--- a/documents/sf_sdd_cmsc447.docx
+++ b/documents/sf_sdd_cmsc447.docx
@@ -727,7 +727,7 @@
         <w:rPr>
           <w:rtl w:val="0"/>
         </w:rPr>
-        <w:t xml:space="preserve">Last Updated: 4/3/2019</w:t>
+        <w:t xml:space="preserve">Last Updated: 4/4/2019</w:t>
       </w:r>
     </w:p>
     <w:p>
@@ -1751,11 +1751,34 @@
             </w:tabs>
             <w:spacing w:before="60" w:line="240" w:lineRule="auto"/>
             <w:ind w:left="720" w:firstLine="0"/>
-            <w:rPr/>
+            <w:rPr>
+              <w:rFonts w:ascii="Arial" w:cs="Arial" w:eastAsia="Arial" w:hAnsi="Arial"/>
+              <w:b w:val="0"/>
+              <w:i w:val="0"/>
+              <w:smallCaps w:val="0"/>
+              <w:strike w:val="0"/>
+              <w:color w:val="000000"/>
+              <w:sz w:val="22"/>
+              <w:szCs w:val="22"/>
+              <w:u w:val="none"/>
+              <w:shd w:fill="auto" w:val="clear"/>
+              <w:vertAlign w:val="baseline"/>
+            </w:rPr>
           </w:pPr>
           <w:hyperlink w:anchor="_wnw4i7k5t7ru">
             <w:r>
               <w:rPr>
+                <w:rFonts w:ascii="Arial" w:cs="Arial" w:eastAsia="Arial" w:hAnsi="Arial"/>
+                <w:b w:val="0"/>
+                <w:i w:val="0"/>
+                <w:smallCaps w:val="0"/>
+                <w:strike w:val="0"/>
+                <w:color w:val="000000"/>
+                <w:sz w:val="22"/>
+                <w:szCs w:val="22"/>
+                <w:u w:val="none"/>
+                <w:shd w:fill="auto" w:val="clear"/>
+                <w:vertAlign w:val="baseline"/>
                 <w:rtl w:val="0"/>
               </w:rPr>
               <w:t xml:space="preserve">4.1.2 File Parser</w:t>
@@ -1763,6 +1786,17 @@
           </w:hyperlink>
           <w:r>
             <w:rPr>
+              <w:rFonts w:ascii="Arial" w:cs="Arial" w:eastAsia="Arial" w:hAnsi="Arial"/>
+              <w:b w:val="0"/>
+              <w:i w:val="0"/>
+              <w:smallCaps w:val="0"/>
+              <w:strike w:val="0"/>
+              <w:color w:val="000000"/>
+              <w:sz w:val="22"/>
+              <w:szCs w:val="22"/>
+              <w:u w:val="none"/>
+              <w:shd w:fill="auto" w:val="clear"/>
+              <w:vertAlign w:val="baseline"/>
               <w:rtl w:val="0"/>
             </w:rPr>
             <w:tab/>
@@ -1774,9 +1808,20 @@
           </w:r>
           <w:r>
             <w:rPr>
+              <w:rFonts w:ascii="Arial" w:cs="Arial" w:eastAsia="Arial" w:hAnsi="Arial"/>
+              <w:b w:val="0"/>
+              <w:i w:val="0"/>
+              <w:smallCaps w:val="0"/>
+              <w:strike w:val="0"/>
+              <w:color w:val="000000"/>
+              <w:sz w:val="22"/>
+              <w:szCs w:val="22"/>
+              <w:u w:val="none"/>
+              <w:shd w:fill="auto" w:val="clear"/>
+              <w:vertAlign w:val="baseline"/>
               <w:rtl w:val="0"/>
             </w:rPr>
-            <w:t xml:space="preserve">5</w:t>
+            <w:t xml:space="preserve">7</w:t>
           </w:r>
           <w:r>
             <w:fldChar w:fldCharType="end"/>
@@ -1794,11 +1839,34 @@
             </w:tabs>
             <w:spacing w:before="60" w:line="240" w:lineRule="auto"/>
             <w:ind w:left="720" w:firstLine="0"/>
-            <w:rPr/>
+            <w:rPr>
+              <w:rFonts w:ascii="Arial" w:cs="Arial" w:eastAsia="Arial" w:hAnsi="Arial"/>
+              <w:b w:val="0"/>
+              <w:i w:val="0"/>
+              <w:smallCaps w:val="0"/>
+              <w:strike w:val="0"/>
+              <w:color w:val="000000"/>
+              <w:sz w:val="22"/>
+              <w:szCs w:val="22"/>
+              <w:u w:val="none"/>
+              <w:shd w:fill="auto" w:val="clear"/>
+              <w:vertAlign w:val="baseline"/>
+            </w:rPr>
           </w:pPr>
           <w:hyperlink w:anchor="_2gj638s099di">
             <w:r>
               <w:rPr>
+                <w:rFonts w:ascii="Arial" w:cs="Arial" w:eastAsia="Arial" w:hAnsi="Arial"/>
+                <w:b w:val="0"/>
+                <w:i w:val="0"/>
+                <w:smallCaps w:val="0"/>
+                <w:strike w:val="0"/>
+                <w:color w:val="000000"/>
+                <w:sz w:val="22"/>
+                <w:szCs w:val="22"/>
+                <w:u w:val="none"/>
+                <w:shd w:fill="auto" w:val="clear"/>
+                <w:vertAlign w:val="baseline"/>
                 <w:rtl w:val="0"/>
               </w:rPr>
               <w:t xml:space="preserve">4.1.3 Simulation</w:t>
@@ -1806,6 +1874,17 @@
           </w:hyperlink>
           <w:r>
             <w:rPr>
+              <w:rFonts w:ascii="Arial" w:cs="Arial" w:eastAsia="Arial" w:hAnsi="Arial"/>
+              <w:b w:val="0"/>
+              <w:i w:val="0"/>
+              <w:smallCaps w:val="0"/>
+              <w:strike w:val="0"/>
+              <w:color w:val="000000"/>
+              <w:sz w:val="22"/>
+              <w:szCs w:val="22"/>
+              <w:u w:val="none"/>
+              <w:shd w:fill="auto" w:val="clear"/>
+              <w:vertAlign w:val="baseline"/>
               <w:rtl w:val="0"/>
             </w:rPr>
             <w:tab/>
@@ -1817,9 +1896,20 @@
           </w:r>
           <w:r>
             <w:rPr>
+              <w:rFonts w:ascii="Arial" w:cs="Arial" w:eastAsia="Arial" w:hAnsi="Arial"/>
+              <w:b w:val="0"/>
+              <w:i w:val="0"/>
+              <w:smallCaps w:val="0"/>
+              <w:strike w:val="0"/>
+              <w:color w:val="000000"/>
+              <w:sz w:val="22"/>
+              <w:szCs w:val="22"/>
+              <w:u w:val="none"/>
+              <w:shd w:fill="auto" w:val="clear"/>
+              <w:vertAlign w:val="baseline"/>
               <w:rtl w:val="0"/>
             </w:rPr>
-            <w:t xml:space="preserve">5</w:t>
+            <w:t xml:space="preserve">7</w:t>
           </w:r>
           <w:r>
             <w:fldChar w:fldCharType="end"/>
@@ -1837,11 +1927,34 @@
             </w:tabs>
             <w:spacing w:before="60" w:line="240" w:lineRule="auto"/>
             <w:ind w:left="360" w:firstLine="0"/>
-            <w:rPr/>
+            <w:rPr>
+              <w:rFonts w:ascii="Arial" w:cs="Arial" w:eastAsia="Arial" w:hAnsi="Arial"/>
+              <w:b w:val="0"/>
+              <w:i w:val="0"/>
+              <w:smallCaps w:val="0"/>
+              <w:strike w:val="0"/>
+              <w:color w:val="000000"/>
+              <w:sz w:val="22"/>
+              <w:szCs w:val="22"/>
+              <w:u w:val="none"/>
+              <w:shd w:fill="auto" w:val="clear"/>
+              <w:vertAlign w:val="baseline"/>
+            </w:rPr>
           </w:pPr>
           <w:hyperlink w:anchor="_35lxpv5ehpqr">
             <w:r>
               <w:rPr>
+                <w:rFonts w:ascii="Arial" w:cs="Arial" w:eastAsia="Arial" w:hAnsi="Arial"/>
+                <w:b w:val="0"/>
+                <w:i w:val="0"/>
+                <w:smallCaps w:val="0"/>
+                <w:strike w:val="0"/>
+                <w:color w:val="000000"/>
+                <w:sz w:val="22"/>
+                <w:szCs w:val="22"/>
+                <w:u w:val="none"/>
+                <w:shd w:fill="auto" w:val="clear"/>
+                <w:vertAlign w:val="baseline"/>
                 <w:rtl w:val="0"/>
               </w:rPr>
               <w:t xml:space="preserve">4.2  Concept of execution</w:t>
@@ -1849,6 +1962,17 @@
           </w:hyperlink>
           <w:r>
             <w:rPr>
+              <w:rFonts w:ascii="Arial" w:cs="Arial" w:eastAsia="Arial" w:hAnsi="Arial"/>
+              <w:b w:val="0"/>
+              <w:i w:val="0"/>
+              <w:smallCaps w:val="0"/>
+              <w:strike w:val="0"/>
+              <w:color w:val="000000"/>
+              <w:sz w:val="22"/>
+              <w:szCs w:val="22"/>
+              <w:u w:val="none"/>
+              <w:shd w:fill="auto" w:val="clear"/>
+              <w:vertAlign w:val="baseline"/>
               <w:rtl w:val="0"/>
             </w:rPr>
             <w:tab/>
@@ -1860,9 +1984,20 @@
           </w:r>
           <w:r>
             <w:rPr>
+              <w:rFonts w:ascii="Arial" w:cs="Arial" w:eastAsia="Arial" w:hAnsi="Arial"/>
+              <w:b w:val="0"/>
+              <w:i w:val="0"/>
+              <w:smallCaps w:val="0"/>
+              <w:strike w:val="0"/>
+              <w:color w:val="000000"/>
+              <w:sz w:val="22"/>
+              <w:szCs w:val="22"/>
+              <w:u w:val="none"/>
+              <w:shd w:fill="auto" w:val="clear"/>
+              <w:vertAlign w:val="baseline"/>
               <w:rtl w:val="0"/>
             </w:rPr>
-            <w:t xml:space="preserve">5</w:t>
+            <w:t xml:space="preserve">8</w:t>
           </w:r>
           <w:r>
             <w:fldChar w:fldCharType="end"/>
@@ -1880,11 +2015,34 @@
             </w:tabs>
             <w:spacing w:before="60" w:line="240" w:lineRule="auto"/>
             <w:ind w:left="360" w:firstLine="0"/>
-            <w:rPr/>
+            <w:rPr>
+              <w:rFonts w:ascii="Arial" w:cs="Arial" w:eastAsia="Arial" w:hAnsi="Arial"/>
+              <w:b w:val="0"/>
+              <w:i w:val="0"/>
+              <w:smallCaps w:val="0"/>
+              <w:strike w:val="0"/>
+              <w:color w:val="000000"/>
+              <w:sz w:val="22"/>
+              <w:szCs w:val="22"/>
+              <w:u w:val="none"/>
+              <w:shd w:fill="auto" w:val="clear"/>
+              <w:vertAlign w:val="baseline"/>
+            </w:rPr>
           </w:pPr>
           <w:hyperlink w:anchor="_t3xo7ie14tnz">
             <w:r>
               <w:rPr>
+                <w:rFonts w:ascii="Arial" w:cs="Arial" w:eastAsia="Arial" w:hAnsi="Arial"/>
+                <w:b w:val="0"/>
+                <w:i w:val="0"/>
+                <w:smallCaps w:val="0"/>
+                <w:strike w:val="0"/>
+                <w:color w:val="000000"/>
+                <w:sz w:val="22"/>
+                <w:szCs w:val="22"/>
+                <w:u w:val="none"/>
+                <w:shd w:fill="auto" w:val="clear"/>
+                <w:vertAlign w:val="baseline"/>
                 <w:rtl w:val="0"/>
               </w:rPr>
               <w:t xml:space="preserve">4.3  Interface design</w:t>
@@ -1892,6 +2050,17 @@
           </w:hyperlink>
           <w:r>
             <w:rPr>
+              <w:rFonts w:ascii="Arial" w:cs="Arial" w:eastAsia="Arial" w:hAnsi="Arial"/>
+              <w:b w:val="0"/>
+              <w:i w:val="0"/>
+              <w:smallCaps w:val="0"/>
+              <w:strike w:val="0"/>
+              <w:color w:val="000000"/>
+              <w:sz w:val="22"/>
+              <w:szCs w:val="22"/>
+              <w:u w:val="none"/>
+              <w:shd w:fill="auto" w:val="clear"/>
+              <w:vertAlign w:val="baseline"/>
               <w:rtl w:val="0"/>
             </w:rPr>
             <w:tab/>
@@ -1903,9 +2072,20 @@
           </w:r>
           <w:r>
             <w:rPr>
+              <w:rFonts w:ascii="Arial" w:cs="Arial" w:eastAsia="Arial" w:hAnsi="Arial"/>
+              <w:b w:val="0"/>
+              <w:i w:val="0"/>
+              <w:smallCaps w:val="0"/>
+              <w:strike w:val="0"/>
+              <w:color w:val="000000"/>
+              <w:sz w:val="22"/>
+              <w:szCs w:val="22"/>
+              <w:u w:val="none"/>
+              <w:shd w:fill="auto" w:val="clear"/>
+              <w:vertAlign w:val="baseline"/>
               <w:rtl w:val="0"/>
             </w:rPr>
-            <w:t xml:space="preserve">5</w:t>
+            <w:t xml:space="preserve">8</w:t>
           </w:r>
           <w:r>
             <w:fldChar w:fldCharType="end"/>
@@ -1923,11 +2103,34 @@
             </w:tabs>
             <w:spacing w:before="60" w:line="240" w:lineRule="auto"/>
             <w:ind w:left="720" w:firstLine="0"/>
-            <w:rPr/>
+            <w:rPr>
+              <w:rFonts w:ascii="Arial" w:cs="Arial" w:eastAsia="Arial" w:hAnsi="Arial"/>
+              <w:b w:val="0"/>
+              <w:i w:val="0"/>
+              <w:smallCaps w:val="0"/>
+              <w:strike w:val="0"/>
+              <w:color w:val="000000"/>
+              <w:sz w:val="22"/>
+              <w:szCs w:val="22"/>
+              <w:u w:val="none"/>
+              <w:shd w:fill="auto" w:val="clear"/>
+              <w:vertAlign w:val="baseline"/>
+            </w:rPr>
           </w:pPr>
           <w:hyperlink w:anchor="_emejvmsjxxz2">
             <w:r>
               <w:rPr>
+                <w:rFonts w:ascii="Arial" w:cs="Arial" w:eastAsia="Arial" w:hAnsi="Arial"/>
+                <w:b w:val="0"/>
+                <w:i w:val="0"/>
+                <w:smallCaps w:val="0"/>
+                <w:strike w:val="0"/>
+                <w:color w:val="000000"/>
+                <w:sz w:val="22"/>
+                <w:szCs w:val="22"/>
+                <w:u w:val="none"/>
+                <w:shd w:fill="auto" w:val="clear"/>
+                <w:vertAlign w:val="baseline"/>
                 <w:rtl w:val="0"/>
               </w:rPr>
               <w:t xml:space="preserve">4.3.1 Message Box</w:t>
@@ -1935,6 +2138,17 @@
           </w:hyperlink>
           <w:r>
             <w:rPr>
+              <w:rFonts w:ascii="Arial" w:cs="Arial" w:eastAsia="Arial" w:hAnsi="Arial"/>
+              <w:b w:val="0"/>
+              <w:i w:val="0"/>
+              <w:smallCaps w:val="0"/>
+              <w:strike w:val="0"/>
+              <w:color w:val="000000"/>
+              <w:sz w:val="22"/>
+              <w:szCs w:val="22"/>
+              <w:u w:val="none"/>
+              <w:shd w:fill="auto" w:val="clear"/>
+              <w:vertAlign w:val="baseline"/>
               <w:rtl w:val="0"/>
             </w:rPr>
             <w:tab/>
@@ -1946,9 +2160,20 @@
           </w:r>
           <w:r>
             <w:rPr>
+              <w:rFonts w:ascii="Arial" w:cs="Arial" w:eastAsia="Arial" w:hAnsi="Arial"/>
+              <w:b w:val="0"/>
+              <w:i w:val="0"/>
+              <w:smallCaps w:val="0"/>
+              <w:strike w:val="0"/>
+              <w:color w:val="000000"/>
+              <w:sz w:val="22"/>
+              <w:szCs w:val="22"/>
+              <w:u w:val="none"/>
+              <w:shd w:fill="auto" w:val="clear"/>
+              <w:vertAlign w:val="baseline"/>
               <w:rtl w:val="0"/>
             </w:rPr>
-            <w:t xml:space="preserve">5</w:t>
+            <w:t xml:space="preserve">8</w:t>
           </w:r>
           <w:r>
             <w:fldChar w:fldCharType="end"/>
@@ -1966,11 +2191,34 @@
             </w:tabs>
             <w:spacing w:before="60" w:line="240" w:lineRule="auto"/>
             <w:ind w:left="720" w:firstLine="0"/>
-            <w:rPr/>
+            <w:rPr>
+              <w:rFonts w:ascii="Arial" w:cs="Arial" w:eastAsia="Arial" w:hAnsi="Arial"/>
+              <w:b w:val="0"/>
+              <w:i w:val="0"/>
+              <w:smallCaps w:val="0"/>
+              <w:strike w:val="0"/>
+              <w:color w:val="000000"/>
+              <w:sz w:val="22"/>
+              <w:szCs w:val="22"/>
+              <w:u w:val="none"/>
+              <w:shd w:fill="auto" w:val="clear"/>
+              <w:vertAlign w:val="baseline"/>
+            </w:rPr>
           </w:pPr>
           <w:hyperlink w:anchor="_uz9l6s57rho">
             <w:r>
               <w:rPr>
+                <w:rFonts w:ascii="Arial" w:cs="Arial" w:eastAsia="Arial" w:hAnsi="Arial"/>
+                <w:b w:val="0"/>
+                <w:i w:val="0"/>
+                <w:smallCaps w:val="0"/>
+                <w:strike w:val="0"/>
+                <w:color w:val="000000"/>
+                <w:sz w:val="22"/>
+                <w:szCs w:val="22"/>
+                <w:u w:val="none"/>
+                <w:shd w:fill="auto" w:val="clear"/>
+                <w:vertAlign w:val="baseline"/>
                 <w:rtl w:val="0"/>
               </w:rPr>
               <w:t xml:space="preserve">4.3.2 Drop Down Lists</w:t>
@@ -1978,6 +2226,17 @@
           </w:hyperlink>
           <w:r>
             <w:rPr>
+              <w:rFonts w:ascii="Arial" w:cs="Arial" w:eastAsia="Arial" w:hAnsi="Arial"/>
+              <w:b w:val="0"/>
+              <w:i w:val="0"/>
+              <w:smallCaps w:val="0"/>
+              <w:strike w:val="0"/>
+              <w:color w:val="000000"/>
+              <w:sz w:val="22"/>
+              <w:szCs w:val="22"/>
+              <w:u w:val="none"/>
+              <w:shd w:fill="auto" w:val="clear"/>
+              <w:vertAlign w:val="baseline"/>
               <w:rtl w:val="0"/>
             </w:rPr>
             <w:tab/>
@@ -1989,9 +2248,20 @@
           </w:r>
           <w:r>
             <w:rPr>
+              <w:rFonts w:ascii="Arial" w:cs="Arial" w:eastAsia="Arial" w:hAnsi="Arial"/>
+              <w:b w:val="0"/>
+              <w:i w:val="0"/>
+              <w:smallCaps w:val="0"/>
+              <w:strike w:val="0"/>
+              <w:color w:val="000000"/>
+              <w:sz w:val="22"/>
+              <w:szCs w:val="22"/>
+              <w:u w:val="none"/>
+              <w:shd w:fill="auto" w:val="clear"/>
+              <w:vertAlign w:val="baseline"/>
               <w:rtl w:val="0"/>
             </w:rPr>
-            <w:t xml:space="preserve">5</w:t>
+            <w:t xml:space="preserve">8</w:t>
           </w:r>
           <w:r>
             <w:fldChar w:fldCharType="end"/>
@@ -2009,12 +2279,34 @@
             </w:tabs>
             <w:spacing w:before="200" w:line="240" w:lineRule="auto"/>
             <w:ind w:left="0" w:firstLine="0"/>
-            <w:rPr/>
+            <w:rPr>
+              <w:rFonts w:ascii="Arial" w:cs="Arial" w:eastAsia="Arial" w:hAnsi="Arial"/>
+              <w:b w:val="1"/>
+              <w:i w:val="0"/>
+              <w:smallCaps w:val="0"/>
+              <w:strike w:val="0"/>
+              <w:color w:val="000000"/>
+              <w:sz w:val="22"/>
+              <w:szCs w:val="22"/>
+              <w:u w:val="none"/>
+              <w:shd w:fill="auto" w:val="clear"/>
+              <w:vertAlign w:val="baseline"/>
+            </w:rPr>
           </w:pPr>
           <w:hyperlink w:anchor="_cidym3j3od9p">
             <w:r>
               <w:rPr>
+                <w:rFonts w:ascii="Arial" w:cs="Arial" w:eastAsia="Arial" w:hAnsi="Arial"/>
                 <w:b w:val="1"/>
+                <w:i w:val="0"/>
+                <w:smallCaps w:val="0"/>
+                <w:strike w:val="0"/>
+                <w:color w:val="000000"/>
+                <w:sz w:val="22"/>
+                <w:szCs w:val="22"/>
+                <w:u w:val="none"/>
+                <w:shd w:fill="auto" w:val="clear"/>
+                <w:vertAlign w:val="baseline"/>
                 <w:rtl w:val="0"/>
               </w:rPr>
               <w:t xml:space="preserve">5.  CSCI detailed design</w:t>
@@ -2022,7 +2314,17 @@
           </w:hyperlink>
           <w:r>
             <w:rPr>
+              <w:rFonts w:ascii="Arial" w:cs="Arial" w:eastAsia="Arial" w:hAnsi="Arial"/>
               <w:b w:val="1"/>
+              <w:i w:val="0"/>
+              <w:smallCaps w:val="0"/>
+              <w:strike w:val="0"/>
+              <w:color w:val="000000"/>
+              <w:sz w:val="22"/>
+              <w:szCs w:val="22"/>
+              <w:u w:val="none"/>
+              <w:shd w:fill="auto" w:val="clear"/>
+              <w:vertAlign w:val="baseline"/>
               <w:rtl w:val="0"/>
             </w:rPr>
             <w:tab/>
@@ -2034,10 +2336,20 @@
           </w:r>
           <w:r>
             <w:rPr>
+              <w:rFonts w:ascii="Arial" w:cs="Arial" w:eastAsia="Arial" w:hAnsi="Arial"/>
               <w:b w:val="1"/>
+              <w:i w:val="0"/>
+              <w:smallCaps w:val="0"/>
+              <w:strike w:val="0"/>
+              <w:color w:val="000000"/>
+              <w:sz w:val="22"/>
+              <w:szCs w:val="22"/>
+              <w:u w:val="none"/>
+              <w:shd w:fill="auto" w:val="clear"/>
+              <w:vertAlign w:val="baseline"/>
               <w:rtl w:val="0"/>
             </w:rPr>
-            <w:t xml:space="preserve">5</w:t>
+            <w:t xml:space="preserve">8</w:t>
           </w:r>
           <w:r>
             <w:fldChar w:fldCharType="end"/>
@@ -2055,12 +2367,34 @@
             </w:tabs>
             <w:spacing w:after="80" w:before="200" w:line="240" w:lineRule="auto"/>
             <w:ind w:left="0" w:firstLine="0"/>
-            <w:rPr/>
+            <w:rPr>
+              <w:rFonts w:ascii="Arial" w:cs="Arial" w:eastAsia="Arial" w:hAnsi="Arial"/>
+              <w:b w:val="1"/>
+              <w:i w:val="0"/>
+              <w:smallCaps w:val="0"/>
+              <w:strike w:val="0"/>
+              <w:color w:val="000000"/>
+              <w:sz w:val="22"/>
+              <w:szCs w:val="22"/>
+              <w:u w:val="none"/>
+              <w:shd w:fill="auto" w:val="clear"/>
+              <w:vertAlign w:val="baseline"/>
+            </w:rPr>
           </w:pPr>
           <w:hyperlink w:anchor="_gjddhjhynlbe">
             <w:r>
               <w:rPr>
+                <w:rFonts w:ascii="Arial" w:cs="Arial" w:eastAsia="Arial" w:hAnsi="Arial"/>
                 <w:b w:val="1"/>
+                <w:i w:val="0"/>
+                <w:smallCaps w:val="0"/>
+                <w:strike w:val="0"/>
+                <w:color w:val="000000"/>
+                <w:sz w:val="22"/>
+                <w:szCs w:val="22"/>
+                <w:u w:val="none"/>
+                <w:shd w:fill="auto" w:val="clear"/>
+                <w:vertAlign w:val="baseline"/>
                 <w:rtl w:val="0"/>
               </w:rPr>
               <w:t xml:space="preserve">7.  Notes</w:t>
@@ -2068,7 +2402,17 @@
           </w:hyperlink>
           <w:r>
             <w:rPr>
+              <w:rFonts w:ascii="Arial" w:cs="Arial" w:eastAsia="Arial" w:hAnsi="Arial"/>
               <w:b w:val="1"/>
+              <w:i w:val="0"/>
+              <w:smallCaps w:val="0"/>
+              <w:strike w:val="0"/>
+              <w:color w:val="000000"/>
+              <w:sz w:val="22"/>
+              <w:szCs w:val="22"/>
+              <w:u w:val="none"/>
+              <w:shd w:fill="auto" w:val="clear"/>
+              <w:vertAlign w:val="baseline"/>
               <w:rtl w:val="0"/>
             </w:rPr>
             <w:tab/>
@@ -2080,10 +2424,20 @@
           </w:r>
           <w:r>
             <w:rPr>
+              <w:rFonts w:ascii="Arial" w:cs="Arial" w:eastAsia="Arial" w:hAnsi="Arial"/>
               <w:b w:val="1"/>
+              <w:i w:val="0"/>
+              <w:smallCaps w:val="0"/>
+              <w:strike w:val="0"/>
+              <w:color w:val="000000"/>
+              <w:sz w:val="22"/>
+              <w:szCs w:val="22"/>
+              <w:u w:val="none"/>
+              <w:shd w:fill="auto" w:val="clear"/>
+              <w:vertAlign w:val="baseline"/>
               <w:rtl w:val="0"/>
             </w:rPr>
-            <w:t xml:space="preserve">6</w:t>
+            <w:t xml:space="preserve">8</w:t>
           </w:r>
           <w:r>
             <w:fldChar w:fldCharType="end"/>
@@ -2355,7 +2709,7 @@
           <w:rtl w:val="0"/>
         </w:rPr>
         <w:tab/>
-        <w:t xml:space="preserve">The website shall have a variety of inputs conceptually separated into the major categories of rule manipulation, display manipulation, and interaction.  Inputs regarding the manipulations of the rules shall use drop down lists to allow the user to select values within a valid range.  Display manipulation inputs will operate in the same fashion and include things such as color, speed, and shape alterations.  The inputs responsible for interaction include a start button, a file upload button, and text field to enter a maximum number of iterations.  The file upload button shall use a file finder to accept .txt files and provide an error notification if any other file extension is provided.  The start button shall submit all of the specified rules and the input file to the simulation CSCI.  </w:t>
+        <w:t xml:space="preserve">The website shall have a variety of inputs conceptually separated into the major categories of rule manipulation, display manipulation, and interaction. Inputs regarding the manipulations of the rules shall use drop down lists to allow the user to select values within a valid range. Manipulating the display speed and adjusting the cell shape will also use drop down menus.  Background color and cell color will be manipulated via color picker.  The inputs responsible for interaction include a start button, a file upload button, and text field to enter a maximum number of iterations. The file upload button shall use a file finder to accept a .txt file and provide an error notification if any other file extension is provided. The start button shall submit all of the specified rules and the input file to the simulation CSCI.  </w:t>
       </w:r>
     </w:p>
     <w:p>
@@ -2462,7 +2816,7 @@
           <w:rtl w:val="0"/>
         </w:rPr>
         <w:tab/>
-        <w:t xml:space="preserve">The website will be hosted on as yet to be determined server. It and all of its software components will be written in HTML, CSS, or Javascript as appropriate, unless indicated otherwise. It will consist of several other software components and interfaces, such as a file parser, in order to obtain input from the user. It will output this user data to the simulation, which will in turn provide input that the website will be responsible for displaying to the user as output. It will also consist of a message box that can display error messages and updates to the user as output.</w:t>
+        <w:t xml:space="preserve">The website will be hosted on a as yet to be determined server. It and all of its software components will be written in HTML, CSS, or Javascript as appropriate, unless indicated otherwise. It will consist of several other software components and interfaces, such as a file parser, in order to obtain input from the user. It will output this user data to the simulation, which will in turn provide input that the website will be responsible for displaying to the user as output. It will also consist of a message box that can display error messages and updates to the user as output.</w:t>
       </w:r>
     </w:p>
     <w:p>
@@ -4520,7 +4874,7 @@
               <w:rPr>
                 <w:rtl w:val="0"/>
               </w:rPr>
-              <w:t xml:space="preserve">Identify the background color of the simulation.</w:t>
+              <w:t xml:space="preserve">Identify the background color of the grid for the simulation.</w:t>
             </w:r>
           </w:p>
         </w:tc>
@@ -6094,6 +6448,8 @@
       <w:bookmarkStart w:colFirst="0" w:colLast="0" w:name="_wnw4i7k5t7ru" w:id="11"/>
       <w:bookmarkEnd w:id="11"/>
       <w:commentRangeStart w:id="0"/>
+      <w:commentRangeStart w:id="1"/>
+      <w:commentRangeStart w:id="2"/>
       <w:r>
         <w:rPr>
           <w:rtl w:val="0"/>
@@ -6117,11 +6473,19 @@
           <w:rtl w:val="0"/>
         </w:rPr>
         <w:tab/>
-        <w:t xml:space="preserve">This component of the website will accept a .txt file as input from the user, then will parse the contents of the file. If they constitute a valid input, the contents will be sent as output to the simulation for use as coordinates. If the input is judged to be invalid, an error message will be sent as output to the message box. It will be written in Javascript.</w:t>
+        <w:t xml:space="preserve">This component of the website will accept a .txt file as input from the user, then will parse the contents of the file. When the simulation is started the input will be validated . If the input is judged to be invalid, points are outside the range of the grid, an error message will be sent as output to the message box. It will be written in Javascript.</w:t>
       </w:r>
       <w:commentRangeEnd w:id="0"/>
       <w:r>
         <w:commentReference w:id="0"/>
+      </w:r>
+      <w:commentRangeEnd w:id="1"/>
+      <w:r>
+        <w:commentReference w:id="1"/>
+      </w:r>
+      <w:commentRangeEnd w:id="2"/>
+      <w:r>
+        <w:commentReference w:id="2"/>
       </w:r>
       <w:r>
         <w:rPr>
@@ -6155,7 +6519,7 @@
           <w:rtl w:val="0"/>
         </w:rPr>
         <w:tab/>
-        <w:t xml:space="preserve">The simulation will accept input from the website in the form of rules and from the file parser in the form of starting coordinates. It will use a combination of these rules and preprogrammed rules to run a simulation, then output the results to the website after each iteration. If an error occurs, or if the simulation concludes (either when a stable state is reached or the number of iterations is reached), a message will be sent as output to the message box of the website. It will be written in Javascript.</w:t>
+        <w:t xml:space="preserve">The simulation will accept input from the website in the form of rules and from the file parser in the form of starting coordinates. It will use a combination of these rules and preprogrammed rules to run a simulation, then output the results to the website after each iteration. If an error occurs, or if the simulation concludes (either when a stable state is reached, oscillation state is reached, or the number of iterations is reached), a message will be sent as output to the message box of the website. It will be written in Javascript.</w:t>
       </w:r>
     </w:p>
     <w:p>
@@ -6832,6 +7196,8 @@
               <w:jc w:val="left"/>
               <w:rPr/>
             </w:pPr>
+            <w:commentRangeStart w:id="3"/>
+            <w:commentRangeStart w:id="4"/>
             <w:r>
               <w:rPr>
                 <w:rtl w:val="0"/>
@@ -7019,12 +7385,21 @@
               <w:jc w:val="left"/>
               <w:rPr/>
             </w:pPr>
-            <w:commentRangeStart w:id="1"/>
-            <w:r>
-              <w:rPr>
-                <w:rtl w:val="0"/>
-              </w:rPr>
-              <w:t xml:space="preserve">Randomize State</w:t>
+            <w:commentRangeEnd w:id="3"/>
+            <w:r>
+              <w:commentReference w:id="3"/>
+            </w:r>
+            <w:commentRangeEnd w:id="4"/>
+            <w:r>
+              <w:commentReference w:id="4"/>
+            </w:r>
+            <w:commentRangeStart w:id="5"/>
+            <w:commentRangeStart w:id="6"/>
+            <w:r>
+              <w:rPr>
+                <w:rtl w:val="0"/>
+              </w:rPr>
+              <w:t xml:space="preserve">Get Live List</w:t>
             </w:r>
           </w:p>
         </w:tc>
@@ -7061,7 +7436,7 @@
               <w:rPr>
                 <w:rtl w:val="0"/>
               </w:rPr>
-              <w:t xml:space="preserve">randomStart()</w:t>
+              <w:t xml:space="preserve">getList()</w:t>
             </w:r>
           </w:p>
         </w:tc>
@@ -7098,7 +7473,7 @@
               <w:rPr>
                 <w:rtl w:val="0"/>
               </w:rPr>
-              <w:t xml:space="preserve">Generate a random state.  To be used only when the user does not provide a starting state.</w:t>
+              <w:t xml:space="preserve">Get the list of living cells</w:t>
             </w:r>
           </w:p>
         </w:tc>
@@ -7135,21 +7510,9 @@
               <w:rPr>
                 <w:rtl w:val="0"/>
               </w:rPr>
-              <w:t xml:space="preserve">2.2.11</w:t>
-            </w:r>
-          </w:p>
-        </w:tc>
-        <w:tc>
-          <w:tcPr>
-            <w:shd w:fill="auto" w:val="clear"/>
-            <w:tcMar>
-              <w:top w:w="100.0" w:type="dxa"/>
-              <w:left w:w="100.0" w:type="dxa"/>
-              <w:bottom w:w="100.0" w:type="dxa"/>
-              <w:right w:w="100.0" w:type="dxa"/>
-            </w:tcMar>
-            <w:vAlign w:val="top"/>
-          </w:tcPr>
+              <w:t xml:space="preserve">2.4.2</w:t>
+            </w:r>
+          </w:p>
           <w:p>
             <w:pPr>
               <w:keepNext w:val="0"/>
@@ -7172,12 +7535,10 @@
               <w:rPr>
                 <w:rtl w:val="0"/>
               </w:rPr>
-              <w:t xml:space="preserve">Reengineered</w:t>
-            </w:r>
-          </w:p>
-        </w:tc>
-      </w:tr>
-      <w:tr>
+              <w:t xml:space="preserve">2.3</w:t>
+            </w:r>
+          </w:p>
+        </w:tc>
         <w:tc>
           <w:tcPr>
             <w:shd w:fill="auto" w:val="clear"/>
@@ -7207,18 +7568,16 @@
               <w:jc w:val="left"/>
               <w:rPr/>
             </w:pPr>
-            <w:commentRangeEnd w:id="1"/>
-            <w:r>
-              <w:commentReference w:id="1"/>
-            </w:r>
-            <w:r>
-              <w:rPr>
-                <w:rtl w:val="0"/>
-              </w:rPr>
-              <w:t xml:space="preserve">Get Live List</w:t>
-            </w:r>
-          </w:p>
-        </w:tc>
+            <w:r>
+              <w:rPr>
+                <w:rtl w:val="0"/>
+              </w:rPr>
+              <w:t xml:space="preserve">New development</w:t>
+            </w:r>
+          </w:p>
+        </w:tc>
+      </w:tr>
+      <w:tr>
         <w:tc>
           <w:tcPr>
             <w:shd w:fill="auto" w:val="clear"/>
@@ -7248,11 +7607,21 @@
               <w:jc w:val="left"/>
               <w:rPr/>
             </w:pPr>
-            <w:r>
-              <w:rPr>
-                <w:rtl w:val="0"/>
-              </w:rPr>
-              <w:t xml:space="preserve">getList()</w:t>
+            <w:commentRangeEnd w:id="5"/>
+            <w:r>
+              <w:commentReference w:id="5"/>
+            </w:r>
+            <w:commentRangeEnd w:id="6"/>
+            <w:r>
+              <w:commentReference w:id="6"/>
+            </w:r>
+            <w:commentRangeStart w:id="7"/>
+            <w:commentRangeStart w:id="8"/>
+            <w:r>
+              <w:rPr>
+                <w:rtl w:val="0"/>
+              </w:rPr>
+              <w:t xml:space="preserve">Compare Lists</w:t>
             </w:r>
           </w:p>
         </w:tc>
@@ -7289,7 +7658,7 @@
               <w:rPr>
                 <w:rtl w:val="0"/>
               </w:rPr>
-              <w:t xml:space="preserve">Get the list of living cells</w:t>
+              <w:t xml:space="preserve">isEquals()</w:t>
             </w:r>
           </w:p>
         </w:tc>
@@ -7326,9 +7695,21 @@
               <w:rPr>
                 <w:rtl w:val="0"/>
               </w:rPr>
-              <w:t xml:space="preserve">2.4.2</w:t>
-            </w:r>
-          </w:p>
+              <w:t xml:space="preserve">Accepts a list of cells and returns a boolean if they are the same.</w:t>
+            </w:r>
+          </w:p>
+        </w:tc>
+        <w:tc>
+          <w:tcPr>
+            <w:shd w:fill="auto" w:val="clear"/>
+            <w:tcMar>
+              <w:top w:w="100.0" w:type="dxa"/>
+              <w:left w:w="100.0" w:type="dxa"/>
+              <w:bottom w:w="100.0" w:type="dxa"/>
+              <w:right w:w="100.0" w:type="dxa"/>
+            </w:tcMar>
+            <w:vAlign w:val="top"/>
+          </w:tcPr>
           <w:p>
             <w:pPr>
               <w:keepNext w:val="0"/>
@@ -7351,7 +7732,7 @@
               <w:rPr>
                 <w:rtl w:val="0"/>
               </w:rPr>
-              <w:t xml:space="preserve">2.3</w:t>
+              <w:t xml:space="preserve">2.4.2</w:t>
             </w:r>
           </w:p>
         </w:tc>
@@ -7393,194 +7774,444 @@
           </w:p>
         </w:tc>
       </w:tr>
-      <w:tr>
-        <w:tc>
-          <w:tcPr>
-            <w:shd w:fill="auto" w:val="clear"/>
-            <w:tcMar>
-              <w:top w:w="100.0" w:type="dxa"/>
-              <w:left w:w="100.0" w:type="dxa"/>
-              <w:bottom w:w="100.0" w:type="dxa"/>
-              <w:right w:w="100.0" w:type="dxa"/>
-            </w:tcMar>
-            <w:vAlign w:val="top"/>
-          </w:tcPr>
-          <w:p>
-            <w:pPr>
-              <w:keepNext w:val="0"/>
-              <w:keepLines w:val="0"/>
-              <w:widowControl w:val="0"/>
-              <w:pBdr>
-                <w:top w:space="0" w:sz="0" w:val="nil"/>
-                <w:left w:space="0" w:sz="0" w:val="nil"/>
-                <w:bottom w:space="0" w:sz="0" w:val="nil"/>
-                <w:right w:space="0" w:sz="0" w:val="nil"/>
-                <w:between w:space="0" w:sz="0" w:val="nil"/>
-              </w:pBdr>
-              <w:shd w:fill="auto" w:val="clear"/>
-              <w:spacing w:after="0" w:before="0" w:line="240" w:lineRule="auto"/>
-              <w:ind w:left="0" w:right="0" w:firstLine="0"/>
-              <w:jc w:val="left"/>
-              <w:rPr/>
-            </w:pPr>
-            <w:r>
-              <w:rPr>
-                <w:rtl w:val="0"/>
-              </w:rPr>
-              <w:t xml:space="preserve">Compare Lists</w:t>
-            </w:r>
-          </w:p>
-        </w:tc>
-        <w:tc>
-          <w:tcPr>
-            <w:shd w:fill="auto" w:val="clear"/>
-            <w:tcMar>
-              <w:top w:w="100.0" w:type="dxa"/>
-              <w:left w:w="100.0" w:type="dxa"/>
-              <w:bottom w:w="100.0" w:type="dxa"/>
-              <w:right w:w="100.0" w:type="dxa"/>
-            </w:tcMar>
-            <w:vAlign w:val="top"/>
-          </w:tcPr>
-          <w:p>
-            <w:pPr>
-              <w:keepNext w:val="0"/>
-              <w:keepLines w:val="0"/>
-              <w:widowControl w:val="0"/>
-              <w:pBdr>
-                <w:top w:space="0" w:sz="0" w:val="nil"/>
-                <w:left w:space="0" w:sz="0" w:val="nil"/>
-                <w:bottom w:space="0" w:sz="0" w:val="nil"/>
-                <w:right w:space="0" w:sz="0" w:val="nil"/>
-                <w:between w:space="0" w:sz="0" w:val="nil"/>
-              </w:pBdr>
-              <w:shd w:fill="auto" w:val="clear"/>
-              <w:spacing w:after="0" w:before="0" w:line="240" w:lineRule="auto"/>
-              <w:ind w:left="0" w:right="0" w:firstLine="0"/>
-              <w:jc w:val="left"/>
-              <w:rPr/>
-            </w:pPr>
-            <w:r>
-              <w:rPr>
-                <w:rtl w:val="0"/>
-              </w:rPr>
-              <w:t xml:space="preserve">isEquals()</w:t>
-            </w:r>
-          </w:p>
-        </w:tc>
-        <w:tc>
-          <w:tcPr>
-            <w:shd w:fill="auto" w:val="clear"/>
-            <w:tcMar>
-              <w:top w:w="100.0" w:type="dxa"/>
-              <w:left w:w="100.0" w:type="dxa"/>
-              <w:bottom w:w="100.0" w:type="dxa"/>
-              <w:right w:w="100.0" w:type="dxa"/>
-            </w:tcMar>
-            <w:vAlign w:val="top"/>
-          </w:tcPr>
-          <w:p>
-            <w:pPr>
-              <w:keepNext w:val="0"/>
-              <w:keepLines w:val="0"/>
-              <w:widowControl w:val="0"/>
-              <w:pBdr>
-                <w:top w:space="0" w:sz="0" w:val="nil"/>
-                <w:left w:space="0" w:sz="0" w:val="nil"/>
-                <w:bottom w:space="0" w:sz="0" w:val="nil"/>
-                <w:right w:space="0" w:sz="0" w:val="nil"/>
-                <w:between w:space="0" w:sz="0" w:val="nil"/>
-              </w:pBdr>
-              <w:shd w:fill="auto" w:val="clear"/>
-              <w:spacing w:after="0" w:before="0" w:line="240" w:lineRule="auto"/>
-              <w:ind w:left="0" w:right="0" w:firstLine="0"/>
-              <w:jc w:val="left"/>
-              <w:rPr/>
-            </w:pPr>
-            <w:r>
-              <w:rPr>
-                <w:rtl w:val="0"/>
-              </w:rPr>
-              <w:t xml:space="preserve">Accepts a list of cells and returns a boolean if they are the same.</w:t>
-            </w:r>
-          </w:p>
-        </w:tc>
-        <w:tc>
-          <w:tcPr>
-            <w:shd w:fill="auto" w:val="clear"/>
-            <w:tcMar>
-              <w:top w:w="100.0" w:type="dxa"/>
-              <w:left w:w="100.0" w:type="dxa"/>
-              <w:bottom w:w="100.0" w:type="dxa"/>
-              <w:right w:w="100.0" w:type="dxa"/>
-            </w:tcMar>
-            <w:vAlign w:val="top"/>
-          </w:tcPr>
-          <w:p>
-            <w:pPr>
-              <w:keepNext w:val="0"/>
-              <w:keepLines w:val="0"/>
-              <w:widowControl w:val="0"/>
-              <w:pBdr>
-                <w:top w:space="0" w:sz="0" w:val="nil"/>
-                <w:left w:space="0" w:sz="0" w:val="nil"/>
-                <w:bottom w:space="0" w:sz="0" w:val="nil"/>
-                <w:right w:space="0" w:sz="0" w:val="nil"/>
-                <w:between w:space="0" w:sz="0" w:val="nil"/>
-              </w:pBdr>
-              <w:shd w:fill="auto" w:val="clear"/>
-              <w:spacing w:after="0" w:before="0" w:line="240" w:lineRule="auto"/>
-              <w:ind w:left="0" w:right="0" w:firstLine="0"/>
-              <w:jc w:val="left"/>
-              <w:rPr/>
-            </w:pPr>
-            <w:r>
-              <w:rPr>
-                <w:rtl w:val="0"/>
-              </w:rPr>
-              <w:t xml:space="preserve">2.4.2</w:t>
-            </w:r>
-          </w:p>
-        </w:tc>
-        <w:tc>
-          <w:tcPr>
-            <w:shd w:fill="auto" w:val="clear"/>
-            <w:tcMar>
-              <w:top w:w="100.0" w:type="dxa"/>
-              <w:left w:w="100.0" w:type="dxa"/>
-              <w:bottom w:w="100.0" w:type="dxa"/>
-              <w:right w:w="100.0" w:type="dxa"/>
-            </w:tcMar>
-            <w:vAlign w:val="top"/>
-          </w:tcPr>
-          <w:p>
-            <w:pPr>
-              <w:keepNext w:val="0"/>
-              <w:keepLines w:val="0"/>
-              <w:widowControl w:val="0"/>
-              <w:pBdr>
-                <w:top w:space="0" w:sz="0" w:val="nil"/>
-                <w:left w:space="0" w:sz="0" w:val="nil"/>
-                <w:bottom w:space="0" w:sz="0" w:val="nil"/>
-                <w:right w:space="0" w:sz="0" w:val="nil"/>
-                <w:between w:space="0" w:sz="0" w:val="nil"/>
-              </w:pBdr>
-              <w:shd w:fill="auto" w:val="clear"/>
-              <w:spacing w:after="0" w:before="0" w:line="240" w:lineRule="auto"/>
-              <w:ind w:left="0" w:right="0" w:firstLine="0"/>
-              <w:jc w:val="left"/>
-              <w:rPr/>
-            </w:pPr>
-            <w:r>
-              <w:rPr>
-                <w:rtl w:val="0"/>
-              </w:rPr>
-              <w:t xml:space="preserve">New development</w:t>
-            </w:r>
-          </w:p>
-        </w:tc>
-      </w:tr>
     </w:tbl>
+    <w:p>
+      <w:pPr>
+        <w:pStyle w:val="Heading2"/>
+        <w:spacing w:after="240" w:before="240" w:lineRule="auto"/>
+        <w:rPr/>
+      </w:pPr>
+      <w:bookmarkStart w:colFirst="0" w:colLast="0" w:name="_35lxpv5ehpqr" w:id="13"/>
+      <w:bookmarkEnd w:id="13"/>
+      <w:r>
+        <w:rPr>
+          <w:rtl w:val="0"/>
+        </w:rPr>
+        <w:t xml:space="preserve">4.2  Concept of execution</w:t>
+      </w:r>
+    </w:p>
+    <w:p>
+      <w:pPr>
+        <w:pStyle w:val="Heading3"/>
+        <w:rPr/>
+      </w:pPr>
+      <w:bookmarkStart w:colFirst="0" w:colLast="0" w:name="_3ly4yq73e10a" w:id="14"/>
+      <w:bookmarkEnd w:id="14"/>
+      <w:r>
+        <w:rPr>
+          <w:rtl w:val="0"/>
+        </w:rPr>
+        <w:t xml:space="preserve">4.2.1 Get user input(No particular order)</w:t>
+      </w:r>
+    </w:p>
+    <w:p>
+      <w:pPr>
+        <w:numPr>
+          <w:ilvl w:val="0"/>
+          <w:numId w:val="1"/>
+        </w:numPr>
+        <w:ind w:left="720" w:hanging="360"/>
+        <w:rPr>
+          <w:u w:val="none"/>
+        </w:rPr>
+      </w:pPr>
+      <w:r>
+        <w:rPr>
+          <w:rtl w:val="0"/>
+        </w:rPr>
+        <w:t xml:space="preserve">Upload text file</w:t>
+      </w:r>
+    </w:p>
+    <w:p>
+      <w:pPr>
+        <w:numPr>
+          <w:ilvl w:val="0"/>
+          <w:numId w:val="1"/>
+        </w:numPr>
+        <w:ind w:left="720" w:hanging="360"/>
+        <w:rPr>
+          <w:u w:val="none"/>
+        </w:rPr>
+      </w:pPr>
+      <w:r>
+        <w:rPr>
+          <w:rtl w:val="0"/>
+        </w:rPr>
+        <w:t xml:space="preserve">Enter grid height and width</w:t>
+      </w:r>
+    </w:p>
+    <w:p>
+      <w:pPr>
+        <w:numPr>
+          <w:ilvl w:val="0"/>
+          <w:numId w:val="1"/>
+        </w:numPr>
+        <w:ind w:left="720" w:hanging="360"/>
+        <w:rPr>
+          <w:u w:val="none"/>
+        </w:rPr>
+      </w:pPr>
+      <w:r>
+        <w:rPr>
+          <w:rtl w:val="0"/>
+        </w:rPr>
+        <w:t xml:space="preserve">Modify cell shape (default circle)</w:t>
+      </w:r>
+    </w:p>
+    <w:p>
+      <w:pPr>
+        <w:numPr>
+          <w:ilvl w:val="0"/>
+          <w:numId w:val="1"/>
+        </w:numPr>
+        <w:ind w:left="720" w:hanging="360"/>
+        <w:rPr>
+          <w:u w:val="none"/>
+        </w:rPr>
+      </w:pPr>
+      <w:r>
+        <w:rPr>
+          <w:rtl w:val="0"/>
+        </w:rPr>
+        <w:t xml:space="preserve">Modify background color (default white)</w:t>
+      </w:r>
+    </w:p>
+    <w:p>
+      <w:pPr>
+        <w:numPr>
+          <w:ilvl w:val="0"/>
+          <w:numId w:val="1"/>
+        </w:numPr>
+        <w:ind w:left="720" w:hanging="360"/>
+        <w:rPr>
+          <w:u w:val="none"/>
+        </w:rPr>
+      </w:pPr>
+      <w:r>
+        <w:rPr>
+          <w:rtl w:val="0"/>
+        </w:rPr>
+        <w:t xml:space="preserve">Modify cell color (default black)</w:t>
+      </w:r>
+    </w:p>
+    <w:p>
+      <w:pPr>
+        <w:numPr>
+          <w:ilvl w:val="0"/>
+          <w:numId w:val="1"/>
+        </w:numPr>
+        <w:ind w:left="720" w:hanging="360"/>
+        <w:rPr>
+          <w:u w:val="none"/>
+        </w:rPr>
+      </w:pPr>
+      <w:r>
+        <w:rPr>
+          <w:rtl w:val="0"/>
+        </w:rPr>
+        <w:t xml:space="preserve">Modify speed of iteration</w:t>
+      </w:r>
+    </w:p>
+    <w:p>
+      <w:pPr>
+        <w:numPr>
+          <w:ilvl w:val="0"/>
+          <w:numId w:val="1"/>
+        </w:numPr>
+        <w:ind w:left="720" w:hanging="360"/>
+        <w:rPr>
+          <w:u w:val="none"/>
+        </w:rPr>
+      </w:pPr>
+      <w:r>
+        <w:rPr>
+          <w:rtl w:val="0"/>
+        </w:rPr>
+        <w:t xml:space="preserve">Modify survive parameters</w:t>
+      </w:r>
+    </w:p>
+    <w:p>
+      <w:pPr>
+        <w:numPr>
+          <w:ilvl w:val="0"/>
+          <w:numId w:val="1"/>
+        </w:numPr>
+        <w:ind w:left="720" w:hanging="360"/>
+        <w:rPr>
+          <w:u w:val="none"/>
+        </w:rPr>
+      </w:pPr>
+      <w:r>
+        <w:rPr>
+          <w:rtl w:val="0"/>
+        </w:rPr>
+        <w:t xml:space="preserve">Modify revive parameters</w:t>
+      </w:r>
+    </w:p>
+    <w:p>
+      <w:pPr>
+        <w:numPr>
+          <w:ilvl w:val="0"/>
+          <w:numId w:val="1"/>
+        </w:numPr>
+        <w:ind w:left="720" w:hanging="360"/>
+        <w:rPr>
+          <w:u w:val="none"/>
+        </w:rPr>
+      </w:pPr>
+      <w:r>
+        <w:rPr>
+          <w:rtl w:val="0"/>
+        </w:rPr>
+        <w:t xml:space="preserve">Enter number of iterations</w:t>
+      </w:r>
+    </w:p>
+    <w:p>
+      <w:pPr>
+        <w:pStyle w:val="Heading3"/>
+        <w:rPr/>
+      </w:pPr>
+      <w:bookmarkStart w:colFirst="0" w:colLast="0" w:name="_jaf1wdpboooh" w:id="15"/>
+      <w:bookmarkEnd w:id="15"/>
+      <w:r>
+        <w:rPr>
+          <w:rtl w:val="0"/>
+        </w:rPr>
+        <w:t xml:space="preserve">4.2.1 Validate user input</w:t>
+      </w:r>
+    </w:p>
+    <w:p>
+      <w:pPr>
+        <w:spacing w:after="240" w:before="240" w:lineRule="auto"/>
+        <w:rPr/>
+      </w:pPr>
+      <w:r>
+        <w:rPr>
+          <w:rtl w:val="0"/>
+        </w:rPr>
+        <w:tab/>
+        <w:t xml:space="preserve">When the user tries to execute the Start command an error will be displayed if user input is invalid or triggers an error state. Error states are as follows:</w:t>
+      </w:r>
+    </w:p>
+    <w:p>
+      <w:pPr>
+        <w:numPr>
+          <w:ilvl w:val="0"/>
+          <w:numId w:val="4"/>
+        </w:numPr>
+        <w:spacing w:after="0" w:afterAutospacing="0" w:before="240" w:lineRule="auto"/>
+        <w:ind w:left="1440" w:hanging="360"/>
+        <w:rPr>
+          <w:u w:val="none"/>
+        </w:rPr>
+      </w:pPr>
+      <w:r>
+        <w:rPr>
+          <w:rtl w:val="0"/>
+        </w:rPr>
+        <w:t xml:space="preserve">Invalid file type or no file is uploaded</w:t>
+      </w:r>
+    </w:p>
+    <w:p>
+      <w:pPr>
+        <w:numPr>
+          <w:ilvl w:val="0"/>
+          <w:numId w:val="4"/>
+        </w:numPr>
+        <w:spacing w:after="0" w:afterAutospacing="0" w:before="0" w:beforeAutospacing="0" w:lineRule="auto"/>
+        <w:ind w:left="1440" w:hanging="360"/>
+        <w:rPr>
+          <w:u w:val="none"/>
+        </w:rPr>
+      </w:pPr>
+      <w:r>
+        <w:rPr>
+          <w:rtl w:val="0"/>
+        </w:rPr>
+        <w:t xml:space="preserve">Coordinates in user file are outside the boundaries of the indicated grid-size</w:t>
+      </w:r>
+    </w:p>
+    <w:p>
+      <w:pPr>
+        <w:numPr>
+          <w:ilvl w:val="0"/>
+          <w:numId w:val="4"/>
+        </w:numPr>
+        <w:spacing w:after="0" w:afterAutospacing="0" w:before="0" w:beforeAutospacing="0" w:lineRule="auto"/>
+        <w:ind w:left="1440" w:hanging="360"/>
+        <w:rPr>
+          <w:u w:val="none"/>
+        </w:rPr>
+      </w:pPr>
+      <w:r>
+        <w:rPr>
+          <w:rtl w:val="0"/>
+        </w:rPr>
+        <w:t xml:space="preserve">Background and cell color are the same</w:t>
+      </w:r>
+    </w:p>
+    <w:p>
+      <w:pPr>
+        <w:numPr>
+          <w:ilvl w:val="0"/>
+          <w:numId w:val="4"/>
+        </w:numPr>
+        <w:spacing w:after="240" w:before="0" w:beforeAutospacing="0" w:lineRule="auto"/>
+        <w:ind w:left="1440" w:hanging="360"/>
+        <w:rPr>
+          <w:u w:val="none"/>
+        </w:rPr>
+      </w:pPr>
+      <w:r>
+        <w:rPr>
+          <w:rtl w:val="0"/>
+        </w:rPr>
+        <w:t xml:space="preserve">Number of iteration is outside of the range (1,216000) inclusive</w:t>
+      </w:r>
+    </w:p>
+    <w:p>
+      <w:pPr>
+        <w:pStyle w:val="Heading3"/>
+        <w:rPr/>
+      </w:pPr>
+      <w:bookmarkStart w:colFirst="0" w:colLast="0" w:name="_486gu6xb4hl9" w:id="16"/>
+      <w:bookmarkEnd w:id="16"/>
+      <w:r>
+        <w:rPr>
+          <w:rtl w:val="0"/>
+        </w:rPr>
+        <w:t xml:space="preserve">4.2.2 Iteration</w:t>
+      </w:r>
+    </w:p>
+    <w:p>
+      <w:pPr>
+        <w:numPr>
+          <w:ilvl w:val="0"/>
+          <w:numId w:val="3"/>
+        </w:numPr>
+        <w:ind w:left="720" w:hanging="360"/>
+        <w:rPr>
+          <w:u w:val="none"/>
+        </w:rPr>
+      </w:pPr>
+      <w:r>
+        <w:rPr>
+          <w:rtl w:val="0"/>
+        </w:rPr>
+        <w:t xml:space="preserve">The program will execute if no error state is triggered. </w:t>
+      </w:r>
+    </w:p>
+    <w:p>
+      <w:pPr>
+        <w:numPr>
+          <w:ilvl w:val="1"/>
+          <w:numId w:val="3"/>
+        </w:numPr>
+        <w:ind w:left="1440" w:hanging="360"/>
+        <w:rPr>
+          <w:u w:val="none"/>
+        </w:rPr>
+      </w:pPr>
+      <w:r>
+        <w:rPr>
+          <w:rtl w:val="0"/>
+        </w:rPr>
+        <w:t xml:space="preserve">Each new table will be compared against the previous one, except for the first, to check for a steady state. If steady state is reached the program will stop and display that a steady state has been reached.</w:t>
+      </w:r>
+    </w:p>
+    <w:p>
+      <w:pPr>
+        <w:numPr>
+          <w:ilvl w:val="1"/>
+          <w:numId w:val="3"/>
+        </w:numPr>
+        <w:ind w:left="1440" w:hanging="360"/>
+        <w:rPr>
+          <w:u w:val="none"/>
+        </w:rPr>
+      </w:pPr>
+      <w:r>
+        <w:rPr>
+          <w:rtl w:val="0"/>
+        </w:rPr>
+        <w:t xml:space="preserve">Each new table will be compared against the previous two, except for the first two, to check for an oscillation state. If an oscillation state is reached the program will stop and display that an oscillation has been reached.</w:t>
+      </w:r>
+    </w:p>
+    <w:p>
+      <w:pPr>
+        <w:numPr>
+          <w:ilvl w:val="0"/>
+          <w:numId w:val="3"/>
+        </w:numPr>
+        <w:ind w:left="720" w:hanging="360"/>
+        <w:rPr>
+          <w:u w:val="none"/>
+        </w:rPr>
+      </w:pPr>
+      <w:r>
+        <w:rPr>
+          <w:rtl w:val="0"/>
+        </w:rPr>
+        <w:t xml:space="preserve">Each new table will be displayed on screen along with the iteration number and the number of live cells</w:t>
+      </w:r>
+    </w:p>
+    <w:p>
+      <w:pPr>
+        <w:pStyle w:val="Heading3"/>
+        <w:rPr/>
+      </w:pPr>
+      <w:bookmarkStart w:colFirst="0" w:colLast="0" w:name="_l3v9smwzsggo" w:id="17"/>
+      <w:bookmarkEnd w:id="17"/>
+      <w:r>
+        <w:rPr>
+          <w:rtl w:val="0"/>
+        </w:rPr>
+        <w:t xml:space="preserve">4.2.3 Termination</w:t>
+      </w:r>
+    </w:p>
+    <w:p>
+      <w:pPr>
+        <w:ind w:left="0" w:firstLine="0"/>
+        <w:rPr/>
+      </w:pPr>
+      <w:r>
+        <w:rPr>
+          <w:rtl w:val="0"/>
+        </w:rPr>
+        <w:tab/>
+        <w:t xml:space="preserve">If a steady state or oscillation is not reached then the program will run until the number of iterations indicated by the user. The program will stop and the final frame will be displayed along with the iteration count and the number of living cells.</w:t>
+      </w:r>
+    </w:p>
+    <w:p>
+      <w:pPr>
+        <w:pStyle w:val="Heading2"/>
+        <w:spacing w:after="240" w:before="240" w:lineRule="auto"/>
+        <w:rPr/>
+      </w:pPr>
+      <w:bookmarkStart w:colFirst="0" w:colLast="0" w:name="_t3xo7ie14tnz" w:id="18"/>
+      <w:bookmarkEnd w:id="18"/>
+      <w:r>
+        <w:rPr>
+          <w:rtl w:val="0"/>
+        </w:rPr>
+        <w:t xml:space="preserve">4.3  Interface design</w:t>
+      </w:r>
+    </w:p>
+    <w:p>
+      <w:pPr>
+        <w:pStyle w:val="Heading3"/>
+        <w:spacing w:after="240" w:before="240" w:lineRule="auto"/>
+        <w:rPr/>
+      </w:pPr>
+      <w:bookmarkStart w:colFirst="0" w:colLast="0" w:name="_emejvmsjxxz2" w:id="19"/>
+      <w:bookmarkEnd w:id="19"/>
+      <w:r>
+        <w:rPr>
+          <w:rtl w:val="0"/>
+        </w:rPr>
+        <w:t xml:space="preserve">4.3.1 Message Box</w:t>
+      </w:r>
+    </w:p>
     <w:p>
       <w:pPr>
         <w:spacing w:after="240" w:before="240" w:lineRule="auto"/>
@@ -7591,6 +8222,37 @@
         <w:rPr>
           <w:rtl w:val="0"/>
         </w:rPr>
+        <w:tab/>
+        <w:t xml:space="preserve">The message box will accept input from the file validation and rule validation units. This box will be used to display error messages based on those inputs.</w:t>
+      </w:r>
+    </w:p>
+    <w:p>
+      <w:pPr>
+        <w:pStyle w:val="Heading3"/>
+        <w:spacing w:after="240" w:before="240" w:lineRule="auto"/>
+        <w:rPr/>
+      </w:pPr>
+      <w:bookmarkStart w:colFirst="0" w:colLast="0" w:name="_uz9l6s57rho" w:id="20"/>
+      <w:bookmarkEnd w:id="20"/>
+      <w:r>
+        <w:rPr>
+          <w:rtl w:val="0"/>
+        </w:rPr>
+        <w:t xml:space="preserve">4.3.2 Drop Down Lists</w:t>
+      </w:r>
+    </w:p>
+    <w:p>
+      <w:pPr>
+        <w:spacing w:after="240" w:before="240" w:lineRule="auto"/>
+        <w:ind w:left="0" w:firstLine="0"/>
+        <w:rPr/>
+      </w:pPr>
+      <w:r>
+        <w:rPr>
+          <w:rtl w:val="0"/>
+        </w:rPr>
+        <w:tab/>
+        <w:t xml:space="preserve">These lists will accept input from the user, specifically by allowing them to choose from a predetermined range of values. This choice will then be sent as output to the simulation.</w:t>
       </w:r>
     </w:p>
     <w:p>
@@ -7599,43 +8261,625 @@
         <w:spacing w:after="240" w:before="240" w:lineRule="auto"/>
         <w:rPr/>
       </w:pPr>
-      <w:bookmarkStart w:colFirst="0" w:colLast="0" w:name="_35lxpv5ehpqr" w:id="13"/>
-      <w:bookmarkEnd w:id="13"/>
-      <w:r>
-        <w:rPr>
-          <w:rtl w:val="0"/>
-        </w:rPr>
-        <w:t xml:space="preserve">4.2  Concept of execution</w:t>
-      </w:r>
-    </w:p>
-    <w:p>
-      <w:pPr>
-        <w:pStyle w:val="Heading2"/>
-        <w:spacing w:after="240" w:before="240" w:lineRule="auto"/>
+      <w:bookmarkStart w:colFirst="0" w:colLast="0" w:name="_sdra0gv5uhla" w:id="21"/>
+      <w:bookmarkEnd w:id="21"/>
+      <w:r>
+        <w:rPr>
+          <w:rtl w:val="0"/>
+        </w:rPr>
+        <w:t xml:space="preserve">4.4  Data Model</w:t>
+      </w:r>
+    </w:p>
+    <w:p>
+      <w:pPr>
+        <w:pStyle w:val="Heading3"/>
         <w:rPr/>
       </w:pPr>
-      <w:bookmarkStart w:colFirst="0" w:colLast="0" w:name="_t3xo7ie14tnz" w:id="14"/>
-      <w:bookmarkEnd w:id="14"/>
-      <w:r>
-        <w:rPr>
-          <w:rtl w:val="0"/>
-        </w:rPr>
-        <w:t xml:space="preserve">4.3  Interface design</w:t>
-      </w:r>
-    </w:p>
-    <w:p>
-      <w:pPr>
-        <w:pStyle w:val="Heading3"/>
-        <w:spacing w:after="240" w:before="240" w:lineRule="auto"/>
+      <w:bookmarkStart w:colFirst="0" w:colLast="0" w:name="_nzeaibyhu35l" w:id="22"/>
+      <w:bookmarkEnd w:id="22"/>
+      <w:r>
+        <w:rPr>
+          <w:rtl w:val="0"/>
+        </w:rPr>
+        <w:t xml:space="preserve">4.4.1 Data structure</w:t>
+      </w:r>
+    </w:p>
+    <w:p>
+      <w:pPr>
         <w:rPr/>
       </w:pPr>
-      <w:bookmarkStart w:colFirst="0" w:colLast="0" w:name="_emejvmsjxxz2" w:id="15"/>
-      <w:bookmarkEnd w:id="15"/>
-      <w:r>
-        <w:rPr>
-          <w:rtl w:val="0"/>
-        </w:rPr>
-        <w:t xml:space="preserve">4.3.1 Message Box</w:t>
+      <w:r>
+        <w:rPr>
+          <w:rtl w:val="0"/>
+        </w:rPr>
+        <w:tab/>
+        <w:t xml:space="preserve">For this project we will be using hashmaps as our main data-structure for computing the currently living cells and for storing previous generations used for steady-state and oscillation detection</w:t>
+      </w:r>
+    </w:p>
+    <w:p>
+      <w:pPr>
+        <w:rPr/>
+      </w:pPr>
+      <w:r>
+        <w:rPr>
+          <w:rtl w:val="0"/>
+        </w:rPr>
+      </w:r>
+    </w:p>
+    <w:p>
+      <w:pPr>
+        <w:rPr/>
+      </w:pPr>
+      <w:r>
+        <w:rPr>
+          <w:rtl w:val="0"/>
+        </w:rPr>
+        <w:t xml:space="preserve">Table 3: Table identifying data-structures used in the backend. Table shows name, unique identifier, and purpose.</w:t>
+      </w:r>
+    </w:p>
+    <w:tbl>
+      <w:tblPr>
+        <w:tblStyle w:val="Table4"/>
+        <w:tblW w:w="9360.0" w:type="dxa"/>
+        <w:jc w:val="left"/>
+        <w:tblInd w:w="100.0" w:type="pct"/>
+        <w:tblBorders>
+          <w:top w:color="000000" w:space="0" w:sz="8" w:val="single"/>
+          <w:left w:color="000000" w:space="0" w:sz="8" w:val="single"/>
+          <w:bottom w:color="000000" w:space="0" w:sz="8" w:val="single"/>
+          <w:right w:color="000000" w:space="0" w:sz="8" w:val="single"/>
+          <w:insideH w:color="000000" w:space="0" w:sz="8" w:val="single"/>
+          <w:insideV w:color="000000" w:space="0" w:sz="8" w:val="single"/>
+        </w:tblBorders>
+        <w:tblLayout w:type="fixed"/>
+        <w:tblLook w:val="0600"/>
+      </w:tblPr>
+      <w:tblGrid>
+        <w:gridCol w:w="2302.5"/>
+        <w:gridCol w:w="2302.5"/>
+        <w:gridCol w:w="3120"/>
+        <w:gridCol w:w="1635"/>
+        <w:tblGridChange w:id="0">
+          <w:tblGrid>
+            <w:gridCol w:w="2302.5"/>
+            <w:gridCol w:w="2302.5"/>
+            <w:gridCol w:w="3120"/>
+            <w:gridCol w:w="1635"/>
+          </w:tblGrid>
+        </w:tblGridChange>
+      </w:tblGrid>
+      <w:tr>
+        <w:tc>
+          <w:tcPr>
+            <w:shd w:fill="auto" w:val="clear"/>
+            <w:tcMar>
+              <w:top w:w="100.0" w:type="dxa"/>
+              <w:left w:w="100.0" w:type="dxa"/>
+              <w:bottom w:w="100.0" w:type="dxa"/>
+              <w:right w:w="100.0" w:type="dxa"/>
+            </w:tcMar>
+            <w:vAlign w:val="top"/>
+          </w:tcPr>
+          <w:p>
+            <w:pPr>
+              <w:widowControl w:val="0"/>
+              <w:spacing w:line="240" w:lineRule="auto"/>
+              <w:rPr/>
+            </w:pPr>
+            <w:r>
+              <w:rPr>
+                <w:rtl w:val="0"/>
+              </w:rPr>
+              <w:t xml:space="preserve">Name</w:t>
+            </w:r>
+          </w:p>
+        </w:tc>
+        <w:tc>
+          <w:tcPr>
+            <w:shd w:fill="auto" w:val="clear"/>
+            <w:tcMar>
+              <w:top w:w="100.0" w:type="dxa"/>
+              <w:left w:w="100.0" w:type="dxa"/>
+              <w:bottom w:w="100.0" w:type="dxa"/>
+              <w:right w:w="100.0" w:type="dxa"/>
+            </w:tcMar>
+            <w:vAlign w:val="top"/>
+          </w:tcPr>
+          <w:p>
+            <w:pPr>
+              <w:widowControl w:val="0"/>
+              <w:spacing w:line="240" w:lineRule="auto"/>
+              <w:rPr/>
+            </w:pPr>
+            <w:r>
+              <w:rPr>
+                <w:rtl w:val="0"/>
+              </w:rPr>
+              <w:t xml:space="preserve">Unique Identifier</w:t>
+            </w:r>
+          </w:p>
+        </w:tc>
+        <w:tc>
+          <w:tcPr>
+            <w:shd w:fill="auto" w:val="clear"/>
+            <w:tcMar>
+              <w:top w:w="100.0" w:type="dxa"/>
+              <w:left w:w="100.0" w:type="dxa"/>
+              <w:bottom w:w="100.0" w:type="dxa"/>
+              <w:right w:w="100.0" w:type="dxa"/>
+            </w:tcMar>
+            <w:vAlign w:val="top"/>
+          </w:tcPr>
+          <w:p>
+            <w:pPr>
+              <w:widowControl w:val="0"/>
+              <w:spacing w:line="240" w:lineRule="auto"/>
+              <w:rPr/>
+            </w:pPr>
+            <w:r>
+              <w:rPr>
+                <w:rtl w:val="0"/>
+              </w:rPr>
+              <w:t xml:space="preserve">Purpose</w:t>
+            </w:r>
+          </w:p>
+        </w:tc>
+        <w:tc>
+          <w:tcPr>
+            <w:shd w:fill="auto" w:val="clear"/>
+            <w:tcMar>
+              <w:top w:w="100.0" w:type="dxa"/>
+              <w:left w:w="100.0" w:type="dxa"/>
+              <w:bottom w:w="100.0" w:type="dxa"/>
+              <w:right w:w="100.0" w:type="dxa"/>
+            </w:tcMar>
+            <w:vAlign w:val="top"/>
+          </w:tcPr>
+          <w:p>
+            <w:pPr>
+              <w:widowControl w:val="0"/>
+              <w:spacing w:line="240" w:lineRule="auto"/>
+              <w:rPr/>
+            </w:pPr>
+            <w:r>
+              <w:rPr>
+                <w:rtl w:val="0"/>
+              </w:rPr>
+              <w:t xml:space="preserve">Development Status</w:t>
+            </w:r>
+          </w:p>
+        </w:tc>
+      </w:tr>
+      <w:tr>
+        <w:tc>
+          <w:tcPr>
+            <w:shd w:fill="auto" w:val="clear"/>
+            <w:tcMar>
+              <w:top w:w="100.0" w:type="dxa"/>
+              <w:left w:w="100.0" w:type="dxa"/>
+              <w:bottom w:w="100.0" w:type="dxa"/>
+              <w:right w:w="100.0" w:type="dxa"/>
+            </w:tcMar>
+            <w:vAlign w:val="top"/>
+          </w:tcPr>
+          <w:p>
+            <w:pPr>
+              <w:widowControl w:val="0"/>
+              <w:spacing w:line="240" w:lineRule="auto"/>
+              <w:rPr/>
+            </w:pPr>
+            <w:r>
+              <w:rPr>
+                <w:rtl w:val="0"/>
+              </w:rPr>
+              <w:t xml:space="preserve">Current generation</w:t>
+            </w:r>
+          </w:p>
+        </w:tc>
+        <w:tc>
+          <w:tcPr>
+            <w:shd w:fill="auto" w:val="clear"/>
+            <w:tcMar>
+              <w:top w:w="100.0" w:type="dxa"/>
+              <w:left w:w="100.0" w:type="dxa"/>
+              <w:bottom w:w="100.0" w:type="dxa"/>
+              <w:right w:w="100.0" w:type="dxa"/>
+            </w:tcMar>
+            <w:vAlign w:val="top"/>
+          </w:tcPr>
+          <w:p>
+            <w:pPr>
+              <w:widowControl w:val="0"/>
+              <w:spacing w:line="240" w:lineRule="auto"/>
+              <w:rPr/>
+            </w:pPr>
+            <w:r>
+              <w:rPr>
+                <w:rtl w:val="0"/>
+              </w:rPr>
+              <w:t xml:space="preserve">currGen</w:t>
+            </w:r>
+          </w:p>
+        </w:tc>
+        <w:tc>
+          <w:tcPr>
+            <w:shd w:fill="auto" w:val="clear"/>
+            <w:tcMar>
+              <w:top w:w="100.0" w:type="dxa"/>
+              <w:left w:w="100.0" w:type="dxa"/>
+              <w:bottom w:w="100.0" w:type="dxa"/>
+              <w:right w:w="100.0" w:type="dxa"/>
+            </w:tcMar>
+            <w:vAlign w:val="top"/>
+          </w:tcPr>
+          <w:p>
+            <w:pPr>
+              <w:widowControl w:val="0"/>
+              <w:spacing w:line="240" w:lineRule="auto"/>
+              <w:rPr/>
+            </w:pPr>
+            <w:r>
+              <w:rPr>
+                <w:rtl w:val="0"/>
+              </w:rPr>
+              <w:t xml:space="preserve">Used to store the newly determined living nodes in the current iteration(n). Key=row, Value=column</w:t>
+            </w:r>
+          </w:p>
+        </w:tc>
+        <w:tc>
+          <w:tcPr>
+            <w:shd w:fill="auto" w:val="clear"/>
+            <w:tcMar>
+              <w:top w:w="100.0" w:type="dxa"/>
+              <w:left w:w="100.0" w:type="dxa"/>
+              <w:bottom w:w="100.0" w:type="dxa"/>
+              <w:right w:w="100.0" w:type="dxa"/>
+            </w:tcMar>
+            <w:vAlign w:val="top"/>
+          </w:tcPr>
+          <w:p>
+            <w:pPr>
+              <w:widowControl w:val="0"/>
+              <w:spacing w:line="240" w:lineRule="auto"/>
+              <w:rPr/>
+            </w:pPr>
+            <w:r>
+              <w:rPr>
+                <w:rtl w:val="0"/>
+              </w:rPr>
+              <w:t xml:space="preserve">New development</w:t>
+            </w:r>
+          </w:p>
+        </w:tc>
+      </w:tr>
+      <w:tr>
+        <w:tc>
+          <w:tcPr>
+            <w:shd w:fill="auto" w:val="clear"/>
+            <w:tcMar>
+              <w:top w:w="100.0" w:type="dxa"/>
+              <w:left w:w="100.0" w:type="dxa"/>
+              <w:bottom w:w="100.0" w:type="dxa"/>
+              <w:right w:w="100.0" w:type="dxa"/>
+            </w:tcMar>
+            <w:vAlign w:val="top"/>
+          </w:tcPr>
+          <w:p>
+            <w:pPr>
+              <w:widowControl w:val="0"/>
+              <w:spacing w:line="240" w:lineRule="auto"/>
+              <w:rPr/>
+            </w:pPr>
+            <w:r>
+              <w:rPr>
+                <w:rtl w:val="0"/>
+              </w:rPr>
+              <w:t xml:space="preserve">Parent Generation</w:t>
+            </w:r>
+          </w:p>
+        </w:tc>
+        <w:tc>
+          <w:tcPr>
+            <w:shd w:fill="auto" w:val="clear"/>
+            <w:tcMar>
+              <w:top w:w="100.0" w:type="dxa"/>
+              <w:left w:w="100.0" w:type="dxa"/>
+              <w:bottom w:w="100.0" w:type="dxa"/>
+              <w:right w:w="100.0" w:type="dxa"/>
+            </w:tcMar>
+            <w:vAlign w:val="top"/>
+          </w:tcPr>
+          <w:p>
+            <w:pPr>
+              <w:widowControl w:val="0"/>
+              <w:spacing w:line="240" w:lineRule="auto"/>
+              <w:rPr/>
+            </w:pPr>
+            <w:r>
+              <w:rPr>
+                <w:rtl w:val="0"/>
+              </w:rPr>
+              <w:t xml:space="preserve">parentGen</w:t>
+            </w:r>
+          </w:p>
+        </w:tc>
+        <w:tc>
+          <w:tcPr>
+            <w:shd w:fill="auto" w:val="clear"/>
+            <w:tcMar>
+              <w:top w:w="100.0" w:type="dxa"/>
+              <w:left w:w="100.0" w:type="dxa"/>
+              <w:bottom w:w="100.0" w:type="dxa"/>
+              <w:right w:w="100.0" w:type="dxa"/>
+            </w:tcMar>
+            <w:vAlign w:val="top"/>
+          </w:tcPr>
+          <w:p>
+            <w:pPr>
+              <w:widowControl w:val="0"/>
+              <w:spacing w:line="240" w:lineRule="auto"/>
+              <w:rPr/>
+            </w:pPr>
+            <w:r>
+              <w:rPr>
+                <w:rtl w:val="0"/>
+              </w:rPr>
+              <w:t xml:space="preserve">Stores the previous iterations(n-1) living cells. Key=row, Value=column</w:t>
+            </w:r>
+          </w:p>
+          <w:p>
+            <w:pPr>
+              <w:widowControl w:val="0"/>
+              <w:spacing w:line="240" w:lineRule="auto"/>
+              <w:rPr/>
+            </w:pPr>
+            <w:r>
+              <w:rPr>
+                <w:rtl w:val="0"/>
+              </w:rPr>
+              <w:t xml:space="preserve">This will be compared against the currGen for steady state detection</w:t>
+            </w:r>
+          </w:p>
+        </w:tc>
+        <w:tc>
+          <w:tcPr>
+            <w:shd w:fill="auto" w:val="clear"/>
+            <w:tcMar>
+              <w:top w:w="100.0" w:type="dxa"/>
+              <w:left w:w="100.0" w:type="dxa"/>
+              <w:bottom w:w="100.0" w:type="dxa"/>
+              <w:right w:w="100.0" w:type="dxa"/>
+            </w:tcMar>
+            <w:vAlign w:val="top"/>
+          </w:tcPr>
+          <w:p>
+            <w:pPr>
+              <w:widowControl w:val="0"/>
+              <w:spacing w:line="240" w:lineRule="auto"/>
+              <w:rPr/>
+            </w:pPr>
+            <w:r>
+              <w:rPr>
+                <w:rtl w:val="0"/>
+              </w:rPr>
+              <w:t xml:space="preserve">New development</w:t>
+            </w:r>
+          </w:p>
+          <w:p>
+            <w:pPr>
+              <w:widowControl w:val="0"/>
+              <w:spacing w:line="240" w:lineRule="auto"/>
+              <w:rPr/>
+            </w:pPr>
+            <w:r>
+              <w:rPr>
+                <w:rtl w:val="0"/>
+              </w:rPr>
+            </w:r>
+          </w:p>
+          <w:p>
+            <w:pPr>
+              <w:widowControl w:val="0"/>
+              <w:spacing w:line="240" w:lineRule="auto"/>
+              <w:rPr/>
+            </w:pPr>
+            <w:r>
+              <w:rPr>
+                <w:rtl w:val="0"/>
+              </w:rPr>
+            </w:r>
+          </w:p>
+          <w:p>
+            <w:pPr>
+              <w:widowControl w:val="0"/>
+              <w:spacing w:line="240" w:lineRule="auto"/>
+              <w:rPr/>
+            </w:pPr>
+            <w:r>
+              <w:rPr>
+                <w:rtl w:val="0"/>
+              </w:rPr>
+            </w:r>
+          </w:p>
+        </w:tc>
+      </w:tr>
+      <w:tr>
+        <w:tc>
+          <w:tcPr>
+            <w:shd w:fill="auto" w:val="clear"/>
+            <w:tcMar>
+              <w:top w:w="100.0" w:type="dxa"/>
+              <w:left w:w="100.0" w:type="dxa"/>
+              <w:bottom w:w="100.0" w:type="dxa"/>
+              <w:right w:w="100.0" w:type="dxa"/>
+            </w:tcMar>
+            <w:vAlign w:val="top"/>
+          </w:tcPr>
+          <w:p>
+            <w:pPr>
+              <w:widowControl w:val="0"/>
+              <w:spacing w:line="240" w:lineRule="auto"/>
+              <w:rPr/>
+            </w:pPr>
+            <w:r>
+              <w:rPr>
+                <w:rtl w:val="0"/>
+              </w:rPr>
+              <w:t xml:space="preserve">Grandparent Generation</w:t>
+            </w:r>
+          </w:p>
+        </w:tc>
+        <w:tc>
+          <w:tcPr>
+            <w:shd w:fill="auto" w:val="clear"/>
+            <w:tcMar>
+              <w:top w:w="100.0" w:type="dxa"/>
+              <w:left w:w="100.0" w:type="dxa"/>
+              <w:bottom w:w="100.0" w:type="dxa"/>
+              <w:right w:w="100.0" w:type="dxa"/>
+            </w:tcMar>
+            <w:vAlign w:val="top"/>
+          </w:tcPr>
+          <w:p>
+            <w:pPr>
+              <w:widowControl w:val="0"/>
+              <w:spacing w:line="240" w:lineRule="auto"/>
+              <w:rPr/>
+            </w:pPr>
+            <w:r>
+              <w:rPr>
+                <w:rtl w:val="0"/>
+              </w:rPr>
+              <w:t xml:space="preserve">grandGen</w:t>
+            </w:r>
+          </w:p>
+        </w:tc>
+        <w:tc>
+          <w:tcPr>
+            <w:shd w:fill="auto" w:val="clear"/>
+            <w:tcMar>
+              <w:top w:w="100.0" w:type="dxa"/>
+              <w:left w:w="100.0" w:type="dxa"/>
+              <w:bottom w:w="100.0" w:type="dxa"/>
+              <w:right w:w="100.0" w:type="dxa"/>
+            </w:tcMar>
+            <w:vAlign w:val="top"/>
+          </w:tcPr>
+          <w:p>
+            <w:pPr>
+              <w:widowControl w:val="0"/>
+              <w:spacing w:line="240" w:lineRule="auto"/>
+              <w:rPr/>
+            </w:pPr>
+            <w:r>
+              <w:rPr>
+                <w:rtl w:val="0"/>
+              </w:rPr>
+              <w:t xml:space="preserve">Stores the n-2 generations living cells. This will be compared against the current generation (CurrGen) for oscillation detection</w:t>
+            </w:r>
+          </w:p>
+        </w:tc>
+        <w:tc>
+          <w:tcPr>
+            <w:shd w:fill="auto" w:val="clear"/>
+            <w:tcMar>
+              <w:top w:w="100.0" w:type="dxa"/>
+              <w:left w:w="100.0" w:type="dxa"/>
+              <w:bottom w:w="100.0" w:type="dxa"/>
+              <w:right w:w="100.0" w:type="dxa"/>
+            </w:tcMar>
+            <w:vAlign w:val="top"/>
+          </w:tcPr>
+          <w:p>
+            <w:pPr>
+              <w:widowControl w:val="0"/>
+              <w:spacing w:line="240" w:lineRule="auto"/>
+              <w:rPr/>
+            </w:pPr>
+            <w:r>
+              <w:rPr>
+                <w:rtl w:val="0"/>
+              </w:rPr>
+              <w:t xml:space="preserve">New development</w:t>
+            </w:r>
+          </w:p>
+          <w:p>
+            <w:pPr>
+              <w:widowControl w:val="0"/>
+              <w:spacing w:line="240" w:lineRule="auto"/>
+              <w:rPr/>
+            </w:pPr>
+            <w:r>
+              <w:rPr>
+                <w:rtl w:val="0"/>
+              </w:rPr>
+            </w:r>
+          </w:p>
+        </w:tc>
+      </w:tr>
+    </w:tbl>
+    <w:p>
+      <w:pPr>
+        <w:rPr/>
+      </w:pPr>
+      <w:r>
+        <w:rPr>
+          <w:rtl w:val="0"/>
+        </w:rPr>
+      </w:r>
+    </w:p>
+    <w:p>
+      <w:pPr>
+        <w:pStyle w:val="Heading1"/>
+        <w:rPr>
+          <w:b w:val="1"/>
+        </w:rPr>
+      </w:pPr>
+      <w:bookmarkStart w:colFirst="0" w:colLast="0" w:name="_cidym3j3od9p" w:id="23"/>
+      <w:bookmarkEnd w:id="23"/>
+      <w:r>
+        <w:rPr>
+          <w:rtl w:val="0"/>
+        </w:rPr>
+        <w:t xml:space="preserve">5.  CSCI detailed design</w:t>
+      </w:r>
+      <w:r>
+        <w:rPr>
+          <w:rtl w:val="0"/>
+        </w:rPr>
+      </w:r>
+    </w:p>
+    <w:p>
+      <w:pPr>
+        <w:rPr>
+          <w:b w:val="1"/>
+          <w:sz w:val="36"/>
+          <w:szCs w:val="36"/>
+        </w:rPr>
+      </w:pPr>
+      <w:r>
+        <w:rPr>
+          <w:b w:val="1"/>
+          <w:sz w:val="36"/>
+          <w:szCs w:val="36"/>
+          <w:rtl w:val="0"/>
+        </w:rPr>
+        <w:t xml:space="preserve">6.  Requirements Traceability</w:t>
+      </w:r>
+      <w:r>
+        <w:rPr>
+          <w:rtl w:val="0"/>
+        </w:rPr>
+        <w:br w:type="textWrapping"/>
+      </w:r>
+      <w:r>
+        <w:rPr>
+          <w:b w:val="1"/>
+          <w:sz w:val="36"/>
+          <w:szCs w:val="36"/>
+          <w:rtl w:val="0"/>
+        </w:rPr>
+        <w:t xml:space="preserve">7.  Notes</w:t>
       </w:r>
     </w:p>
     <w:p>
@@ -7649,22 +8893,6 @@
           <w:rtl w:val="0"/>
         </w:rPr>
         <w:tab/>
-        <w:t xml:space="preserve">The message box will accept input from the file parser and simulation. Depending on this input, it will either display an error message or update to the user as output. </w:t>
-      </w:r>
-    </w:p>
-    <w:p>
-      <w:pPr>
-        <w:pStyle w:val="Heading3"/>
-        <w:spacing w:after="240" w:before="240" w:lineRule="auto"/>
-        <w:rPr/>
-      </w:pPr>
-      <w:bookmarkStart w:colFirst="0" w:colLast="0" w:name="_uz9l6s57rho" w:id="16"/>
-      <w:bookmarkEnd w:id="16"/>
-      <w:r>
-        <w:rPr>
-          <w:rtl w:val="0"/>
-        </w:rPr>
-        <w:t xml:space="preserve">4.3.2 Drop Down Lists</w:t>
       </w:r>
     </w:p>
     <w:p>
@@ -7677,72 +8905,6 @@
         <w:rPr>
           <w:rtl w:val="0"/>
         </w:rPr>
-        <w:tab/>
-        <w:t xml:space="preserve">These lists will accept input from the user, specifically by allowing them to choose from a predetermined range of values. This choice will then be sent as output to the simulation.</w:t>
-      </w:r>
-    </w:p>
-    <w:p>
-      <w:pPr>
-        <w:pStyle w:val="Heading1"/>
-        <w:rPr>
-          <w:b w:val="1"/>
-        </w:rPr>
-      </w:pPr>
-      <w:bookmarkStart w:colFirst="0" w:colLast="0" w:name="_cidym3j3od9p" w:id="17"/>
-      <w:bookmarkEnd w:id="17"/>
-      <w:r>
-        <w:rPr>
-          <w:rtl w:val="0"/>
-        </w:rPr>
-        <w:t xml:space="preserve">5.  CSCI detailed design</w:t>
-      </w:r>
-      <w:r>
-        <w:rPr>
-          <w:rtl w:val="0"/>
-        </w:rPr>
-      </w:r>
-    </w:p>
-    <w:p>
-      <w:pPr>
-        <w:rPr>
-          <w:b w:val="1"/>
-          <w:sz w:val="36"/>
-          <w:szCs w:val="36"/>
-        </w:rPr>
-      </w:pPr>
-      <w:r>
-        <w:rPr>
-          <w:b w:val="1"/>
-          <w:sz w:val="36"/>
-          <w:szCs w:val="36"/>
-          <w:rtl w:val="0"/>
-        </w:rPr>
-        <w:t xml:space="preserve">6.  Requirements Traceability</w:t>
-      </w:r>
-    </w:p>
-    <w:p>
-      <w:pPr>
-        <w:rPr/>
-      </w:pPr>
-      <w:r>
-        <w:rPr>
-          <w:rtl w:val="0"/>
-        </w:rPr>
-        <w:t xml:space="preserve">All requirements are derived from user specifications.</w:t>
-      </w:r>
-    </w:p>
-    <w:p>
-      <w:pPr>
-        <w:pStyle w:val="Heading1"/>
-        <w:rPr/>
-      </w:pPr>
-      <w:bookmarkStart w:colFirst="0" w:colLast="0" w:name="_gjddhjhynlbe" w:id="18"/>
-      <w:bookmarkEnd w:id="18"/>
-      <w:r>
-        <w:rPr>
-          <w:rtl w:val="0"/>
-        </w:rPr>
-        <w:t xml:space="preserve">7.  Notes</w:t>
       </w:r>
     </w:p>
     <w:p>
@@ -7755,32 +8917,581 @@
         <w:rPr>
           <w:rtl w:val="0"/>
         </w:rPr>
-        <w:tab/>
+        <w:t xml:space="preserve">Conceptual Flow:</w:t>
+      </w:r>
+    </w:p>
+    <w:p>
+      <w:pPr>
+        <w:numPr>
+          <w:ilvl w:val="0"/>
+          <w:numId w:val="5"/>
+        </w:numPr>
+        <w:spacing w:after="0" w:afterAutospacing="0" w:before="240" w:lineRule="auto"/>
+        <w:ind w:left="720" w:hanging="360"/>
+        <w:rPr>
+          <w:u w:val="none"/>
+        </w:rPr>
+      </w:pPr>
+      <w:r>
+        <w:rPr>
+          <w:rtl w:val="0"/>
+        </w:rPr>
+        <w:t xml:space="preserve">Get input from user</w:t>
+      </w:r>
+    </w:p>
+    <w:p>
+      <w:pPr>
+        <w:numPr>
+          <w:ilvl w:val="0"/>
+          <w:numId w:val="5"/>
+        </w:numPr>
+        <w:spacing w:after="0" w:afterAutospacing="0" w:before="0" w:beforeAutospacing="0" w:lineRule="auto"/>
+        <w:ind w:left="720" w:hanging="360"/>
+        <w:rPr>
+          <w:u w:val="none"/>
+        </w:rPr>
+      </w:pPr>
+      <w:r>
+        <w:rPr>
+          <w:rtl w:val="0"/>
+        </w:rPr>
+        <w:t xml:space="preserve">Validate user input</w:t>
+      </w:r>
+    </w:p>
+    <w:p>
+      <w:pPr>
+        <w:numPr>
+          <w:ilvl w:val="1"/>
+          <w:numId w:val="5"/>
+        </w:numPr>
+        <w:spacing w:after="0" w:afterAutospacing="0" w:before="0" w:beforeAutospacing="0" w:lineRule="auto"/>
+        <w:ind w:left="1440" w:hanging="360"/>
+        <w:rPr>
+          <w:u w:val="none"/>
+        </w:rPr>
+      </w:pPr>
+      <w:r>
+        <w:rPr>
+          <w:rtl w:val="0"/>
+        </w:rPr>
+        <w:t xml:space="preserve">What are we considering invalid input? (please provide some input about how you perceive this)</w:t>
+      </w:r>
+    </w:p>
+    <w:p>
+      <w:pPr>
+        <w:numPr>
+          <w:ilvl w:val="2"/>
+          <w:numId w:val="5"/>
+        </w:numPr>
+        <w:spacing w:after="0" w:afterAutospacing="0" w:before="0" w:beforeAutospacing="0" w:lineRule="auto"/>
+        <w:ind w:left="2160" w:hanging="360"/>
+        <w:rPr>
+          <w:u w:val="none"/>
+        </w:rPr>
+      </w:pPr>
+      <w:r>
+        <w:rPr>
+          <w:rtl w:val="0"/>
+        </w:rPr>
+        <w:t xml:space="preserve">For cells to revive (X-Y); Y-X &lt; 0 means none will revive.  Is this an error?</w:t>
+      </w:r>
+    </w:p>
+    <w:p>
+      <w:pPr>
+        <w:numPr>
+          <w:ilvl w:val="2"/>
+          <w:numId w:val="5"/>
+        </w:numPr>
+        <w:spacing w:after="0" w:afterAutospacing="0" w:before="0" w:beforeAutospacing="0" w:lineRule="auto"/>
+        <w:ind w:left="2160" w:hanging="360"/>
+        <w:rPr>
+          <w:u w:val="none"/>
+        </w:rPr>
+      </w:pPr>
+      <w:r>
+        <w:rPr>
+          <w:rtl w:val="0"/>
+        </w:rPr>
+        <w:t xml:space="preserve">For cells to survive (X-Y); Y-X &lt; 0 means none will survive. Is this an error?</w:t>
+      </w:r>
+    </w:p>
+    <w:p>
+      <w:pPr>
+        <w:numPr>
+          <w:ilvl w:val="2"/>
+          <w:numId w:val="5"/>
+        </w:numPr>
+        <w:spacing w:after="0" w:afterAutospacing="0" w:before="0" w:beforeAutospacing="0" w:lineRule="auto"/>
+        <w:ind w:left="2160" w:hanging="360"/>
+        <w:rPr>
+          <w:u w:val="none"/>
+        </w:rPr>
+      </w:pPr>
+      <w:r>
+        <w:rPr>
+          <w:rtl w:val="0"/>
+        </w:rPr>
+        <w:t xml:space="preserve">If both are &lt; 0, is that an error? </w:t>
+      </w:r>
+    </w:p>
+    <w:p>
+      <w:pPr>
+        <w:numPr>
+          <w:ilvl w:val="2"/>
+          <w:numId w:val="5"/>
+        </w:numPr>
+        <w:spacing w:after="0" w:afterAutospacing="0" w:before="0" w:beforeAutospacing="0" w:lineRule="auto"/>
+        <w:ind w:left="2160" w:hanging="360"/>
+        <w:rPr>
+          <w:u w:val="none"/>
+        </w:rPr>
+      </w:pPr>
+      <w:commentRangeStart w:id="9"/>
+      <w:r>
+        <w:rPr>
+          <w:rtl w:val="0"/>
+        </w:rPr>
+        <w:t xml:space="preserve">For the first two cases, there are use cases, so do we want to consider a warning instead of a hard error?</w:t>
+      </w:r>
+      <w:commentRangeEnd w:id="9"/>
+      <w:r>
+        <w:commentReference w:id="9"/>
+      </w:r>
+      <w:r>
+        <w:rPr>
+          <w:rtl w:val="0"/>
+        </w:rPr>
+      </w:r>
+    </w:p>
+    <w:p>
+      <w:pPr>
+        <w:numPr>
+          <w:ilvl w:val="0"/>
+          <w:numId w:val="5"/>
+        </w:numPr>
+        <w:spacing w:after="0" w:afterAutospacing="0" w:before="0" w:beforeAutospacing="0" w:lineRule="auto"/>
+        <w:ind w:left="720" w:hanging="360"/>
+        <w:rPr>
+          <w:u w:val="none"/>
+        </w:rPr>
+      </w:pPr>
+      <w:r>
+        <w:rPr>
+          <w:rtl w:val="0"/>
+        </w:rPr>
+        <w:t xml:space="preserve">Validate start file into state object</w:t>
+      </w:r>
+    </w:p>
+    <w:p>
+      <w:pPr>
+        <w:numPr>
+          <w:ilvl w:val="1"/>
+          <w:numId w:val="5"/>
+        </w:numPr>
+        <w:spacing w:after="0" w:afterAutospacing="0" w:before="0" w:beforeAutospacing="0" w:lineRule="auto"/>
+        <w:ind w:left="1440" w:hanging="360"/>
+        <w:rPr>
+          <w:u w:val="none"/>
+        </w:rPr>
+      </w:pPr>
+      <w:r>
+        <w:rPr>
+          <w:rtl w:val="0"/>
+        </w:rPr>
+        <w:t xml:space="preserve">Are duplicates errors?  </w:t>
+      </w:r>
+    </w:p>
+    <w:p>
+      <w:pPr>
+        <w:numPr>
+          <w:ilvl w:val="1"/>
+          <w:numId w:val="5"/>
+        </w:numPr>
+        <w:spacing w:after="0" w:afterAutospacing="0" w:before="0" w:beforeAutospacing="0" w:lineRule="auto"/>
+        <w:ind w:left="1440" w:hanging="360"/>
+        <w:rPr>
+          <w:u w:val="none"/>
+        </w:rPr>
+      </w:pPr>
+      <w:r>
+        <w:rPr>
+          <w:rtl w:val="0"/>
+        </w:rPr>
+        <w:t xml:space="preserve">Coordinates outside the grid will cause an error state and an error message will be displayed to the user.</w:t>
+      </w:r>
+    </w:p>
+    <w:p>
+      <w:pPr>
+        <w:numPr>
+          <w:ilvl w:val="1"/>
+          <w:numId w:val="5"/>
+        </w:numPr>
+        <w:spacing w:after="0" w:afterAutospacing="0" w:before="0" w:beforeAutospacing="0" w:lineRule="auto"/>
+        <w:ind w:left="1440" w:hanging="360"/>
+        <w:rPr>
+          <w:u w:val="none"/>
+        </w:rPr>
+      </w:pPr>
+      <w:r>
+        <w:rPr>
+          <w:rtl w:val="0"/>
+        </w:rPr>
+        <w:t xml:space="preserve">Invalidly formed coordinates</w:t>
+      </w:r>
+    </w:p>
+    <w:p>
+      <w:pPr>
+        <w:numPr>
+          <w:ilvl w:val="2"/>
+          <w:numId w:val="5"/>
+        </w:numPr>
+        <w:spacing w:after="0" w:afterAutospacing="0" w:before="0" w:beforeAutospacing="0" w:lineRule="auto"/>
+        <w:ind w:left="2160" w:hanging="360"/>
+        <w:rPr>
+          <w:u w:val="none"/>
+        </w:rPr>
+      </w:pPr>
+      <w:r>
+        <w:rPr>
+          <w:rtl w:val="0"/>
+        </w:rPr>
+        <w:t xml:space="preserve">Either things that do not contain numbers</w:t>
+      </w:r>
+    </w:p>
+    <w:p>
+      <w:pPr>
+        <w:numPr>
+          <w:ilvl w:val="2"/>
+          <w:numId w:val="5"/>
+        </w:numPr>
+        <w:spacing w:after="0" w:afterAutospacing="0" w:before="0" w:beforeAutospacing="0" w:lineRule="auto"/>
+        <w:ind w:left="2160" w:hanging="360"/>
+        <w:rPr>
+          <w:u w:val="none"/>
+        </w:rPr>
+      </w:pPr>
+      <w:r>
+        <w:rPr>
+          <w:rtl w:val="0"/>
+        </w:rPr>
+        <w:t xml:space="preserve">Or things that contain too many/few numbers</w:t>
+      </w:r>
+    </w:p>
+    <w:p>
+      <w:pPr>
+        <w:numPr>
+          <w:ilvl w:val="0"/>
+          <w:numId w:val="5"/>
+        </w:numPr>
+        <w:spacing w:after="0" w:afterAutospacing="0" w:before="0" w:beforeAutospacing="0" w:lineRule="auto"/>
+        <w:ind w:left="720" w:hanging="360"/>
+        <w:rPr>
+          <w:u w:val="none"/>
+        </w:rPr>
+      </w:pPr>
+      <w:commentRangeStart w:id="10"/>
+      <w:r>
+        <w:rPr>
+          <w:rtl w:val="0"/>
+        </w:rPr>
+        <w:t xml:space="preserve">If no start file, generate random state object</w:t>
+      </w:r>
+    </w:p>
+    <w:p>
+      <w:pPr>
+        <w:numPr>
+          <w:ilvl w:val="1"/>
+          <w:numId w:val="5"/>
+        </w:numPr>
+        <w:spacing w:after="0" w:afterAutospacing="0" w:before="0" w:beforeAutospacing="0" w:lineRule="auto"/>
+        <w:ind w:left="1440" w:hanging="360"/>
+        <w:rPr>
+          <w:u w:val="none"/>
+        </w:rPr>
+      </w:pPr>
+      <w:r>
+        <w:rPr>
+          <w:rtl w:val="0"/>
+        </w:rPr>
+        <w:t xml:space="preserve">Two proposed methods: Randomly generate a (potentially random) number of starting cells</w:t>
+      </w:r>
+    </w:p>
+    <w:p>
+      <w:pPr>
+        <w:numPr>
+          <w:ilvl w:val="1"/>
+          <w:numId w:val="5"/>
+        </w:numPr>
+        <w:spacing w:after="0" w:afterAutospacing="0" w:before="0" w:beforeAutospacing="0" w:lineRule="auto"/>
+        <w:ind w:left="1440" w:hanging="360"/>
+        <w:rPr>
+          <w:u w:val="none"/>
+        </w:rPr>
+      </w:pPr>
+      <w:r>
+        <w:rPr>
+          <w:rtl w:val="0"/>
+        </w:rPr>
+        <w:t xml:space="preserve">Or randomly generate each node at a fixed chance</w:t>
+      </w:r>
+    </w:p>
+    <w:p>
+      <w:pPr>
+        <w:numPr>
+          <w:ilvl w:val="1"/>
+          <w:numId w:val="5"/>
+        </w:numPr>
+        <w:spacing w:after="0" w:afterAutospacing="0" w:before="0" w:beforeAutospacing="0" w:lineRule="auto"/>
+        <w:ind w:left="1440" w:hanging="360"/>
+        <w:rPr>
+          <w:u w:val="none"/>
+        </w:rPr>
+      </w:pPr>
+      <w:r>
+        <w:rPr>
+          <w:rtl w:val="0"/>
+        </w:rPr>
+        <w:t xml:space="preserve">I think a is probably faster.  I have no idea how we will test if this feature is working well.</w:t>
+      </w:r>
+      <w:commentRangeEnd w:id="10"/>
+      <w:r>
+        <w:commentReference w:id="10"/>
+      </w:r>
+      <w:r>
+        <w:rPr>
+          <w:rtl w:val="0"/>
+        </w:rPr>
+      </w:r>
+    </w:p>
+    <w:p>
+      <w:pPr>
+        <w:numPr>
+          <w:ilvl w:val="0"/>
+          <w:numId w:val="5"/>
+        </w:numPr>
+        <w:spacing w:after="0" w:afterAutospacing="0" w:before="0" w:beforeAutospacing="0" w:lineRule="auto"/>
+        <w:ind w:left="720" w:hanging="360"/>
+        <w:rPr>
+          <w:u w:val="none"/>
+        </w:rPr>
+      </w:pPr>
+      <w:r>
+        <w:rPr>
+          <w:rtl w:val="0"/>
+        </w:rPr>
+        <w:t xml:space="preserve">Step time</w:t>
+      </w:r>
+    </w:p>
+    <w:p>
+      <w:pPr>
+        <w:numPr>
+          <w:ilvl w:val="1"/>
+          <w:numId w:val="5"/>
+        </w:numPr>
+        <w:spacing w:after="0" w:afterAutospacing="0" w:before="0" w:beforeAutospacing="0" w:lineRule="auto"/>
+        <w:ind w:left="1440" w:hanging="360"/>
+        <w:rPr>
+          <w:u w:val="none"/>
+        </w:rPr>
+      </w:pPr>
+      <w:r>
+        <w:rPr>
+          <w:rtl w:val="0"/>
+        </w:rPr>
+        <w:t xml:space="preserve">Change flag = 0</w:t>
+      </w:r>
+    </w:p>
+    <w:p>
+      <w:pPr>
+        <w:numPr>
+          <w:ilvl w:val="1"/>
+          <w:numId w:val="5"/>
+        </w:numPr>
+        <w:spacing w:after="0" w:afterAutospacing="0" w:before="0" w:beforeAutospacing="0" w:lineRule="auto"/>
+        <w:ind w:left="1440" w:hanging="360"/>
+        <w:rPr>
+          <w:u w:val="none"/>
+        </w:rPr>
+      </w:pPr>
+      <w:r>
+        <w:rPr>
+          <w:rtl w:val="0"/>
+        </w:rPr>
+        <w:t xml:space="preserve">Compute neighbors</w:t>
+      </w:r>
+    </w:p>
+    <w:p>
+      <w:pPr>
+        <w:numPr>
+          <w:ilvl w:val="1"/>
+          <w:numId w:val="5"/>
+        </w:numPr>
+        <w:spacing w:after="0" w:afterAutospacing="0" w:before="0" w:beforeAutospacing="0" w:lineRule="auto"/>
+        <w:ind w:left="1440" w:hanging="360"/>
+        <w:rPr>
+          <w:u w:val="none"/>
+        </w:rPr>
+      </w:pPr>
+      <w:r>
+        <w:rPr>
+          <w:rtl w:val="0"/>
+        </w:rPr>
+        <w:t xml:space="preserve">Apply rules for each node</w:t>
+      </w:r>
+    </w:p>
+    <w:p>
+      <w:pPr>
+        <w:numPr>
+          <w:ilvl w:val="1"/>
+          <w:numId w:val="5"/>
+        </w:numPr>
+        <w:spacing w:after="0" w:afterAutospacing="0" w:before="0" w:beforeAutospacing="0" w:lineRule="auto"/>
+        <w:ind w:left="1440" w:hanging="360"/>
+        <w:rPr>
+          <w:u w:val="none"/>
+        </w:rPr>
+      </w:pPr>
+      <w:r>
+        <w:rPr>
+          <w:rtl w:val="0"/>
+        </w:rPr>
+        <w:t xml:space="preserve">Change flag = 1 if any change</w:t>
+      </w:r>
+    </w:p>
+    <w:p>
+      <w:pPr>
+        <w:numPr>
+          <w:ilvl w:val="0"/>
+          <w:numId w:val="5"/>
+        </w:numPr>
+        <w:spacing w:after="0" w:afterAutospacing="0" w:before="0" w:beforeAutospacing="0" w:lineRule="auto"/>
+        <w:ind w:left="720" w:hanging="360"/>
+        <w:rPr>
+          <w:u w:val="none"/>
+        </w:rPr>
+      </w:pPr>
+      <w:r>
+        <w:rPr>
+          <w:rtl w:val="0"/>
+        </w:rPr>
+        <w:t xml:space="preserve">Iteration check to terminate</w:t>
+      </w:r>
+    </w:p>
+    <w:p>
+      <w:pPr>
+        <w:numPr>
+          <w:ilvl w:val="0"/>
+          <w:numId w:val="5"/>
+        </w:numPr>
+        <w:spacing w:after="0" w:afterAutospacing="0" w:before="0" w:beforeAutospacing="0" w:lineRule="auto"/>
+        <w:ind w:left="720" w:hanging="360"/>
+      </w:pPr>
+      <w:r>
+        <w:rPr>
+          <w:rtl w:val="0"/>
+        </w:rPr>
+        <w:t xml:space="preserve">State check &amp; Oscillation check to terminate</w:t>
+      </w:r>
+    </w:p>
+    <w:p>
+      <w:pPr>
+        <w:numPr>
+          <w:ilvl w:val="1"/>
+          <w:numId w:val="5"/>
+        </w:numPr>
+        <w:spacing w:after="0" w:afterAutospacing="0" w:before="0" w:beforeAutospacing="0" w:lineRule="auto"/>
+        <w:ind w:left="1440" w:hanging="360"/>
+        <w:rPr>
+          <w:u w:val="none"/>
+        </w:rPr>
+      </w:pPr>
+      <w:r>
+        <w:rPr>
+          <w:rtl w:val="0"/>
+        </w:rPr>
+        <w:t xml:space="preserve">Check change flag (If no change,  display final state and terminate)</w:t>
+      </w:r>
+    </w:p>
+    <w:p>
+      <w:pPr>
+        <w:numPr>
+          <w:ilvl w:val="1"/>
+          <w:numId w:val="5"/>
+        </w:numPr>
+        <w:spacing w:after="0" w:afterAutospacing="0" w:before="0" w:beforeAutospacing="0" w:lineRule="auto"/>
+        <w:ind w:left="1440" w:hanging="360"/>
+        <w:rPr>
+          <w:u w:val="none"/>
+        </w:rPr>
+      </w:pPr>
+      <w:r>
+        <w:rPr>
+          <w:rtl w:val="0"/>
+        </w:rPr>
+        <w:t xml:space="preserve">Check if state n == state n - 2 (if no change, display final state and terminate)</w:t>
+      </w:r>
+    </w:p>
+    <w:p>
+      <w:pPr>
+        <w:numPr>
+          <w:ilvl w:val="0"/>
+          <w:numId w:val="5"/>
+        </w:numPr>
+        <w:spacing w:after="0" w:afterAutospacing="0" w:before="0" w:beforeAutospacing="0" w:lineRule="auto"/>
+        <w:ind w:left="720" w:hanging="360"/>
+      </w:pPr>
+      <w:r>
+        <w:rPr>
+          <w:rtl w:val="0"/>
+        </w:rPr>
+        <w:t xml:space="preserve">Display new state</w:t>
+      </w:r>
+    </w:p>
+    <w:p>
+      <w:pPr>
+        <w:numPr>
+          <w:ilvl w:val="1"/>
+          <w:numId w:val="5"/>
+        </w:numPr>
+        <w:spacing w:after="0" w:afterAutospacing="0" w:before="0" w:beforeAutospacing="0" w:lineRule="auto"/>
+        <w:ind w:left="1440" w:hanging="360"/>
+      </w:pPr>
+      <w:r>
+        <w:rPr>
+          <w:rtl w:val="0"/>
+        </w:rPr>
+        <w:t xml:space="preserve">New state is displayed</w:t>
+      </w:r>
+    </w:p>
+    <w:p>
+      <w:pPr>
+        <w:numPr>
+          <w:ilvl w:val="0"/>
+          <w:numId w:val="5"/>
+        </w:numPr>
+        <w:spacing w:after="240" w:before="0" w:beforeAutospacing="0" w:lineRule="auto"/>
+        <w:ind w:left="720" w:hanging="360"/>
+        <w:rPr>
+          <w:u w:val="none"/>
+        </w:rPr>
+      </w:pPr>
+      <w:r>
+        <w:rPr>
+          <w:rtl w:val="0"/>
+        </w:rPr>
+        <w:t xml:space="preserve">Repeat from 5 if no steady state or oscillation was detected</w:t>
       </w:r>
     </w:p>
     <w:p>
       <w:pPr>
         <w:spacing w:after="240" w:before="240" w:lineRule="auto"/>
-        <w:ind w:left="0" w:firstLine="0"/>
         <w:rPr/>
       </w:pPr>
       <w:r>
         <w:rPr>
           <w:rtl w:val="0"/>
         </w:rPr>
-      </w:r>
-    </w:p>
-    <w:p>
-      <w:pPr>
-        <w:spacing w:after="240" w:before="240" w:lineRule="auto"/>
-        <w:ind w:left="0" w:firstLine="0"/>
-        <w:rPr/>
-      </w:pPr>
-      <w:r>
-        <w:rPr>
-          <w:rtl w:val="0"/>
-        </w:rPr>
-        <w:t xml:space="preserve">Conceptual Flow:</w:t>
+        <w:t xml:space="preserve">Data Model:</w:t>
       </w:r>
     </w:p>
     <w:p>
@@ -7799,26 +9510,7 @@
         <w:rPr>
           <w:rtl w:val="0"/>
         </w:rPr>
-        <w:t xml:space="preserve">Get input from user</w:t>
-      </w:r>
-    </w:p>
-    <w:p>
-      <w:pPr>
-        <w:numPr>
-          <w:ilvl w:val="1"/>
-          <w:numId w:val="2"/>
-        </w:numPr>
-        <w:spacing w:after="0" w:afterAutospacing="0" w:before="0" w:beforeAutospacing="0" w:lineRule="auto"/>
-        <w:ind w:left="1440" w:hanging="360"/>
-        <w:rPr>
-          <w:u w:val="none"/>
-        </w:rPr>
-      </w:pPr>
-      <w:r>
-        <w:rPr>
-          <w:rtl w:val="0"/>
-        </w:rPr>
-        <w:t xml:space="preserve">???</w:t>
+        <w:t xml:space="preserve">Use a map with keys (rows) and values (columns) to represent only the cells that are alive.  </w:t>
       </w:r>
     </w:p>
     <w:p>
@@ -7837,102 +9529,7 @@
         <w:rPr>
           <w:rtl w:val="0"/>
         </w:rPr>
-        <w:t xml:space="preserve">Validate user input</w:t>
-      </w:r>
-    </w:p>
-    <w:p>
-      <w:pPr>
-        <w:numPr>
-          <w:ilvl w:val="1"/>
-          <w:numId w:val="2"/>
-        </w:numPr>
-        <w:spacing w:after="0" w:afterAutospacing="0" w:before="0" w:beforeAutospacing="0" w:lineRule="auto"/>
-        <w:ind w:left="1440" w:hanging="360"/>
-        <w:rPr>
-          <w:u w:val="none"/>
-        </w:rPr>
-      </w:pPr>
-      <w:r>
-        <w:rPr>
-          <w:rtl w:val="0"/>
-        </w:rPr>
-        <w:t xml:space="preserve">What are we considering invalid input? (please provide some input about how you perceive this)</w:t>
-      </w:r>
-    </w:p>
-    <w:p>
-      <w:pPr>
-        <w:numPr>
-          <w:ilvl w:val="2"/>
-          <w:numId w:val="2"/>
-        </w:numPr>
-        <w:spacing w:after="0" w:afterAutospacing="0" w:before="0" w:beforeAutospacing="0" w:lineRule="auto"/>
-        <w:ind w:left="2160" w:hanging="360"/>
-        <w:rPr>
-          <w:u w:val="none"/>
-        </w:rPr>
-      </w:pPr>
-      <w:r>
-        <w:rPr>
-          <w:rtl w:val="0"/>
-        </w:rPr>
-        <w:t xml:space="preserve">For cells to revive (X-Y); Y-X &lt; 0 means none will revive.  Is this an error?</w:t>
-      </w:r>
-    </w:p>
-    <w:p>
-      <w:pPr>
-        <w:numPr>
-          <w:ilvl w:val="2"/>
-          <w:numId w:val="2"/>
-        </w:numPr>
-        <w:spacing w:after="0" w:afterAutospacing="0" w:before="0" w:beforeAutospacing="0" w:lineRule="auto"/>
-        <w:ind w:left="2160" w:hanging="360"/>
-        <w:rPr>
-          <w:u w:val="none"/>
-        </w:rPr>
-      </w:pPr>
-      <w:r>
-        <w:rPr>
-          <w:rtl w:val="0"/>
-        </w:rPr>
-        <w:t xml:space="preserve">For cells to survive (X-Y); Y-X &lt; 0 means none will survive. Is this an error?</w:t>
-      </w:r>
-    </w:p>
-    <w:p>
-      <w:pPr>
-        <w:numPr>
-          <w:ilvl w:val="2"/>
-          <w:numId w:val="2"/>
-        </w:numPr>
-        <w:spacing w:after="0" w:afterAutospacing="0" w:before="0" w:beforeAutospacing="0" w:lineRule="auto"/>
-        <w:ind w:left="2160" w:hanging="360"/>
-        <w:rPr>
-          <w:u w:val="none"/>
-        </w:rPr>
-      </w:pPr>
-      <w:r>
-        <w:rPr>
-          <w:rtl w:val="0"/>
-        </w:rPr>
-        <w:t xml:space="preserve">If both are &lt; 0, is that an error? </w:t>
-      </w:r>
-    </w:p>
-    <w:p>
-      <w:pPr>
-        <w:numPr>
-          <w:ilvl w:val="2"/>
-          <w:numId w:val="2"/>
-        </w:numPr>
-        <w:spacing w:after="0" w:afterAutospacing="0" w:before="0" w:beforeAutospacing="0" w:lineRule="auto"/>
-        <w:ind w:left="2160" w:hanging="360"/>
-        <w:rPr>
-          <w:u w:val="none"/>
-        </w:rPr>
-      </w:pPr>
-      <w:r>
-        <w:rPr>
-          <w:rtl w:val="0"/>
-        </w:rPr>
-        <w:t xml:space="preserve">For the first two cases, there are use cases, so do we want to consider a warning instead of a hard error?</w:t>
+        <w:t xml:space="preserve">For cell computations, make a map with map1key, map1value tuples as the key and the number of living neighbors as a value.  </w:t>
       </w:r>
     </w:p>
     <w:p>
@@ -7940,471 +9537,6 @@
         <w:numPr>
           <w:ilvl w:val="0"/>
           <w:numId w:val="2"/>
-        </w:numPr>
-        <w:spacing w:after="0" w:afterAutospacing="0" w:before="0" w:beforeAutospacing="0" w:lineRule="auto"/>
-        <w:ind w:left="720" w:hanging="360"/>
-        <w:rPr>
-          <w:u w:val="none"/>
-        </w:rPr>
-      </w:pPr>
-      <w:r>
-        <w:rPr>
-          <w:rtl w:val="0"/>
-        </w:rPr>
-        <w:t xml:space="preserve">Validate start file into state object</w:t>
-      </w:r>
-    </w:p>
-    <w:p>
-      <w:pPr>
-        <w:numPr>
-          <w:ilvl w:val="1"/>
-          <w:numId w:val="2"/>
-        </w:numPr>
-        <w:spacing w:after="0" w:afterAutospacing="0" w:before="0" w:beforeAutospacing="0" w:lineRule="auto"/>
-        <w:ind w:left="1440" w:hanging="360"/>
-        <w:rPr>
-          <w:u w:val="none"/>
-        </w:rPr>
-      </w:pPr>
-      <w:r>
-        <w:rPr>
-          <w:rtl w:val="0"/>
-        </w:rPr>
-        <w:t xml:space="preserve">Are duplicates errors?  </w:t>
-      </w:r>
-    </w:p>
-    <w:p>
-      <w:pPr>
-        <w:numPr>
-          <w:ilvl w:val="1"/>
-          <w:numId w:val="2"/>
-        </w:numPr>
-        <w:spacing w:after="0" w:afterAutospacing="0" w:before="0" w:beforeAutospacing="0" w:lineRule="auto"/>
-        <w:ind w:left="1440" w:hanging="360"/>
-        <w:rPr>
-          <w:u w:val="none"/>
-        </w:rPr>
-      </w:pPr>
-      <w:r>
-        <w:rPr>
-          <w:rtl w:val="0"/>
-        </w:rPr>
-        <w:t xml:space="preserve">Coordinates outside the grid can either be ignored or return an error</w:t>
-      </w:r>
-    </w:p>
-    <w:p>
-      <w:pPr>
-        <w:numPr>
-          <w:ilvl w:val="1"/>
-          <w:numId w:val="2"/>
-        </w:numPr>
-        <w:spacing w:after="0" w:afterAutospacing="0" w:before="0" w:beforeAutospacing="0" w:lineRule="auto"/>
-        <w:ind w:left="1440" w:hanging="360"/>
-        <w:rPr>
-          <w:u w:val="none"/>
-        </w:rPr>
-      </w:pPr>
-      <w:r>
-        <w:rPr>
-          <w:rtl w:val="0"/>
-        </w:rPr>
-        <w:t xml:space="preserve">Invalidly formed coordinates</w:t>
-      </w:r>
-    </w:p>
-    <w:p>
-      <w:pPr>
-        <w:numPr>
-          <w:ilvl w:val="2"/>
-          <w:numId w:val="2"/>
-        </w:numPr>
-        <w:spacing w:after="0" w:afterAutospacing="0" w:before="0" w:beforeAutospacing="0" w:lineRule="auto"/>
-        <w:ind w:left="2160" w:hanging="360"/>
-        <w:rPr>
-          <w:u w:val="none"/>
-        </w:rPr>
-      </w:pPr>
-      <w:r>
-        <w:rPr>
-          <w:rtl w:val="0"/>
-        </w:rPr>
-        <w:t xml:space="preserve">Either things that do not contain numbers</w:t>
-      </w:r>
-    </w:p>
-    <w:p>
-      <w:pPr>
-        <w:numPr>
-          <w:ilvl w:val="2"/>
-          <w:numId w:val="2"/>
-        </w:numPr>
-        <w:spacing w:after="0" w:afterAutospacing="0" w:before="0" w:beforeAutospacing="0" w:lineRule="auto"/>
-        <w:ind w:left="2160" w:hanging="360"/>
-        <w:rPr>
-          <w:u w:val="none"/>
-        </w:rPr>
-      </w:pPr>
-      <w:r>
-        <w:rPr>
-          <w:rtl w:val="0"/>
-        </w:rPr>
-        <w:t xml:space="preserve">Or things that contain too many/few numbers</w:t>
-      </w:r>
-    </w:p>
-    <w:p>
-      <w:pPr>
-        <w:numPr>
-          <w:ilvl w:val="0"/>
-          <w:numId w:val="2"/>
-        </w:numPr>
-        <w:spacing w:after="0" w:afterAutospacing="0" w:before="0" w:beforeAutospacing="0" w:lineRule="auto"/>
-        <w:ind w:left="720" w:hanging="360"/>
-        <w:rPr>
-          <w:u w:val="none"/>
-        </w:rPr>
-      </w:pPr>
-      <w:r>
-        <w:rPr>
-          <w:rtl w:val="0"/>
-        </w:rPr>
-        <w:t xml:space="preserve">If no start file, generate random state object</w:t>
-      </w:r>
-    </w:p>
-    <w:p>
-      <w:pPr>
-        <w:numPr>
-          <w:ilvl w:val="1"/>
-          <w:numId w:val="2"/>
-        </w:numPr>
-        <w:spacing w:after="0" w:afterAutospacing="0" w:before="0" w:beforeAutospacing="0" w:lineRule="auto"/>
-        <w:ind w:left="1440" w:hanging="360"/>
-        <w:rPr>
-          <w:u w:val="none"/>
-        </w:rPr>
-      </w:pPr>
-      <w:r>
-        <w:rPr>
-          <w:rtl w:val="0"/>
-        </w:rPr>
-        <w:t xml:space="preserve">Two proposed methods: Randomly generate a (potentially random) number of starting cells</w:t>
-      </w:r>
-    </w:p>
-    <w:p>
-      <w:pPr>
-        <w:numPr>
-          <w:ilvl w:val="1"/>
-          <w:numId w:val="2"/>
-        </w:numPr>
-        <w:spacing w:after="0" w:afterAutospacing="0" w:before="0" w:beforeAutospacing="0" w:lineRule="auto"/>
-        <w:ind w:left="1440" w:hanging="360"/>
-        <w:rPr>
-          <w:u w:val="none"/>
-        </w:rPr>
-      </w:pPr>
-      <w:r>
-        <w:rPr>
-          <w:rtl w:val="0"/>
-        </w:rPr>
-        <w:t xml:space="preserve">Or randomly generate each node at a fixed chance</w:t>
-      </w:r>
-    </w:p>
-    <w:p>
-      <w:pPr>
-        <w:numPr>
-          <w:ilvl w:val="1"/>
-          <w:numId w:val="2"/>
-        </w:numPr>
-        <w:spacing w:after="0" w:afterAutospacing="0" w:before="0" w:beforeAutospacing="0" w:lineRule="auto"/>
-        <w:ind w:left="1440" w:hanging="360"/>
-        <w:rPr>
-          <w:u w:val="none"/>
-        </w:rPr>
-      </w:pPr>
-      <w:r>
-        <w:rPr>
-          <w:rtl w:val="0"/>
-        </w:rPr>
-        <w:t xml:space="preserve">I think a is probably faster.  I have no idea how we will test if this feature is working well.</w:t>
-      </w:r>
-    </w:p>
-    <w:p>
-      <w:pPr>
-        <w:numPr>
-          <w:ilvl w:val="0"/>
-          <w:numId w:val="2"/>
-        </w:numPr>
-        <w:spacing w:after="0" w:afterAutospacing="0" w:before="0" w:beforeAutospacing="0" w:lineRule="auto"/>
-        <w:ind w:left="720" w:hanging="360"/>
-        <w:rPr>
-          <w:u w:val="none"/>
-        </w:rPr>
-      </w:pPr>
-      <w:r>
-        <w:rPr>
-          <w:rtl w:val="0"/>
-        </w:rPr>
-        <w:t xml:space="preserve">Step time</w:t>
-      </w:r>
-    </w:p>
-    <w:p>
-      <w:pPr>
-        <w:numPr>
-          <w:ilvl w:val="1"/>
-          <w:numId w:val="2"/>
-        </w:numPr>
-        <w:spacing w:after="0" w:afterAutospacing="0" w:before="0" w:beforeAutospacing="0" w:lineRule="auto"/>
-        <w:ind w:left="1440" w:hanging="360"/>
-        <w:rPr>
-          <w:u w:val="none"/>
-        </w:rPr>
-      </w:pPr>
-      <w:r>
-        <w:rPr>
-          <w:rtl w:val="0"/>
-        </w:rPr>
-        <w:t xml:space="preserve">Change flag = 0</w:t>
-      </w:r>
-    </w:p>
-    <w:p>
-      <w:pPr>
-        <w:numPr>
-          <w:ilvl w:val="1"/>
-          <w:numId w:val="2"/>
-        </w:numPr>
-        <w:spacing w:after="0" w:afterAutospacing="0" w:before="0" w:beforeAutospacing="0" w:lineRule="auto"/>
-        <w:ind w:left="1440" w:hanging="360"/>
-        <w:rPr>
-          <w:u w:val="none"/>
-        </w:rPr>
-      </w:pPr>
-      <w:r>
-        <w:rPr>
-          <w:rtl w:val="0"/>
-        </w:rPr>
-        <w:t xml:space="preserve">Compute neighbors</w:t>
-      </w:r>
-    </w:p>
-    <w:p>
-      <w:pPr>
-        <w:numPr>
-          <w:ilvl w:val="1"/>
-          <w:numId w:val="2"/>
-        </w:numPr>
-        <w:spacing w:after="0" w:afterAutospacing="0" w:before="0" w:beforeAutospacing="0" w:lineRule="auto"/>
-        <w:ind w:left="1440" w:hanging="360"/>
-        <w:rPr>
-          <w:u w:val="none"/>
-        </w:rPr>
-      </w:pPr>
-      <w:r>
-        <w:rPr>
-          <w:rtl w:val="0"/>
-        </w:rPr>
-        <w:t xml:space="preserve">Apply rules for each node</w:t>
-      </w:r>
-    </w:p>
-    <w:p>
-      <w:pPr>
-        <w:numPr>
-          <w:ilvl w:val="1"/>
-          <w:numId w:val="2"/>
-        </w:numPr>
-        <w:spacing w:after="0" w:afterAutospacing="0" w:before="0" w:beforeAutospacing="0" w:lineRule="auto"/>
-        <w:ind w:left="1440" w:hanging="360"/>
-        <w:rPr>
-          <w:u w:val="none"/>
-        </w:rPr>
-      </w:pPr>
-      <w:r>
-        <w:rPr>
-          <w:rtl w:val="0"/>
-        </w:rPr>
-        <w:t xml:space="preserve">Change flag = 1 if any change</w:t>
-      </w:r>
-    </w:p>
-    <w:p>
-      <w:pPr>
-        <w:numPr>
-          <w:ilvl w:val="0"/>
-          <w:numId w:val="2"/>
-        </w:numPr>
-        <w:spacing w:after="0" w:afterAutospacing="0" w:before="0" w:beforeAutospacing="0" w:lineRule="auto"/>
-        <w:ind w:left="720" w:hanging="360"/>
-        <w:rPr>
-          <w:u w:val="none"/>
-        </w:rPr>
-      </w:pPr>
-      <w:r>
-        <w:rPr>
-          <w:rtl w:val="0"/>
-        </w:rPr>
-        <w:t xml:space="preserve">Display new state</w:t>
-      </w:r>
-    </w:p>
-    <w:p>
-      <w:pPr>
-        <w:numPr>
-          <w:ilvl w:val="1"/>
-          <w:numId w:val="2"/>
-        </w:numPr>
-        <w:spacing w:after="0" w:afterAutospacing="0" w:before="0" w:beforeAutospacing="0" w:lineRule="auto"/>
-        <w:ind w:left="1440" w:hanging="360"/>
-        <w:rPr>
-          <w:u w:val="none"/>
-        </w:rPr>
-      </w:pPr>
-      <w:r>
-        <w:rPr>
-          <w:rtl w:val="0"/>
-        </w:rPr>
-        <w:t xml:space="preserve">???</w:t>
-      </w:r>
-    </w:p>
-    <w:p>
-      <w:pPr>
-        <w:numPr>
-          <w:ilvl w:val="0"/>
-          <w:numId w:val="2"/>
-        </w:numPr>
-        <w:spacing w:after="0" w:afterAutospacing="0" w:before="0" w:beforeAutospacing="0" w:lineRule="auto"/>
-        <w:ind w:left="720" w:hanging="360"/>
-        <w:rPr>
-          <w:u w:val="none"/>
-        </w:rPr>
-      </w:pPr>
-      <w:r>
-        <w:rPr>
-          <w:rtl w:val="0"/>
-        </w:rPr>
-        <w:t xml:space="preserve">Iteration check to terminate</w:t>
-      </w:r>
-    </w:p>
-    <w:p>
-      <w:pPr>
-        <w:numPr>
-          <w:ilvl w:val="0"/>
-          <w:numId w:val="2"/>
-        </w:numPr>
-        <w:spacing w:after="0" w:afterAutospacing="0" w:before="0" w:beforeAutospacing="0" w:lineRule="auto"/>
-        <w:ind w:left="720" w:hanging="360"/>
-      </w:pPr>
-      <w:r>
-        <w:rPr>
-          <w:rtl w:val="0"/>
-        </w:rPr>
-        <w:t xml:space="preserve">State check &amp; Oscillation check to terminate</w:t>
-      </w:r>
-    </w:p>
-    <w:p>
-      <w:pPr>
-        <w:numPr>
-          <w:ilvl w:val="1"/>
-          <w:numId w:val="2"/>
-        </w:numPr>
-        <w:spacing w:after="0" w:afterAutospacing="0" w:before="0" w:beforeAutospacing="0" w:lineRule="auto"/>
-        <w:ind w:left="1440" w:hanging="360"/>
-        <w:rPr>
-          <w:u w:val="none"/>
-        </w:rPr>
-      </w:pPr>
-      <w:r>
-        <w:rPr>
-          <w:rtl w:val="0"/>
-        </w:rPr>
-        <w:t xml:space="preserve">Check change flag (If no change, terminate)</w:t>
-      </w:r>
-    </w:p>
-    <w:p>
-      <w:pPr>
-        <w:numPr>
-          <w:ilvl w:val="1"/>
-          <w:numId w:val="2"/>
-        </w:numPr>
-        <w:spacing w:after="0" w:afterAutospacing="0" w:before="0" w:beforeAutospacing="0" w:lineRule="auto"/>
-        <w:ind w:left="1440" w:hanging="360"/>
-        <w:rPr>
-          <w:u w:val="none"/>
-        </w:rPr>
-      </w:pPr>
-      <w:r>
-        <w:rPr>
-          <w:rtl w:val="0"/>
-        </w:rPr>
-        <w:t xml:space="preserve">Check if state n == state n - 2 (if no change, terminate)</w:t>
-      </w:r>
-    </w:p>
-    <w:p>
-      <w:pPr>
-        <w:numPr>
-          <w:ilvl w:val="0"/>
-          <w:numId w:val="2"/>
-        </w:numPr>
-        <w:spacing w:after="240" w:before="0" w:beforeAutospacing="0" w:lineRule="auto"/>
-        <w:ind w:left="720" w:hanging="360"/>
-        <w:rPr>
-          <w:u w:val="none"/>
-        </w:rPr>
-      </w:pPr>
-      <w:r>
-        <w:rPr>
-          <w:rtl w:val="0"/>
-        </w:rPr>
-        <w:t xml:space="preserve">Repeat from 5</w:t>
-      </w:r>
-    </w:p>
-    <w:p>
-      <w:pPr>
-        <w:spacing w:after="240" w:before="240" w:lineRule="auto"/>
-        <w:rPr/>
-      </w:pPr>
-      <w:r>
-        <w:rPr>
-          <w:rtl w:val="0"/>
-        </w:rPr>
-        <w:t xml:space="preserve">Data Model:</w:t>
-      </w:r>
-    </w:p>
-    <w:p>
-      <w:pPr>
-        <w:numPr>
-          <w:ilvl w:val="0"/>
-          <w:numId w:val="1"/>
-        </w:numPr>
-        <w:spacing w:after="0" w:afterAutospacing="0" w:before="240" w:lineRule="auto"/>
-        <w:ind w:left="720" w:hanging="360"/>
-        <w:rPr>
-          <w:u w:val="none"/>
-        </w:rPr>
-      </w:pPr>
-      <w:r>
-        <w:rPr>
-          <w:rtl w:val="0"/>
-        </w:rPr>
-        <w:t xml:space="preserve">Use a map with keys (rows) and values (columns) to represent only the cells that are alive.  </w:t>
-      </w:r>
-    </w:p>
-    <w:p>
-      <w:pPr>
-        <w:numPr>
-          <w:ilvl w:val="0"/>
-          <w:numId w:val="1"/>
-        </w:numPr>
-        <w:spacing w:after="0" w:afterAutospacing="0" w:before="0" w:beforeAutospacing="0" w:lineRule="auto"/>
-        <w:ind w:left="720" w:hanging="360"/>
-        <w:rPr>
-          <w:u w:val="none"/>
-        </w:rPr>
-      </w:pPr>
-      <w:r>
-        <w:rPr>
-          <w:rtl w:val="0"/>
-        </w:rPr>
-        <w:t xml:space="preserve">For cell computations, make a map with map1key, map1value tuples as the key and the number of living neighbors as a value.  </w:t>
-      </w:r>
-    </w:p>
-    <w:p>
-      <w:pPr>
-        <w:numPr>
-          <w:ilvl w:val="0"/>
-          <w:numId w:val="1"/>
         </w:numPr>
         <w:spacing w:after="240" w:before="0" w:beforeAutospacing="0" w:lineRule="auto"/>
         <w:ind w:left="720" w:hanging="360"/>
@@ -8492,7 +9624,7 @@
       </w:r>
     </w:p>
   </w:comment>
-  <w:comment w:author="Ryan Miller" w:id="1" w:date="2019-04-03T20:58:29Z">
+  <w:comment w:author="Khaled Elgendy" w:id="1" w:date="2019-04-04T15:05:34Z">
     <w:p>
       <w:pPr>
         <w:keepNext w:val="0"/>
@@ -8538,7 +9670,541 @@
           <w:vertAlign w:val="baseline"/>
           <w:rtl w:val="0"/>
         </w:rPr>
-        <w:t xml:space="preserve">Not strictly in the requirements we presented.</w:t>
+        <w:t xml:space="preserve">I revised it to meet your suggestion. An issue to consider though is that if we wait until the simulation to start for validation then the user will not be able to view their input on the grid before starting. Also i'm not exactly sure, but is file input the only form of input allowed or are we allowing them to click on cells themselves?</w:t>
+      </w:r>
+    </w:p>
+  </w:comment>
+  <w:comment w:author="Ryan Miller" w:id="2" w:date="2019-04-04T20:15:16Z">
+    <w:p>
+      <w:pPr>
+        <w:keepNext w:val="0"/>
+        <w:keepLines w:val="0"/>
+        <w:widowControl w:val="0"/>
+        <w:pBdr>
+          <w:top w:space="0" w:sz="0" w:val="nil"/>
+          <w:left w:space="0" w:sz="0" w:val="nil"/>
+          <w:bottom w:space="0" w:sz="0" w:val="nil"/>
+          <w:right w:space="0" w:sz="0" w:val="nil"/>
+          <w:between w:space="0" w:sz="0" w:val="nil"/>
+        </w:pBdr>
+        <w:shd w:fill="auto" w:val="clear"/>
+        <w:spacing w:after="0" w:before="0" w:line="240" w:lineRule="auto"/>
+        <w:ind w:left="0" w:right="0" w:firstLine="0"/>
+        <w:jc w:val="left"/>
+        <w:rPr>
+          <w:rFonts w:ascii="Arial" w:cs="Arial" w:eastAsia="Arial" w:hAnsi="Arial"/>
+          <w:b w:val="0"/>
+          <w:i w:val="0"/>
+          <w:smallCaps w:val="0"/>
+          <w:strike w:val="0"/>
+          <w:color w:val="000000"/>
+          <w:sz w:val="22"/>
+          <w:szCs w:val="22"/>
+          <w:u w:val="none"/>
+          <w:shd w:fill="auto" w:val="clear"/>
+          <w:vertAlign w:val="baseline"/>
+        </w:rPr>
+      </w:pPr>
+      <w:r>
+        <w:rPr>
+          <w:rFonts w:ascii="Arial" w:cs="Arial" w:eastAsia="Arial" w:hAnsi="Arial"/>
+          <w:b w:val="0"/>
+          <w:i w:val="0"/>
+          <w:smallCaps w:val="0"/>
+          <w:strike w:val="0"/>
+          <w:color w:val="000000"/>
+          <w:sz w:val="22"/>
+          <w:szCs w:val="22"/>
+          <w:u w:val="none"/>
+          <w:shd w:fill="auto" w:val="clear"/>
+          <w:vertAlign w:val="baseline"/>
+          <w:rtl w:val="0"/>
+        </w:rPr>
+        <w:t xml:space="preserve">We have not discussed any other forms of input in the past.  </w:t>
+      </w:r>
+    </w:p>
+    <w:p>
+      <w:pPr>
+        <w:keepNext w:val="0"/>
+        <w:keepLines w:val="0"/>
+        <w:widowControl w:val="0"/>
+        <w:pBdr>
+          <w:top w:space="0" w:sz="0" w:val="nil"/>
+          <w:left w:space="0" w:sz="0" w:val="nil"/>
+          <w:bottom w:space="0" w:sz="0" w:val="nil"/>
+          <w:right w:space="0" w:sz="0" w:val="nil"/>
+          <w:between w:space="0" w:sz="0" w:val="nil"/>
+        </w:pBdr>
+        <w:shd w:fill="auto" w:val="clear"/>
+        <w:spacing w:after="0" w:before="0" w:line="240" w:lineRule="auto"/>
+        <w:ind w:left="0" w:right="0" w:firstLine="0"/>
+        <w:jc w:val="left"/>
+        <w:rPr>
+          <w:rFonts w:ascii="Arial" w:cs="Arial" w:eastAsia="Arial" w:hAnsi="Arial"/>
+          <w:b w:val="0"/>
+          <w:i w:val="0"/>
+          <w:smallCaps w:val="0"/>
+          <w:strike w:val="0"/>
+          <w:color w:val="000000"/>
+          <w:sz w:val="22"/>
+          <w:szCs w:val="22"/>
+          <w:u w:val="none"/>
+          <w:shd w:fill="auto" w:val="clear"/>
+          <w:vertAlign w:val="baseline"/>
+        </w:rPr>
+      </w:pPr>
+      <w:r>
+        <w:rPr>
+          <w:rtl w:val="0"/>
+        </w:rPr>
+      </w:r>
+    </w:p>
+    <w:p>
+      <w:pPr>
+        <w:keepNext w:val="0"/>
+        <w:keepLines w:val="0"/>
+        <w:widowControl w:val="0"/>
+        <w:pBdr>
+          <w:top w:space="0" w:sz="0" w:val="nil"/>
+          <w:left w:space="0" w:sz="0" w:val="nil"/>
+          <w:bottom w:space="0" w:sz="0" w:val="nil"/>
+          <w:right w:space="0" w:sz="0" w:val="nil"/>
+          <w:between w:space="0" w:sz="0" w:val="nil"/>
+        </w:pBdr>
+        <w:shd w:fill="auto" w:val="clear"/>
+        <w:spacing w:after="0" w:before="0" w:line="240" w:lineRule="auto"/>
+        <w:ind w:left="0" w:right="0" w:firstLine="0"/>
+        <w:jc w:val="left"/>
+        <w:rPr>
+          <w:rFonts w:ascii="Arial" w:cs="Arial" w:eastAsia="Arial" w:hAnsi="Arial"/>
+          <w:b w:val="0"/>
+          <w:i w:val="0"/>
+          <w:smallCaps w:val="0"/>
+          <w:strike w:val="0"/>
+          <w:color w:val="000000"/>
+          <w:sz w:val="22"/>
+          <w:szCs w:val="22"/>
+          <w:u w:val="none"/>
+          <w:shd w:fill="auto" w:val="clear"/>
+          <w:vertAlign w:val="baseline"/>
+        </w:rPr>
+      </w:pPr>
+      <w:r>
+        <w:rPr>
+          <w:rFonts w:ascii="Arial" w:cs="Arial" w:eastAsia="Arial" w:hAnsi="Arial"/>
+          <w:b w:val="0"/>
+          <w:i w:val="0"/>
+          <w:smallCaps w:val="0"/>
+          <w:strike w:val="0"/>
+          <w:color w:val="000000"/>
+          <w:sz w:val="22"/>
+          <w:szCs w:val="22"/>
+          <w:u w:val="none"/>
+          <w:shd w:fill="auto" w:val="clear"/>
+          <w:vertAlign w:val="baseline"/>
+          <w:rtl w:val="0"/>
+        </w:rPr>
+        <w:t xml:space="preserve">I can see your point.  We may wish to validate the text file and draw the initial state immediately after uploading it.</w:t>
+      </w:r>
+    </w:p>
+  </w:comment>
+  <w:comment w:author="Khaled Elgendy" w:id="5" w:date="2019-04-04T15:12:34Z">
+    <w:p>
+      <w:pPr>
+        <w:keepNext w:val="0"/>
+        <w:keepLines w:val="0"/>
+        <w:widowControl w:val="0"/>
+        <w:pBdr>
+          <w:top w:space="0" w:sz="0" w:val="nil"/>
+          <w:left w:space="0" w:sz="0" w:val="nil"/>
+          <w:bottom w:space="0" w:sz="0" w:val="nil"/>
+          <w:right w:space="0" w:sz="0" w:val="nil"/>
+          <w:between w:space="0" w:sz="0" w:val="nil"/>
+        </w:pBdr>
+        <w:shd w:fill="auto" w:val="clear"/>
+        <w:spacing w:after="0" w:before="0" w:line="240" w:lineRule="auto"/>
+        <w:ind w:left="0" w:right="0" w:firstLine="0"/>
+        <w:jc w:val="left"/>
+        <w:rPr>
+          <w:rFonts w:ascii="Arial" w:cs="Arial" w:eastAsia="Arial" w:hAnsi="Arial"/>
+          <w:b w:val="0"/>
+          <w:i w:val="0"/>
+          <w:smallCaps w:val="0"/>
+          <w:strike w:val="0"/>
+          <w:color w:val="000000"/>
+          <w:sz w:val="22"/>
+          <w:szCs w:val="22"/>
+          <w:u w:val="none"/>
+          <w:shd w:fill="auto" w:val="clear"/>
+          <w:vertAlign w:val="baseline"/>
+        </w:rPr>
+      </w:pPr>
+      <w:r>
+        <w:rPr>
+          <w:rFonts w:ascii="Arial" w:cs="Arial" w:eastAsia="Arial" w:hAnsi="Arial"/>
+          <w:b w:val="0"/>
+          <w:i w:val="0"/>
+          <w:smallCaps w:val="0"/>
+          <w:strike w:val="0"/>
+          <w:color w:val="000000"/>
+          <w:sz w:val="22"/>
+          <w:szCs w:val="22"/>
+          <w:u w:val="none"/>
+          <w:shd w:fill="auto" w:val="clear"/>
+          <w:vertAlign w:val="baseline"/>
+          <w:rtl w:val="0"/>
+        </w:rPr>
+        <w:t xml:space="preserve">Were these actually required of us?</w:t>
+      </w:r>
+    </w:p>
+  </w:comment>
+  <w:comment w:author="Ryan Miller" w:id="6" w:date="2019-04-04T20:11:55Z">
+    <w:p>
+      <w:pPr>
+        <w:keepNext w:val="0"/>
+        <w:keepLines w:val="0"/>
+        <w:widowControl w:val="0"/>
+        <w:pBdr>
+          <w:top w:space="0" w:sz="0" w:val="nil"/>
+          <w:left w:space="0" w:sz="0" w:val="nil"/>
+          <w:bottom w:space="0" w:sz="0" w:val="nil"/>
+          <w:right w:space="0" w:sz="0" w:val="nil"/>
+          <w:between w:space="0" w:sz="0" w:val="nil"/>
+        </w:pBdr>
+        <w:shd w:fill="auto" w:val="clear"/>
+        <w:spacing w:after="0" w:before="0" w:line="240" w:lineRule="auto"/>
+        <w:ind w:left="0" w:right="0" w:firstLine="0"/>
+        <w:jc w:val="left"/>
+        <w:rPr>
+          <w:rFonts w:ascii="Arial" w:cs="Arial" w:eastAsia="Arial" w:hAnsi="Arial"/>
+          <w:b w:val="0"/>
+          <w:i w:val="0"/>
+          <w:smallCaps w:val="0"/>
+          <w:strike w:val="0"/>
+          <w:color w:val="000000"/>
+          <w:sz w:val="22"/>
+          <w:szCs w:val="22"/>
+          <w:u w:val="none"/>
+          <w:shd w:fill="auto" w:val="clear"/>
+          <w:vertAlign w:val="baseline"/>
+        </w:rPr>
+      </w:pPr>
+      <w:r>
+        <w:rPr>
+          <w:rFonts w:ascii="Arial" w:cs="Arial" w:eastAsia="Arial" w:hAnsi="Arial"/>
+          <w:b w:val="0"/>
+          <w:i w:val="0"/>
+          <w:smallCaps w:val="0"/>
+          <w:strike w:val="0"/>
+          <w:color w:val="000000"/>
+          <w:sz w:val="22"/>
+          <w:szCs w:val="22"/>
+          <w:u w:val="none"/>
+          <w:shd w:fill="auto" w:val="clear"/>
+          <w:vertAlign w:val="baseline"/>
+          <w:rtl w:val="0"/>
+        </w:rPr>
+        <w:t xml:space="preserve">These were predicated on the idea of a simulation object.  If we had such an object, we would need some way to get the list out of the object to draw it on the website.  Additionally, we would then need to store several lists for comparison purposes and compare them to the current list.  They are not strictly required, but the functionality must be met to achieve our goal.</w:t>
+      </w:r>
+    </w:p>
+  </w:comment>
+  <w:comment w:author="Khaled Elgendy" w:id="7" w:date="2019-04-04T15:12:34Z">
+    <w:p>
+      <w:pPr>
+        <w:keepNext w:val="0"/>
+        <w:keepLines w:val="0"/>
+        <w:widowControl w:val="0"/>
+        <w:pBdr>
+          <w:top w:space="0" w:sz="0" w:val="nil"/>
+          <w:left w:space="0" w:sz="0" w:val="nil"/>
+          <w:bottom w:space="0" w:sz="0" w:val="nil"/>
+          <w:right w:space="0" w:sz="0" w:val="nil"/>
+          <w:between w:space="0" w:sz="0" w:val="nil"/>
+        </w:pBdr>
+        <w:shd w:fill="auto" w:val="clear"/>
+        <w:spacing w:after="0" w:before="0" w:line="240" w:lineRule="auto"/>
+        <w:ind w:left="0" w:right="0" w:firstLine="0"/>
+        <w:jc w:val="left"/>
+        <w:rPr>
+          <w:rFonts w:ascii="Arial" w:cs="Arial" w:eastAsia="Arial" w:hAnsi="Arial"/>
+          <w:b w:val="0"/>
+          <w:i w:val="0"/>
+          <w:smallCaps w:val="0"/>
+          <w:strike w:val="0"/>
+          <w:color w:val="000000"/>
+          <w:sz w:val="22"/>
+          <w:szCs w:val="22"/>
+          <w:u w:val="none"/>
+          <w:shd w:fill="auto" w:val="clear"/>
+          <w:vertAlign w:val="baseline"/>
+        </w:rPr>
+      </w:pPr>
+      <w:r>
+        <w:rPr>
+          <w:rFonts w:ascii="Arial" w:cs="Arial" w:eastAsia="Arial" w:hAnsi="Arial"/>
+          <w:b w:val="0"/>
+          <w:i w:val="0"/>
+          <w:smallCaps w:val="0"/>
+          <w:strike w:val="0"/>
+          <w:color w:val="000000"/>
+          <w:sz w:val="22"/>
+          <w:szCs w:val="22"/>
+          <w:u w:val="none"/>
+          <w:shd w:fill="auto" w:val="clear"/>
+          <w:vertAlign w:val="baseline"/>
+          <w:rtl w:val="0"/>
+        </w:rPr>
+        <w:t xml:space="preserve">Were these actually required of us?</w:t>
+      </w:r>
+    </w:p>
+  </w:comment>
+  <w:comment w:author="Ryan Miller" w:id="8" w:date="2019-04-04T20:11:55Z">
+    <w:p>
+      <w:pPr>
+        <w:keepNext w:val="0"/>
+        <w:keepLines w:val="0"/>
+        <w:widowControl w:val="0"/>
+        <w:pBdr>
+          <w:top w:space="0" w:sz="0" w:val="nil"/>
+          <w:left w:space="0" w:sz="0" w:val="nil"/>
+          <w:bottom w:space="0" w:sz="0" w:val="nil"/>
+          <w:right w:space="0" w:sz="0" w:val="nil"/>
+          <w:between w:space="0" w:sz="0" w:val="nil"/>
+        </w:pBdr>
+        <w:shd w:fill="auto" w:val="clear"/>
+        <w:spacing w:after="0" w:before="0" w:line="240" w:lineRule="auto"/>
+        <w:ind w:left="0" w:right="0" w:firstLine="0"/>
+        <w:jc w:val="left"/>
+        <w:rPr>
+          <w:rFonts w:ascii="Arial" w:cs="Arial" w:eastAsia="Arial" w:hAnsi="Arial"/>
+          <w:b w:val="0"/>
+          <w:i w:val="0"/>
+          <w:smallCaps w:val="0"/>
+          <w:strike w:val="0"/>
+          <w:color w:val="000000"/>
+          <w:sz w:val="22"/>
+          <w:szCs w:val="22"/>
+          <w:u w:val="none"/>
+          <w:shd w:fill="auto" w:val="clear"/>
+          <w:vertAlign w:val="baseline"/>
+        </w:rPr>
+      </w:pPr>
+      <w:r>
+        <w:rPr>
+          <w:rFonts w:ascii="Arial" w:cs="Arial" w:eastAsia="Arial" w:hAnsi="Arial"/>
+          <w:b w:val="0"/>
+          <w:i w:val="0"/>
+          <w:smallCaps w:val="0"/>
+          <w:strike w:val="0"/>
+          <w:color w:val="000000"/>
+          <w:sz w:val="22"/>
+          <w:szCs w:val="22"/>
+          <w:u w:val="none"/>
+          <w:shd w:fill="auto" w:val="clear"/>
+          <w:vertAlign w:val="baseline"/>
+          <w:rtl w:val="0"/>
+        </w:rPr>
+        <w:t xml:space="preserve">These were predicated on the idea of a simulation object.  If we had such an object, we would need some way to get the list out of the object to draw it on the website.  Additionally, we would then need to store several lists for comparison purposes and compare them to the current list.  They are not strictly required, but the functionality must be met to achieve our goal.</w:t>
+      </w:r>
+    </w:p>
+  </w:comment>
+  <w:comment w:author="Khaled Elgendy" w:id="9" w:date="2019-04-04T15:19:18Z">
+    <w:p>
+      <w:pPr>
+        <w:keepNext w:val="0"/>
+        <w:keepLines w:val="0"/>
+        <w:widowControl w:val="0"/>
+        <w:pBdr>
+          <w:top w:space="0" w:sz="0" w:val="nil"/>
+          <w:left w:space="0" w:sz="0" w:val="nil"/>
+          <w:bottom w:space="0" w:sz="0" w:val="nil"/>
+          <w:right w:space="0" w:sz="0" w:val="nil"/>
+          <w:between w:space="0" w:sz="0" w:val="nil"/>
+        </w:pBdr>
+        <w:shd w:fill="auto" w:val="clear"/>
+        <w:spacing w:after="0" w:before="0" w:line="240" w:lineRule="auto"/>
+        <w:ind w:left="0" w:right="0" w:firstLine="0"/>
+        <w:jc w:val="left"/>
+        <w:rPr>
+          <w:rFonts w:ascii="Arial" w:cs="Arial" w:eastAsia="Arial" w:hAnsi="Arial"/>
+          <w:b w:val="0"/>
+          <w:i w:val="0"/>
+          <w:smallCaps w:val="0"/>
+          <w:strike w:val="0"/>
+          <w:color w:val="000000"/>
+          <w:sz w:val="22"/>
+          <w:szCs w:val="22"/>
+          <w:u w:val="none"/>
+          <w:shd w:fill="auto" w:val="clear"/>
+          <w:vertAlign w:val="baseline"/>
+        </w:rPr>
+      </w:pPr>
+      <w:r>
+        <w:rPr>
+          <w:rFonts w:ascii="Arial" w:cs="Arial" w:eastAsia="Arial" w:hAnsi="Arial"/>
+          <w:b w:val="0"/>
+          <w:i w:val="0"/>
+          <w:smallCaps w:val="0"/>
+          <w:strike w:val="0"/>
+          <w:color w:val="000000"/>
+          <w:sz w:val="22"/>
+          <w:szCs w:val="22"/>
+          <w:u w:val="none"/>
+          <w:shd w:fill="auto" w:val="clear"/>
+          <w:vertAlign w:val="baseline"/>
+          <w:rtl w:val="0"/>
+        </w:rPr>
+        <w:t xml:space="preserve">I think a warning would be unnecessary added complexity. Since we would need some way of displaying the warning and then prompting the user if they still want to continue.</w:t>
+      </w:r>
+    </w:p>
+  </w:comment>
+  <w:comment w:author="Khaled Elgendy" w:id="3" w:date="2019-04-04T15:14:07Z">
+    <w:p>
+      <w:pPr>
+        <w:keepNext w:val="0"/>
+        <w:keepLines w:val="0"/>
+        <w:widowControl w:val="0"/>
+        <w:pBdr>
+          <w:top w:space="0" w:sz="0" w:val="nil"/>
+          <w:left w:space="0" w:sz="0" w:val="nil"/>
+          <w:bottom w:space="0" w:sz="0" w:val="nil"/>
+          <w:right w:space="0" w:sz="0" w:val="nil"/>
+          <w:between w:space="0" w:sz="0" w:val="nil"/>
+        </w:pBdr>
+        <w:shd w:fill="auto" w:val="clear"/>
+        <w:spacing w:after="0" w:before="0" w:line="240" w:lineRule="auto"/>
+        <w:ind w:left="0" w:right="0" w:firstLine="0"/>
+        <w:jc w:val="left"/>
+        <w:rPr>
+          <w:rFonts w:ascii="Arial" w:cs="Arial" w:eastAsia="Arial" w:hAnsi="Arial"/>
+          <w:b w:val="0"/>
+          <w:i w:val="0"/>
+          <w:smallCaps w:val="0"/>
+          <w:strike w:val="0"/>
+          <w:color w:val="000000"/>
+          <w:sz w:val="22"/>
+          <w:szCs w:val="22"/>
+          <w:u w:val="none"/>
+          <w:shd w:fill="auto" w:val="clear"/>
+          <w:vertAlign w:val="baseline"/>
+        </w:rPr>
+      </w:pPr>
+      <w:r>
+        <w:rPr>
+          <w:rFonts w:ascii="Arial" w:cs="Arial" w:eastAsia="Arial" w:hAnsi="Arial"/>
+          <w:b w:val="0"/>
+          <w:i w:val="0"/>
+          <w:smallCaps w:val="0"/>
+          <w:strike w:val="0"/>
+          <w:color w:val="000000"/>
+          <w:sz w:val="22"/>
+          <w:szCs w:val="22"/>
+          <w:u w:val="none"/>
+          <w:shd w:fill="auto" w:val="clear"/>
+          <w:vertAlign w:val="baseline"/>
+          <w:rtl w:val="0"/>
+        </w:rPr>
+        <w:t xml:space="preserve">I don't know if this was an explicit requirement, but if not I would recommend not having it. Having a step button would make validation much more complex. We would also have to worry about the user changing inputs between steps.</w:t>
+      </w:r>
+    </w:p>
+  </w:comment>
+  <w:comment w:author="Ryan Miller" w:id="4" w:date="2019-04-04T20:08:33Z">
+    <w:p>
+      <w:pPr>
+        <w:keepNext w:val="0"/>
+        <w:keepLines w:val="0"/>
+        <w:widowControl w:val="0"/>
+        <w:pBdr>
+          <w:top w:space="0" w:sz="0" w:val="nil"/>
+          <w:left w:space="0" w:sz="0" w:val="nil"/>
+          <w:bottom w:space="0" w:sz="0" w:val="nil"/>
+          <w:right w:space="0" w:sz="0" w:val="nil"/>
+          <w:between w:space="0" w:sz="0" w:val="nil"/>
+        </w:pBdr>
+        <w:shd w:fill="auto" w:val="clear"/>
+        <w:spacing w:after="0" w:before="0" w:line="240" w:lineRule="auto"/>
+        <w:ind w:left="0" w:right="0" w:firstLine="0"/>
+        <w:jc w:val="left"/>
+        <w:rPr>
+          <w:rFonts w:ascii="Arial" w:cs="Arial" w:eastAsia="Arial" w:hAnsi="Arial"/>
+          <w:b w:val="0"/>
+          <w:i w:val="0"/>
+          <w:smallCaps w:val="0"/>
+          <w:strike w:val="0"/>
+          <w:color w:val="000000"/>
+          <w:sz w:val="22"/>
+          <w:szCs w:val="22"/>
+          <w:u w:val="none"/>
+          <w:shd w:fill="auto" w:val="clear"/>
+          <w:vertAlign w:val="baseline"/>
+        </w:rPr>
+      </w:pPr>
+      <w:r>
+        <w:rPr>
+          <w:rFonts w:ascii="Arial" w:cs="Arial" w:eastAsia="Arial" w:hAnsi="Arial"/>
+          <w:b w:val="0"/>
+          <w:i w:val="0"/>
+          <w:smallCaps w:val="0"/>
+          <w:strike w:val="0"/>
+          <w:color w:val="000000"/>
+          <w:sz w:val="22"/>
+          <w:szCs w:val="22"/>
+          <w:u w:val="none"/>
+          <w:shd w:fill="auto" w:val="clear"/>
+          <w:vertAlign w:val="baseline"/>
+          <w:rtl w:val="0"/>
+        </w:rPr>
+        <w:t xml:space="preserve">The second table represents software units for the simulation aspect of the project.  Step is not a step button, but the name of the function I would use to iterate one time unit or process one generation.</w:t>
+      </w:r>
+    </w:p>
+  </w:comment>
+  <w:comment w:author="Khaled Elgendy" w:id="10" w:date="2019-04-04T15:20:15Z">
+    <w:p>
+      <w:pPr>
+        <w:keepNext w:val="0"/>
+        <w:keepLines w:val="0"/>
+        <w:widowControl w:val="0"/>
+        <w:pBdr>
+          <w:top w:space="0" w:sz="0" w:val="nil"/>
+          <w:left w:space="0" w:sz="0" w:val="nil"/>
+          <w:bottom w:space="0" w:sz="0" w:val="nil"/>
+          <w:right w:space="0" w:sz="0" w:val="nil"/>
+          <w:between w:space="0" w:sz="0" w:val="nil"/>
+        </w:pBdr>
+        <w:shd w:fill="auto" w:val="clear"/>
+        <w:spacing w:after="0" w:before="0" w:line="240" w:lineRule="auto"/>
+        <w:ind w:left="0" w:right="0" w:firstLine="0"/>
+        <w:jc w:val="left"/>
+        <w:rPr>
+          <w:rFonts w:ascii="Arial" w:cs="Arial" w:eastAsia="Arial" w:hAnsi="Arial"/>
+          <w:b w:val="0"/>
+          <w:i w:val="0"/>
+          <w:smallCaps w:val="0"/>
+          <w:strike w:val="0"/>
+          <w:color w:val="000000"/>
+          <w:sz w:val="22"/>
+          <w:szCs w:val="22"/>
+          <w:u w:val="none"/>
+          <w:shd w:fill="auto" w:val="clear"/>
+          <w:vertAlign w:val="baseline"/>
+        </w:rPr>
+      </w:pPr>
+      <w:r>
+        <w:rPr>
+          <w:rFonts w:ascii="Arial" w:cs="Arial" w:eastAsia="Arial" w:hAnsi="Arial"/>
+          <w:b w:val="0"/>
+          <w:i w:val="0"/>
+          <w:smallCaps w:val="0"/>
+          <w:strike w:val="0"/>
+          <w:color w:val="000000"/>
+          <w:sz w:val="22"/>
+          <w:szCs w:val="22"/>
+          <w:u w:val="none"/>
+          <w:shd w:fill="auto" w:val="clear"/>
+          <w:vertAlign w:val="baseline"/>
+          <w:rtl w:val="0"/>
+        </w:rPr>
+        <w:t xml:space="preserve">Not an explicit requirement. I propose we drop this.</w:t>
       </w:r>
     </w:p>
   </w:comment>
@@ -8550,8 +10216,8 @@
   <w:abstractNum w:abstractNumId="1">
     <w:lvl w:ilvl="0">
       <w:start w:val="1"/>
-      <w:numFmt w:val="decimal"/>
-      <w:lvlText w:val="%1."/>
+      <w:numFmt w:val="bullet"/>
+      <w:lvlText w:val="●"/>
       <w:lvlJc w:val="left"/>
       <w:pPr>
         <w:ind w:left="720" w:hanging="360"/>
@@ -8562,8 +10228,8 @@
     </w:lvl>
     <w:lvl w:ilvl="1">
       <w:start w:val="1"/>
-      <w:numFmt w:val="lowerLetter"/>
-      <w:lvlText w:val="%2."/>
+      <w:numFmt w:val="bullet"/>
+      <w:lvlText w:val="○"/>
       <w:lvlJc w:val="left"/>
       <w:pPr>
         <w:ind w:left="1440" w:hanging="360"/>
@@ -8574,9 +10240,9 @@
     </w:lvl>
     <w:lvl w:ilvl="2">
       <w:start w:val="1"/>
-      <w:numFmt w:val="lowerRoman"/>
-      <w:lvlText w:val="%3."/>
-      <w:lvlJc w:val="right"/>
+      <w:numFmt w:val="bullet"/>
+      <w:lvlText w:val="■"/>
+      <w:lvlJc w:val="left"/>
       <w:pPr>
         <w:ind w:left="2160" w:hanging="360"/>
       </w:pPr>
@@ -8586,8 +10252,8 @@
     </w:lvl>
     <w:lvl w:ilvl="3">
       <w:start w:val="1"/>
-      <w:numFmt w:val="decimal"/>
-      <w:lvlText w:val="%4."/>
+      <w:numFmt w:val="bullet"/>
+      <w:lvlText w:val="●"/>
       <w:lvlJc w:val="left"/>
       <w:pPr>
         <w:ind w:left="2880" w:hanging="360"/>
@@ -8598,8 +10264,8 @@
     </w:lvl>
     <w:lvl w:ilvl="4">
       <w:start w:val="1"/>
-      <w:numFmt w:val="lowerLetter"/>
-      <w:lvlText w:val="%5."/>
+      <w:numFmt w:val="bullet"/>
+      <w:lvlText w:val="○"/>
       <w:lvlJc w:val="left"/>
       <w:pPr>
         <w:ind w:left="3600" w:hanging="360"/>
@@ -8610,9 +10276,9 @@
     </w:lvl>
     <w:lvl w:ilvl="5">
       <w:start w:val="1"/>
-      <w:numFmt w:val="lowerRoman"/>
-      <w:lvlText w:val="%6."/>
-      <w:lvlJc w:val="right"/>
+      <w:numFmt w:val="bullet"/>
+      <w:lvlText w:val="■"/>
+      <w:lvlJc w:val="left"/>
       <w:pPr>
         <w:ind w:left="4320" w:hanging="360"/>
       </w:pPr>
@@ -8622,8 +10288,8 @@
     </w:lvl>
     <w:lvl w:ilvl="6">
       <w:start w:val="1"/>
-      <w:numFmt w:val="decimal"/>
-      <w:lvlText w:val="%7."/>
+      <w:numFmt w:val="bullet"/>
+      <w:lvlText w:val="●"/>
       <w:lvlJc w:val="left"/>
       <w:pPr>
         <w:ind w:left="5040" w:hanging="360"/>
@@ -8634,8 +10300,8 @@
     </w:lvl>
     <w:lvl w:ilvl="7">
       <w:start w:val="1"/>
-      <w:numFmt w:val="lowerLetter"/>
-      <w:lvlText w:val="%8."/>
+      <w:numFmt w:val="bullet"/>
+      <w:lvlText w:val="○"/>
       <w:lvlJc w:val="left"/>
       <w:pPr>
         <w:ind w:left="5760" w:hanging="360"/>
@@ -8646,9 +10312,9 @@
     </w:lvl>
     <w:lvl w:ilvl="8">
       <w:start w:val="1"/>
-      <w:numFmt w:val="lowerRoman"/>
-      <w:lvlText w:val="%9."/>
-      <w:lvlJc w:val="right"/>
+      <w:numFmt w:val="bullet"/>
+      <w:lvlText w:val="■"/>
+      <w:lvlJc w:val="left"/>
       <w:pPr>
         <w:ind w:left="6480" w:hanging="360"/>
       </w:pPr>
@@ -8767,11 +10433,350 @@
       </w:rPr>
     </w:lvl>
   </w:abstractNum>
+  <w:abstractNum w:abstractNumId="3">
+    <w:lvl w:ilvl="0">
+      <w:start w:val="1"/>
+      <w:numFmt w:val="lowerLetter"/>
+      <w:lvlText w:val="%1."/>
+      <w:lvlJc w:val="left"/>
+      <w:pPr>
+        <w:ind w:left="720" w:hanging="360"/>
+      </w:pPr>
+      <w:rPr>
+        <w:u w:val="none"/>
+      </w:rPr>
+    </w:lvl>
+    <w:lvl w:ilvl="1">
+      <w:start w:val="1"/>
+      <w:numFmt w:val="lowerRoman"/>
+      <w:lvlText w:val="%2."/>
+      <w:lvlJc w:val="right"/>
+      <w:pPr>
+        <w:ind w:left="1440" w:hanging="360"/>
+      </w:pPr>
+      <w:rPr>
+        <w:u w:val="none"/>
+      </w:rPr>
+    </w:lvl>
+    <w:lvl w:ilvl="2">
+      <w:start w:val="1"/>
+      <w:numFmt w:val="decimal"/>
+      <w:lvlText w:val="%3."/>
+      <w:lvlJc w:val="left"/>
+      <w:pPr>
+        <w:ind w:left="2160" w:hanging="360"/>
+      </w:pPr>
+      <w:rPr>
+        <w:u w:val="none"/>
+      </w:rPr>
+    </w:lvl>
+    <w:lvl w:ilvl="3">
+      <w:start w:val="1"/>
+      <w:numFmt w:val="lowerLetter"/>
+      <w:lvlText w:val="%4."/>
+      <w:lvlJc w:val="left"/>
+      <w:pPr>
+        <w:ind w:left="2880" w:hanging="360"/>
+      </w:pPr>
+      <w:rPr>
+        <w:u w:val="none"/>
+      </w:rPr>
+    </w:lvl>
+    <w:lvl w:ilvl="4">
+      <w:start w:val="1"/>
+      <w:numFmt w:val="lowerRoman"/>
+      <w:lvlText w:val="%5."/>
+      <w:lvlJc w:val="right"/>
+      <w:pPr>
+        <w:ind w:left="3600" w:hanging="360"/>
+      </w:pPr>
+      <w:rPr>
+        <w:u w:val="none"/>
+      </w:rPr>
+    </w:lvl>
+    <w:lvl w:ilvl="5">
+      <w:start w:val="1"/>
+      <w:numFmt w:val="decimal"/>
+      <w:lvlText w:val="%6."/>
+      <w:lvlJc w:val="left"/>
+      <w:pPr>
+        <w:ind w:left="4320" w:hanging="360"/>
+      </w:pPr>
+      <w:rPr>
+        <w:u w:val="none"/>
+      </w:rPr>
+    </w:lvl>
+    <w:lvl w:ilvl="6">
+      <w:start w:val="1"/>
+      <w:numFmt w:val="lowerLetter"/>
+      <w:lvlText w:val="%7."/>
+      <w:lvlJc w:val="left"/>
+      <w:pPr>
+        <w:ind w:left="5040" w:hanging="360"/>
+      </w:pPr>
+      <w:rPr>
+        <w:u w:val="none"/>
+      </w:rPr>
+    </w:lvl>
+    <w:lvl w:ilvl="7">
+      <w:start w:val="1"/>
+      <w:numFmt w:val="lowerRoman"/>
+      <w:lvlText w:val="%8."/>
+      <w:lvlJc w:val="right"/>
+      <w:pPr>
+        <w:ind w:left="5760" w:hanging="360"/>
+      </w:pPr>
+      <w:rPr>
+        <w:u w:val="none"/>
+      </w:rPr>
+    </w:lvl>
+    <w:lvl w:ilvl="8">
+      <w:start w:val="1"/>
+      <w:numFmt w:val="decimal"/>
+      <w:lvlText w:val="%9."/>
+      <w:lvlJc w:val="left"/>
+      <w:pPr>
+        <w:ind w:left="6480" w:hanging="360"/>
+      </w:pPr>
+      <w:rPr>
+        <w:u w:val="none"/>
+      </w:rPr>
+    </w:lvl>
+  </w:abstractNum>
+  <w:abstractNum w:abstractNumId="4">
+    <w:lvl w:ilvl="0">
+      <w:start w:val="1"/>
+      <w:numFmt w:val="bullet"/>
+      <w:lvlText w:val="●"/>
+      <w:lvlJc w:val="left"/>
+      <w:pPr>
+        <w:ind w:left="1440" w:hanging="360"/>
+      </w:pPr>
+      <w:rPr>
+        <w:u w:val="none"/>
+      </w:rPr>
+    </w:lvl>
+    <w:lvl w:ilvl="1">
+      <w:start w:val="1"/>
+      <w:numFmt w:val="bullet"/>
+      <w:lvlText w:val="○"/>
+      <w:lvlJc w:val="left"/>
+      <w:pPr>
+        <w:ind w:left="2160" w:hanging="360"/>
+      </w:pPr>
+      <w:rPr>
+        <w:u w:val="none"/>
+      </w:rPr>
+    </w:lvl>
+    <w:lvl w:ilvl="2">
+      <w:start w:val="1"/>
+      <w:numFmt w:val="bullet"/>
+      <w:lvlText w:val="■"/>
+      <w:lvlJc w:val="left"/>
+      <w:pPr>
+        <w:ind w:left="2880" w:hanging="360"/>
+      </w:pPr>
+      <w:rPr>
+        <w:u w:val="none"/>
+      </w:rPr>
+    </w:lvl>
+    <w:lvl w:ilvl="3">
+      <w:start w:val="1"/>
+      <w:numFmt w:val="bullet"/>
+      <w:lvlText w:val="●"/>
+      <w:lvlJc w:val="left"/>
+      <w:pPr>
+        <w:ind w:left="3600" w:hanging="360"/>
+      </w:pPr>
+      <w:rPr>
+        <w:u w:val="none"/>
+      </w:rPr>
+    </w:lvl>
+    <w:lvl w:ilvl="4">
+      <w:start w:val="1"/>
+      <w:numFmt w:val="bullet"/>
+      <w:lvlText w:val="○"/>
+      <w:lvlJc w:val="left"/>
+      <w:pPr>
+        <w:ind w:left="4320" w:hanging="360"/>
+      </w:pPr>
+      <w:rPr>
+        <w:u w:val="none"/>
+      </w:rPr>
+    </w:lvl>
+    <w:lvl w:ilvl="5">
+      <w:start w:val="1"/>
+      <w:numFmt w:val="bullet"/>
+      <w:lvlText w:val="■"/>
+      <w:lvlJc w:val="left"/>
+      <w:pPr>
+        <w:ind w:left="5040" w:hanging="360"/>
+      </w:pPr>
+      <w:rPr>
+        <w:u w:val="none"/>
+      </w:rPr>
+    </w:lvl>
+    <w:lvl w:ilvl="6">
+      <w:start w:val="1"/>
+      <w:numFmt w:val="bullet"/>
+      <w:lvlText w:val="●"/>
+      <w:lvlJc w:val="left"/>
+      <w:pPr>
+        <w:ind w:left="5760" w:hanging="360"/>
+      </w:pPr>
+      <w:rPr>
+        <w:u w:val="none"/>
+      </w:rPr>
+    </w:lvl>
+    <w:lvl w:ilvl="7">
+      <w:start w:val="1"/>
+      <w:numFmt w:val="bullet"/>
+      <w:lvlText w:val="○"/>
+      <w:lvlJc w:val="left"/>
+      <w:pPr>
+        <w:ind w:left="6480" w:hanging="360"/>
+      </w:pPr>
+      <w:rPr>
+        <w:u w:val="none"/>
+      </w:rPr>
+    </w:lvl>
+    <w:lvl w:ilvl="8">
+      <w:start w:val="1"/>
+      <w:numFmt w:val="bullet"/>
+      <w:lvlText w:val="■"/>
+      <w:lvlJc w:val="left"/>
+      <w:pPr>
+        <w:ind w:left="7200" w:hanging="360"/>
+      </w:pPr>
+      <w:rPr>
+        <w:u w:val="none"/>
+      </w:rPr>
+    </w:lvl>
+  </w:abstractNum>
+  <w:abstractNum w:abstractNumId="5">
+    <w:lvl w:ilvl="0">
+      <w:start w:val="1"/>
+      <w:numFmt w:val="decimal"/>
+      <w:lvlText w:val="%1."/>
+      <w:lvlJc w:val="left"/>
+      <w:pPr>
+        <w:ind w:left="720" w:hanging="360"/>
+      </w:pPr>
+      <w:rPr>
+        <w:u w:val="none"/>
+      </w:rPr>
+    </w:lvl>
+    <w:lvl w:ilvl="1">
+      <w:start w:val="1"/>
+      <w:numFmt w:val="lowerLetter"/>
+      <w:lvlText w:val="%2."/>
+      <w:lvlJc w:val="left"/>
+      <w:pPr>
+        <w:ind w:left="1440" w:hanging="360"/>
+      </w:pPr>
+      <w:rPr>
+        <w:u w:val="none"/>
+      </w:rPr>
+    </w:lvl>
+    <w:lvl w:ilvl="2">
+      <w:start w:val="1"/>
+      <w:numFmt w:val="lowerRoman"/>
+      <w:lvlText w:val="%3."/>
+      <w:lvlJc w:val="right"/>
+      <w:pPr>
+        <w:ind w:left="2160" w:hanging="360"/>
+      </w:pPr>
+      <w:rPr>
+        <w:u w:val="none"/>
+      </w:rPr>
+    </w:lvl>
+    <w:lvl w:ilvl="3">
+      <w:start w:val="1"/>
+      <w:numFmt w:val="decimal"/>
+      <w:lvlText w:val="%4."/>
+      <w:lvlJc w:val="left"/>
+      <w:pPr>
+        <w:ind w:left="2880" w:hanging="360"/>
+      </w:pPr>
+      <w:rPr>
+        <w:u w:val="none"/>
+      </w:rPr>
+    </w:lvl>
+    <w:lvl w:ilvl="4">
+      <w:start w:val="1"/>
+      <w:numFmt w:val="lowerLetter"/>
+      <w:lvlText w:val="%5."/>
+      <w:lvlJc w:val="left"/>
+      <w:pPr>
+        <w:ind w:left="3600" w:hanging="360"/>
+      </w:pPr>
+      <w:rPr>
+        <w:u w:val="none"/>
+      </w:rPr>
+    </w:lvl>
+    <w:lvl w:ilvl="5">
+      <w:start w:val="1"/>
+      <w:numFmt w:val="lowerRoman"/>
+      <w:lvlText w:val="%6."/>
+      <w:lvlJc w:val="right"/>
+      <w:pPr>
+        <w:ind w:left="4320" w:hanging="360"/>
+      </w:pPr>
+      <w:rPr>
+        <w:u w:val="none"/>
+      </w:rPr>
+    </w:lvl>
+    <w:lvl w:ilvl="6">
+      <w:start w:val="1"/>
+      <w:numFmt w:val="decimal"/>
+      <w:lvlText w:val="%7."/>
+      <w:lvlJc w:val="left"/>
+      <w:pPr>
+        <w:ind w:left="5040" w:hanging="360"/>
+      </w:pPr>
+      <w:rPr>
+        <w:u w:val="none"/>
+      </w:rPr>
+    </w:lvl>
+    <w:lvl w:ilvl="7">
+      <w:start w:val="1"/>
+      <w:numFmt w:val="lowerLetter"/>
+      <w:lvlText w:val="%8."/>
+      <w:lvlJc w:val="left"/>
+      <w:pPr>
+        <w:ind w:left="5760" w:hanging="360"/>
+      </w:pPr>
+      <w:rPr>
+        <w:u w:val="none"/>
+      </w:rPr>
+    </w:lvl>
+    <w:lvl w:ilvl="8">
+      <w:start w:val="1"/>
+      <w:numFmt w:val="lowerRoman"/>
+      <w:lvlText w:val="%9."/>
+      <w:lvlJc w:val="right"/>
+      <w:pPr>
+        <w:ind w:left="6480" w:hanging="360"/>
+      </w:pPr>
+      <w:rPr>
+        <w:u w:val="none"/>
+      </w:rPr>
+    </w:lvl>
+  </w:abstractNum>
   <w:num w:numId="1">
     <w:abstractNumId w:val="1"/>
   </w:num>
   <w:num w:numId="2">
     <w:abstractNumId w:val="2"/>
+  </w:num>
+  <w:num w:numId="3">
+    <w:abstractNumId w:val="3"/>
+  </w:num>
+  <w:num w:numId="4">
+    <w:abstractNumId w:val="4"/>
+  </w:num>
+  <w:num w:numId="5">
+    <w:abstractNumId w:val="5"/>
   </w:num>
 </w:numbering>
 </file>
@@ -8944,6 +10949,19 @@
     </w:tblPr>
   </w:style>
   <w:style w:type="table" w:styleId="Table3">
+    <w:basedOn w:val="TableNormal"/>
+    <w:tblPr>
+      <w:tblStyleRowBandSize w:val="1"/>
+      <w:tblStyleColBandSize w:val="1"/>
+      <w:tblCellMar>
+        <w:top w:w="100.0" w:type="dxa"/>
+        <w:left w:w="100.0" w:type="dxa"/>
+        <w:bottom w:w="100.0" w:type="dxa"/>
+        <w:right w:w="100.0" w:type="dxa"/>
+      </w:tblCellMar>
+    </w:tblPr>
+  </w:style>
+  <w:style w:type="table" w:styleId="Table4">
     <w:basedOn w:val="TableNormal"/>
     <w:tblPr>
       <w:tblStyleRowBandSize w:val="1"/>

--- a/documents/sf_sdd_cmsc447.docx
+++ b/documents/sf_sdd_cmsc447.docx
@@ -727,7 +727,7 @@
         <w:rPr>
           <w:rtl w:val="0"/>
         </w:rPr>
-        <w:t xml:space="preserve">Last Updated: 4/4/2019</w:t>
+        <w:t xml:space="preserve">Last Updated: 4/23/2019</w:t>
       </w:r>
     </w:p>
     <w:p>
@@ -853,7 +853,7 @@
               <w:vertAlign w:val="baseline"/>
               <w:rtl w:val="0"/>
             </w:rPr>
-            <w:t xml:space="preserve">3</w:t>
+            <w:t xml:space="preserve">4</w:t>
           </w:r>
           <w:r>
             <w:fldChar w:fldCharType="end"/>
@@ -941,7 +941,7 @@
               <w:vertAlign w:val="baseline"/>
               <w:rtl w:val="0"/>
             </w:rPr>
-            <w:t xml:space="preserve">3</w:t>
+            <w:t xml:space="preserve">4</w:t>
           </w:r>
           <w:r>
             <w:fldChar w:fldCharType="end"/>
@@ -1029,7 +1029,7 @@
               <w:vertAlign w:val="baseline"/>
               <w:rtl w:val="0"/>
             </w:rPr>
-            <w:t xml:space="preserve">3</w:t>
+            <w:t xml:space="preserve">4</w:t>
           </w:r>
           <w:r>
             <w:fldChar w:fldCharType="end"/>
@@ -1117,7 +1117,7 @@
               <w:vertAlign w:val="baseline"/>
               <w:rtl w:val="0"/>
             </w:rPr>
-            <w:t xml:space="preserve">3</w:t>
+            <w:t xml:space="preserve">4</w:t>
           </w:r>
           <w:r>
             <w:fldChar w:fldCharType="end"/>
@@ -1205,7 +1205,7 @@
               <w:vertAlign w:val="baseline"/>
               <w:rtl w:val="0"/>
             </w:rPr>
-            <w:t xml:space="preserve">3</w:t>
+            <w:t xml:space="preserve">4</w:t>
           </w:r>
           <w:r>
             <w:fldChar w:fldCharType="end"/>
@@ -1293,7 +1293,7 @@
               <w:vertAlign w:val="baseline"/>
               <w:rtl w:val="0"/>
             </w:rPr>
-            <w:t xml:space="preserve">4</w:t>
+            <w:t xml:space="preserve">5</w:t>
           </w:r>
           <w:r>
             <w:fldChar w:fldCharType="end"/>
@@ -1381,7 +1381,7 @@
               <w:vertAlign w:val="baseline"/>
               <w:rtl w:val="0"/>
             </w:rPr>
-            <w:t xml:space="preserve">4</w:t>
+            <w:t xml:space="preserve">5</w:t>
           </w:r>
           <w:r>
             <w:fldChar w:fldCharType="end"/>
@@ -1469,7 +1469,7 @@
               <w:vertAlign w:val="baseline"/>
               <w:rtl w:val="0"/>
             </w:rPr>
-            <w:t xml:space="preserve">4</w:t>
+            <w:t xml:space="preserve">5</w:t>
           </w:r>
           <w:r>
             <w:fldChar w:fldCharType="end"/>
@@ -1557,7 +1557,7 @@
               <w:vertAlign w:val="baseline"/>
               <w:rtl w:val="0"/>
             </w:rPr>
-            <w:t xml:space="preserve">4</w:t>
+            <w:t xml:space="preserve">5</w:t>
           </w:r>
           <w:r>
             <w:fldChar w:fldCharType="end"/>
@@ -1645,7 +1645,7 @@
               <w:vertAlign w:val="baseline"/>
               <w:rtl w:val="0"/>
             </w:rPr>
-            <w:t xml:space="preserve">4</w:t>
+            <w:t xml:space="preserve">5</w:t>
           </w:r>
           <w:r>
             <w:fldChar w:fldCharType="end"/>
@@ -1733,7 +1733,7 @@
               <w:vertAlign w:val="baseline"/>
               <w:rtl w:val="0"/>
             </w:rPr>
-            <w:t xml:space="preserve">4</w:t>
+            <w:t xml:space="preserve">5</w:t>
           </w:r>
           <w:r>
             <w:fldChar w:fldCharType="end"/>
@@ -1821,7 +1821,7 @@
               <w:vertAlign w:val="baseline"/>
               <w:rtl w:val="0"/>
             </w:rPr>
-            <w:t xml:space="preserve">7</w:t>
+            <w:t xml:space="preserve">8</w:t>
           </w:r>
           <w:r>
             <w:fldChar w:fldCharType="end"/>
@@ -1909,7 +1909,7 @@
               <w:vertAlign w:val="baseline"/>
               <w:rtl w:val="0"/>
             </w:rPr>
-            <w:t xml:space="preserve">7</w:t>
+            <w:t xml:space="preserve">8</w:t>
           </w:r>
           <w:r>
             <w:fldChar w:fldCharType="end"/>
@@ -1997,7 +1997,7 @@
               <w:vertAlign w:val="baseline"/>
               <w:rtl w:val="0"/>
             </w:rPr>
-            <w:t xml:space="preserve">8</w:t>
+            <w:t xml:space="preserve">9</w:t>
           </w:r>
           <w:r>
             <w:fldChar w:fldCharType="end"/>
@@ -2014,7 +2014,7 @@
               <w:tab w:val="right" w:pos="9360"/>
             </w:tabs>
             <w:spacing w:before="60" w:line="240" w:lineRule="auto"/>
-            <w:ind w:left="360" w:firstLine="0"/>
+            <w:ind w:left="720" w:firstLine="0"/>
             <w:rPr>
               <w:rFonts w:ascii="Arial" w:cs="Arial" w:eastAsia="Arial" w:hAnsi="Arial"/>
               <w:b w:val="0"/>
@@ -2029,7 +2029,7 @@
               <w:vertAlign w:val="baseline"/>
             </w:rPr>
           </w:pPr>
-          <w:hyperlink w:anchor="_t3xo7ie14tnz">
+          <w:hyperlink w:anchor="_3ly4yq73e10a">
             <w:r>
               <w:rPr>
                 <w:rFonts w:ascii="Arial" w:cs="Arial" w:eastAsia="Arial" w:hAnsi="Arial"/>
@@ -2045,7 +2045,7 @@
                 <w:vertAlign w:val="baseline"/>
                 <w:rtl w:val="0"/>
               </w:rPr>
-              <w:t xml:space="preserve">4.3  Interface design</w:t>
+              <w:t xml:space="preserve">4.2.1 Get user input(No particular order)</w:t>
             </w:r>
           </w:hyperlink>
           <w:r>
@@ -2067,7 +2067,7 @@
           </w:r>
           <w:r>
             <w:fldChar w:fldCharType="begin"/>
-            <w:instrText xml:space="preserve"> PAGEREF _t3xo7ie14tnz \h </w:instrText>
+            <w:instrText xml:space="preserve"> PAGEREF _3ly4yq73e10a \h </w:instrText>
             <w:fldChar w:fldCharType="separate"/>
           </w:r>
           <w:r>
@@ -2085,7 +2085,7 @@
               <w:vertAlign w:val="baseline"/>
               <w:rtl w:val="0"/>
             </w:rPr>
-            <w:t xml:space="preserve">8</w:t>
+            <w:t xml:space="preserve">9</w:t>
           </w:r>
           <w:r>
             <w:fldChar w:fldCharType="end"/>
@@ -2117,7 +2117,7 @@
               <w:vertAlign w:val="baseline"/>
             </w:rPr>
           </w:pPr>
-          <w:hyperlink w:anchor="_emejvmsjxxz2">
+          <w:hyperlink w:anchor="_jaf1wdpboooh">
             <w:r>
               <w:rPr>
                 <w:rFonts w:ascii="Arial" w:cs="Arial" w:eastAsia="Arial" w:hAnsi="Arial"/>
@@ -2133,7 +2133,7 @@
                 <w:vertAlign w:val="baseline"/>
                 <w:rtl w:val="0"/>
               </w:rPr>
-              <w:t xml:space="preserve">4.3.1 Message Box</w:t>
+              <w:t xml:space="preserve">4.2.1 Validate user input</w:t>
             </w:r>
           </w:hyperlink>
           <w:r>
@@ -2155,7 +2155,7 @@
           </w:r>
           <w:r>
             <w:fldChar w:fldCharType="begin"/>
-            <w:instrText xml:space="preserve"> PAGEREF _emejvmsjxxz2 \h </w:instrText>
+            <w:instrText xml:space="preserve"> PAGEREF _jaf1wdpboooh \h </w:instrText>
             <w:fldChar w:fldCharType="separate"/>
           </w:r>
           <w:r>
@@ -2173,7 +2173,7 @@
               <w:vertAlign w:val="baseline"/>
               <w:rtl w:val="0"/>
             </w:rPr>
-            <w:t xml:space="preserve">8</w:t>
+            <w:t xml:space="preserve">9</w:t>
           </w:r>
           <w:r>
             <w:fldChar w:fldCharType="end"/>
@@ -2205,7 +2205,7 @@
               <w:vertAlign w:val="baseline"/>
             </w:rPr>
           </w:pPr>
-          <w:hyperlink w:anchor="_uz9l6s57rho">
+          <w:hyperlink w:anchor="_486gu6xb4hl9">
             <w:r>
               <w:rPr>
                 <w:rFonts w:ascii="Arial" w:cs="Arial" w:eastAsia="Arial" w:hAnsi="Arial"/>
@@ -2221,7 +2221,7 @@
                 <w:vertAlign w:val="baseline"/>
                 <w:rtl w:val="0"/>
               </w:rPr>
-              <w:t xml:space="preserve">4.3.2 Drop Down Lists</w:t>
+              <w:t xml:space="preserve">4.2.2 Iteration</w:t>
             </w:r>
           </w:hyperlink>
           <w:r>
@@ -2243,7 +2243,7 @@
           </w:r>
           <w:r>
             <w:fldChar w:fldCharType="begin"/>
-            <w:instrText xml:space="preserve"> PAGEREF _uz9l6s57rho \h </w:instrText>
+            <w:instrText xml:space="preserve"> PAGEREF _486gu6xb4hl9 \h </w:instrText>
             <w:fldChar w:fldCharType="separate"/>
           </w:r>
           <w:r>
@@ -2261,7 +2261,535 @@
               <w:vertAlign w:val="baseline"/>
               <w:rtl w:val="0"/>
             </w:rPr>
-            <w:t xml:space="preserve">8</w:t>
+            <w:t xml:space="preserve">9</w:t>
+          </w:r>
+          <w:r>
+            <w:fldChar w:fldCharType="end"/>
+          </w:r>
+          <w:r>
+            <w:rPr>
+              <w:rtl w:val="0"/>
+            </w:rPr>
+          </w:r>
+        </w:p>
+        <w:p>
+          <w:pPr>
+            <w:tabs>
+              <w:tab w:val="right" w:pos="9360"/>
+            </w:tabs>
+            <w:spacing w:before="60" w:line="240" w:lineRule="auto"/>
+            <w:ind w:left="720" w:firstLine="0"/>
+            <w:rPr>
+              <w:rFonts w:ascii="Arial" w:cs="Arial" w:eastAsia="Arial" w:hAnsi="Arial"/>
+              <w:b w:val="0"/>
+              <w:i w:val="0"/>
+              <w:smallCaps w:val="0"/>
+              <w:strike w:val="0"/>
+              <w:color w:val="000000"/>
+              <w:sz w:val="22"/>
+              <w:szCs w:val="22"/>
+              <w:u w:val="none"/>
+              <w:shd w:fill="auto" w:val="clear"/>
+              <w:vertAlign w:val="baseline"/>
+            </w:rPr>
+          </w:pPr>
+          <w:hyperlink w:anchor="_l3v9smwzsggo">
+            <w:r>
+              <w:rPr>
+                <w:rFonts w:ascii="Arial" w:cs="Arial" w:eastAsia="Arial" w:hAnsi="Arial"/>
+                <w:b w:val="0"/>
+                <w:i w:val="0"/>
+                <w:smallCaps w:val="0"/>
+                <w:strike w:val="0"/>
+                <w:color w:val="000000"/>
+                <w:sz w:val="22"/>
+                <w:szCs w:val="22"/>
+                <w:u w:val="none"/>
+                <w:shd w:fill="auto" w:val="clear"/>
+                <w:vertAlign w:val="baseline"/>
+                <w:rtl w:val="0"/>
+              </w:rPr>
+              <w:t xml:space="preserve">4.2.3 Termination</w:t>
+            </w:r>
+          </w:hyperlink>
+          <w:r>
+            <w:rPr>
+              <w:rFonts w:ascii="Arial" w:cs="Arial" w:eastAsia="Arial" w:hAnsi="Arial"/>
+              <w:b w:val="0"/>
+              <w:i w:val="0"/>
+              <w:smallCaps w:val="0"/>
+              <w:strike w:val="0"/>
+              <w:color w:val="000000"/>
+              <w:sz w:val="22"/>
+              <w:szCs w:val="22"/>
+              <w:u w:val="none"/>
+              <w:shd w:fill="auto" w:val="clear"/>
+              <w:vertAlign w:val="baseline"/>
+              <w:rtl w:val="0"/>
+            </w:rPr>
+            <w:tab/>
+          </w:r>
+          <w:r>
+            <w:fldChar w:fldCharType="begin"/>
+            <w:instrText xml:space="preserve"> PAGEREF _l3v9smwzsggo \h </w:instrText>
+            <w:fldChar w:fldCharType="separate"/>
+          </w:r>
+          <w:r>
+            <w:rPr>
+              <w:rFonts w:ascii="Arial" w:cs="Arial" w:eastAsia="Arial" w:hAnsi="Arial"/>
+              <w:b w:val="0"/>
+              <w:i w:val="0"/>
+              <w:smallCaps w:val="0"/>
+              <w:strike w:val="0"/>
+              <w:color w:val="000000"/>
+              <w:sz w:val="22"/>
+              <w:szCs w:val="22"/>
+              <w:u w:val="none"/>
+              <w:shd w:fill="auto" w:val="clear"/>
+              <w:vertAlign w:val="baseline"/>
+              <w:rtl w:val="0"/>
+            </w:rPr>
+            <w:t xml:space="preserve">10</w:t>
+          </w:r>
+          <w:r>
+            <w:fldChar w:fldCharType="end"/>
+          </w:r>
+          <w:r>
+            <w:rPr>
+              <w:rtl w:val="0"/>
+            </w:rPr>
+          </w:r>
+        </w:p>
+        <w:p>
+          <w:pPr>
+            <w:tabs>
+              <w:tab w:val="right" w:pos="9360"/>
+            </w:tabs>
+            <w:spacing w:before="60" w:line="240" w:lineRule="auto"/>
+            <w:ind w:left="360" w:firstLine="0"/>
+            <w:rPr>
+              <w:rFonts w:ascii="Arial" w:cs="Arial" w:eastAsia="Arial" w:hAnsi="Arial"/>
+              <w:b w:val="0"/>
+              <w:i w:val="0"/>
+              <w:smallCaps w:val="0"/>
+              <w:strike w:val="0"/>
+              <w:color w:val="000000"/>
+              <w:sz w:val="22"/>
+              <w:szCs w:val="22"/>
+              <w:u w:val="none"/>
+              <w:shd w:fill="auto" w:val="clear"/>
+              <w:vertAlign w:val="baseline"/>
+            </w:rPr>
+          </w:pPr>
+          <w:hyperlink w:anchor="_t3xo7ie14tnz">
+            <w:r>
+              <w:rPr>
+                <w:rFonts w:ascii="Arial" w:cs="Arial" w:eastAsia="Arial" w:hAnsi="Arial"/>
+                <w:b w:val="0"/>
+                <w:i w:val="0"/>
+                <w:smallCaps w:val="0"/>
+                <w:strike w:val="0"/>
+                <w:color w:val="000000"/>
+                <w:sz w:val="22"/>
+                <w:szCs w:val="22"/>
+                <w:u w:val="none"/>
+                <w:shd w:fill="auto" w:val="clear"/>
+                <w:vertAlign w:val="baseline"/>
+                <w:rtl w:val="0"/>
+              </w:rPr>
+              <w:t xml:space="preserve">4.3  Interface design</w:t>
+            </w:r>
+          </w:hyperlink>
+          <w:r>
+            <w:rPr>
+              <w:rFonts w:ascii="Arial" w:cs="Arial" w:eastAsia="Arial" w:hAnsi="Arial"/>
+              <w:b w:val="0"/>
+              <w:i w:val="0"/>
+              <w:smallCaps w:val="0"/>
+              <w:strike w:val="0"/>
+              <w:color w:val="000000"/>
+              <w:sz w:val="22"/>
+              <w:szCs w:val="22"/>
+              <w:u w:val="none"/>
+              <w:shd w:fill="auto" w:val="clear"/>
+              <w:vertAlign w:val="baseline"/>
+              <w:rtl w:val="0"/>
+            </w:rPr>
+            <w:tab/>
+          </w:r>
+          <w:r>
+            <w:fldChar w:fldCharType="begin"/>
+            <w:instrText xml:space="preserve"> PAGEREF _t3xo7ie14tnz \h </w:instrText>
+            <w:fldChar w:fldCharType="separate"/>
+          </w:r>
+          <w:r>
+            <w:rPr>
+              <w:rFonts w:ascii="Arial" w:cs="Arial" w:eastAsia="Arial" w:hAnsi="Arial"/>
+              <w:b w:val="0"/>
+              <w:i w:val="0"/>
+              <w:smallCaps w:val="0"/>
+              <w:strike w:val="0"/>
+              <w:color w:val="000000"/>
+              <w:sz w:val="22"/>
+              <w:szCs w:val="22"/>
+              <w:u w:val="none"/>
+              <w:shd w:fill="auto" w:val="clear"/>
+              <w:vertAlign w:val="baseline"/>
+              <w:rtl w:val="0"/>
+            </w:rPr>
+            <w:t xml:space="preserve">10</w:t>
+          </w:r>
+          <w:r>
+            <w:fldChar w:fldCharType="end"/>
+          </w:r>
+          <w:r>
+            <w:rPr>
+              <w:rtl w:val="0"/>
+            </w:rPr>
+          </w:r>
+        </w:p>
+        <w:p>
+          <w:pPr>
+            <w:tabs>
+              <w:tab w:val="right" w:pos="9360"/>
+            </w:tabs>
+            <w:spacing w:before="60" w:line="240" w:lineRule="auto"/>
+            <w:ind w:left="720" w:firstLine="0"/>
+            <w:rPr>
+              <w:rFonts w:ascii="Arial" w:cs="Arial" w:eastAsia="Arial" w:hAnsi="Arial"/>
+              <w:b w:val="0"/>
+              <w:i w:val="0"/>
+              <w:smallCaps w:val="0"/>
+              <w:strike w:val="0"/>
+              <w:color w:val="000000"/>
+              <w:sz w:val="22"/>
+              <w:szCs w:val="22"/>
+              <w:u w:val="none"/>
+              <w:shd w:fill="auto" w:val="clear"/>
+              <w:vertAlign w:val="baseline"/>
+            </w:rPr>
+          </w:pPr>
+          <w:hyperlink w:anchor="_emejvmsjxxz2">
+            <w:r>
+              <w:rPr>
+                <w:rFonts w:ascii="Arial" w:cs="Arial" w:eastAsia="Arial" w:hAnsi="Arial"/>
+                <w:b w:val="0"/>
+                <w:i w:val="0"/>
+                <w:smallCaps w:val="0"/>
+                <w:strike w:val="0"/>
+                <w:color w:val="000000"/>
+                <w:sz w:val="22"/>
+                <w:szCs w:val="22"/>
+                <w:u w:val="none"/>
+                <w:shd w:fill="auto" w:val="clear"/>
+                <w:vertAlign w:val="baseline"/>
+                <w:rtl w:val="0"/>
+              </w:rPr>
+              <w:t xml:space="preserve">4.3.1 Message Box</w:t>
+            </w:r>
+          </w:hyperlink>
+          <w:r>
+            <w:rPr>
+              <w:rFonts w:ascii="Arial" w:cs="Arial" w:eastAsia="Arial" w:hAnsi="Arial"/>
+              <w:b w:val="0"/>
+              <w:i w:val="0"/>
+              <w:smallCaps w:val="0"/>
+              <w:strike w:val="0"/>
+              <w:color w:val="000000"/>
+              <w:sz w:val="22"/>
+              <w:szCs w:val="22"/>
+              <w:u w:val="none"/>
+              <w:shd w:fill="auto" w:val="clear"/>
+              <w:vertAlign w:val="baseline"/>
+              <w:rtl w:val="0"/>
+            </w:rPr>
+            <w:tab/>
+          </w:r>
+          <w:r>
+            <w:fldChar w:fldCharType="begin"/>
+            <w:instrText xml:space="preserve"> PAGEREF _emejvmsjxxz2 \h </w:instrText>
+            <w:fldChar w:fldCharType="separate"/>
+          </w:r>
+          <w:r>
+            <w:rPr>
+              <w:rFonts w:ascii="Arial" w:cs="Arial" w:eastAsia="Arial" w:hAnsi="Arial"/>
+              <w:b w:val="0"/>
+              <w:i w:val="0"/>
+              <w:smallCaps w:val="0"/>
+              <w:strike w:val="0"/>
+              <w:color w:val="000000"/>
+              <w:sz w:val="22"/>
+              <w:szCs w:val="22"/>
+              <w:u w:val="none"/>
+              <w:shd w:fill="auto" w:val="clear"/>
+              <w:vertAlign w:val="baseline"/>
+              <w:rtl w:val="0"/>
+            </w:rPr>
+            <w:t xml:space="preserve">10</w:t>
+          </w:r>
+          <w:r>
+            <w:fldChar w:fldCharType="end"/>
+          </w:r>
+          <w:r>
+            <w:rPr>
+              <w:rtl w:val="0"/>
+            </w:rPr>
+          </w:r>
+        </w:p>
+        <w:p>
+          <w:pPr>
+            <w:tabs>
+              <w:tab w:val="right" w:pos="9360"/>
+            </w:tabs>
+            <w:spacing w:before="60" w:line="240" w:lineRule="auto"/>
+            <w:ind w:left="720" w:firstLine="0"/>
+            <w:rPr>
+              <w:rFonts w:ascii="Arial" w:cs="Arial" w:eastAsia="Arial" w:hAnsi="Arial"/>
+              <w:b w:val="0"/>
+              <w:i w:val="0"/>
+              <w:smallCaps w:val="0"/>
+              <w:strike w:val="0"/>
+              <w:color w:val="000000"/>
+              <w:sz w:val="22"/>
+              <w:szCs w:val="22"/>
+              <w:u w:val="none"/>
+              <w:shd w:fill="auto" w:val="clear"/>
+              <w:vertAlign w:val="baseline"/>
+            </w:rPr>
+          </w:pPr>
+          <w:hyperlink w:anchor="_uz9l6s57rho">
+            <w:r>
+              <w:rPr>
+                <w:rFonts w:ascii="Arial" w:cs="Arial" w:eastAsia="Arial" w:hAnsi="Arial"/>
+                <w:b w:val="0"/>
+                <w:i w:val="0"/>
+                <w:smallCaps w:val="0"/>
+                <w:strike w:val="0"/>
+                <w:color w:val="000000"/>
+                <w:sz w:val="22"/>
+                <w:szCs w:val="22"/>
+                <w:u w:val="none"/>
+                <w:shd w:fill="auto" w:val="clear"/>
+                <w:vertAlign w:val="baseline"/>
+                <w:rtl w:val="0"/>
+              </w:rPr>
+              <w:t xml:space="preserve">4.3.2 Drop Down Lists</w:t>
+            </w:r>
+          </w:hyperlink>
+          <w:r>
+            <w:rPr>
+              <w:rFonts w:ascii="Arial" w:cs="Arial" w:eastAsia="Arial" w:hAnsi="Arial"/>
+              <w:b w:val="0"/>
+              <w:i w:val="0"/>
+              <w:smallCaps w:val="0"/>
+              <w:strike w:val="0"/>
+              <w:color w:val="000000"/>
+              <w:sz w:val="22"/>
+              <w:szCs w:val="22"/>
+              <w:u w:val="none"/>
+              <w:shd w:fill="auto" w:val="clear"/>
+              <w:vertAlign w:val="baseline"/>
+              <w:rtl w:val="0"/>
+            </w:rPr>
+            <w:tab/>
+          </w:r>
+          <w:r>
+            <w:fldChar w:fldCharType="begin"/>
+            <w:instrText xml:space="preserve"> PAGEREF _uz9l6s57rho \h </w:instrText>
+            <w:fldChar w:fldCharType="separate"/>
+          </w:r>
+          <w:r>
+            <w:rPr>
+              <w:rFonts w:ascii="Arial" w:cs="Arial" w:eastAsia="Arial" w:hAnsi="Arial"/>
+              <w:b w:val="0"/>
+              <w:i w:val="0"/>
+              <w:smallCaps w:val="0"/>
+              <w:strike w:val="0"/>
+              <w:color w:val="000000"/>
+              <w:sz w:val="22"/>
+              <w:szCs w:val="22"/>
+              <w:u w:val="none"/>
+              <w:shd w:fill="auto" w:val="clear"/>
+              <w:vertAlign w:val="baseline"/>
+              <w:rtl w:val="0"/>
+            </w:rPr>
+            <w:t xml:space="preserve">10</w:t>
+          </w:r>
+          <w:r>
+            <w:fldChar w:fldCharType="end"/>
+          </w:r>
+          <w:r>
+            <w:rPr>
+              <w:rtl w:val="0"/>
+            </w:rPr>
+          </w:r>
+        </w:p>
+        <w:p>
+          <w:pPr>
+            <w:tabs>
+              <w:tab w:val="right" w:pos="9360"/>
+            </w:tabs>
+            <w:spacing w:before="60" w:line="240" w:lineRule="auto"/>
+            <w:ind w:left="360" w:firstLine="0"/>
+            <w:rPr>
+              <w:rFonts w:ascii="Arial" w:cs="Arial" w:eastAsia="Arial" w:hAnsi="Arial"/>
+              <w:b w:val="0"/>
+              <w:i w:val="0"/>
+              <w:smallCaps w:val="0"/>
+              <w:strike w:val="0"/>
+              <w:color w:val="000000"/>
+              <w:sz w:val="22"/>
+              <w:szCs w:val="22"/>
+              <w:u w:val="none"/>
+              <w:shd w:fill="auto" w:val="clear"/>
+              <w:vertAlign w:val="baseline"/>
+            </w:rPr>
+          </w:pPr>
+          <w:hyperlink w:anchor="_sdra0gv5uhla">
+            <w:r>
+              <w:rPr>
+                <w:rFonts w:ascii="Arial" w:cs="Arial" w:eastAsia="Arial" w:hAnsi="Arial"/>
+                <w:b w:val="0"/>
+                <w:i w:val="0"/>
+                <w:smallCaps w:val="0"/>
+                <w:strike w:val="0"/>
+                <w:color w:val="000000"/>
+                <w:sz w:val="22"/>
+                <w:szCs w:val="22"/>
+                <w:u w:val="none"/>
+                <w:shd w:fill="auto" w:val="clear"/>
+                <w:vertAlign w:val="baseline"/>
+                <w:rtl w:val="0"/>
+              </w:rPr>
+              <w:t xml:space="preserve">4.4  Data Model</w:t>
+            </w:r>
+          </w:hyperlink>
+          <w:r>
+            <w:rPr>
+              <w:rFonts w:ascii="Arial" w:cs="Arial" w:eastAsia="Arial" w:hAnsi="Arial"/>
+              <w:b w:val="0"/>
+              <w:i w:val="0"/>
+              <w:smallCaps w:val="0"/>
+              <w:strike w:val="0"/>
+              <w:color w:val="000000"/>
+              <w:sz w:val="22"/>
+              <w:szCs w:val="22"/>
+              <w:u w:val="none"/>
+              <w:shd w:fill="auto" w:val="clear"/>
+              <w:vertAlign w:val="baseline"/>
+              <w:rtl w:val="0"/>
+            </w:rPr>
+            <w:tab/>
+          </w:r>
+          <w:r>
+            <w:fldChar w:fldCharType="begin"/>
+            <w:instrText xml:space="preserve"> PAGEREF _sdra0gv5uhla \h </w:instrText>
+            <w:fldChar w:fldCharType="separate"/>
+          </w:r>
+          <w:r>
+            <w:rPr>
+              <w:rFonts w:ascii="Arial" w:cs="Arial" w:eastAsia="Arial" w:hAnsi="Arial"/>
+              <w:b w:val="0"/>
+              <w:i w:val="0"/>
+              <w:smallCaps w:val="0"/>
+              <w:strike w:val="0"/>
+              <w:color w:val="000000"/>
+              <w:sz w:val="22"/>
+              <w:szCs w:val="22"/>
+              <w:u w:val="none"/>
+              <w:shd w:fill="auto" w:val="clear"/>
+              <w:vertAlign w:val="baseline"/>
+              <w:rtl w:val="0"/>
+            </w:rPr>
+            <w:t xml:space="preserve">10</w:t>
+          </w:r>
+          <w:r>
+            <w:fldChar w:fldCharType="end"/>
+          </w:r>
+          <w:r>
+            <w:rPr>
+              <w:rtl w:val="0"/>
+            </w:rPr>
+          </w:r>
+        </w:p>
+        <w:p>
+          <w:pPr>
+            <w:tabs>
+              <w:tab w:val="right" w:pos="9360"/>
+            </w:tabs>
+            <w:spacing w:before="60" w:line="240" w:lineRule="auto"/>
+            <w:ind w:left="720" w:firstLine="0"/>
+            <w:rPr>
+              <w:rFonts w:ascii="Arial" w:cs="Arial" w:eastAsia="Arial" w:hAnsi="Arial"/>
+              <w:b w:val="0"/>
+              <w:i w:val="0"/>
+              <w:smallCaps w:val="0"/>
+              <w:strike w:val="0"/>
+              <w:color w:val="000000"/>
+              <w:sz w:val="22"/>
+              <w:szCs w:val="22"/>
+              <w:u w:val="none"/>
+              <w:shd w:fill="auto" w:val="clear"/>
+              <w:vertAlign w:val="baseline"/>
+            </w:rPr>
+          </w:pPr>
+          <w:hyperlink w:anchor="_nzeaibyhu35l">
+            <w:r>
+              <w:rPr>
+                <w:rFonts w:ascii="Arial" w:cs="Arial" w:eastAsia="Arial" w:hAnsi="Arial"/>
+                <w:b w:val="0"/>
+                <w:i w:val="0"/>
+                <w:smallCaps w:val="0"/>
+                <w:strike w:val="0"/>
+                <w:color w:val="000000"/>
+                <w:sz w:val="22"/>
+                <w:szCs w:val="22"/>
+                <w:u w:val="none"/>
+                <w:shd w:fill="auto" w:val="clear"/>
+                <w:vertAlign w:val="baseline"/>
+                <w:rtl w:val="0"/>
+              </w:rPr>
+              <w:t xml:space="preserve">4.4.1 Data structure</w:t>
+            </w:r>
+          </w:hyperlink>
+          <w:r>
+            <w:rPr>
+              <w:rFonts w:ascii="Arial" w:cs="Arial" w:eastAsia="Arial" w:hAnsi="Arial"/>
+              <w:b w:val="0"/>
+              <w:i w:val="0"/>
+              <w:smallCaps w:val="0"/>
+              <w:strike w:val="0"/>
+              <w:color w:val="000000"/>
+              <w:sz w:val="22"/>
+              <w:szCs w:val="22"/>
+              <w:u w:val="none"/>
+              <w:shd w:fill="auto" w:val="clear"/>
+              <w:vertAlign w:val="baseline"/>
+              <w:rtl w:val="0"/>
+            </w:rPr>
+            <w:tab/>
+          </w:r>
+          <w:r>
+            <w:fldChar w:fldCharType="begin"/>
+            <w:instrText xml:space="preserve"> PAGEREF _nzeaibyhu35l \h </w:instrText>
+            <w:fldChar w:fldCharType="separate"/>
+          </w:r>
+          <w:r>
+            <w:rPr>
+              <w:rFonts w:ascii="Arial" w:cs="Arial" w:eastAsia="Arial" w:hAnsi="Arial"/>
+              <w:b w:val="0"/>
+              <w:i w:val="0"/>
+              <w:smallCaps w:val="0"/>
+              <w:strike w:val="0"/>
+              <w:color w:val="000000"/>
+              <w:sz w:val="22"/>
+              <w:szCs w:val="22"/>
+              <w:u w:val="none"/>
+              <w:shd w:fill="auto" w:val="clear"/>
+              <w:vertAlign w:val="baseline"/>
+              <w:rtl w:val="0"/>
+            </w:rPr>
+            <w:t xml:space="preserve">10</w:t>
           </w:r>
           <w:r>
             <w:fldChar w:fldCharType="end"/>
@@ -2349,7 +2877,7 @@
               <w:vertAlign w:val="baseline"/>
               <w:rtl w:val="0"/>
             </w:rPr>
-            <w:t xml:space="preserve">8</w:t>
+            <w:t xml:space="preserve">11</w:t>
           </w:r>
           <w:r>
             <w:fldChar w:fldCharType="end"/>
@@ -2365,7 +2893,867 @@
             <w:tabs>
               <w:tab w:val="right" w:pos="9360"/>
             </w:tabs>
-            <w:spacing w:after="80" w:before="200" w:line="240" w:lineRule="auto"/>
+            <w:spacing w:before="60" w:line="240" w:lineRule="auto"/>
+            <w:ind w:left="360" w:firstLine="0"/>
+            <w:rPr/>
+          </w:pPr>
+          <w:hyperlink w:anchor="_9wvgt21m4a51">
+            <w:r>
+              <w:rPr>
+                <w:rtl w:val="0"/>
+              </w:rPr>
+              <w:t xml:space="preserve">5.1 surviveMin</w:t>
+            </w:r>
+          </w:hyperlink>
+          <w:r>
+            <w:rPr>
+              <w:rtl w:val="0"/>
+            </w:rPr>
+            <w:tab/>
+          </w:r>
+          <w:r>
+            <w:fldChar w:fldCharType="begin"/>
+            <w:instrText xml:space="preserve"> PAGEREF _9wvgt21m4a51 \h </w:instrText>
+            <w:fldChar w:fldCharType="separate"/>
+          </w:r>
+          <w:r>
+            <w:rPr>
+              <w:rtl w:val="0"/>
+            </w:rPr>
+            <w:t xml:space="preserve">11</w:t>
+          </w:r>
+          <w:r>
+            <w:fldChar w:fldCharType="end"/>
+          </w:r>
+          <w:r>
+            <w:rPr>
+              <w:rtl w:val="0"/>
+            </w:rPr>
+          </w:r>
+        </w:p>
+        <w:p>
+          <w:pPr>
+            <w:tabs>
+              <w:tab w:val="right" w:pos="9360"/>
+            </w:tabs>
+            <w:spacing w:before="60" w:line="240" w:lineRule="auto"/>
+            <w:ind w:left="360" w:firstLine="0"/>
+            <w:rPr/>
+          </w:pPr>
+          <w:hyperlink w:anchor="_gejpnncaz5w1">
+            <w:r>
+              <w:rPr>
+                <w:rtl w:val="0"/>
+              </w:rPr>
+              <w:t xml:space="preserve">5.2 surviveMax</w:t>
+            </w:r>
+          </w:hyperlink>
+          <w:r>
+            <w:rPr>
+              <w:rtl w:val="0"/>
+            </w:rPr>
+            <w:tab/>
+          </w:r>
+          <w:r>
+            <w:fldChar w:fldCharType="begin"/>
+            <w:instrText xml:space="preserve"> PAGEREF _gejpnncaz5w1 \h </w:instrText>
+            <w:fldChar w:fldCharType="separate"/>
+          </w:r>
+          <w:r>
+            <w:rPr>
+              <w:rtl w:val="0"/>
+            </w:rPr>
+            <w:t xml:space="preserve">11</w:t>
+          </w:r>
+          <w:r>
+            <w:fldChar w:fldCharType="end"/>
+          </w:r>
+          <w:r>
+            <w:rPr>
+              <w:rtl w:val="0"/>
+            </w:rPr>
+          </w:r>
+        </w:p>
+        <w:p>
+          <w:pPr>
+            <w:tabs>
+              <w:tab w:val="right" w:pos="9360"/>
+            </w:tabs>
+            <w:spacing w:before="60" w:line="240" w:lineRule="auto"/>
+            <w:ind w:left="360" w:firstLine="0"/>
+            <w:rPr/>
+          </w:pPr>
+          <w:hyperlink w:anchor="_i49mph93xtf2">
+            <w:r>
+              <w:rPr>
+                <w:rtl w:val="0"/>
+              </w:rPr>
+              <w:t xml:space="preserve">5.3 reviveMin</w:t>
+            </w:r>
+          </w:hyperlink>
+          <w:r>
+            <w:rPr>
+              <w:rtl w:val="0"/>
+            </w:rPr>
+            <w:tab/>
+          </w:r>
+          <w:r>
+            <w:fldChar w:fldCharType="begin"/>
+            <w:instrText xml:space="preserve"> PAGEREF _i49mph93xtf2 \h </w:instrText>
+            <w:fldChar w:fldCharType="separate"/>
+          </w:r>
+          <w:r>
+            <w:rPr>
+              <w:rtl w:val="0"/>
+            </w:rPr>
+            <w:t xml:space="preserve">11</w:t>
+          </w:r>
+          <w:r>
+            <w:fldChar w:fldCharType="end"/>
+          </w:r>
+          <w:r>
+            <w:rPr>
+              <w:rtl w:val="0"/>
+            </w:rPr>
+          </w:r>
+        </w:p>
+        <w:p>
+          <w:pPr>
+            <w:tabs>
+              <w:tab w:val="right" w:pos="9360"/>
+            </w:tabs>
+            <w:spacing w:before="60" w:line="240" w:lineRule="auto"/>
+            <w:ind w:left="360" w:firstLine="0"/>
+            <w:rPr/>
+          </w:pPr>
+          <w:hyperlink w:anchor="_j7w8nkwm0786">
+            <w:r>
+              <w:rPr>
+                <w:rtl w:val="0"/>
+              </w:rPr>
+              <w:t xml:space="preserve">5.4 gridHorizontal</w:t>
+            </w:r>
+          </w:hyperlink>
+          <w:r>
+            <w:rPr>
+              <w:rtl w:val="0"/>
+            </w:rPr>
+            <w:tab/>
+          </w:r>
+          <w:r>
+            <w:fldChar w:fldCharType="begin"/>
+            <w:instrText xml:space="preserve"> PAGEREF _j7w8nkwm0786 \h </w:instrText>
+            <w:fldChar w:fldCharType="separate"/>
+          </w:r>
+          <w:r>
+            <w:rPr>
+              <w:rtl w:val="0"/>
+            </w:rPr>
+            <w:t xml:space="preserve">12</w:t>
+          </w:r>
+          <w:r>
+            <w:fldChar w:fldCharType="end"/>
+          </w:r>
+          <w:r>
+            <w:rPr>
+              <w:rtl w:val="0"/>
+            </w:rPr>
+          </w:r>
+        </w:p>
+        <w:p>
+          <w:pPr>
+            <w:tabs>
+              <w:tab w:val="right" w:pos="9360"/>
+            </w:tabs>
+            <w:spacing w:before="60" w:line="240" w:lineRule="auto"/>
+            <w:ind w:left="360" w:firstLine="0"/>
+            <w:rPr/>
+          </w:pPr>
+          <w:hyperlink w:anchor="_m4zo87boxwuv">
+            <w:r>
+              <w:rPr>
+                <w:rtl w:val="0"/>
+              </w:rPr>
+              <w:t xml:space="preserve">5.5 gridVertical</w:t>
+            </w:r>
+          </w:hyperlink>
+          <w:r>
+            <w:rPr>
+              <w:rtl w:val="0"/>
+            </w:rPr>
+            <w:tab/>
+          </w:r>
+          <w:r>
+            <w:fldChar w:fldCharType="begin"/>
+            <w:instrText xml:space="preserve"> PAGEREF _m4zo87boxwuv \h </w:instrText>
+            <w:fldChar w:fldCharType="separate"/>
+          </w:r>
+          <w:r>
+            <w:rPr>
+              <w:rtl w:val="0"/>
+            </w:rPr>
+            <w:t xml:space="preserve">12</w:t>
+          </w:r>
+          <w:r>
+            <w:fldChar w:fldCharType="end"/>
+          </w:r>
+          <w:r>
+            <w:rPr>
+              <w:rtl w:val="0"/>
+            </w:rPr>
+          </w:r>
+        </w:p>
+        <w:p>
+          <w:pPr>
+            <w:tabs>
+              <w:tab w:val="right" w:pos="9360"/>
+            </w:tabs>
+            <w:spacing w:before="60" w:line="240" w:lineRule="auto"/>
+            <w:ind w:left="360" w:firstLine="0"/>
+            <w:rPr/>
+          </w:pPr>
+          <w:hyperlink w:anchor="_ju28d8q9doeo">
+            <w:r>
+              <w:rPr>
+                <w:rtl w:val="0"/>
+              </w:rPr>
+              <w:t xml:space="preserve">5.6 cellShape</w:t>
+            </w:r>
+          </w:hyperlink>
+          <w:r>
+            <w:rPr>
+              <w:rtl w:val="0"/>
+            </w:rPr>
+            <w:tab/>
+          </w:r>
+          <w:r>
+            <w:fldChar w:fldCharType="begin"/>
+            <w:instrText xml:space="preserve"> PAGEREF _ju28d8q9doeo \h </w:instrText>
+            <w:fldChar w:fldCharType="separate"/>
+          </w:r>
+          <w:r>
+            <w:rPr>
+              <w:rtl w:val="0"/>
+            </w:rPr>
+            <w:t xml:space="preserve">12</w:t>
+          </w:r>
+          <w:r>
+            <w:fldChar w:fldCharType="end"/>
+          </w:r>
+          <w:r>
+            <w:rPr>
+              <w:rtl w:val="0"/>
+            </w:rPr>
+          </w:r>
+        </w:p>
+        <w:p>
+          <w:pPr>
+            <w:tabs>
+              <w:tab w:val="right" w:pos="9360"/>
+            </w:tabs>
+            <w:spacing w:before="60" w:line="240" w:lineRule="auto"/>
+            <w:ind w:left="360" w:firstLine="0"/>
+            <w:rPr/>
+          </w:pPr>
+          <w:hyperlink w:anchor="_em951fh81x5c">
+            <w:r>
+              <w:rPr>
+                <w:rtl w:val="0"/>
+              </w:rPr>
+              <w:t xml:space="preserve">5.7 cellColor</w:t>
+            </w:r>
+          </w:hyperlink>
+          <w:r>
+            <w:rPr>
+              <w:rtl w:val="0"/>
+            </w:rPr>
+            <w:tab/>
+          </w:r>
+          <w:r>
+            <w:fldChar w:fldCharType="begin"/>
+            <w:instrText xml:space="preserve"> PAGEREF _em951fh81x5c \h </w:instrText>
+            <w:fldChar w:fldCharType="separate"/>
+          </w:r>
+          <w:r>
+            <w:rPr>
+              <w:rtl w:val="0"/>
+            </w:rPr>
+            <w:t xml:space="preserve">12</w:t>
+          </w:r>
+          <w:r>
+            <w:fldChar w:fldCharType="end"/>
+          </w:r>
+          <w:r>
+            <w:rPr>
+              <w:rtl w:val="0"/>
+            </w:rPr>
+          </w:r>
+        </w:p>
+        <w:p>
+          <w:pPr>
+            <w:tabs>
+              <w:tab w:val="right" w:pos="9360"/>
+            </w:tabs>
+            <w:spacing w:before="60" w:line="240" w:lineRule="auto"/>
+            <w:ind w:left="360" w:firstLine="0"/>
+            <w:rPr/>
+          </w:pPr>
+          <w:hyperlink w:anchor="_p047jsc7vjn">
+            <w:r>
+              <w:rPr>
+                <w:rtl w:val="0"/>
+              </w:rPr>
+              <w:t xml:space="preserve">5.8 backgroundColor</w:t>
+            </w:r>
+          </w:hyperlink>
+          <w:r>
+            <w:rPr>
+              <w:rtl w:val="0"/>
+            </w:rPr>
+            <w:tab/>
+          </w:r>
+          <w:r>
+            <w:fldChar w:fldCharType="begin"/>
+            <w:instrText xml:space="preserve"> PAGEREF _p047jsc7vjn \h </w:instrText>
+            <w:fldChar w:fldCharType="separate"/>
+          </w:r>
+          <w:r>
+            <w:rPr>
+              <w:rtl w:val="0"/>
+            </w:rPr>
+            <w:t xml:space="preserve">13</w:t>
+          </w:r>
+          <w:r>
+            <w:fldChar w:fldCharType="end"/>
+          </w:r>
+          <w:r>
+            <w:rPr>
+              <w:rtl w:val="0"/>
+            </w:rPr>
+          </w:r>
+        </w:p>
+        <w:p>
+          <w:pPr>
+            <w:tabs>
+              <w:tab w:val="right" w:pos="9360"/>
+            </w:tabs>
+            <w:spacing w:before="60" w:line="240" w:lineRule="auto"/>
+            <w:ind w:left="360" w:firstLine="0"/>
+            <w:rPr/>
+          </w:pPr>
+          <w:hyperlink w:anchor="_mbv8271etrma">
+            <w:r>
+              <w:rPr>
+                <w:rtl w:val="0"/>
+              </w:rPr>
+              <w:t xml:space="preserve">5.9 speedSelect</w:t>
+            </w:r>
+          </w:hyperlink>
+          <w:r>
+            <w:rPr>
+              <w:rtl w:val="0"/>
+            </w:rPr>
+            <w:tab/>
+          </w:r>
+          <w:r>
+            <w:fldChar w:fldCharType="begin"/>
+            <w:instrText xml:space="preserve"> PAGEREF _mbv8271etrma \h </w:instrText>
+            <w:fldChar w:fldCharType="separate"/>
+          </w:r>
+          <w:r>
+            <w:rPr>
+              <w:rtl w:val="0"/>
+            </w:rPr>
+            <w:t xml:space="preserve">13</w:t>
+          </w:r>
+          <w:r>
+            <w:fldChar w:fldCharType="end"/>
+          </w:r>
+          <w:r>
+            <w:rPr>
+              <w:rtl w:val="0"/>
+            </w:rPr>
+          </w:r>
+        </w:p>
+        <w:p>
+          <w:pPr>
+            <w:tabs>
+              <w:tab w:val="right" w:pos="9360"/>
+            </w:tabs>
+            <w:spacing w:before="60" w:line="240" w:lineRule="auto"/>
+            <w:ind w:left="360" w:firstLine="0"/>
+            <w:rPr/>
+          </w:pPr>
+          <w:hyperlink w:anchor="_5705cmfd7v96">
+            <w:r>
+              <w:rPr>
+                <w:rtl w:val="0"/>
+              </w:rPr>
+              <w:t xml:space="preserve">5.10 simDisplay</w:t>
+            </w:r>
+          </w:hyperlink>
+          <w:r>
+            <w:rPr>
+              <w:rtl w:val="0"/>
+            </w:rPr>
+            <w:tab/>
+          </w:r>
+          <w:r>
+            <w:fldChar w:fldCharType="begin"/>
+            <w:instrText xml:space="preserve"> PAGEREF _5705cmfd7v96 \h </w:instrText>
+            <w:fldChar w:fldCharType="separate"/>
+          </w:r>
+          <w:r>
+            <w:rPr>
+              <w:rtl w:val="0"/>
+            </w:rPr>
+            <w:t xml:space="preserve">13</w:t>
+          </w:r>
+          <w:r>
+            <w:fldChar w:fldCharType="end"/>
+          </w:r>
+          <w:r>
+            <w:rPr>
+              <w:rtl w:val="0"/>
+            </w:rPr>
+          </w:r>
+        </w:p>
+        <w:p>
+          <w:pPr>
+            <w:tabs>
+              <w:tab w:val="right" w:pos="9360"/>
+            </w:tabs>
+            <w:spacing w:before="60" w:line="240" w:lineRule="auto"/>
+            <w:ind w:left="360" w:firstLine="0"/>
+            <w:rPr/>
+          </w:pPr>
+          <w:hyperlink w:anchor="_4z8kxd1nfunu">
+            <w:r>
+              <w:rPr>
+                <w:rtl w:val="0"/>
+              </w:rPr>
+              <w:t xml:space="preserve">5.11 cellCountDisplay</w:t>
+            </w:r>
+          </w:hyperlink>
+          <w:r>
+            <w:rPr>
+              <w:rtl w:val="0"/>
+            </w:rPr>
+            <w:tab/>
+          </w:r>
+          <w:r>
+            <w:fldChar w:fldCharType="begin"/>
+            <w:instrText xml:space="preserve"> PAGEREF _4z8kxd1nfunu \h </w:instrText>
+            <w:fldChar w:fldCharType="separate"/>
+          </w:r>
+          <w:r>
+            <w:rPr>
+              <w:rtl w:val="0"/>
+            </w:rPr>
+            <w:t xml:space="preserve">13</w:t>
+          </w:r>
+          <w:r>
+            <w:fldChar w:fldCharType="end"/>
+          </w:r>
+          <w:r>
+            <w:rPr>
+              <w:rtl w:val="0"/>
+            </w:rPr>
+          </w:r>
+        </w:p>
+        <w:p>
+          <w:pPr>
+            <w:tabs>
+              <w:tab w:val="right" w:pos="9360"/>
+            </w:tabs>
+            <w:spacing w:before="60" w:line="240" w:lineRule="auto"/>
+            <w:ind w:left="360" w:firstLine="0"/>
+            <w:rPr/>
+          </w:pPr>
+          <w:hyperlink w:anchor="_7pamiu3hvxy1">
+            <w:r>
+              <w:rPr>
+                <w:rtl w:val="0"/>
+              </w:rPr>
+              <w:t xml:space="preserve">5.12 iterationDisplay</w:t>
+            </w:r>
+          </w:hyperlink>
+          <w:r>
+            <w:rPr>
+              <w:rtl w:val="0"/>
+            </w:rPr>
+            <w:tab/>
+          </w:r>
+          <w:r>
+            <w:fldChar w:fldCharType="begin"/>
+            <w:instrText xml:space="preserve"> PAGEREF _7pamiu3hvxy1 \h </w:instrText>
+            <w:fldChar w:fldCharType="separate"/>
+          </w:r>
+          <w:r>
+            <w:rPr>
+              <w:rtl w:val="0"/>
+            </w:rPr>
+            <w:t xml:space="preserve">14</w:t>
+          </w:r>
+          <w:r>
+            <w:fldChar w:fldCharType="end"/>
+          </w:r>
+          <w:r>
+            <w:rPr>
+              <w:rtl w:val="0"/>
+            </w:rPr>
+          </w:r>
+        </w:p>
+        <w:p>
+          <w:pPr>
+            <w:tabs>
+              <w:tab w:val="right" w:pos="9360"/>
+            </w:tabs>
+            <w:spacing w:before="60" w:line="240" w:lineRule="auto"/>
+            <w:ind w:left="360" w:firstLine="0"/>
+            <w:rPr/>
+          </w:pPr>
+          <w:hyperlink w:anchor="_d1eyga3jy8yo">
+            <w:r>
+              <w:rPr>
+                <w:rtl w:val="0"/>
+              </w:rPr>
+              <w:t xml:space="preserve">5.13 startButton</w:t>
+            </w:r>
+          </w:hyperlink>
+          <w:r>
+            <w:rPr>
+              <w:rtl w:val="0"/>
+            </w:rPr>
+            <w:tab/>
+          </w:r>
+          <w:r>
+            <w:fldChar w:fldCharType="begin"/>
+            <w:instrText xml:space="preserve"> PAGEREF _d1eyga3jy8yo \h </w:instrText>
+            <w:fldChar w:fldCharType="separate"/>
+          </w:r>
+          <w:r>
+            <w:rPr>
+              <w:rtl w:val="0"/>
+            </w:rPr>
+            <w:t xml:space="preserve">14</w:t>
+          </w:r>
+          <w:r>
+            <w:fldChar w:fldCharType="end"/>
+          </w:r>
+          <w:r>
+            <w:rPr>
+              <w:rtl w:val="0"/>
+            </w:rPr>
+          </w:r>
+        </w:p>
+        <w:p>
+          <w:pPr>
+            <w:tabs>
+              <w:tab w:val="right" w:pos="9360"/>
+            </w:tabs>
+            <w:spacing w:before="60" w:line="240" w:lineRule="auto"/>
+            <w:ind w:left="360" w:firstLine="0"/>
+            <w:rPr/>
+          </w:pPr>
+          <w:hyperlink w:anchor="_98p7z31z327f">
+            <w:r>
+              <w:rPr>
+                <w:rtl w:val="0"/>
+              </w:rPr>
+              <w:t xml:space="preserve">5.14 fileInput</w:t>
+            </w:r>
+          </w:hyperlink>
+          <w:r>
+            <w:rPr>
+              <w:rtl w:val="0"/>
+            </w:rPr>
+            <w:tab/>
+          </w:r>
+          <w:r>
+            <w:fldChar w:fldCharType="begin"/>
+            <w:instrText xml:space="preserve"> PAGEREF _98p7z31z327f \h </w:instrText>
+            <w:fldChar w:fldCharType="separate"/>
+          </w:r>
+          <w:r>
+            <w:rPr>
+              <w:rtl w:val="0"/>
+            </w:rPr>
+            <w:t xml:space="preserve">14</w:t>
+          </w:r>
+          <w:r>
+            <w:fldChar w:fldCharType="end"/>
+          </w:r>
+          <w:r>
+            <w:rPr>
+              <w:rtl w:val="0"/>
+            </w:rPr>
+          </w:r>
+        </w:p>
+        <w:p>
+          <w:pPr>
+            <w:tabs>
+              <w:tab w:val="right" w:pos="9360"/>
+            </w:tabs>
+            <w:spacing w:before="60" w:line="240" w:lineRule="auto"/>
+            <w:ind w:left="360" w:firstLine="0"/>
+            <w:rPr/>
+          </w:pPr>
+          <w:hyperlink w:anchor="_7pc5ia5ds0bk">
+            <w:r>
+              <w:rPr>
+                <w:rtl w:val="0"/>
+              </w:rPr>
+              <w:t xml:space="preserve">5.15 iterationInput</w:t>
+            </w:r>
+          </w:hyperlink>
+          <w:r>
+            <w:rPr>
+              <w:rtl w:val="0"/>
+            </w:rPr>
+            <w:tab/>
+          </w:r>
+          <w:r>
+            <w:fldChar w:fldCharType="begin"/>
+            <w:instrText xml:space="preserve"> PAGEREF _7pc5ia5ds0bk \h </w:instrText>
+            <w:fldChar w:fldCharType="separate"/>
+          </w:r>
+          <w:r>
+            <w:rPr>
+              <w:rtl w:val="0"/>
+            </w:rPr>
+            <w:t xml:space="preserve">14</w:t>
+          </w:r>
+          <w:r>
+            <w:fldChar w:fldCharType="end"/>
+          </w:r>
+          <w:r>
+            <w:rPr>
+              <w:rtl w:val="0"/>
+            </w:rPr>
+          </w:r>
+        </w:p>
+        <w:p>
+          <w:pPr>
+            <w:tabs>
+              <w:tab w:val="right" w:pos="9360"/>
+            </w:tabs>
+            <w:spacing w:before="60" w:line="240" w:lineRule="auto"/>
+            <w:ind w:left="360" w:firstLine="0"/>
+            <w:rPr/>
+          </w:pPr>
+          <w:hyperlink w:anchor="_bqluxo4kgfwz">
+            <w:r>
+              <w:rPr>
+                <w:rtl w:val="0"/>
+              </w:rPr>
+              <w:t xml:space="preserve">5.16 rulesValidation()</w:t>
+            </w:r>
+          </w:hyperlink>
+          <w:r>
+            <w:rPr>
+              <w:rtl w:val="0"/>
+            </w:rPr>
+            <w:tab/>
+          </w:r>
+          <w:r>
+            <w:fldChar w:fldCharType="begin"/>
+            <w:instrText xml:space="preserve"> PAGEREF _bqluxo4kgfwz \h </w:instrText>
+            <w:fldChar w:fldCharType="separate"/>
+          </w:r>
+          <w:r>
+            <w:rPr>
+              <w:rtl w:val="0"/>
+            </w:rPr>
+            <w:t xml:space="preserve">14</w:t>
+          </w:r>
+          <w:r>
+            <w:fldChar w:fldCharType="end"/>
+          </w:r>
+          <w:r>
+            <w:rPr>
+              <w:rtl w:val="0"/>
+            </w:rPr>
+          </w:r>
+        </w:p>
+        <w:p>
+          <w:pPr>
+            <w:tabs>
+              <w:tab w:val="right" w:pos="9360"/>
+            </w:tabs>
+            <w:spacing w:before="60" w:line="240" w:lineRule="auto"/>
+            <w:ind w:left="360" w:firstLine="0"/>
+            <w:rPr/>
+          </w:pPr>
+          <w:hyperlink w:anchor="_tgbku1b83wx2">
+            <w:r>
+              <w:rPr>
+                <w:rtl w:val="0"/>
+              </w:rPr>
+              <w:t xml:space="preserve">5.17 inputValidation()</w:t>
+            </w:r>
+          </w:hyperlink>
+          <w:r>
+            <w:rPr>
+              <w:rtl w:val="0"/>
+            </w:rPr>
+            <w:tab/>
+          </w:r>
+          <w:r>
+            <w:fldChar w:fldCharType="begin"/>
+            <w:instrText xml:space="preserve"> PAGEREF _tgbku1b83wx2 \h </w:instrText>
+            <w:fldChar w:fldCharType="separate"/>
+          </w:r>
+          <w:r>
+            <w:rPr>
+              <w:rtl w:val="0"/>
+            </w:rPr>
+            <w:t xml:space="preserve">15</w:t>
+          </w:r>
+          <w:r>
+            <w:fldChar w:fldCharType="end"/>
+          </w:r>
+          <w:r>
+            <w:rPr>
+              <w:rtl w:val="0"/>
+            </w:rPr>
+          </w:r>
+        </w:p>
+        <w:p>
+          <w:pPr>
+            <w:tabs>
+              <w:tab w:val="right" w:pos="9360"/>
+            </w:tabs>
+            <w:spacing w:before="60" w:line="240" w:lineRule="auto"/>
+            <w:ind w:left="360" w:firstLine="0"/>
+            <w:rPr/>
+          </w:pPr>
+          <w:hyperlink w:anchor="_lflvgn7qg1mj">
+            <w:r>
+              <w:rPr>
+                <w:rtl w:val="0"/>
+              </w:rPr>
+              <w:t xml:space="preserve">5.18 step()</w:t>
+            </w:r>
+          </w:hyperlink>
+          <w:r>
+            <w:rPr>
+              <w:rtl w:val="0"/>
+            </w:rPr>
+            <w:tab/>
+          </w:r>
+          <w:r>
+            <w:fldChar w:fldCharType="begin"/>
+            <w:instrText xml:space="preserve"> PAGEREF _lflvgn7qg1mj \h </w:instrText>
+            <w:fldChar w:fldCharType="separate"/>
+          </w:r>
+          <w:r>
+            <w:rPr>
+              <w:rtl w:val="0"/>
+            </w:rPr>
+            <w:t xml:space="preserve">15</w:t>
+          </w:r>
+          <w:r>
+            <w:fldChar w:fldCharType="end"/>
+          </w:r>
+          <w:r>
+            <w:rPr>
+              <w:rtl w:val="0"/>
+            </w:rPr>
+          </w:r>
+        </w:p>
+        <w:p>
+          <w:pPr>
+            <w:tabs>
+              <w:tab w:val="right" w:pos="9360"/>
+            </w:tabs>
+            <w:spacing w:before="60" w:line="240" w:lineRule="auto"/>
+            <w:ind w:left="360" w:firstLine="0"/>
+            <w:rPr/>
+          </w:pPr>
+          <w:hyperlink w:anchor="_k6ee1xwau1s9">
+            <w:r>
+              <w:rPr>
+                <w:rtl w:val="0"/>
+              </w:rPr>
+              <w:t xml:space="preserve">5.19 getList()</w:t>
+            </w:r>
+          </w:hyperlink>
+          <w:r>
+            <w:rPr>
+              <w:rtl w:val="0"/>
+            </w:rPr>
+            <w:tab/>
+          </w:r>
+          <w:r>
+            <w:fldChar w:fldCharType="begin"/>
+            <w:instrText xml:space="preserve"> PAGEREF _k6ee1xwau1s9 \h </w:instrText>
+            <w:fldChar w:fldCharType="separate"/>
+          </w:r>
+          <w:r>
+            <w:rPr>
+              <w:rtl w:val="0"/>
+            </w:rPr>
+            <w:t xml:space="preserve">15</w:t>
+          </w:r>
+          <w:r>
+            <w:fldChar w:fldCharType="end"/>
+          </w:r>
+          <w:r>
+            <w:rPr>
+              <w:rtl w:val="0"/>
+            </w:rPr>
+          </w:r>
+        </w:p>
+        <w:p>
+          <w:pPr>
+            <w:tabs>
+              <w:tab w:val="right" w:pos="9360"/>
+            </w:tabs>
+            <w:spacing w:before="60" w:line="240" w:lineRule="auto"/>
+            <w:ind w:left="360" w:firstLine="0"/>
+            <w:rPr/>
+          </w:pPr>
+          <w:hyperlink w:anchor="_46vj7imro4gq">
+            <w:r>
+              <w:rPr>
+                <w:rtl w:val="0"/>
+              </w:rPr>
+              <w:t xml:space="preserve">5.20 isEquals()</w:t>
+            </w:r>
+          </w:hyperlink>
+          <w:r>
+            <w:rPr>
+              <w:rtl w:val="0"/>
+            </w:rPr>
+            <w:tab/>
+          </w:r>
+          <w:r>
+            <w:fldChar w:fldCharType="begin"/>
+            <w:instrText xml:space="preserve"> PAGEREF _46vj7imro4gq \h </w:instrText>
+            <w:fldChar w:fldCharType="separate"/>
+          </w:r>
+          <w:r>
+            <w:rPr>
+              <w:rtl w:val="0"/>
+            </w:rPr>
+            <w:t xml:space="preserve">16</w:t>
+          </w:r>
+          <w:r>
+            <w:fldChar w:fldCharType="end"/>
+          </w:r>
+          <w:r>
+            <w:rPr>
+              <w:rtl w:val="0"/>
+            </w:rPr>
+          </w:r>
+        </w:p>
+        <w:p>
+          <w:pPr>
+            <w:tabs>
+              <w:tab w:val="right" w:pos="9360"/>
+            </w:tabs>
+            <w:spacing w:before="200" w:line="240" w:lineRule="auto"/>
             <w:ind w:left="0" w:firstLine="0"/>
             <w:rPr>
               <w:rFonts w:ascii="Arial" w:cs="Arial" w:eastAsia="Arial" w:hAnsi="Arial"/>
@@ -2381,7 +3769,7 @@
               <w:vertAlign w:val="baseline"/>
             </w:rPr>
           </w:pPr>
-          <w:hyperlink w:anchor="_gjddhjhynlbe">
+          <w:hyperlink w:anchor="_g74r75y9mbyp">
             <w:r>
               <w:rPr>
                 <w:rFonts w:ascii="Arial" w:cs="Arial" w:eastAsia="Arial" w:hAnsi="Arial"/>
@@ -2397,7 +3785,7 @@
                 <w:vertAlign w:val="baseline"/>
                 <w:rtl w:val="0"/>
               </w:rPr>
-              <w:t xml:space="preserve">7.  Notes</w:t>
+              <w:t xml:space="preserve">6.  Requirements Traceability</w:t>
             </w:r>
           </w:hyperlink>
           <w:r>
@@ -2419,7 +3807,7 @@
           </w:r>
           <w:r>
             <w:fldChar w:fldCharType="begin"/>
-            <w:instrText xml:space="preserve"> PAGEREF _gjddhjhynlbe \h </w:instrText>
+            <w:instrText xml:space="preserve"> PAGEREF _g74r75y9mbyp \h </w:instrText>
             <w:fldChar w:fldCharType="separate"/>
           </w:r>
           <w:r>
@@ -2437,7 +3825,447 @@
               <w:vertAlign w:val="baseline"/>
               <w:rtl w:val="0"/>
             </w:rPr>
-            <w:t xml:space="preserve">8</w:t>
+            <w:t xml:space="preserve">16</w:t>
+          </w:r>
+          <w:r>
+            <w:fldChar w:fldCharType="end"/>
+          </w:r>
+          <w:r>
+            <w:rPr>
+              <w:rtl w:val="0"/>
+            </w:rPr>
+          </w:r>
+        </w:p>
+        <w:p>
+          <w:pPr>
+            <w:tabs>
+              <w:tab w:val="right" w:pos="9360"/>
+            </w:tabs>
+            <w:spacing w:before="200" w:line="240" w:lineRule="auto"/>
+            <w:ind w:left="0" w:firstLine="0"/>
+            <w:rPr>
+              <w:rFonts w:ascii="Arial" w:cs="Arial" w:eastAsia="Arial" w:hAnsi="Arial"/>
+              <w:b w:val="1"/>
+              <w:i w:val="0"/>
+              <w:smallCaps w:val="0"/>
+              <w:strike w:val="0"/>
+              <w:color w:val="000000"/>
+              <w:sz w:val="22"/>
+              <w:szCs w:val="22"/>
+              <w:u w:val="none"/>
+              <w:shd w:fill="auto" w:val="clear"/>
+              <w:vertAlign w:val="baseline"/>
+            </w:rPr>
+          </w:pPr>
+          <w:hyperlink w:anchor="_sa0i407prh8j">
+            <w:r>
+              <w:rPr>
+                <w:rFonts w:ascii="Arial" w:cs="Arial" w:eastAsia="Arial" w:hAnsi="Arial"/>
+                <w:b w:val="1"/>
+                <w:i w:val="0"/>
+                <w:smallCaps w:val="0"/>
+                <w:strike w:val="0"/>
+                <w:color w:val="000000"/>
+                <w:sz w:val="22"/>
+                <w:szCs w:val="22"/>
+                <w:u w:val="none"/>
+                <w:shd w:fill="auto" w:val="clear"/>
+                <w:vertAlign w:val="baseline"/>
+                <w:rtl w:val="0"/>
+              </w:rPr>
+              <w:t xml:space="preserve">7.  Notes</w:t>
+            </w:r>
+          </w:hyperlink>
+          <w:r>
+            <w:rPr>
+              <w:rFonts w:ascii="Arial" w:cs="Arial" w:eastAsia="Arial" w:hAnsi="Arial"/>
+              <w:b w:val="1"/>
+              <w:i w:val="0"/>
+              <w:smallCaps w:val="0"/>
+              <w:strike w:val="0"/>
+              <w:color w:val="000000"/>
+              <w:sz w:val="22"/>
+              <w:szCs w:val="22"/>
+              <w:u w:val="none"/>
+              <w:shd w:fill="auto" w:val="clear"/>
+              <w:vertAlign w:val="baseline"/>
+              <w:rtl w:val="0"/>
+            </w:rPr>
+            <w:tab/>
+          </w:r>
+          <w:r>
+            <w:fldChar w:fldCharType="begin"/>
+            <w:instrText xml:space="preserve"> PAGEREF _sa0i407prh8j \h </w:instrText>
+            <w:fldChar w:fldCharType="separate"/>
+          </w:r>
+          <w:r>
+            <w:rPr>
+              <w:rFonts w:ascii="Arial" w:cs="Arial" w:eastAsia="Arial" w:hAnsi="Arial"/>
+              <w:b w:val="1"/>
+              <w:i w:val="0"/>
+              <w:smallCaps w:val="0"/>
+              <w:strike w:val="0"/>
+              <w:color w:val="000000"/>
+              <w:sz w:val="22"/>
+              <w:szCs w:val="22"/>
+              <w:u w:val="none"/>
+              <w:shd w:fill="auto" w:val="clear"/>
+              <w:vertAlign w:val="baseline"/>
+              <w:rtl w:val="0"/>
+            </w:rPr>
+            <w:t xml:space="preserve">16</w:t>
+          </w:r>
+          <w:r>
+            <w:fldChar w:fldCharType="end"/>
+          </w:r>
+          <w:r>
+            <w:rPr>
+              <w:rtl w:val="0"/>
+            </w:rPr>
+          </w:r>
+        </w:p>
+        <w:p>
+          <w:pPr>
+            <w:tabs>
+              <w:tab w:val="right" w:pos="9360"/>
+            </w:tabs>
+            <w:spacing w:before="200" w:line="240" w:lineRule="auto"/>
+            <w:ind w:left="0" w:firstLine="0"/>
+            <w:rPr>
+              <w:rFonts w:ascii="Arial" w:cs="Arial" w:eastAsia="Arial" w:hAnsi="Arial"/>
+              <w:b w:val="1"/>
+              <w:i w:val="0"/>
+              <w:smallCaps w:val="0"/>
+              <w:strike w:val="0"/>
+              <w:color w:val="000000"/>
+              <w:sz w:val="22"/>
+              <w:szCs w:val="22"/>
+              <w:u w:val="none"/>
+              <w:shd w:fill="auto" w:val="clear"/>
+              <w:vertAlign w:val="baseline"/>
+            </w:rPr>
+          </w:pPr>
+          <w:hyperlink w:anchor="_6rhjo1yybzg9">
+            <w:r>
+              <w:rPr>
+                <w:rFonts w:ascii="Arial" w:cs="Arial" w:eastAsia="Arial" w:hAnsi="Arial"/>
+                <w:b w:val="1"/>
+                <w:i w:val="0"/>
+                <w:smallCaps w:val="0"/>
+                <w:strike w:val="0"/>
+                <w:color w:val="000000"/>
+                <w:sz w:val="22"/>
+                <w:szCs w:val="22"/>
+                <w:u w:val="none"/>
+                <w:shd w:fill="auto" w:val="clear"/>
+                <w:vertAlign w:val="baseline"/>
+                <w:rtl w:val="0"/>
+              </w:rPr>
+              <w:t xml:space="preserve">A. Appendixes</w:t>
+            </w:r>
+          </w:hyperlink>
+          <w:r>
+            <w:rPr>
+              <w:rFonts w:ascii="Arial" w:cs="Arial" w:eastAsia="Arial" w:hAnsi="Arial"/>
+              <w:b w:val="1"/>
+              <w:i w:val="0"/>
+              <w:smallCaps w:val="0"/>
+              <w:strike w:val="0"/>
+              <w:color w:val="000000"/>
+              <w:sz w:val="22"/>
+              <w:szCs w:val="22"/>
+              <w:u w:val="none"/>
+              <w:shd w:fill="auto" w:val="clear"/>
+              <w:vertAlign w:val="baseline"/>
+              <w:rtl w:val="0"/>
+            </w:rPr>
+            <w:tab/>
+          </w:r>
+          <w:r>
+            <w:fldChar w:fldCharType="begin"/>
+            <w:instrText xml:space="preserve"> PAGEREF _6rhjo1yybzg9 \h </w:instrText>
+            <w:fldChar w:fldCharType="separate"/>
+          </w:r>
+          <w:r>
+            <w:rPr>
+              <w:rFonts w:ascii="Arial" w:cs="Arial" w:eastAsia="Arial" w:hAnsi="Arial"/>
+              <w:b w:val="1"/>
+              <w:i w:val="0"/>
+              <w:smallCaps w:val="0"/>
+              <w:strike w:val="0"/>
+              <w:color w:val="000000"/>
+              <w:sz w:val="22"/>
+              <w:szCs w:val="22"/>
+              <w:u w:val="none"/>
+              <w:shd w:fill="auto" w:val="clear"/>
+              <w:vertAlign w:val="baseline"/>
+              <w:rtl w:val="0"/>
+            </w:rPr>
+            <w:t xml:space="preserve">17</w:t>
+          </w:r>
+          <w:r>
+            <w:fldChar w:fldCharType="end"/>
+          </w:r>
+          <w:r>
+            <w:rPr>
+              <w:rtl w:val="0"/>
+            </w:rPr>
+          </w:r>
+        </w:p>
+        <w:p>
+          <w:pPr>
+            <w:tabs>
+              <w:tab w:val="right" w:pos="9360"/>
+            </w:tabs>
+            <w:spacing w:before="60" w:line="240" w:lineRule="auto"/>
+            <w:ind w:left="360" w:firstLine="0"/>
+            <w:rPr>
+              <w:rFonts w:ascii="Arial" w:cs="Arial" w:eastAsia="Arial" w:hAnsi="Arial"/>
+              <w:b w:val="0"/>
+              <w:i w:val="0"/>
+              <w:smallCaps w:val="0"/>
+              <w:strike w:val="0"/>
+              <w:color w:val="000000"/>
+              <w:sz w:val="22"/>
+              <w:szCs w:val="22"/>
+              <w:u w:val="none"/>
+              <w:shd w:fill="auto" w:val="clear"/>
+              <w:vertAlign w:val="baseline"/>
+            </w:rPr>
+          </w:pPr>
+          <w:hyperlink w:anchor="_z15vc0cu7xb">
+            <w:r>
+              <w:rPr>
+                <w:rFonts w:ascii="Arial" w:cs="Arial" w:eastAsia="Arial" w:hAnsi="Arial"/>
+                <w:b w:val="0"/>
+                <w:i w:val="0"/>
+                <w:smallCaps w:val="0"/>
+                <w:strike w:val="0"/>
+                <w:color w:val="000000"/>
+                <w:sz w:val="22"/>
+                <w:szCs w:val="22"/>
+                <w:u w:val="none"/>
+                <w:shd w:fill="auto" w:val="clear"/>
+                <w:vertAlign w:val="baseline"/>
+                <w:rtl w:val="0"/>
+              </w:rPr>
+              <w:t xml:space="preserve">A. Assessment of Alternatives</w:t>
+            </w:r>
+          </w:hyperlink>
+          <w:r>
+            <w:rPr>
+              <w:rFonts w:ascii="Arial" w:cs="Arial" w:eastAsia="Arial" w:hAnsi="Arial"/>
+              <w:b w:val="0"/>
+              <w:i w:val="0"/>
+              <w:smallCaps w:val="0"/>
+              <w:strike w:val="0"/>
+              <w:color w:val="000000"/>
+              <w:sz w:val="22"/>
+              <w:szCs w:val="22"/>
+              <w:u w:val="none"/>
+              <w:shd w:fill="auto" w:val="clear"/>
+              <w:vertAlign w:val="baseline"/>
+              <w:rtl w:val="0"/>
+            </w:rPr>
+            <w:tab/>
+          </w:r>
+          <w:r>
+            <w:fldChar w:fldCharType="begin"/>
+            <w:instrText xml:space="preserve"> PAGEREF _z15vc0cu7xb \h </w:instrText>
+            <w:fldChar w:fldCharType="separate"/>
+          </w:r>
+          <w:r>
+            <w:rPr>
+              <w:rFonts w:ascii="Arial" w:cs="Arial" w:eastAsia="Arial" w:hAnsi="Arial"/>
+              <w:b w:val="0"/>
+              <w:i w:val="0"/>
+              <w:smallCaps w:val="0"/>
+              <w:strike w:val="0"/>
+              <w:color w:val="000000"/>
+              <w:sz w:val="22"/>
+              <w:szCs w:val="22"/>
+              <w:u w:val="none"/>
+              <w:shd w:fill="auto" w:val="clear"/>
+              <w:vertAlign w:val="baseline"/>
+              <w:rtl w:val="0"/>
+            </w:rPr>
+            <w:t xml:space="preserve">17</w:t>
+          </w:r>
+          <w:r>
+            <w:fldChar w:fldCharType="end"/>
+          </w:r>
+          <w:r>
+            <w:rPr>
+              <w:rtl w:val="0"/>
+            </w:rPr>
+          </w:r>
+        </w:p>
+        <w:p>
+          <w:pPr>
+            <w:tabs>
+              <w:tab w:val="right" w:pos="9360"/>
+            </w:tabs>
+            <w:spacing w:before="60" w:line="240" w:lineRule="auto"/>
+            <w:ind w:left="360" w:firstLine="0"/>
+            <w:rPr>
+              <w:rFonts w:ascii="Arial" w:cs="Arial" w:eastAsia="Arial" w:hAnsi="Arial"/>
+              <w:b w:val="0"/>
+              <w:i w:val="0"/>
+              <w:smallCaps w:val="0"/>
+              <w:strike w:val="0"/>
+              <w:color w:val="000000"/>
+              <w:sz w:val="22"/>
+              <w:szCs w:val="22"/>
+              <w:u w:val="none"/>
+              <w:shd w:fill="auto" w:val="clear"/>
+              <w:vertAlign w:val="baseline"/>
+            </w:rPr>
+          </w:pPr>
+          <w:hyperlink w:anchor="_z15vc0cu7xb">
+            <w:r>
+              <w:rPr>
+                <w:rFonts w:ascii="Arial" w:cs="Arial" w:eastAsia="Arial" w:hAnsi="Arial"/>
+                <w:b w:val="0"/>
+                <w:i w:val="0"/>
+                <w:smallCaps w:val="0"/>
+                <w:strike w:val="0"/>
+                <w:color w:val="000000"/>
+                <w:sz w:val="22"/>
+                <w:szCs w:val="22"/>
+                <w:u w:val="none"/>
+                <w:shd w:fill="auto" w:val="clear"/>
+                <w:vertAlign w:val="baseline"/>
+                <w:rtl w:val="0"/>
+              </w:rPr>
+              <w:t xml:space="preserve">B. UML Diagram</w:t>
+            </w:r>
+          </w:hyperlink>
+          <w:r>
+            <w:rPr>
+              <w:rFonts w:ascii="Arial" w:cs="Arial" w:eastAsia="Arial" w:hAnsi="Arial"/>
+              <w:b w:val="0"/>
+              <w:i w:val="0"/>
+              <w:smallCaps w:val="0"/>
+              <w:strike w:val="0"/>
+              <w:color w:val="000000"/>
+              <w:sz w:val="22"/>
+              <w:szCs w:val="22"/>
+              <w:u w:val="none"/>
+              <w:shd w:fill="auto" w:val="clear"/>
+              <w:vertAlign w:val="baseline"/>
+              <w:rtl w:val="0"/>
+            </w:rPr>
+            <w:tab/>
+          </w:r>
+          <w:r>
+            <w:fldChar w:fldCharType="begin"/>
+            <w:instrText xml:space="preserve"> PAGEREF _z15vc0cu7xb \h </w:instrText>
+            <w:fldChar w:fldCharType="separate"/>
+          </w:r>
+          <w:r>
+            <w:rPr>
+              <w:rFonts w:ascii="Arial" w:cs="Arial" w:eastAsia="Arial" w:hAnsi="Arial"/>
+              <w:b w:val="0"/>
+              <w:i w:val="0"/>
+              <w:smallCaps w:val="0"/>
+              <w:strike w:val="0"/>
+              <w:color w:val="000000"/>
+              <w:sz w:val="22"/>
+              <w:szCs w:val="22"/>
+              <w:u w:val="none"/>
+              <w:shd w:fill="auto" w:val="clear"/>
+              <w:vertAlign w:val="baseline"/>
+              <w:rtl w:val="0"/>
+            </w:rPr>
+            <w:t xml:space="preserve">17</w:t>
+          </w:r>
+          <w:r>
+            <w:fldChar w:fldCharType="end"/>
+          </w:r>
+          <w:r>
+            <w:rPr>
+              <w:rtl w:val="0"/>
+            </w:rPr>
+          </w:r>
+        </w:p>
+        <w:p>
+          <w:pPr>
+            <w:tabs>
+              <w:tab w:val="right" w:pos="9360"/>
+            </w:tabs>
+            <w:spacing w:after="80" w:before="60" w:line="240" w:lineRule="auto"/>
+            <w:ind w:left="360" w:firstLine="0"/>
+            <w:rPr>
+              <w:rFonts w:ascii="Arial" w:cs="Arial" w:eastAsia="Arial" w:hAnsi="Arial"/>
+              <w:b w:val="0"/>
+              <w:i w:val="0"/>
+              <w:smallCaps w:val="0"/>
+              <w:strike w:val="0"/>
+              <w:color w:val="000000"/>
+              <w:sz w:val="22"/>
+              <w:szCs w:val="22"/>
+              <w:u w:val="none"/>
+              <w:shd w:fill="auto" w:val="clear"/>
+              <w:vertAlign w:val="baseline"/>
+            </w:rPr>
+          </w:pPr>
+          <w:hyperlink w:anchor="_kwq2bo9a6b45">
+            <w:r>
+              <w:rPr>
+                <w:rFonts w:ascii="Arial" w:cs="Arial" w:eastAsia="Arial" w:hAnsi="Arial"/>
+                <w:b w:val="0"/>
+                <w:i w:val="0"/>
+                <w:smallCaps w:val="0"/>
+                <w:strike w:val="0"/>
+                <w:color w:val="000000"/>
+                <w:sz w:val="22"/>
+                <w:szCs w:val="22"/>
+                <w:u w:val="none"/>
+                <w:shd w:fill="auto" w:val="clear"/>
+                <w:vertAlign w:val="baseline"/>
+                <w:rtl w:val="0"/>
+              </w:rPr>
+              <w:t xml:space="preserve">C. Interface Design Diagram</w:t>
+            </w:r>
+          </w:hyperlink>
+          <w:r>
+            <w:rPr>
+              <w:rFonts w:ascii="Arial" w:cs="Arial" w:eastAsia="Arial" w:hAnsi="Arial"/>
+              <w:b w:val="0"/>
+              <w:i w:val="0"/>
+              <w:smallCaps w:val="0"/>
+              <w:strike w:val="0"/>
+              <w:color w:val="000000"/>
+              <w:sz w:val="22"/>
+              <w:szCs w:val="22"/>
+              <w:u w:val="none"/>
+              <w:shd w:fill="auto" w:val="clear"/>
+              <w:vertAlign w:val="baseline"/>
+              <w:rtl w:val="0"/>
+            </w:rPr>
+            <w:tab/>
+          </w:r>
+          <w:r>
+            <w:fldChar w:fldCharType="begin"/>
+            <w:instrText xml:space="preserve"> PAGEREF _kwq2bo9a6b45 \h </w:instrText>
+            <w:fldChar w:fldCharType="separate"/>
+          </w:r>
+          <w:r>
+            <w:rPr>
+              <w:rFonts w:ascii="Arial" w:cs="Arial" w:eastAsia="Arial" w:hAnsi="Arial"/>
+              <w:b w:val="0"/>
+              <w:i w:val="0"/>
+              <w:smallCaps w:val="0"/>
+              <w:strike w:val="0"/>
+              <w:color w:val="000000"/>
+              <w:sz w:val="22"/>
+              <w:szCs w:val="22"/>
+              <w:u w:val="none"/>
+              <w:shd w:fill="auto" w:val="clear"/>
+              <w:vertAlign w:val="baseline"/>
+              <w:rtl w:val="0"/>
+            </w:rPr>
+            <w:t xml:space="preserve">17</w:t>
           </w:r>
           <w:r>
             <w:fldChar w:fldCharType="end"/>
@@ -2474,17 +4302,6 @@
         <w:rPr>
           <w:rtl w:val="0"/>
         </w:rPr>
-      </w:r>
-    </w:p>
-    <w:p>
-      <w:pPr>
-        <w:rPr/>
-      </w:pPr>
-      <w:r>
-        <w:rPr>
-          <w:rtl w:val="0"/>
-        </w:rPr>
-        <w:t xml:space="preserve">TODO: CSCI-wide Design Decisions, CSCI Architectural Design, CSCI Detailed Design, Requirements Traceability, Notes</w:t>
       </w:r>
     </w:p>
     <w:p>
@@ -6447,9 +8264,6 @@
       </w:pPr>
       <w:bookmarkStart w:colFirst="0" w:colLast="0" w:name="_wnw4i7k5t7ru" w:id="11"/>
       <w:bookmarkEnd w:id="11"/>
-      <w:commentRangeStart w:id="0"/>
-      <w:commentRangeStart w:id="1"/>
-      <w:commentRangeStart w:id="2"/>
       <w:r>
         <w:rPr>
           <w:rtl w:val="0"/>
@@ -6474,18 +8288,6 @@
         </w:rPr>
         <w:tab/>
         <w:t xml:space="preserve">This component of the website will accept a .txt file as input from the user, then will parse the contents of the file. When the simulation is started the input will be validated . If the input is judged to be invalid, points are outside the range of the grid, an error message will be sent as output to the message box. It will be written in Javascript.</w:t>
-      </w:r>
-      <w:commentRangeEnd w:id="0"/>
-      <w:r>
-        <w:commentReference w:id="0"/>
-      </w:r>
-      <w:commentRangeEnd w:id="1"/>
-      <w:r>
-        <w:commentReference w:id="1"/>
-      </w:r>
-      <w:commentRangeEnd w:id="2"/>
-      <w:r>
-        <w:commentReference w:id="2"/>
       </w:r>
       <w:r>
         <w:rPr>
@@ -7196,8 +8998,6 @@
               <w:jc w:val="left"/>
               <w:rPr/>
             </w:pPr>
-            <w:commentRangeStart w:id="3"/>
-            <w:commentRangeStart w:id="4"/>
             <w:r>
               <w:rPr>
                 <w:rtl w:val="0"/>
@@ -7385,16 +9185,6 @@
               <w:jc w:val="left"/>
               <w:rPr/>
             </w:pPr>
-            <w:commentRangeEnd w:id="3"/>
-            <w:r>
-              <w:commentReference w:id="3"/>
-            </w:r>
-            <w:commentRangeEnd w:id="4"/>
-            <w:r>
-              <w:commentReference w:id="4"/>
-            </w:r>
-            <w:commentRangeStart w:id="5"/>
-            <w:commentRangeStart w:id="6"/>
             <w:r>
               <w:rPr>
                 <w:rtl w:val="0"/>
@@ -7607,16 +9397,6 @@
               <w:jc w:val="left"/>
               <w:rPr/>
             </w:pPr>
-            <w:commentRangeEnd w:id="5"/>
-            <w:r>
-              <w:commentReference w:id="5"/>
-            </w:r>
-            <w:commentRangeEnd w:id="6"/>
-            <w:r>
-              <w:commentReference w:id="6"/>
-            </w:r>
-            <w:commentRangeStart w:id="7"/>
-            <w:commentRangeStart w:id="8"/>
             <w:r>
               <w:rPr>
                 <w:rtl w:val="0"/>
@@ -7775,6 +9555,18 @@
         </w:tc>
       </w:tr>
     </w:tbl>
+    <w:p>
+      <w:pPr>
+        <w:spacing w:after="240" w:before="240" w:lineRule="auto"/>
+        <w:ind w:left="0" w:firstLine="0"/>
+        <w:rPr/>
+      </w:pPr>
+      <w:r>
+        <w:rPr>
+          <w:rtl w:val="0"/>
+        </w:rPr>
+      </w:r>
+    </w:p>
     <w:p>
       <w:pPr>
         <w:pStyle w:val="Heading2"/>
@@ -8831,9 +10623,7 @@
     <w:p>
       <w:pPr>
         <w:pStyle w:val="Heading1"/>
-        <w:rPr>
-          <w:b w:val="1"/>
-        </w:rPr>
+        <w:rPr/>
       </w:pPr>
       <w:bookmarkStart w:colFirst="0" w:colLast="0" w:name="_cidym3j3od9p" w:id="23"/>
       <w:bookmarkEnd w:id="23"/>
@@ -8843,42 +10633,3876 @@
         </w:rPr>
         <w:t xml:space="preserve">5.  CSCI detailed design</w:t>
       </w:r>
-      <w:r>
-        <w:rPr>
-          <w:rtl w:val="0"/>
-        </w:rPr>
-      </w:r>
-    </w:p>
-    <w:p>
-      <w:pPr>
-        <w:rPr>
-          <w:b w:val="1"/>
-          <w:sz w:val="36"/>
-          <w:szCs w:val="36"/>
-        </w:rPr>
-      </w:pPr>
-      <w:r>
-        <w:rPr>
-          <w:b w:val="1"/>
-          <w:sz w:val="36"/>
-          <w:szCs w:val="36"/>
+    </w:p>
+    <w:p>
+      <w:pPr>
+        <w:pStyle w:val="Heading2"/>
+        <w:rPr/>
+      </w:pPr>
+      <w:bookmarkStart w:colFirst="0" w:colLast="0" w:name="_9wvgt21m4a51" w:id="24"/>
+      <w:bookmarkEnd w:id="24"/>
+      <w:r>
+        <w:rPr>
+          <w:rtl w:val="0"/>
+        </w:rPr>
+        <w:t xml:space="preserve">5.1 surviveMin</w:t>
+      </w:r>
+    </w:p>
+    <w:p>
+      <w:pPr>
+        <w:rPr/>
+      </w:pPr>
+      <w:r>
+        <w:rPr>
+          <w:rtl w:val="0"/>
+        </w:rPr>
+        <w:t xml:space="preserve">        </w:t>
+        <w:tab/>
+        <w:t xml:space="preserve">surviveMin designates the lower bound on the number of living neighbors a cell must have to stay alive. It is implemented as an HTML input element of type text to allow the users to input the lower bound themselves. By default, the element will hold the value ‘2’. This lower bound will be stored so that step() (5.18) can use it to define the rules for iteration. The input is validated through ruleValidation() (5.16) to ensure that surviveMin’s value doesn’t conflict with any other rules.</w:t>
+      </w:r>
+    </w:p>
+    <w:p>
+      <w:pPr>
+        <w:ind w:firstLine="720"/>
+        <w:rPr/>
+      </w:pPr>
+      <w:r>
+        <w:rPr>
+          <w:rtl w:val="0"/>
+        </w:rPr>
+        <w:t xml:space="preserve">There is also error handling to ensure that the inputted value is in fact an integer. It is done by utilizing javascript functions which allow the programmer to convert a string to some number format and check if that number is an integer or not. If the string the user inputs has no decimal places and no characters, it will determine that this is an integer and allow the simulation to run. If the user tries to run the game with a value that is not an integer, the simulation will not run, and an error will tell the user that the must input an integer for the minimum survival number.</w:t>
+      </w:r>
+    </w:p>
+    <w:p>
+      <w:pPr>
+        <w:pStyle w:val="Heading2"/>
+        <w:rPr/>
+      </w:pPr>
+      <w:bookmarkStart w:colFirst="0" w:colLast="0" w:name="_gejpnncaz5w1" w:id="25"/>
+      <w:bookmarkEnd w:id="25"/>
+      <w:r>
+        <w:rPr>
+          <w:rtl w:val="0"/>
+        </w:rPr>
+        <w:t xml:space="preserve">5.2 surviveMax</w:t>
+      </w:r>
+    </w:p>
+    <w:p>
+      <w:pPr>
+        <w:rPr/>
+      </w:pPr>
+      <w:r>
+        <w:rPr>
+          <w:rtl w:val="0"/>
+        </w:rPr>
+        <w:t xml:space="preserve">        </w:t>
+        <w:tab/>
+        <w:t xml:space="preserve">surviveMax determines the upper bound on the number of living neighbors a cell must have to stay alive. It works nearly identically to surviveMin (5.1). The only differences are: it has a default value of ‘3’, it is sent to ruleValidation() (5.16) in such a way so it knows it is the upper bound on survival and step() (5.18) will use it as an upper bound on survival. It works identically to suriveMin outside of those differences.</w:t>
+      </w:r>
+    </w:p>
+    <w:p>
+      <w:pPr>
+        <w:pStyle w:val="Heading2"/>
+        <w:keepNext w:val="0"/>
+        <w:keepLines w:val="0"/>
+        <w:spacing w:after="80" w:lineRule="auto"/>
+        <w:rPr/>
+      </w:pPr>
+      <w:bookmarkStart w:colFirst="0" w:colLast="0" w:name="_i49mph93xtf2" w:id="26"/>
+      <w:bookmarkEnd w:id="26"/>
+      <w:r>
+        <w:rPr>
+          <w:rtl w:val="0"/>
+        </w:rPr>
+        <w:t xml:space="preserve">5.3 reviveMin</w:t>
+      </w:r>
+    </w:p>
+    <w:p>
+      <w:pPr>
+        <w:rPr/>
+      </w:pPr>
+      <w:r>
+        <w:rPr>
+          <w:rtl w:val="0"/>
+        </w:rPr>
+        <w:t xml:space="preserve">        </w:t>
+        <w:tab/>
+        <w:t xml:space="preserve">reviveMin sets the lower bound on the number of living neighbors a cell must have to transition from dead to live. Its implementation is nearly identically to surviveMin (5.1). It varies in that its default value is ‘3’, it is sent to ruleValiation() (5.16) in such a way so it knows it is the upper bound on revival and step() (5.18) will use it as the lower bound on revival. Like surviveMin and surviveMax (5.2), it does the same error handling.</w:t>
+      </w:r>
+    </w:p>
+    <w:p>
+      <w:pPr>
+        <w:pStyle w:val="Heading2"/>
+        <w:rPr/>
+      </w:pPr>
+      <w:bookmarkStart w:colFirst="0" w:colLast="0" w:name="_j7w8nkwm0786" w:id="27"/>
+      <w:bookmarkEnd w:id="27"/>
+      <w:r>
+        <w:rPr>
+          <w:rtl w:val="0"/>
+        </w:rPr>
+        <w:t xml:space="preserve">5.4 gridHorizontal</w:t>
+      </w:r>
+    </w:p>
+    <w:p>
+      <w:pPr>
+        <w:ind w:firstLine="720"/>
+        <w:rPr/>
+      </w:pPr>
+      <w:r>
+        <w:rPr>
+          <w:rtl w:val="0"/>
+        </w:rPr>
+        <w:t xml:space="preserve">gridHorizontal is used to determine the number of columns that the simDisplay (5.10) has. It is implemented as an HTML input element of type text, meaning it will allow the user to enter in any text to the input element on the screen. This input will be stored and used to help create the board that simDisplay will use when displaying the game. The user is expected to input an integer that has a lower bound of 1 and no upper bound. Before creating the board, the website checks for whether the input follows these rules. To ensure this, the website first checks if the input is an integer by attempting to convert the inputted string into an int and checking for success. After that check, if the input is an integer, it is checked if it is less than 1. If both those checks are successful, then simDisplay is updated to have the desired number of columns. If either check fails, an error is displayed to the user telling them that they must input an integer with a value greater than or equal to zero and the number of columns displayed remain unchanged.</w:t>
+      </w:r>
+    </w:p>
+    <w:p>
+      <w:pPr>
+        <w:pStyle w:val="Heading2"/>
+        <w:rPr/>
+      </w:pPr>
+      <w:bookmarkStart w:colFirst="0" w:colLast="0" w:name="_m4zo87boxwuv" w:id="28"/>
+      <w:bookmarkEnd w:id="28"/>
+      <w:r>
+        <w:rPr>
+          <w:rtl w:val="0"/>
+        </w:rPr>
+        <w:t xml:space="preserve">5.5 gridVertical</w:t>
+      </w:r>
+    </w:p>
+    <w:p>
+      <w:pPr>
+        <w:rPr/>
+      </w:pPr>
+      <w:r>
+        <w:rPr>
+          <w:rtl w:val="0"/>
+        </w:rPr>
+        <w:t xml:space="preserve">        </w:t>
+        <w:tab/>
+        <w:t xml:space="preserve">gridVeritcal sets the number of rows that the simDisplay (5.10) has. It is implemented identically to gridHorizontal (5.4) except it designates the number of rows that the board simDisplay creates will have. It has the same error checking as gridHorizontal too.</w:t>
+      </w:r>
+    </w:p>
+    <w:p>
+      <w:pPr>
+        <w:pStyle w:val="Heading2"/>
+        <w:rPr/>
+      </w:pPr>
+      <w:bookmarkStart w:colFirst="0" w:colLast="0" w:name="_ju28d8q9doeo" w:id="29"/>
+      <w:bookmarkEnd w:id="29"/>
+      <w:r>
+        <w:rPr>
+          <w:rtl w:val="0"/>
+        </w:rPr>
+        <w:t xml:space="preserve">5.6 cellShape</w:t>
+      </w:r>
+    </w:p>
+    <w:p>
+      <w:pPr>
+        <w:rPr/>
+      </w:pPr>
+      <w:r>
+        <w:rPr>
+          <w:rtl w:val="0"/>
+        </w:rPr>
+        <w:t xml:space="preserve">        </w:t>
+        <w:tab/>
+        <w:t xml:space="preserve">cellShape is a drop-down menu that determines the shape each living cell in the board is displayed as. It has three options: a sphere, a square, and a triangle (by default, sphere will be selected). The drop-down menu will be displayed as an HTML select element with three options (one for each shape). The shapes will be displayed as a Unicode character. The Unicode values for each shape will be stored with each respective shape’s option in the drop-down menu (Sphere: “&amp;#9679;”, Square: “&amp;#9632;”, Triangle: “&amp;#9650”). The simDisplay (5.10) determines when and where the living cell will be displayed.</w:t>
+      </w:r>
+    </w:p>
+    <w:p>
+      <w:pPr>
+        <w:pStyle w:val="Heading2"/>
+        <w:rPr/>
+      </w:pPr>
+      <w:bookmarkStart w:colFirst="0" w:colLast="0" w:name="_em951fh81x5c" w:id="30"/>
+      <w:bookmarkEnd w:id="30"/>
+      <w:r>
+        <w:rPr>
+          <w:rtl w:val="0"/>
+        </w:rPr>
+        <w:t xml:space="preserve">5.7 cellColor</w:t>
+      </w:r>
+    </w:p>
+    <w:p>
+      <w:pPr>
+        <w:rPr/>
+      </w:pPr>
+      <w:r>
+        <w:rPr>
+          <w:rtl w:val="0"/>
+        </w:rPr>
+        <w:t xml:space="preserve">        </w:t>
+        <w:tab/>
+        <w:t xml:space="preserve">cellColor is used to identify the color of the living cells. It is implemented with an HTML input element of type color. This element provides a user interface that lets the user choose a color by visually choosing one or inputting RGB values, and then returning a hexadecimal version of the RGB color. This hexadecimal color is then sent to the simDisplay (5.10) to be used to set the color of the Unicode characters. This HTML element will always return an accurate hexadecimal RGB color, so no error checking is required.</w:t>
+      </w:r>
+    </w:p>
+    <w:p>
+      <w:pPr>
+        <w:pStyle w:val="Heading2"/>
+        <w:rPr/>
+      </w:pPr>
+      <w:bookmarkStart w:colFirst="0" w:colLast="0" w:name="_p047jsc7vjn" w:id="31"/>
+      <w:bookmarkEnd w:id="31"/>
+      <w:r>
+        <w:rPr>
+          <w:rtl w:val="0"/>
+        </w:rPr>
+        <w:t xml:space="preserve">5.8 backgroundColor</w:t>
+      </w:r>
+    </w:p>
+    <w:p>
+      <w:pPr>
+        <w:rPr/>
+      </w:pPr>
+      <w:r>
+        <w:rPr>
+          <w:rtl w:val="0"/>
+        </w:rPr>
+        <w:t xml:space="preserve">        </w:t>
+        <w:tab/>
+        <w:t xml:space="preserve">backgroundColor is used to identify the background color for the simDisplay (5.10). It works similarly to cellColor in nearly every respect. It too uses an HTML input element of type color to get hexadecimal color values from the user, but instead it sets background color for the board in simDisplay.</w:t>
+      </w:r>
+    </w:p>
+    <w:p>
+      <w:pPr>
+        <w:pStyle w:val="Heading2"/>
+        <w:rPr/>
+      </w:pPr>
+      <w:bookmarkStart w:colFirst="0" w:colLast="0" w:name="_mbv8271etrma" w:id="32"/>
+      <w:bookmarkEnd w:id="32"/>
+      <w:r>
+        <w:rPr>
+          <w:rtl w:val="0"/>
+        </w:rPr>
+        <w:t xml:space="preserve">5.9 speedSelect</w:t>
+      </w:r>
+    </w:p>
+    <w:p>
+      <w:pPr>
+        <w:rPr/>
+      </w:pPr>
+      <w:r>
+        <w:rPr>
+          <w:rtl w:val="0"/>
+        </w:rPr>
+        <w:t xml:space="preserve">        </w:t>
+        <w:tab/>
+        <w:t xml:space="preserve">speedSelect allows the user to select the speed at which the simulation will execute. The user is given three options: slow, normal and fast. Slow, the default option, makes the simulation run at 1Hz, normal makes it run at 3.33Hz, and fast makes it run at 10Hz. The user can select the speed through a drop-down menu, which is implemented through the HTML select element with the three options described above. Each option holds the number of milliseconds in between steps. This value is utilized in the “$interval” AngularJS function to set the frequency of how often step() (5.18) is called per second. The user is only able to make changes to the speed while the simulation is paused. Any attempt to change the speed while the simulation is running is ignored and an errors indicating that the user may not do this is displayed.</w:t>
+      </w:r>
+    </w:p>
+    <w:p>
+      <w:pPr>
+        <w:pStyle w:val="Heading2"/>
+        <w:rPr/>
+      </w:pPr>
+      <w:bookmarkStart w:colFirst="0" w:colLast="0" w:name="_5705cmfd7v96" w:id="33"/>
+      <w:bookmarkEnd w:id="33"/>
+      <w:r>
+        <w:rPr>
+          <w:rtl w:val="0"/>
+        </w:rPr>
+        <w:t xml:space="preserve">5.10 simDisplay</w:t>
+      </w:r>
+    </w:p>
+    <w:p>
+      <w:pPr>
+        <w:rPr/>
+      </w:pPr>
+      <w:r>
+        <w:rPr>
+          <w:rtl w:val="0"/>
+        </w:rPr>
+        <w:t xml:space="preserve">        </w:t>
+        <w:tab/>
+        <w:t xml:space="preserve">simDisplay is the interactive display of the simulation. It stores a 2d array of each cell, indexed by its row and column, current status (that being alive or dead). This array is referred to as the board. The board is displayed and interacted with by the user with a HTML table element. This table, and board, have the dimensions specified by gridHorizontal (5.4) and gridVertical (5.6). The table has the background color specified by the hexadecimal value given by backgroudColor (5.8) and displays every alive cell with the Unicode character determined by the Unicode value given by cellShape (5.6). That Unicode character has the color determined by hexadecimal value given by cellColor (5.7). It detects alive cells by taking the current row and column and examining that position in the board for its status.</w:t>
+      </w:r>
+    </w:p>
+    <w:p>
+      <w:pPr>
+        <w:rPr/>
+      </w:pPr>
+      <w:r>
+        <w:rPr>
+          <w:rtl w:val="0"/>
+        </w:rPr>
+        <w:t xml:space="preserve">        </w:t>
+        <w:tab/>
+        <w:t xml:space="preserve">Each time the board is changed, the display is updated. The board can be changed and updated in three ways. First, by running the simulation. Each simulation, the board is sent to step() (5.18) and step returns the new board. This new board replaces the old one. Next, it can be given a valid file of alive cells through fileInput (5.14) and create a new board based off that file. Lastly, each cell in the table can be clicked on, which toggles the element in the board with that cells row and column from alive to dead or vice versa.</w:t>
+      </w:r>
+    </w:p>
+    <w:p>
+      <w:pPr>
+        <w:pStyle w:val="Heading2"/>
+        <w:rPr/>
+      </w:pPr>
+      <w:bookmarkStart w:colFirst="0" w:colLast="0" w:name="_4z8kxd1nfunu" w:id="34"/>
+      <w:bookmarkEnd w:id="34"/>
+      <w:r>
+        <w:rPr>
+          <w:rtl w:val="0"/>
+        </w:rPr>
+        <w:t xml:space="preserve">5.11 cellCountDisplay</w:t>
+      </w:r>
+    </w:p>
+    <w:p>
+      <w:pPr>
+        <w:rPr/>
+      </w:pPr>
+      <w:r>
+        <w:rPr>
+          <w:rtl w:val="0"/>
+        </w:rPr>
+        <w:t xml:space="preserve">        </w:t>
+        <w:tab/>
+        <w:t xml:space="preserve">cellCountDisplay displays the number of living cells at the current iteration in the simulation. It is implemented as a variable that is updated each time step() (5.18) is called, and each time the user adds new living cells. This value is displayed by printing out the variable to the screen below, and keeping the variable updated for each iteration.</w:t>
+      </w:r>
+    </w:p>
+    <w:p>
+      <w:pPr>
+        <w:pStyle w:val="Heading2"/>
+        <w:rPr/>
+      </w:pPr>
+      <w:bookmarkStart w:colFirst="0" w:colLast="0" w:name="_7pamiu3hvxy1" w:id="35"/>
+      <w:bookmarkEnd w:id="35"/>
+      <w:r>
+        <w:rPr>
+          <w:rtl w:val="0"/>
+        </w:rPr>
+        <w:t xml:space="preserve">5.12 iterationDisplay</w:t>
+      </w:r>
+    </w:p>
+    <w:p>
+      <w:pPr>
+        <w:rPr/>
+      </w:pPr>
+      <w:r>
+        <w:rPr>
+          <w:rtl w:val="0"/>
+        </w:rPr>
+        <w:t xml:space="preserve">        </w:t>
+        <w:tab/>
+        <w:t xml:space="preserve">iterationDisplay displays the number of iterations the simulation is currently at to the user. It is implemented as a variable that is initialized to zero and is iterated by one each time step() (5.18) is called. If the board is ever reset, the variable is set back to zero. This variable is printed out below the simDisplay (5.10) and updated each iteration.</w:t>
+      </w:r>
+    </w:p>
+    <w:p>
+      <w:pPr>
+        <w:pStyle w:val="Heading2"/>
+        <w:rPr/>
+      </w:pPr>
+      <w:bookmarkStart w:colFirst="0" w:colLast="0" w:name="_d1eyga3jy8yo" w:id="36"/>
+      <w:bookmarkEnd w:id="36"/>
+      <w:r>
+        <w:rPr>
+          <w:rtl w:val="0"/>
+        </w:rPr>
+        <w:t xml:space="preserve">5.13 startButton</w:t>
+      </w:r>
+    </w:p>
+    <w:p>
+      <w:pPr>
+        <w:rPr/>
+      </w:pPr>
+      <w:r>
+        <w:rPr>
+          <w:rtl w:val="0"/>
+        </w:rPr>
+        <w:t xml:space="preserve">        </w:t>
+        <w:tab/>
+        <w:t xml:space="preserve">startButton is a checkbox that the user can select to start or continue the simulation. It is implemented as an HTML input element of type checkbox, which, when checked, calls a function to begin calling step() (5.18). The user can toggle the box as many times as they wish to pause and resume the simulation, except for in the case where the max iteration is reached. More information about this case is described in section 5.15.</w:t>
+      </w:r>
+    </w:p>
+    <w:p>
+      <w:pPr>
+        <w:pStyle w:val="Heading2"/>
+        <w:rPr/>
+      </w:pPr>
+      <w:bookmarkStart w:colFirst="0" w:colLast="0" w:name="_98p7z31z327f" w:id="37"/>
+      <w:bookmarkEnd w:id="37"/>
+      <w:r>
+        <w:rPr>
+          <w:rtl w:val="0"/>
+        </w:rPr>
+        <w:t xml:space="preserve">5.14 fileInput</w:t>
+      </w:r>
+    </w:p>
+    <w:p>
+      <w:pPr>
+        <w:rPr/>
+      </w:pPr>
+      <w:r>
+        <w:rPr>
+          <w:rtl w:val="0"/>
+        </w:rPr>
+        <w:t xml:space="preserve">        </w:t>
+        <w:tab/>
+        <w:t xml:space="preserve">fileInput allows the user to select a .txt file that describes the currently alive cells on the board. The file is accepted through the HTML input element of type file. It will only accept .txt and will not allow the user to choose anything but a .txt file. Once the file is selected, it is sent to inputValidation (5.17) to be validated and applied to the board.</w:t>
+      </w:r>
+    </w:p>
+    <w:p>
+      <w:pPr>
+        <w:pStyle w:val="Heading2"/>
+        <w:rPr/>
+      </w:pPr>
+      <w:bookmarkStart w:colFirst="0" w:colLast="0" w:name="_7pc5ia5ds0bk" w:id="38"/>
+      <w:bookmarkEnd w:id="38"/>
+      <w:r>
+        <w:rPr>
+          <w:rtl w:val="0"/>
+        </w:rPr>
+        <w:t xml:space="preserve">5.15 iterationInput</w:t>
+      </w:r>
+    </w:p>
+    <w:p>
+      <w:pPr>
+        <w:rPr/>
+      </w:pPr>
+      <w:r>
+        <w:rPr>
+          <w:rtl w:val="0"/>
+        </w:rPr>
+        <w:t xml:space="preserve">        </w:t>
+        <w:tab/>
+        <w:t xml:space="preserve">iterationInput allows the user to select the maximum number of iterations for the current simulation. Its default and max value are both 216,000. When the user tries to input a value of less than or equal to zero or greater than 216,000, the input is prevented and an error is displayed to tell the user they must input a value in the range of (0, 216,000]. The user may input the value through an HTML input element of type text. The value is then compared to the current iteration number before each step() (5.18). If the current iteration number is equal to the max iteration value the user inputted, the simulation is paused and the startButton (5.13) is restricted from being toggled until the simulation is reset.</w:t>
+      </w:r>
+    </w:p>
+    <w:p>
+      <w:pPr>
+        <w:pStyle w:val="Heading2"/>
+        <w:rPr/>
+      </w:pPr>
+      <w:bookmarkStart w:colFirst="0" w:colLast="0" w:name="_bqluxo4kgfwz" w:id="39"/>
+      <w:bookmarkEnd w:id="39"/>
+      <w:r>
+        <w:rPr>
+          <w:rtl w:val="0"/>
+        </w:rPr>
+        <w:t xml:space="preserve">5.16 rulesValidation()</w:t>
+      </w:r>
+    </w:p>
+    <w:p>
+      <w:pPr>
+        <w:rPr/>
+      </w:pPr>
+      <w:r>
+        <w:rPr>
+          <w:rtl w:val="0"/>
+        </w:rPr>
+        <w:t xml:space="preserve">        </w:t>
+        <w:tab/>
+        <w:t xml:space="preserve">rulesValidation() is utilized to ensure that the rules the user defines are valid. In this case, valid means that the simulation is capable of being run and there are no impossible rules to implement. The rules the user defines are collected by surviveMin (5.1), surviveMax (5.2) and reviveMin(5.3). rulesValidation() checks for two things. First, it makes sure surviveMin, surviveMax, and reviveMin are all greater than or equal to 0. If anyone of them is not, it returns an error specifying which one is less than zero, and it will untoggle the startButton (5.13) to prevent the simulation from running. Second, it checks to ensure that suviveMin is not greater than surviveMax. If surviveMin is greater than surviveMax, then an error is returned stating this and, again, it will untoggle the startButton to prevent the simulation from running.</w:t>
+      </w:r>
+    </w:p>
+    <w:p>
+      <w:pPr>
+        <w:pStyle w:val="Heading2"/>
+        <w:rPr/>
+      </w:pPr>
+      <w:bookmarkStart w:colFirst="0" w:colLast="0" w:name="_tgbku1b83wx2" w:id="40"/>
+      <w:bookmarkEnd w:id="40"/>
+      <w:r>
+        <w:rPr>
+          <w:rtl w:val="0"/>
+        </w:rPr>
+        <w:t xml:space="preserve">5.17 inputValidation()</w:t>
+      </w:r>
+    </w:p>
+    <w:p>
+      <w:pPr>
+        <w:rPr/>
+      </w:pPr>
+      <w:r>
+        <w:rPr>
+          <w:rtl w:val="0"/>
+        </w:rPr>
+        <w:t xml:space="preserve">        </w:t>
+        <w:tab/>
+        <w:t xml:space="preserve">inputValidation() ensures that the input file received from fileInput (5.14) contains valid input. If the input is valid, it gets the board from the simDisplay (5.10), sets all cells to dead, and sets the cells the input file says are alive as alive. If they are not valid, the board is not updated and an error describing why its invalid is displayed. Two errors are possible. That being if it does not follow the format that will be described in the forthcoming paragraph, or the file specifies a column or row greater than the number of columns or rows.</w:t>
+      </w:r>
+    </w:p>
+    <w:p>
+      <w:pPr>
+        <w:ind w:firstLine="720"/>
+        <w:rPr/>
+      </w:pPr>
+      <w:r>
+        <w:rPr>
+          <w:rtl w:val="0"/>
+        </w:rPr>
+        <w:t xml:space="preserve">The format the file parser expects is that each line in the file specifies a row, followed by a comma, followed by the column. In addition to that, it will expect that the first column is the leftmost and begins at one and the first row is the bottommost and begins at one. Below is an example of what the file would contain if the user would want to place an alive cell in the bottom most row and left most column and another alive cell at the 5</w:t>
+      </w:r>
+      <w:r>
+        <w:rPr>
+          <w:vertAlign w:val="superscript"/>
+          <w:rtl w:val="0"/>
+        </w:rPr>
+        <w:t xml:space="preserve">th</w:t>
+      </w:r>
+      <w:r>
+        <w:rPr>
+          <w:rtl w:val="0"/>
+        </w:rPr>
+        <w:t xml:space="preserve"> row from bottom and the 6</w:t>
+      </w:r>
+      <w:r>
+        <w:rPr>
+          <w:vertAlign w:val="superscript"/>
+          <w:rtl w:val="0"/>
+        </w:rPr>
+        <w:t xml:space="preserve">th</w:t>
+      </w:r>
+      <w:r>
+        <w:rPr>
+          <w:rtl w:val="0"/>
+        </w:rPr>
+        <w:t xml:space="preserve"> column from the left.</w:t>
+      </w:r>
+    </w:p>
+    <w:p>
+      <w:pPr>
+        <w:rPr/>
+      </w:pPr>
+      <w:r>
+        <w:rPr>
+          <w:rtl w:val="0"/>
+        </w:rPr>
+        <w:t xml:space="preserve"> </w:t>
+      </w:r>
+    </w:p>
+    <w:p>
+      <w:pPr>
+        <w:rPr>
+          <w:rFonts w:ascii="Courier New" w:cs="Courier New" w:eastAsia="Courier New" w:hAnsi="Courier New"/>
+        </w:rPr>
+      </w:pPr>
+      <w:r>
+        <w:rPr>
+          <w:rFonts w:ascii="Courier New" w:cs="Courier New" w:eastAsia="Courier New" w:hAnsi="Courier New"/>
+          <w:rtl w:val="0"/>
+        </w:rPr>
+        <w:t xml:space="preserve">1,1</w:t>
+      </w:r>
+    </w:p>
+    <w:p>
+      <w:pPr>
+        <w:rPr>
+          <w:rFonts w:ascii="Courier New" w:cs="Courier New" w:eastAsia="Courier New" w:hAnsi="Courier New"/>
+        </w:rPr>
+      </w:pPr>
+      <w:r>
+        <w:rPr>
+          <w:rFonts w:ascii="Courier New" w:cs="Courier New" w:eastAsia="Courier New" w:hAnsi="Courier New"/>
+          <w:rtl w:val="0"/>
+        </w:rPr>
+        <w:t xml:space="preserve">5,6</w:t>
+      </w:r>
+    </w:p>
+    <w:p>
+      <w:pPr>
+        <w:pStyle w:val="Heading2"/>
+        <w:rPr/>
+      </w:pPr>
+      <w:bookmarkStart w:colFirst="0" w:colLast="0" w:name="_lflvgn7qg1mj" w:id="41"/>
+      <w:bookmarkEnd w:id="41"/>
+      <w:r>
+        <w:rPr>
+          <w:rtl w:val="0"/>
+        </w:rPr>
+        <w:t xml:space="preserve">5.18 step()</w:t>
+      </w:r>
+    </w:p>
+    <w:p>
+      <w:pPr>
+        <w:rPr/>
+      </w:pPr>
+      <w:r>
+        <w:rPr>
+          <w:rtl w:val="0"/>
+        </w:rPr>
+        <w:t xml:space="preserve">        </w:t>
+        <w:tab/>
+        <w:t xml:space="preserve">Step() processes one iteration of the simulation based off the current board and returns an updated board. It determines what the next iteration will be based off the rules defined in surviveMin (5.1), surviveMax (5.2), and reviveMin (5.3). Along with this, it examines the current iteration number and the max iteration number as defined by iterationInput (5.15) and prevent the step from occurring if they are equal. If they are not equal, the simulation continues, that being updating the board and iterating the number of iterations by 1.</w:t>
+      </w:r>
+    </w:p>
+    <w:p>
+      <w:pPr>
+        <w:pStyle w:val="Heading2"/>
+        <w:rPr/>
+      </w:pPr>
+      <w:bookmarkStart w:colFirst="0" w:colLast="0" w:name="_k6ee1xwau1s9" w:id="42"/>
+      <w:bookmarkEnd w:id="42"/>
+      <w:r>
+        <w:rPr>
+          <w:rtl w:val="0"/>
+        </w:rPr>
+        <w:t xml:space="preserve">5.19 getList()</w:t>
+      </w:r>
+    </w:p>
+    <w:p>
+      <w:pPr>
+        <w:rPr/>
+      </w:pPr>
+      <w:r>
+        <w:rPr>
+          <w:rtl w:val="0"/>
+        </w:rPr>
+        <w:t xml:space="preserve">        </w:t>
+        <w:tab/>
+        <w:t xml:space="preserve">getList() returns a list of the living cells. It loops through the current board and create a list that contains the row and column of each living cell. It is used for the purpose of steady state detection. It acts as the portion of the steady state detections which gets a representation of the board at multiple iterations.</w:t>
+      </w:r>
+    </w:p>
+    <w:p>
+      <w:pPr>
+        <w:pStyle w:val="Heading2"/>
+        <w:rPr/>
+      </w:pPr>
+      <w:bookmarkStart w:colFirst="0" w:colLast="0" w:name="_46vj7imro4gq" w:id="43"/>
+      <w:bookmarkEnd w:id="43"/>
+      <w:r>
+        <w:rPr>
+          <w:rtl w:val="0"/>
+        </w:rPr>
+        <w:t xml:space="preserve">5.20 isEquals()</w:t>
+      </w:r>
+    </w:p>
+    <w:p>
+      <w:pPr>
+        <w:rPr/>
+      </w:pPr>
+      <w:r>
+        <w:rPr>
+          <w:rtl w:val="0"/>
+        </w:rPr>
+        <w:t xml:space="preserve">        </w:t>
+        <w:tab/>
+        <w:t xml:space="preserve">isEqual() accepts two lists of cells and returns a boolean that tells whether the two states are the same. Similar to getList() (5.19), it is used for the purpose of steady state detection. It acts as the way to compare boards to see if the simulation ever returns to the same state. </w:t>
+      </w:r>
+      <w:r>
+        <w:rPr>
+          <w:rtl w:val="0"/>
+        </w:rPr>
+      </w:r>
+    </w:p>
+    <w:p>
+      <w:pPr>
+        <w:pStyle w:val="Heading1"/>
+        <w:rPr/>
+      </w:pPr>
+      <w:bookmarkStart w:colFirst="0" w:colLast="0" w:name="_g74r75y9mbyp" w:id="44"/>
+      <w:bookmarkEnd w:id="44"/>
+      <w:r>
+        <w:rPr>
           <w:rtl w:val="0"/>
         </w:rPr>
         <w:t xml:space="preserve">6.  Requirements Traceability</w:t>
       </w:r>
+    </w:p>
+    <w:p>
+      <w:pPr>
+        <w:spacing w:after="240" w:before="240" w:lineRule="auto"/>
+        <w:rPr/>
+      </w:pPr>
+      <w:r>
+        <w:rPr>
+          <w:rtl w:val="0"/>
+        </w:rPr>
+        <w:t xml:space="preserve">Table 3. Table identifying each of the software unit’s traceability to the CSCI requirements allocated to it.  </w:t>
+      </w:r>
+    </w:p>
+    <w:tbl>
+      <w:tblPr>
+        <w:tblStyle w:val="Table5"/>
+        <w:tblW w:w="6060.0" w:type="dxa"/>
+        <w:jc w:val="left"/>
+        <w:tblInd w:w="100.0" w:type="pct"/>
+        <w:tblBorders>
+          <w:top w:color="000000" w:space="0" w:sz="8" w:val="single"/>
+          <w:left w:color="000000" w:space="0" w:sz="8" w:val="single"/>
+          <w:bottom w:color="000000" w:space="0" w:sz="8" w:val="single"/>
+          <w:right w:color="000000" w:space="0" w:sz="8" w:val="single"/>
+          <w:insideH w:color="000000" w:space="0" w:sz="8" w:val="single"/>
+          <w:insideV w:color="000000" w:space="0" w:sz="8" w:val="single"/>
+        </w:tblBorders>
+        <w:tblLayout w:type="fixed"/>
+        <w:tblLook w:val="0600"/>
+      </w:tblPr>
+      <w:tblGrid>
+        <w:gridCol w:w="2355"/>
+        <w:gridCol w:w="3705"/>
+        <w:tblGridChange w:id="0">
+          <w:tblGrid>
+            <w:gridCol w:w="2355"/>
+            <w:gridCol w:w="3705"/>
+          </w:tblGrid>
+        </w:tblGridChange>
+      </w:tblGrid>
+      <w:tr>
+        <w:tc>
+          <w:tcPr>
+            <w:shd w:fill="auto" w:val="clear"/>
+            <w:tcMar>
+              <w:top w:w="100.0" w:type="dxa"/>
+              <w:left w:w="100.0" w:type="dxa"/>
+              <w:bottom w:w="100.0" w:type="dxa"/>
+              <w:right w:w="100.0" w:type="dxa"/>
+            </w:tcMar>
+            <w:vAlign w:val="top"/>
+          </w:tcPr>
+          <w:p>
+            <w:pPr>
+              <w:spacing w:line="240" w:lineRule="auto"/>
+              <w:rPr/>
+            </w:pPr>
+            <w:r>
+              <w:rPr>
+                <w:rtl w:val="0"/>
+              </w:rPr>
+              <w:t xml:space="preserve">Name</w:t>
+            </w:r>
+          </w:p>
+        </w:tc>
+        <w:tc>
+          <w:tcPr>
+            <w:shd w:fill="auto" w:val="clear"/>
+            <w:tcMar>
+              <w:top w:w="100.0" w:type="dxa"/>
+              <w:left w:w="100.0" w:type="dxa"/>
+              <w:bottom w:w="100.0" w:type="dxa"/>
+              <w:right w:w="100.0" w:type="dxa"/>
+            </w:tcMar>
+            <w:vAlign w:val="top"/>
+          </w:tcPr>
+          <w:p>
+            <w:pPr>
+              <w:spacing w:line="240" w:lineRule="auto"/>
+              <w:rPr/>
+            </w:pPr>
+            <w:r>
+              <w:rPr>
+                <w:rtl w:val="0"/>
+              </w:rPr>
+              <w:t xml:space="preserve">CSCI Requirement</w:t>
+            </w:r>
+          </w:p>
+        </w:tc>
+      </w:tr>
+      <w:tr>
+        <w:tc>
+          <w:tcPr>
+            <w:shd w:fill="auto" w:val="clear"/>
+            <w:tcMar>
+              <w:top w:w="100.0" w:type="dxa"/>
+              <w:left w:w="100.0" w:type="dxa"/>
+              <w:bottom w:w="100.0" w:type="dxa"/>
+              <w:right w:w="100.0" w:type="dxa"/>
+            </w:tcMar>
+            <w:vAlign w:val="top"/>
+          </w:tcPr>
+          <w:p>
+            <w:pPr>
+              <w:spacing w:line="240" w:lineRule="auto"/>
+              <w:rPr/>
+            </w:pPr>
+            <w:r>
+              <w:rPr>
+                <w:rtl w:val="0"/>
+              </w:rPr>
+              <w:t xml:space="preserve">Survive X Button</w:t>
+            </w:r>
+          </w:p>
+        </w:tc>
+        <w:tc>
+          <w:tcPr>
+            <w:shd w:fill="auto" w:val="clear"/>
+            <w:tcMar>
+              <w:top w:w="100.0" w:type="dxa"/>
+              <w:left w:w="100.0" w:type="dxa"/>
+              <w:bottom w:w="100.0" w:type="dxa"/>
+              <w:right w:w="100.0" w:type="dxa"/>
+            </w:tcMar>
+            <w:vAlign w:val="top"/>
+          </w:tcPr>
+          <w:p>
+            <w:pPr>
+              <w:spacing w:line="240" w:lineRule="auto"/>
+              <w:rPr/>
+            </w:pPr>
+            <w:r>
+              <w:rPr>
+                <w:rtl w:val="0"/>
+              </w:rPr>
+              <w:t xml:space="preserve">3.2.1 Conway’s Game of Life Rules and Implementation</w:t>
+            </w:r>
+          </w:p>
+        </w:tc>
+      </w:tr>
+      <w:tr>
+        <w:tc>
+          <w:tcPr>
+            <w:shd w:fill="auto" w:val="clear"/>
+            <w:tcMar>
+              <w:top w:w="100.0" w:type="dxa"/>
+              <w:left w:w="100.0" w:type="dxa"/>
+              <w:bottom w:w="100.0" w:type="dxa"/>
+              <w:right w:w="100.0" w:type="dxa"/>
+            </w:tcMar>
+            <w:vAlign w:val="top"/>
+          </w:tcPr>
+          <w:p>
+            <w:pPr>
+              <w:spacing w:line="240" w:lineRule="auto"/>
+              <w:rPr/>
+            </w:pPr>
+            <w:r>
+              <w:rPr>
+                <w:rtl w:val="0"/>
+              </w:rPr>
+              <w:t xml:space="preserve">Survive Y Button</w:t>
+            </w:r>
+          </w:p>
+        </w:tc>
+        <w:tc>
+          <w:tcPr>
+            <w:shd w:fill="auto" w:val="clear"/>
+            <w:tcMar>
+              <w:top w:w="100.0" w:type="dxa"/>
+              <w:left w:w="100.0" w:type="dxa"/>
+              <w:bottom w:w="100.0" w:type="dxa"/>
+              <w:right w:w="100.0" w:type="dxa"/>
+            </w:tcMar>
+            <w:vAlign w:val="top"/>
+          </w:tcPr>
+          <w:p>
+            <w:pPr>
+              <w:spacing w:line="240" w:lineRule="auto"/>
+              <w:rPr/>
+            </w:pPr>
+            <w:r>
+              <w:rPr>
+                <w:rtl w:val="0"/>
+              </w:rPr>
+              <w:t xml:space="preserve">3.2.1 Conway’s Game of Life Rules and Implementation</w:t>
+            </w:r>
+          </w:p>
+        </w:tc>
+      </w:tr>
+      <w:tr>
+        <w:tc>
+          <w:tcPr>
+            <w:shd w:fill="auto" w:val="clear"/>
+            <w:tcMar>
+              <w:top w:w="100.0" w:type="dxa"/>
+              <w:left w:w="100.0" w:type="dxa"/>
+              <w:bottom w:w="100.0" w:type="dxa"/>
+              <w:right w:w="100.0" w:type="dxa"/>
+            </w:tcMar>
+            <w:vAlign w:val="top"/>
+          </w:tcPr>
+          <w:p>
+            <w:pPr>
+              <w:spacing w:line="240" w:lineRule="auto"/>
+              <w:rPr/>
+            </w:pPr>
+            <w:r>
+              <w:rPr>
+                <w:rtl w:val="0"/>
+              </w:rPr>
+              <w:t xml:space="preserve">Revive X Button</w:t>
+            </w:r>
+          </w:p>
+        </w:tc>
+        <w:tc>
+          <w:tcPr>
+            <w:shd w:fill="auto" w:val="clear"/>
+            <w:tcMar>
+              <w:top w:w="100.0" w:type="dxa"/>
+              <w:left w:w="100.0" w:type="dxa"/>
+              <w:bottom w:w="100.0" w:type="dxa"/>
+              <w:right w:w="100.0" w:type="dxa"/>
+            </w:tcMar>
+            <w:vAlign w:val="top"/>
+          </w:tcPr>
+          <w:p>
+            <w:pPr>
+              <w:spacing w:line="240" w:lineRule="auto"/>
+              <w:rPr/>
+            </w:pPr>
+            <w:r>
+              <w:rPr>
+                <w:rtl w:val="0"/>
+              </w:rPr>
+              <w:t xml:space="preserve">3.2.1 Conway’s Game of Life Rules and Implementation</w:t>
+            </w:r>
+          </w:p>
+        </w:tc>
+      </w:tr>
+      <w:tr>
+        <w:tc>
+          <w:tcPr>
+            <w:shd w:fill="auto" w:val="clear"/>
+            <w:tcMar>
+              <w:top w:w="100.0" w:type="dxa"/>
+              <w:left w:w="100.0" w:type="dxa"/>
+              <w:bottom w:w="100.0" w:type="dxa"/>
+              <w:right w:w="100.0" w:type="dxa"/>
+            </w:tcMar>
+            <w:vAlign w:val="top"/>
+          </w:tcPr>
+          <w:p>
+            <w:pPr>
+              <w:spacing w:line="240" w:lineRule="auto"/>
+              <w:rPr/>
+            </w:pPr>
+            <w:r>
+              <w:rPr>
+                <w:rtl w:val="0"/>
+              </w:rPr>
+              <w:t xml:space="preserve">Revive Y Button</w:t>
+            </w:r>
+          </w:p>
+        </w:tc>
+        <w:tc>
+          <w:tcPr>
+            <w:shd w:fill="auto" w:val="clear"/>
+            <w:tcMar>
+              <w:top w:w="100.0" w:type="dxa"/>
+              <w:left w:w="100.0" w:type="dxa"/>
+              <w:bottom w:w="100.0" w:type="dxa"/>
+              <w:right w:w="100.0" w:type="dxa"/>
+            </w:tcMar>
+            <w:vAlign w:val="top"/>
+          </w:tcPr>
+          <w:p>
+            <w:pPr>
+              <w:spacing w:line="240" w:lineRule="auto"/>
+              <w:rPr/>
+            </w:pPr>
+            <w:r>
+              <w:rPr>
+                <w:rtl w:val="0"/>
+              </w:rPr>
+              <w:t xml:space="preserve">3.2.1 Conway’s Game of Life Rules and Implementation</w:t>
+            </w:r>
+          </w:p>
+        </w:tc>
+      </w:tr>
+      <w:tr>
+        <w:tc>
+          <w:tcPr>
+            <w:shd w:fill="auto" w:val="clear"/>
+            <w:tcMar>
+              <w:top w:w="100.0" w:type="dxa"/>
+              <w:left w:w="100.0" w:type="dxa"/>
+              <w:bottom w:w="100.0" w:type="dxa"/>
+              <w:right w:w="100.0" w:type="dxa"/>
+            </w:tcMar>
+            <w:vAlign w:val="top"/>
+          </w:tcPr>
+          <w:p>
+            <w:pPr>
+              <w:spacing w:line="240" w:lineRule="auto"/>
+              <w:rPr/>
+            </w:pPr>
+            <w:r>
+              <w:rPr>
+                <w:rtl w:val="0"/>
+              </w:rPr>
+              <w:t xml:space="preserve">Grid Size X Button</w:t>
+            </w:r>
+          </w:p>
+        </w:tc>
+        <w:tc>
+          <w:tcPr>
+            <w:shd w:fill="auto" w:val="clear"/>
+            <w:tcMar>
+              <w:top w:w="100.0" w:type="dxa"/>
+              <w:left w:w="100.0" w:type="dxa"/>
+              <w:bottom w:w="100.0" w:type="dxa"/>
+              <w:right w:w="100.0" w:type="dxa"/>
+            </w:tcMar>
+            <w:vAlign w:val="top"/>
+          </w:tcPr>
+          <w:p>
+            <w:pPr>
+              <w:spacing w:line="240" w:lineRule="auto"/>
+              <w:rPr/>
+            </w:pPr>
+            <w:r>
+              <w:rPr>
+                <w:rtl w:val="0"/>
+              </w:rPr>
+              <w:t xml:space="preserve">3.2.2.8 Parameter Tuning </w:t>
+            </w:r>
+          </w:p>
+        </w:tc>
+      </w:tr>
+      <w:tr>
+        <w:tc>
+          <w:tcPr>
+            <w:shd w:fill="auto" w:val="clear"/>
+            <w:tcMar>
+              <w:top w:w="100.0" w:type="dxa"/>
+              <w:left w:w="100.0" w:type="dxa"/>
+              <w:bottom w:w="100.0" w:type="dxa"/>
+              <w:right w:w="100.0" w:type="dxa"/>
+            </w:tcMar>
+            <w:vAlign w:val="top"/>
+          </w:tcPr>
+          <w:p>
+            <w:pPr>
+              <w:spacing w:line="240" w:lineRule="auto"/>
+              <w:rPr/>
+            </w:pPr>
+            <w:r>
+              <w:rPr>
+                <w:rtl w:val="0"/>
+              </w:rPr>
+              <w:t xml:space="preserve">Grid Size Y Button</w:t>
+            </w:r>
+          </w:p>
+        </w:tc>
+        <w:tc>
+          <w:tcPr>
+            <w:shd w:fill="auto" w:val="clear"/>
+            <w:tcMar>
+              <w:top w:w="100.0" w:type="dxa"/>
+              <w:left w:w="100.0" w:type="dxa"/>
+              <w:bottom w:w="100.0" w:type="dxa"/>
+              <w:right w:w="100.0" w:type="dxa"/>
+            </w:tcMar>
+            <w:vAlign w:val="top"/>
+          </w:tcPr>
+          <w:p>
+            <w:pPr>
+              <w:spacing w:line="240" w:lineRule="auto"/>
+              <w:rPr/>
+            </w:pPr>
+            <w:r>
+              <w:rPr>
+                <w:rtl w:val="0"/>
+              </w:rPr>
+              <w:t xml:space="preserve">3.2.2.8 Parameter Tuning</w:t>
+            </w:r>
+          </w:p>
+        </w:tc>
+      </w:tr>
+      <w:tr>
+        <w:tc>
+          <w:tcPr>
+            <w:shd w:fill="auto" w:val="clear"/>
+            <w:tcMar>
+              <w:top w:w="100.0" w:type="dxa"/>
+              <w:left w:w="100.0" w:type="dxa"/>
+              <w:bottom w:w="100.0" w:type="dxa"/>
+              <w:right w:w="100.0" w:type="dxa"/>
+            </w:tcMar>
+            <w:vAlign w:val="top"/>
+          </w:tcPr>
+          <w:p>
+            <w:pPr>
+              <w:spacing w:line="240" w:lineRule="auto"/>
+              <w:rPr/>
+            </w:pPr>
+            <w:r>
+              <w:rPr>
+                <w:rtl w:val="0"/>
+              </w:rPr>
+              <w:t xml:space="preserve">Cell Shape Button</w:t>
+            </w:r>
+          </w:p>
+        </w:tc>
+        <w:tc>
+          <w:tcPr>
+            <w:shd w:fill="auto" w:val="clear"/>
+            <w:tcMar>
+              <w:top w:w="100.0" w:type="dxa"/>
+              <w:left w:w="100.0" w:type="dxa"/>
+              <w:bottom w:w="100.0" w:type="dxa"/>
+              <w:right w:w="100.0" w:type="dxa"/>
+            </w:tcMar>
+            <w:vAlign w:val="top"/>
+          </w:tcPr>
+          <w:p>
+            <w:pPr>
+              <w:spacing w:line="240" w:lineRule="auto"/>
+              <w:rPr/>
+            </w:pPr>
+            <w:r>
+              <w:rPr>
+                <w:rtl w:val="0"/>
+              </w:rPr>
+              <w:t xml:space="preserve">3.2.2.7 Parameter Tuning</w:t>
+            </w:r>
+          </w:p>
+        </w:tc>
+      </w:tr>
+      <w:tr>
+        <w:tc>
+          <w:tcPr>
+            <w:shd w:fill="auto" w:val="clear"/>
+            <w:tcMar>
+              <w:top w:w="100.0" w:type="dxa"/>
+              <w:left w:w="100.0" w:type="dxa"/>
+              <w:bottom w:w="100.0" w:type="dxa"/>
+              <w:right w:w="100.0" w:type="dxa"/>
+            </w:tcMar>
+            <w:vAlign w:val="top"/>
+          </w:tcPr>
+          <w:p>
+            <w:pPr>
+              <w:spacing w:line="240" w:lineRule="auto"/>
+              <w:rPr/>
+            </w:pPr>
+            <w:r>
+              <w:rPr>
+                <w:rtl w:val="0"/>
+              </w:rPr>
+              <w:t xml:space="preserve">Cell Color Button</w:t>
+            </w:r>
+          </w:p>
+        </w:tc>
+        <w:tc>
+          <w:tcPr>
+            <w:shd w:fill="auto" w:val="clear"/>
+            <w:tcMar>
+              <w:top w:w="100.0" w:type="dxa"/>
+              <w:left w:w="100.0" w:type="dxa"/>
+              <w:bottom w:w="100.0" w:type="dxa"/>
+              <w:right w:w="100.0" w:type="dxa"/>
+            </w:tcMar>
+            <w:vAlign w:val="top"/>
+          </w:tcPr>
+          <w:p>
+            <w:pPr>
+              <w:spacing w:line="240" w:lineRule="auto"/>
+              <w:rPr/>
+            </w:pPr>
+            <w:r>
+              <w:rPr>
+                <w:rtl w:val="0"/>
+              </w:rPr>
+              <w:t xml:space="preserve">3.2.2.6 Parameter Tuning</w:t>
+            </w:r>
+          </w:p>
+        </w:tc>
+      </w:tr>
+      <w:tr>
+        <w:tc>
+          <w:tcPr>
+            <w:shd w:fill="auto" w:val="clear"/>
+            <w:tcMar>
+              <w:top w:w="100.0" w:type="dxa"/>
+              <w:left w:w="100.0" w:type="dxa"/>
+              <w:bottom w:w="100.0" w:type="dxa"/>
+              <w:right w:w="100.0" w:type="dxa"/>
+            </w:tcMar>
+            <w:vAlign w:val="top"/>
+          </w:tcPr>
+          <w:p>
+            <w:pPr>
+              <w:spacing w:line="240" w:lineRule="auto"/>
+              <w:rPr/>
+            </w:pPr>
+            <w:r>
+              <w:rPr>
+                <w:rtl w:val="0"/>
+              </w:rPr>
+              <w:t xml:space="preserve">Background Color Button</w:t>
+            </w:r>
+          </w:p>
+        </w:tc>
+        <w:tc>
+          <w:tcPr>
+            <w:shd w:fill="auto" w:val="clear"/>
+            <w:tcMar>
+              <w:top w:w="100.0" w:type="dxa"/>
+              <w:left w:w="100.0" w:type="dxa"/>
+              <w:bottom w:w="100.0" w:type="dxa"/>
+              <w:right w:w="100.0" w:type="dxa"/>
+            </w:tcMar>
+            <w:vAlign w:val="top"/>
+          </w:tcPr>
+          <w:p>
+            <w:pPr>
+              <w:spacing w:line="240" w:lineRule="auto"/>
+              <w:rPr/>
+            </w:pPr>
+            <w:r>
+              <w:rPr>
+                <w:rtl w:val="0"/>
+              </w:rPr>
+              <w:t xml:space="preserve">3.2.2.5 Parameter Tuning</w:t>
+            </w:r>
+          </w:p>
+        </w:tc>
+      </w:tr>
+      <w:tr>
+        <w:tc>
+          <w:tcPr>
+            <w:shd w:fill="auto" w:val="clear"/>
+            <w:tcMar>
+              <w:top w:w="100.0" w:type="dxa"/>
+              <w:left w:w="100.0" w:type="dxa"/>
+              <w:bottom w:w="100.0" w:type="dxa"/>
+              <w:right w:w="100.0" w:type="dxa"/>
+            </w:tcMar>
+            <w:vAlign w:val="top"/>
+          </w:tcPr>
+          <w:p>
+            <w:pPr>
+              <w:spacing w:line="240" w:lineRule="auto"/>
+              <w:rPr/>
+            </w:pPr>
+            <w:r>
+              <w:rPr>
+                <w:rtl w:val="0"/>
+              </w:rPr>
+              <w:t xml:space="preserve">Speed selector button</w:t>
+            </w:r>
+          </w:p>
+        </w:tc>
+        <w:tc>
+          <w:tcPr>
+            <w:shd w:fill="auto" w:val="clear"/>
+            <w:tcMar>
+              <w:top w:w="100.0" w:type="dxa"/>
+              <w:left w:w="100.0" w:type="dxa"/>
+              <w:bottom w:w="100.0" w:type="dxa"/>
+              <w:right w:w="100.0" w:type="dxa"/>
+            </w:tcMar>
+            <w:vAlign w:val="top"/>
+          </w:tcPr>
+          <w:p>
+            <w:pPr>
+              <w:spacing w:line="240" w:lineRule="auto"/>
+              <w:rPr/>
+            </w:pPr>
+            <w:r>
+              <w:rPr>
+                <w:rtl w:val="0"/>
+              </w:rPr>
+              <w:t xml:space="preserve">3.2.2.12 Parameter Tuning</w:t>
+            </w:r>
+          </w:p>
+        </w:tc>
+      </w:tr>
+      <w:tr>
+        <w:tc>
+          <w:tcPr>
+            <w:shd w:fill="auto" w:val="clear"/>
+            <w:tcMar>
+              <w:top w:w="100.0" w:type="dxa"/>
+              <w:left w:w="100.0" w:type="dxa"/>
+              <w:bottom w:w="100.0" w:type="dxa"/>
+              <w:right w:w="100.0" w:type="dxa"/>
+            </w:tcMar>
+            <w:vAlign w:val="top"/>
+          </w:tcPr>
+          <w:p>
+            <w:pPr>
+              <w:spacing w:line="240" w:lineRule="auto"/>
+              <w:rPr/>
+            </w:pPr>
+            <w:r>
+              <w:rPr>
+                <w:rtl w:val="0"/>
+              </w:rPr>
+              <w:t xml:space="preserve">Simulation Display</w:t>
+            </w:r>
+          </w:p>
+        </w:tc>
+        <w:tc>
+          <w:tcPr>
+            <w:shd w:fill="auto" w:val="clear"/>
+            <w:tcMar>
+              <w:top w:w="100.0" w:type="dxa"/>
+              <w:left w:w="100.0" w:type="dxa"/>
+              <w:bottom w:w="100.0" w:type="dxa"/>
+              <w:right w:w="100.0" w:type="dxa"/>
+            </w:tcMar>
+            <w:vAlign w:val="top"/>
+          </w:tcPr>
+          <w:p>
+            <w:pPr>
+              <w:spacing w:line="240" w:lineRule="auto"/>
+              <w:rPr/>
+            </w:pPr>
+            <w:r>
+              <w:rPr>
+                <w:rtl w:val="0"/>
+              </w:rPr>
+              <w:t xml:space="preserve">3.2.3 Data Display</w:t>
+            </w:r>
+          </w:p>
+        </w:tc>
+      </w:tr>
+      <w:tr>
+        <w:tc>
+          <w:tcPr>
+            <w:shd w:fill="auto" w:val="clear"/>
+            <w:tcMar>
+              <w:top w:w="100.0" w:type="dxa"/>
+              <w:left w:w="100.0" w:type="dxa"/>
+              <w:bottom w:w="100.0" w:type="dxa"/>
+              <w:right w:w="100.0" w:type="dxa"/>
+            </w:tcMar>
+            <w:vAlign w:val="top"/>
+          </w:tcPr>
+          <w:p>
+            <w:pPr>
+              <w:spacing w:line="240" w:lineRule="auto"/>
+              <w:rPr/>
+            </w:pPr>
+            <w:r>
+              <w:rPr>
+                <w:rtl w:val="0"/>
+              </w:rPr>
+              <w:t xml:space="preserve">Living Cell Display</w:t>
+            </w:r>
+          </w:p>
+        </w:tc>
+        <w:tc>
+          <w:tcPr>
+            <w:shd w:fill="auto" w:val="clear"/>
+            <w:tcMar>
+              <w:top w:w="100.0" w:type="dxa"/>
+              <w:left w:w="100.0" w:type="dxa"/>
+              <w:bottom w:w="100.0" w:type="dxa"/>
+              <w:right w:w="100.0" w:type="dxa"/>
+            </w:tcMar>
+            <w:vAlign w:val="top"/>
+          </w:tcPr>
+          <w:p>
+            <w:pPr>
+              <w:spacing w:line="240" w:lineRule="auto"/>
+              <w:rPr/>
+            </w:pPr>
+            <w:r>
+              <w:rPr>
+                <w:rtl w:val="0"/>
+              </w:rPr>
+              <w:t xml:space="preserve">3.2.3 Data Display</w:t>
+            </w:r>
+          </w:p>
+        </w:tc>
+      </w:tr>
+      <w:tr>
+        <w:tc>
+          <w:tcPr>
+            <w:shd w:fill="auto" w:val="clear"/>
+            <w:tcMar>
+              <w:top w:w="100.0" w:type="dxa"/>
+              <w:left w:w="100.0" w:type="dxa"/>
+              <w:bottom w:w="100.0" w:type="dxa"/>
+              <w:right w:w="100.0" w:type="dxa"/>
+            </w:tcMar>
+            <w:vAlign w:val="top"/>
+          </w:tcPr>
+          <w:p>
+            <w:pPr>
+              <w:spacing w:line="240" w:lineRule="auto"/>
+              <w:rPr/>
+            </w:pPr>
+            <w:r>
+              <w:rPr>
+                <w:rtl w:val="0"/>
+              </w:rPr>
+              <w:t xml:space="preserve">Iteration Display</w:t>
+            </w:r>
+          </w:p>
+        </w:tc>
+        <w:tc>
+          <w:tcPr>
+            <w:shd w:fill="auto" w:val="clear"/>
+            <w:tcMar>
+              <w:top w:w="100.0" w:type="dxa"/>
+              <w:left w:w="100.0" w:type="dxa"/>
+              <w:bottom w:w="100.0" w:type="dxa"/>
+              <w:right w:w="100.0" w:type="dxa"/>
+            </w:tcMar>
+            <w:vAlign w:val="top"/>
+          </w:tcPr>
+          <w:p>
+            <w:pPr>
+              <w:spacing w:line="240" w:lineRule="auto"/>
+              <w:rPr/>
+            </w:pPr>
+            <w:r>
+              <w:rPr>
+                <w:rtl w:val="0"/>
+              </w:rPr>
+              <w:t xml:space="preserve">3.2.3 Data Display</w:t>
+            </w:r>
+          </w:p>
+        </w:tc>
+      </w:tr>
+      <w:tr>
+        <w:tc>
+          <w:tcPr>
+            <w:shd w:fill="auto" w:val="clear"/>
+            <w:tcMar>
+              <w:top w:w="100.0" w:type="dxa"/>
+              <w:left w:w="100.0" w:type="dxa"/>
+              <w:bottom w:w="100.0" w:type="dxa"/>
+              <w:right w:w="100.0" w:type="dxa"/>
+            </w:tcMar>
+            <w:vAlign w:val="top"/>
+          </w:tcPr>
+          <w:p>
+            <w:pPr>
+              <w:spacing w:line="240" w:lineRule="auto"/>
+              <w:rPr/>
+            </w:pPr>
+            <w:r>
+              <w:rPr>
+                <w:rtl w:val="0"/>
+              </w:rPr>
+              <w:t xml:space="preserve">Start button</w:t>
+            </w:r>
+          </w:p>
+        </w:tc>
+        <w:tc>
+          <w:tcPr>
+            <w:shd w:fill="auto" w:val="clear"/>
+            <w:tcMar>
+              <w:top w:w="100.0" w:type="dxa"/>
+              <w:left w:w="100.0" w:type="dxa"/>
+              <w:bottom w:w="100.0" w:type="dxa"/>
+              <w:right w:w="100.0" w:type="dxa"/>
+            </w:tcMar>
+            <w:vAlign w:val="top"/>
+          </w:tcPr>
+          <w:p>
+            <w:pPr>
+              <w:spacing w:line="240" w:lineRule="auto"/>
+              <w:rPr/>
+            </w:pPr>
+            <w:r>
+              <w:rPr>
+                <w:rtl w:val="0"/>
+              </w:rPr>
+              <w:t xml:space="preserve">3.2.11 Parameter Tuning</w:t>
+            </w:r>
+          </w:p>
+        </w:tc>
+      </w:tr>
+      <w:tr>
+        <w:tc>
+          <w:tcPr>
+            <w:shd w:fill="auto" w:val="clear"/>
+            <w:tcMar>
+              <w:top w:w="100.0" w:type="dxa"/>
+              <w:left w:w="100.0" w:type="dxa"/>
+              <w:bottom w:w="100.0" w:type="dxa"/>
+              <w:right w:w="100.0" w:type="dxa"/>
+            </w:tcMar>
+            <w:vAlign w:val="top"/>
+          </w:tcPr>
+          <w:p>
+            <w:pPr>
+              <w:spacing w:line="240" w:lineRule="auto"/>
+              <w:rPr/>
+            </w:pPr>
+            <w:r>
+              <w:rPr>
+                <w:rtl w:val="0"/>
+              </w:rPr>
+              <w:t xml:space="preserve">File upload button</w:t>
+            </w:r>
+          </w:p>
+        </w:tc>
+        <w:tc>
+          <w:tcPr>
+            <w:shd w:fill="auto" w:val="clear"/>
+            <w:tcMar>
+              <w:top w:w="100.0" w:type="dxa"/>
+              <w:left w:w="100.0" w:type="dxa"/>
+              <w:bottom w:w="100.0" w:type="dxa"/>
+              <w:right w:w="100.0" w:type="dxa"/>
+            </w:tcMar>
+            <w:vAlign w:val="top"/>
+          </w:tcPr>
+          <w:p>
+            <w:pPr>
+              <w:spacing w:line="240" w:lineRule="auto"/>
+              <w:rPr/>
+            </w:pPr>
+            <w:r>
+              <w:rPr>
+                <w:rtl w:val="0"/>
+              </w:rPr>
+              <w:t xml:space="preserve">3.2.2.8 Parameter Tuning</w:t>
+            </w:r>
+          </w:p>
+        </w:tc>
+      </w:tr>
+      <w:tr>
+        <w:tc>
+          <w:tcPr>
+            <w:shd w:fill="auto" w:val="clear"/>
+            <w:tcMar>
+              <w:top w:w="100.0" w:type="dxa"/>
+              <w:left w:w="100.0" w:type="dxa"/>
+              <w:bottom w:w="100.0" w:type="dxa"/>
+              <w:right w:w="100.0" w:type="dxa"/>
+            </w:tcMar>
+            <w:vAlign w:val="top"/>
+          </w:tcPr>
+          <w:p>
+            <w:pPr>
+              <w:spacing w:line="240" w:lineRule="auto"/>
+              <w:rPr/>
+            </w:pPr>
+            <w:r>
+              <w:rPr>
+                <w:rtl w:val="0"/>
+              </w:rPr>
+              <w:t xml:space="preserve">Iteration count box</w:t>
+            </w:r>
+          </w:p>
+        </w:tc>
+        <w:tc>
+          <w:tcPr>
+            <w:shd w:fill="auto" w:val="clear"/>
+            <w:tcMar>
+              <w:top w:w="100.0" w:type="dxa"/>
+              <w:left w:w="100.0" w:type="dxa"/>
+              <w:bottom w:w="100.0" w:type="dxa"/>
+              <w:right w:w="100.0" w:type="dxa"/>
+            </w:tcMar>
+            <w:vAlign w:val="top"/>
+          </w:tcPr>
+          <w:p>
+            <w:pPr>
+              <w:spacing w:line="240" w:lineRule="auto"/>
+              <w:rPr/>
+            </w:pPr>
+            <w:r>
+              <w:rPr>
+                <w:rtl w:val="0"/>
+              </w:rPr>
+              <w:t xml:space="preserve">3.2.3 Data Display</w:t>
+            </w:r>
+          </w:p>
+        </w:tc>
+      </w:tr>
+      <w:tr>
+        <w:tc>
+          <w:tcPr>
+            <w:shd w:fill="auto" w:val="clear"/>
+            <w:tcMar>
+              <w:top w:w="100.0" w:type="dxa"/>
+              <w:left w:w="100.0" w:type="dxa"/>
+              <w:bottom w:w="100.0" w:type="dxa"/>
+              <w:right w:w="100.0" w:type="dxa"/>
+            </w:tcMar>
+            <w:vAlign w:val="top"/>
+          </w:tcPr>
+          <w:p>
+            <w:pPr>
+              <w:spacing w:line="240" w:lineRule="auto"/>
+              <w:rPr/>
+            </w:pPr>
+            <w:r>
+              <w:rPr>
+                <w:rtl w:val="0"/>
+              </w:rPr>
+              <w:t xml:space="preserve">File Parser</w:t>
+            </w:r>
+          </w:p>
+        </w:tc>
+        <w:tc>
+          <w:tcPr>
+            <w:shd w:fill="auto" w:val="clear"/>
+            <w:tcMar>
+              <w:top w:w="100.0" w:type="dxa"/>
+              <w:left w:w="100.0" w:type="dxa"/>
+              <w:bottom w:w="100.0" w:type="dxa"/>
+              <w:right w:w="100.0" w:type="dxa"/>
+            </w:tcMar>
+            <w:vAlign w:val="top"/>
+          </w:tcPr>
+          <w:p>
+            <w:pPr>
+              <w:spacing w:line="240" w:lineRule="auto"/>
+              <w:rPr/>
+            </w:pPr>
+            <w:r>
+              <w:rPr>
+                <w:rtl w:val="0"/>
+              </w:rPr>
+              <w:t xml:space="preserve">3.2.2.8 Parameter Tuning</w:t>
+            </w:r>
+          </w:p>
+        </w:tc>
+      </w:tr>
+      <w:tr>
+        <w:tc>
+          <w:tcPr>
+            <w:shd w:fill="auto" w:val="clear"/>
+            <w:tcMar>
+              <w:top w:w="100.0" w:type="dxa"/>
+              <w:left w:w="100.0" w:type="dxa"/>
+              <w:bottom w:w="100.0" w:type="dxa"/>
+              <w:right w:w="100.0" w:type="dxa"/>
+            </w:tcMar>
+            <w:vAlign w:val="top"/>
+          </w:tcPr>
+          <w:p>
+            <w:pPr>
+              <w:spacing w:line="240" w:lineRule="auto"/>
+              <w:rPr/>
+            </w:pPr>
+            <w:r>
+              <w:rPr>
+                <w:rtl w:val="0"/>
+              </w:rPr>
+              <w:t xml:space="preserve">Simulation</w:t>
+            </w:r>
+          </w:p>
+        </w:tc>
+        <w:tc>
+          <w:tcPr>
+            <w:shd w:fill="auto" w:val="clear"/>
+            <w:tcMar>
+              <w:top w:w="100.0" w:type="dxa"/>
+              <w:left w:w="100.0" w:type="dxa"/>
+              <w:bottom w:w="100.0" w:type="dxa"/>
+              <w:right w:w="100.0" w:type="dxa"/>
+            </w:tcMar>
+            <w:vAlign w:val="top"/>
+          </w:tcPr>
+          <w:p>
+            <w:pPr>
+              <w:spacing w:line="240" w:lineRule="auto"/>
+              <w:rPr/>
+            </w:pPr>
+            <w:r>
+              <w:rPr>
+                <w:rtl w:val="0"/>
+              </w:rPr>
+              <w:t xml:space="preserve">3.2.1 Conway’s Game of Life Rules and Implementation</w:t>
+            </w:r>
+          </w:p>
+          <w:p>
+            <w:pPr>
+              <w:spacing w:line="240" w:lineRule="auto"/>
+              <w:rPr/>
+            </w:pPr>
+            <w:r>
+              <w:rPr>
+                <w:rtl w:val="0"/>
+              </w:rPr>
+              <w:t xml:space="preserve">3.2.2.11 Parameter Tuning</w:t>
+            </w:r>
+          </w:p>
+        </w:tc>
+      </w:tr>
+      <w:tr>
+        <w:tc>
+          <w:tcPr>
+            <w:shd w:fill="auto" w:val="clear"/>
+            <w:tcMar>
+              <w:top w:w="100.0" w:type="dxa"/>
+              <w:left w:w="100.0" w:type="dxa"/>
+              <w:bottom w:w="100.0" w:type="dxa"/>
+              <w:right w:w="100.0" w:type="dxa"/>
+            </w:tcMar>
+            <w:vAlign w:val="top"/>
+          </w:tcPr>
+          <w:p>
+            <w:pPr>
+              <w:spacing w:line="240" w:lineRule="auto"/>
+              <w:rPr/>
+            </w:pPr>
+            <w:r>
+              <w:rPr>
+                <w:rtl w:val="0"/>
+              </w:rPr>
+              <w:t xml:space="preserve">Rule validation</w:t>
+            </w:r>
+          </w:p>
+        </w:tc>
+        <w:tc>
+          <w:tcPr>
+            <w:shd w:fill="auto" w:val="clear"/>
+            <w:tcMar>
+              <w:top w:w="100.0" w:type="dxa"/>
+              <w:left w:w="100.0" w:type="dxa"/>
+              <w:bottom w:w="100.0" w:type="dxa"/>
+              <w:right w:w="100.0" w:type="dxa"/>
+            </w:tcMar>
+            <w:vAlign w:val="top"/>
+          </w:tcPr>
+          <w:p>
+            <w:pPr>
+              <w:spacing w:line="240" w:lineRule="auto"/>
+              <w:rPr/>
+            </w:pPr>
+            <w:r>
+              <w:rPr>
+                <w:rtl w:val="0"/>
+              </w:rPr>
+              <w:t xml:space="preserve">3.2.1 Conway’s Game of Life Rules and Implementation</w:t>
+            </w:r>
+          </w:p>
+        </w:tc>
+      </w:tr>
+      <w:tr>
+        <w:tc>
+          <w:tcPr>
+            <w:shd w:fill="auto" w:val="clear"/>
+            <w:tcMar>
+              <w:top w:w="100.0" w:type="dxa"/>
+              <w:left w:w="100.0" w:type="dxa"/>
+              <w:bottom w:w="100.0" w:type="dxa"/>
+              <w:right w:w="100.0" w:type="dxa"/>
+            </w:tcMar>
+            <w:vAlign w:val="top"/>
+          </w:tcPr>
+          <w:p>
+            <w:pPr>
+              <w:spacing w:line="240" w:lineRule="auto"/>
+              <w:rPr/>
+            </w:pPr>
+            <w:r>
+              <w:rPr>
+                <w:rtl w:val="0"/>
+              </w:rPr>
+              <w:t xml:space="preserve">Input validation</w:t>
+            </w:r>
+          </w:p>
+        </w:tc>
+        <w:tc>
+          <w:tcPr>
+            <w:shd w:fill="auto" w:val="clear"/>
+            <w:tcMar>
+              <w:top w:w="100.0" w:type="dxa"/>
+              <w:left w:w="100.0" w:type="dxa"/>
+              <w:bottom w:w="100.0" w:type="dxa"/>
+              <w:right w:w="100.0" w:type="dxa"/>
+            </w:tcMar>
+            <w:vAlign w:val="top"/>
+          </w:tcPr>
+          <w:p>
+            <w:pPr>
+              <w:spacing w:line="240" w:lineRule="auto"/>
+              <w:rPr/>
+            </w:pPr>
+            <w:r>
+              <w:rPr>
+                <w:rtl w:val="0"/>
+              </w:rPr>
+              <w:t xml:space="preserve">3.2.2.11 Parameter Tuning</w:t>
+            </w:r>
+          </w:p>
+        </w:tc>
+      </w:tr>
+      <w:tr>
+        <w:tc>
+          <w:tcPr>
+            <w:shd w:fill="auto" w:val="clear"/>
+            <w:tcMar>
+              <w:top w:w="100.0" w:type="dxa"/>
+              <w:left w:w="100.0" w:type="dxa"/>
+              <w:bottom w:w="100.0" w:type="dxa"/>
+              <w:right w:w="100.0" w:type="dxa"/>
+            </w:tcMar>
+            <w:vAlign w:val="top"/>
+          </w:tcPr>
+          <w:p>
+            <w:pPr>
+              <w:spacing w:line="240" w:lineRule="auto"/>
+              <w:rPr/>
+            </w:pPr>
+            <w:r>
+              <w:rPr>
+                <w:rtl w:val="0"/>
+              </w:rPr>
+              <w:t xml:space="preserve">Step</w:t>
+            </w:r>
+          </w:p>
+        </w:tc>
+        <w:tc>
+          <w:tcPr>
+            <w:shd w:fill="auto" w:val="clear"/>
+            <w:tcMar>
+              <w:top w:w="100.0" w:type="dxa"/>
+              <w:left w:w="100.0" w:type="dxa"/>
+              <w:bottom w:w="100.0" w:type="dxa"/>
+              <w:right w:w="100.0" w:type="dxa"/>
+            </w:tcMar>
+            <w:vAlign w:val="top"/>
+          </w:tcPr>
+          <w:p>
+            <w:pPr>
+              <w:spacing w:line="240" w:lineRule="auto"/>
+              <w:rPr/>
+            </w:pPr>
+            <w:r>
+              <w:rPr>
+                <w:rtl w:val="0"/>
+              </w:rPr>
+              <w:t xml:space="preserve">3.2.1 Conway’s Game of Life Rules and Implementation</w:t>
+            </w:r>
+          </w:p>
+          <w:p>
+            <w:pPr>
+              <w:spacing w:line="240" w:lineRule="auto"/>
+              <w:rPr/>
+            </w:pPr>
+            <w:r>
+              <w:rPr>
+                <w:rtl w:val="0"/>
+              </w:rPr>
+            </w:r>
+          </w:p>
+        </w:tc>
+      </w:tr>
+      <w:tr>
+        <w:tc>
+          <w:tcPr>
+            <w:shd w:fill="auto" w:val="clear"/>
+            <w:tcMar>
+              <w:top w:w="100.0" w:type="dxa"/>
+              <w:left w:w="100.0" w:type="dxa"/>
+              <w:bottom w:w="100.0" w:type="dxa"/>
+              <w:right w:w="100.0" w:type="dxa"/>
+            </w:tcMar>
+            <w:vAlign w:val="top"/>
+          </w:tcPr>
+          <w:p>
+            <w:pPr>
+              <w:spacing w:line="240" w:lineRule="auto"/>
+              <w:rPr/>
+            </w:pPr>
+            <w:r>
+              <w:rPr>
+                <w:rtl w:val="0"/>
+              </w:rPr>
+              <w:t xml:space="preserve">Get Live List</w:t>
+            </w:r>
+          </w:p>
+        </w:tc>
+        <w:tc>
+          <w:tcPr>
+            <w:shd w:fill="auto" w:val="clear"/>
+            <w:tcMar>
+              <w:top w:w="100.0" w:type="dxa"/>
+              <w:left w:w="100.0" w:type="dxa"/>
+              <w:bottom w:w="100.0" w:type="dxa"/>
+              <w:right w:w="100.0" w:type="dxa"/>
+            </w:tcMar>
+            <w:vAlign w:val="top"/>
+          </w:tcPr>
+          <w:p>
+            <w:pPr>
+              <w:spacing w:line="240" w:lineRule="auto"/>
+              <w:rPr/>
+            </w:pPr>
+            <w:r>
+              <w:rPr>
+                <w:rtl w:val="0"/>
+              </w:rPr>
+              <w:t xml:space="preserve">3.2.4 Stable State Detection</w:t>
+            </w:r>
+          </w:p>
+        </w:tc>
+      </w:tr>
+      <w:tr>
+        <w:tc>
+          <w:tcPr>
+            <w:shd w:fill="auto" w:val="clear"/>
+            <w:tcMar>
+              <w:top w:w="100.0" w:type="dxa"/>
+              <w:left w:w="100.0" w:type="dxa"/>
+              <w:bottom w:w="100.0" w:type="dxa"/>
+              <w:right w:w="100.0" w:type="dxa"/>
+            </w:tcMar>
+            <w:vAlign w:val="top"/>
+          </w:tcPr>
+          <w:p>
+            <w:pPr>
+              <w:spacing w:line="240" w:lineRule="auto"/>
+              <w:rPr/>
+            </w:pPr>
+            <w:r>
+              <w:rPr>
+                <w:rtl w:val="0"/>
+              </w:rPr>
+              <w:t xml:space="preserve">Compare Lists</w:t>
+            </w:r>
+          </w:p>
+        </w:tc>
+        <w:tc>
+          <w:tcPr>
+            <w:shd w:fill="auto" w:val="clear"/>
+            <w:tcMar>
+              <w:top w:w="100.0" w:type="dxa"/>
+              <w:left w:w="100.0" w:type="dxa"/>
+              <w:bottom w:w="100.0" w:type="dxa"/>
+              <w:right w:w="100.0" w:type="dxa"/>
+            </w:tcMar>
+            <w:vAlign w:val="top"/>
+          </w:tcPr>
+          <w:p>
+            <w:pPr>
+              <w:spacing w:line="240" w:lineRule="auto"/>
+              <w:rPr/>
+            </w:pPr>
+            <w:r>
+              <w:rPr>
+                <w:rtl w:val="0"/>
+              </w:rPr>
+              <w:t xml:space="preserve">3.2.4 Stable State Detection</w:t>
+            </w:r>
+          </w:p>
+        </w:tc>
+      </w:tr>
+    </w:tbl>
+    <w:p>
+      <w:pPr>
+        <w:pStyle w:val="Heading1"/>
+        <w:rPr/>
+      </w:pPr>
+      <w:bookmarkStart w:colFirst="0" w:colLast="0" w:name="_4ui4lvhj6hnw" w:id="45"/>
+      <w:bookmarkEnd w:id="45"/>
+      <w:r>
+        <w:rPr>
+          <w:rtl w:val="0"/>
+        </w:rPr>
+      </w:r>
+    </w:p>
+    <w:p>
+      <w:pPr>
+        <w:rPr/>
+      </w:pPr>
+      <w:r>
+        <w:rPr>
+          <w:rtl w:val="0"/>
+        </w:rPr>
+        <w:t xml:space="preserve">Table 4. Table identifying traceability from each CSCI requirement to the software units to which it is allocated.</w:t>
+      </w:r>
+    </w:p>
+    <w:p>
+      <w:pPr>
+        <w:rPr/>
+      </w:pPr>
+      <w:r>
+        <w:rPr>
+          <w:rtl w:val="0"/>
+        </w:rPr>
+      </w:r>
+    </w:p>
+    <w:p>
+      <w:pPr>
+        <w:pStyle w:val="Heading1"/>
+        <w:rPr/>
+      </w:pPr>
+      <w:bookmarkStart w:colFirst="0" w:colLast="0" w:name="_gkw6to1n7oho" w:id="46"/>
+      <w:bookmarkEnd w:id="46"/>
+      <w:r>
+        <w:rPr>
+          <w:rtl w:val="0"/>
+        </w:rPr>
+      </w:r>
+    </w:p>
+    <w:tbl>
+      <w:tblPr>
+        <w:tblStyle w:val="Table6"/>
+        <w:tblW w:w="9360.0" w:type="dxa"/>
+        <w:jc w:val="left"/>
+        <w:tblInd w:w="100.0" w:type="pct"/>
+        <w:tblBorders>
+          <w:top w:color="000000" w:space="0" w:sz="8" w:val="single"/>
+          <w:left w:color="000000" w:space="0" w:sz="8" w:val="single"/>
+          <w:bottom w:color="000000" w:space="0" w:sz="8" w:val="single"/>
+          <w:right w:color="000000" w:space="0" w:sz="8" w:val="single"/>
+          <w:insideH w:color="000000" w:space="0" w:sz="8" w:val="single"/>
+          <w:insideV w:color="000000" w:space="0" w:sz="8" w:val="single"/>
+        </w:tblBorders>
+        <w:tblLayout w:type="fixed"/>
+        <w:tblLook w:val="0600"/>
+      </w:tblPr>
+      <w:tblGrid>
+        <w:gridCol w:w="4680"/>
+        <w:gridCol w:w="4680"/>
+        <w:tblGridChange w:id="0">
+          <w:tblGrid>
+            <w:gridCol w:w="4680"/>
+            <w:gridCol w:w="4680"/>
+          </w:tblGrid>
+        </w:tblGridChange>
+      </w:tblGrid>
+      <w:tr>
+        <w:tc>
+          <w:tcPr>
+            <w:shd w:fill="auto" w:val="clear"/>
+            <w:tcMar>
+              <w:top w:w="100.0" w:type="dxa"/>
+              <w:left w:w="100.0" w:type="dxa"/>
+              <w:bottom w:w="100.0" w:type="dxa"/>
+              <w:right w:w="100.0" w:type="dxa"/>
+            </w:tcMar>
+            <w:vAlign w:val="top"/>
+          </w:tcPr>
+          <w:p>
+            <w:pPr>
+              <w:spacing w:line="240" w:lineRule="auto"/>
+              <w:rPr/>
+            </w:pPr>
+            <w:r>
+              <w:rPr>
+                <w:rtl w:val="0"/>
+              </w:rPr>
+              <w:t xml:space="preserve">CSCI Requirement</w:t>
+            </w:r>
+          </w:p>
+        </w:tc>
+        <w:tc>
+          <w:tcPr>
+            <w:shd w:fill="auto" w:val="clear"/>
+            <w:tcMar>
+              <w:top w:w="100.0" w:type="dxa"/>
+              <w:left w:w="100.0" w:type="dxa"/>
+              <w:bottom w:w="100.0" w:type="dxa"/>
+              <w:right w:w="100.0" w:type="dxa"/>
+            </w:tcMar>
+            <w:vAlign w:val="top"/>
+          </w:tcPr>
+          <w:p>
+            <w:pPr>
+              <w:spacing w:line="240" w:lineRule="auto"/>
+              <w:rPr/>
+            </w:pPr>
+            <w:r>
+              <w:rPr>
+                <w:rtl w:val="0"/>
+              </w:rPr>
+              <w:t xml:space="preserve">Software Unit</w:t>
+            </w:r>
+          </w:p>
+        </w:tc>
+      </w:tr>
+      <w:tr>
+        <w:tc>
+          <w:tcPr>
+            <w:shd w:fill="auto" w:val="clear"/>
+            <w:tcMar>
+              <w:top w:w="100.0" w:type="dxa"/>
+              <w:left w:w="100.0" w:type="dxa"/>
+              <w:bottom w:w="100.0" w:type="dxa"/>
+              <w:right w:w="100.0" w:type="dxa"/>
+            </w:tcMar>
+            <w:vAlign w:val="top"/>
+          </w:tcPr>
+          <w:p>
+            <w:pPr>
+              <w:spacing w:line="240" w:lineRule="auto"/>
+              <w:rPr/>
+            </w:pPr>
+            <w:r>
+              <w:rPr>
+                <w:rtl w:val="0"/>
+              </w:rPr>
+              <w:t xml:space="preserve">3.1.1 Chrome Accessibility</w:t>
+            </w:r>
+          </w:p>
+        </w:tc>
+        <w:tc>
+          <w:tcPr>
+            <w:shd w:fill="auto" w:val="clear"/>
+            <w:tcMar>
+              <w:top w:w="100.0" w:type="dxa"/>
+              <w:left w:w="100.0" w:type="dxa"/>
+              <w:bottom w:w="100.0" w:type="dxa"/>
+              <w:right w:w="100.0" w:type="dxa"/>
+            </w:tcMar>
+            <w:vAlign w:val="top"/>
+          </w:tcPr>
+          <w:p>
+            <w:pPr>
+              <w:spacing w:line="240" w:lineRule="auto"/>
+              <w:rPr/>
+            </w:pPr>
+            <w:r>
+              <w:rPr>
+                <w:rtl w:val="0"/>
+              </w:rPr>
+              <w:t xml:space="preserve">N/A</w:t>
+            </w:r>
+          </w:p>
+        </w:tc>
+      </w:tr>
+      <w:tr>
+        <w:tc>
+          <w:tcPr>
+            <w:shd w:fill="auto" w:val="clear"/>
+            <w:tcMar>
+              <w:top w:w="100.0" w:type="dxa"/>
+              <w:left w:w="100.0" w:type="dxa"/>
+              <w:bottom w:w="100.0" w:type="dxa"/>
+              <w:right w:w="100.0" w:type="dxa"/>
+            </w:tcMar>
+            <w:vAlign w:val="top"/>
+          </w:tcPr>
+          <w:p>
+            <w:pPr>
+              <w:spacing w:line="240" w:lineRule="auto"/>
+              <w:rPr/>
+            </w:pPr>
+            <w:r>
+              <w:rPr>
+                <w:rtl w:val="0"/>
+              </w:rPr>
+              <w:t xml:space="preserve">3.1.2 Mac Accessibility</w:t>
+            </w:r>
+          </w:p>
+        </w:tc>
+        <w:tc>
+          <w:tcPr>
+            <w:shd w:fill="auto" w:val="clear"/>
+            <w:tcMar>
+              <w:top w:w="100.0" w:type="dxa"/>
+              <w:left w:w="100.0" w:type="dxa"/>
+              <w:bottom w:w="100.0" w:type="dxa"/>
+              <w:right w:w="100.0" w:type="dxa"/>
+            </w:tcMar>
+            <w:vAlign w:val="top"/>
+          </w:tcPr>
+          <w:p>
+            <w:pPr>
+              <w:spacing w:line="240" w:lineRule="auto"/>
+              <w:rPr/>
+            </w:pPr>
+            <w:r>
+              <w:rPr>
+                <w:rtl w:val="0"/>
+              </w:rPr>
+              <w:t xml:space="preserve">N/A</w:t>
+            </w:r>
+          </w:p>
+        </w:tc>
+      </w:tr>
+      <w:tr>
+        <w:tc>
+          <w:tcPr>
+            <w:shd w:fill="auto" w:val="clear"/>
+            <w:tcMar>
+              <w:top w:w="100.0" w:type="dxa"/>
+              <w:left w:w="100.0" w:type="dxa"/>
+              <w:bottom w:w="100.0" w:type="dxa"/>
+              <w:right w:w="100.0" w:type="dxa"/>
+            </w:tcMar>
+            <w:vAlign w:val="top"/>
+          </w:tcPr>
+          <w:p>
+            <w:pPr>
+              <w:spacing w:line="240" w:lineRule="auto"/>
+              <w:rPr/>
+            </w:pPr>
+            <w:r>
+              <w:rPr>
+                <w:rtl w:val="0"/>
+              </w:rPr>
+              <w:t xml:space="preserve">3.2.1.1 The game shall implement the rule, by default, “If a living cell has 1 or 0 living neighbors, it will die from solitude.”</w:t>
+            </w:r>
+          </w:p>
+          <w:p>
+            <w:pPr>
+              <w:spacing w:line="240" w:lineRule="auto"/>
+              <w:rPr/>
+            </w:pPr>
+            <w:r>
+              <w:rPr>
+                <w:rtl w:val="0"/>
+              </w:rPr>
+            </w:r>
+          </w:p>
+        </w:tc>
+        <w:tc>
+          <w:tcPr>
+            <w:shd w:fill="auto" w:val="clear"/>
+            <w:tcMar>
+              <w:top w:w="100.0" w:type="dxa"/>
+              <w:left w:w="100.0" w:type="dxa"/>
+              <w:bottom w:w="100.0" w:type="dxa"/>
+              <w:right w:w="100.0" w:type="dxa"/>
+            </w:tcMar>
+            <w:vAlign w:val="top"/>
+          </w:tcPr>
+          <w:p>
+            <w:pPr>
+              <w:spacing w:line="240" w:lineRule="auto"/>
+              <w:rPr/>
+            </w:pPr>
+            <w:r>
+              <w:rPr>
+                <w:rtl w:val="0"/>
+              </w:rPr>
+              <w:t xml:space="preserve">Rule validation</w:t>
+            </w:r>
+          </w:p>
+        </w:tc>
+      </w:tr>
+      <w:tr>
+        <w:tc>
+          <w:tcPr>
+            <w:shd w:fill="auto" w:val="clear"/>
+            <w:tcMar>
+              <w:top w:w="100.0" w:type="dxa"/>
+              <w:left w:w="100.0" w:type="dxa"/>
+              <w:bottom w:w="100.0" w:type="dxa"/>
+              <w:right w:w="100.0" w:type="dxa"/>
+            </w:tcMar>
+            <w:vAlign w:val="top"/>
+          </w:tcPr>
+          <w:p>
+            <w:pPr>
+              <w:spacing w:line="240" w:lineRule="auto"/>
+              <w:rPr/>
+            </w:pPr>
+            <w:r>
+              <w:rPr>
+                <w:rtl w:val="0"/>
+              </w:rPr>
+              <w:t xml:space="preserve">3.2.1.2 The game shall implement the rule, by default, “If a living cell has 4 or more living neighbors, it will die from overpopulation.”</w:t>
+            </w:r>
+          </w:p>
+          <w:p>
+            <w:pPr>
+              <w:spacing w:line="240" w:lineRule="auto"/>
+              <w:rPr/>
+            </w:pPr>
+            <w:r>
+              <w:rPr>
+                <w:rtl w:val="0"/>
+              </w:rPr>
+            </w:r>
+          </w:p>
+        </w:tc>
+        <w:tc>
+          <w:tcPr>
+            <w:shd w:fill="auto" w:val="clear"/>
+            <w:tcMar>
+              <w:top w:w="100.0" w:type="dxa"/>
+              <w:left w:w="100.0" w:type="dxa"/>
+              <w:bottom w:w="100.0" w:type="dxa"/>
+              <w:right w:w="100.0" w:type="dxa"/>
+            </w:tcMar>
+            <w:vAlign w:val="top"/>
+          </w:tcPr>
+          <w:p>
+            <w:pPr>
+              <w:spacing w:line="240" w:lineRule="auto"/>
+              <w:rPr/>
+            </w:pPr>
+            <w:r>
+              <w:rPr>
+                <w:rtl w:val="0"/>
+              </w:rPr>
+              <w:t xml:space="preserve">Rule validation</w:t>
+            </w:r>
+          </w:p>
+        </w:tc>
+      </w:tr>
+      <w:tr>
+        <w:tc>
+          <w:tcPr>
+            <w:shd w:fill="auto" w:val="clear"/>
+            <w:tcMar>
+              <w:top w:w="100.0" w:type="dxa"/>
+              <w:left w:w="100.0" w:type="dxa"/>
+              <w:bottom w:w="100.0" w:type="dxa"/>
+              <w:right w:w="100.0" w:type="dxa"/>
+            </w:tcMar>
+            <w:vAlign w:val="top"/>
+          </w:tcPr>
+          <w:p>
+            <w:pPr>
+              <w:spacing w:line="240" w:lineRule="auto"/>
+              <w:rPr/>
+            </w:pPr>
+            <w:r>
+              <w:rPr>
+                <w:rtl w:val="0"/>
+              </w:rPr>
+              <w:t xml:space="preserve">3.2.1.3 The game shall implement the rule, by default, “If a dead cell has 3 living neighbors, it will be revived.”</w:t>
+            </w:r>
+          </w:p>
+          <w:p>
+            <w:pPr>
+              <w:spacing w:line="240" w:lineRule="auto"/>
+              <w:rPr/>
+            </w:pPr>
+            <w:r>
+              <w:rPr>
+                <w:rtl w:val="0"/>
+              </w:rPr>
+            </w:r>
+          </w:p>
+        </w:tc>
+        <w:tc>
+          <w:tcPr>
+            <w:shd w:fill="auto" w:val="clear"/>
+            <w:tcMar>
+              <w:top w:w="100.0" w:type="dxa"/>
+              <w:left w:w="100.0" w:type="dxa"/>
+              <w:bottom w:w="100.0" w:type="dxa"/>
+              <w:right w:w="100.0" w:type="dxa"/>
+            </w:tcMar>
+            <w:vAlign w:val="top"/>
+          </w:tcPr>
+          <w:p>
+            <w:pPr>
+              <w:spacing w:line="240" w:lineRule="auto"/>
+              <w:rPr/>
+            </w:pPr>
+            <w:r>
+              <w:rPr>
+                <w:rtl w:val="0"/>
+              </w:rPr>
+              <w:t xml:space="preserve">Rule validation</w:t>
+            </w:r>
+          </w:p>
+        </w:tc>
+      </w:tr>
+      <w:tr>
+        <w:tc>
+          <w:tcPr>
+            <w:shd w:fill="auto" w:val="clear"/>
+            <w:tcMar>
+              <w:top w:w="100.0" w:type="dxa"/>
+              <w:left w:w="100.0" w:type="dxa"/>
+              <w:bottom w:w="100.0" w:type="dxa"/>
+              <w:right w:w="100.0" w:type="dxa"/>
+            </w:tcMar>
+            <w:vAlign w:val="top"/>
+          </w:tcPr>
+          <w:p>
+            <w:pPr>
+              <w:spacing w:line="240" w:lineRule="auto"/>
+              <w:rPr/>
+            </w:pPr>
+            <w:r>
+              <w:rPr>
+                <w:rtl w:val="0"/>
+              </w:rPr>
+              <w:t xml:space="preserve">3.2.1.4 The game shall implement the rule, by default, “If a living cell has 2 or 3 neighbors, it survives.”</w:t>
+            </w:r>
+          </w:p>
+        </w:tc>
+        <w:tc>
+          <w:tcPr>
+            <w:shd w:fill="auto" w:val="clear"/>
+            <w:tcMar>
+              <w:top w:w="100.0" w:type="dxa"/>
+              <w:left w:w="100.0" w:type="dxa"/>
+              <w:bottom w:w="100.0" w:type="dxa"/>
+              <w:right w:w="100.0" w:type="dxa"/>
+            </w:tcMar>
+            <w:vAlign w:val="top"/>
+          </w:tcPr>
+          <w:p>
+            <w:pPr>
+              <w:spacing w:line="240" w:lineRule="auto"/>
+              <w:rPr/>
+            </w:pPr>
+            <w:r>
+              <w:rPr>
+                <w:rtl w:val="0"/>
+              </w:rPr>
+              <w:t xml:space="preserve">Rule validation</w:t>
+            </w:r>
+          </w:p>
+        </w:tc>
+      </w:tr>
+      <w:tr>
+        <w:tc>
+          <w:tcPr>
+            <w:shd w:fill="auto" w:val="clear"/>
+            <w:tcMar>
+              <w:top w:w="100.0" w:type="dxa"/>
+              <w:left w:w="100.0" w:type="dxa"/>
+              <w:bottom w:w="100.0" w:type="dxa"/>
+              <w:right w:w="100.0" w:type="dxa"/>
+            </w:tcMar>
+            <w:vAlign w:val="top"/>
+          </w:tcPr>
+          <w:p>
+            <w:pPr>
+              <w:spacing w:line="240" w:lineRule="auto"/>
+              <w:rPr/>
+            </w:pPr>
+            <w:r>
+              <w:rPr>
+                <w:rtl w:val="0"/>
+              </w:rPr>
+              <w:t xml:space="preserve">3.2.1.5 The game shall be implemented on a square grid.</w:t>
+            </w:r>
+          </w:p>
+          <w:p>
+            <w:pPr>
+              <w:spacing w:line="240" w:lineRule="auto"/>
+              <w:rPr/>
+            </w:pPr>
+            <w:r>
+              <w:rPr>
+                <w:rtl w:val="0"/>
+              </w:rPr>
+            </w:r>
+          </w:p>
+        </w:tc>
+        <w:tc>
+          <w:tcPr>
+            <w:shd w:fill="auto" w:val="clear"/>
+            <w:tcMar>
+              <w:top w:w="100.0" w:type="dxa"/>
+              <w:left w:w="100.0" w:type="dxa"/>
+              <w:bottom w:w="100.0" w:type="dxa"/>
+              <w:right w:w="100.0" w:type="dxa"/>
+            </w:tcMar>
+            <w:vAlign w:val="top"/>
+          </w:tcPr>
+          <w:p>
+            <w:pPr>
+              <w:spacing w:line="240" w:lineRule="auto"/>
+              <w:rPr/>
+            </w:pPr>
+            <w:r>
+              <w:rPr>
+                <w:rtl w:val="0"/>
+              </w:rPr>
+              <w:t xml:space="preserve">Grid Size X Button</w:t>
+            </w:r>
+          </w:p>
+          <w:p>
+            <w:pPr>
+              <w:spacing w:line="240" w:lineRule="auto"/>
+              <w:rPr/>
+            </w:pPr>
+            <w:r>
+              <w:rPr>
+                <w:rtl w:val="0"/>
+              </w:rPr>
+              <w:t xml:space="preserve">Grid Size Y Button</w:t>
+            </w:r>
+          </w:p>
+        </w:tc>
+      </w:tr>
+      <w:tr>
+        <w:tc>
+          <w:tcPr>
+            <w:shd w:fill="auto" w:val="clear"/>
+            <w:tcMar>
+              <w:top w:w="100.0" w:type="dxa"/>
+              <w:left w:w="100.0" w:type="dxa"/>
+              <w:bottom w:w="100.0" w:type="dxa"/>
+              <w:right w:w="100.0" w:type="dxa"/>
+            </w:tcMar>
+            <w:vAlign w:val="top"/>
+          </w:tcPr>
+          <w:p>
+            <w:pPr>
+              <w:spacing w:line="240" w:lineRule="auto"/>
+              <w:rPr/>
+            </w:pPr>
+            <w:r>
+              <w:rPr>
+                <w:rtl w:val="0"/>
+              </w:rPr>
+              <w:t xml:space="preserve">3.2.1.6 The game shall display in a 1080p resolution.</w:t>
+            </w:r>
+          </w:p>
+          <w:p>
+            <w:pPr>
+              <w:spacing w:line="240" w:lineRule="auto"/>
+              <w:rPr/>
+            </w:pPr>
+            <w:r>
+              <w:rPr>
+                <w:rtl w:val="0"/>
+              </w:rPr>
+            </w:r>
+          </w:p>
+        </w:tc>
+        <w:tc>
+          <w:tcPr>
+            <w:shd w:fill="auto" w:val="clear"/>
+            <w:tcMar>
+              <w:top w:w="100.0" w:type="dxa"/>
+              <w:left w:w="100.0" w:type="dxa"/>
+              <w:bottom w:w="100.0" w:type="dxa"/>
+              <w:right w:w="100.0" w:type="dxa"/>
+            </w:tcMar>
+            <w:vAlign w:val="top"/>
+          </w:tcPr>
+          <w:p>
+            <w:pPr>
+              <w:spacing w:line="240" w:lineRule="auto"/>
+              <w:rPr/>
+            </w:pPr>
+            <w:r>
+              <w:rPr>
+                <w:rtl w:val="0"/>
+              </w:rPr>
+              <w:t xml:space="preserve">Simulation Display</w:t>
+            </w:r>
+          </w:p>
+        </w:tc>
+      </w:tr>
+      <w:tr>
+        <w:tc>
+          <w:tcPr>
+            <w:shd w:fill="auto" w:val="clear"/>
+            <w:tcMar>
+              <w:top w:w="100.0" w:type="dxa"/>
+              <w:left w:w="100.0" w:type="dxa"/>
+              <w:bottom w:w="100.0" w:type="dxa"/>
+              <w:right w:w="100.0" w:type="dxa"/>
+            </w:tcMar>
+            <w:vAlign w:val="top"/>
+          </w:tcPr>
+          <w:p>
+            <w:pPr>
+              <w:spacing w:line="240" w:lineRule="auto"/>
+              <w:rPr/>
+            </w:pPr>
+            <w:r>
+              <w:rPr>
+                <w:rtl w:val="0"/>
+              </w:rPr>
+              <w:t xml:space="preserve">3.2.1.7 The game shall display nodes at a fixed size, regardless of the size of the world.</w:t>
+            </w:r>
+          </w:p>
+          <w:p>
+            <w:pPr>
+              <w:spacing w:line="240" w:lineRule="auto"/>
+              <w:rPr/>
+            </w:pPr>
+            <w:r>
+              <w:rPr>
+                <w:rtl w:val="0"/>
+              </w:rPr>
+            </w:r>
+          </w:p>
+        </w:tc>
+        <w:tc>
+          <w:tcPr>
+            <w:shd w:fill="auto" w:val="clear"/>
+            <w:tcMar>
+              <w:top w:w="100.0" w:type="dxa"/>
+              <w:left w:w="100.0" w:type="dxa"/>
+              <w:bottom w:w="100.0" w:type="dxa"/>
+              <w:right w:w="100.0" w:type="dxa"/>
+            </w:tcMar>
+            <w:vAlign w:val="top"/>
+          </w:tcPr>
+          <w:p>
+            <w:pPr>
+              <w:spacing w:line="240" w:lineRule="auto"/>
+              <w:rPr/>
+            </w:pPr>
+            <w:r>
+              <w:rPr>
+                <w:rtl w:val="0"/>
+              </w:rPr>
+              <w:t xml:space="preserve">Simulation Display</w:t>
+            </w:r>
+          </w:p>
+        </w:tc>
+      </w:tr>
+      <w:tr>
+        <w:tc>
+          <w:tcPr>
+            <w:shd w:fill="auto" w:val="clear"/>
+            <w:tcMar>
+              <w:top w:w="100.0" w:type="dxa"/>
+              <w:left w:w="100.0" w:type="dxa"/>
+              <w:bottom w:w="100.0" w:type="dxa"/>
+              <w:right w:w="100.0" w:type="dxa"/>
+            </w:tcMar>
+            <w:vAlign w:val="top"/>
+          </w:tcPr>
+          <w:p>
+            <w:pPr>
+              <w:spacing w:line="240" w:lineRule="auto"/>
+              <w:rPr/>
+            </w:pPr>
+            <w:r>
+              <w:rPr>
+                <w:rtl w:val="0"/>
+              </w:rPr>
+              <w:t xml:space="preserve">3.2.1.8 The game shall feature nodes which are visually distinguishable from one another.</w:t>
+            </w:r>
+          </w:p>
+          <w:p>
+            <w:pPr>
+              <w:spacing w:line="240" w:lineRule="auto"/>
+              <w:rPr/>
+            </w:pPr>
+            <w:r>
+              <w:rPr>
+                <w:rtl w:val="0"/>
+              </w:rPr>
+            </w:r>
+          </w:p>
+        </w:tc>
+        <w:tc>
+          <w:tcPr>
+            <w:shd w:fill="auto" w:val="clear"/>
+            <w:tcMar>
+              <w:top w:w="100.0" w:type="dxa"/>
+              <w:left w:w="100.0" w:type="dxa"/>
+              <w:bottom w:w="100.0" w:type="dxa"/>
+              <w:right w:w="100.0" w:type="dxa"/>
+            </w:tcMar>
+            <w:vAlign w:val="top"/>
+          </w:tcPr>
+          <w:p>
+            <w:pPr>
+              <w:spacing w:line="240" w:lineRule="auto"/>
+              <w:rPr/>
+            </w:pPr>
+            <w:r>
+              <w:rPr>
+                <w:rtl w:val="0"/>
+              </w:rPr>
+              <w:t xml:space="preserve">Simulation Display</w:t>
+            </w:r>
+          </w:p>
+        </w:tc>
+      </w:tr>
+      <w:tr>
+        <w:tc>
+          <w:tcPr>
+            <w:shd w:fill="auto" w:val="clear"/>
+            <w:tcMar>
+              <w:top w:w="100.0" w:type="dxa"/>
+              <w:left w:w="100.0" w:type="dxa"/>
+              <w:bottom w:w="100.0" w:type="dxa"/>
+              <w:right w:w="100.0" w:type="dxa"/>
+            </w:tcMar>
+            <w:vAlign w:val="top"/>
+          </w:tcPr>
+          <w:p>
+            <w:pPr>
+              <w:spacing w:line="240" w:lineRule="auto"/>
+              <w:rPr/>
+            </w:pPr>
+            <w:r>
+              <w:rPr>
+                <w:rtl w:val="0"/>
+              </w:rPr>
+              <w:t xml:space="preserve">3.2.1.9 The game shall parse grid coordinates provided by a user as cells that are living at the start of the game.</w:t>
+            </w:r>
+          </w:p>
+          <w:p>
+            <w:pPr>
+              <w:spacing w:line="240" w:lineRule="auto"/>
+              <w:rPr/>
+            </w:pPr>
+            <w:r>
+              <w:rPr>
+                <w:rtl w:val="0"/>
+              </w:rPr>
+            </w:r>
+          </w:p>
+        </w:tc>
+        <w:tc>
+          <w:tcPr>
+            <w:shd w:fill="auto" w:val="clear"/>
+            <w:tcMar>
+              <w:top w:w="100.0" w:type="dxa"/>
+              <w:left w:w="100.0" w:type="dxa"/>
+              <w:bottom w:w="100.0" w:type="dxa"/>
+              <w:right w:w="100.0" w:type="dxa"/>
+            </w:tcMar>
+            <w:vAlign w:val="top"/>
+          </w:tcPr>
+          <w:p>
+            <w:pPr>
+              <w:spacing w:line="240" w:lineRule="auto"/>
+              <w:rPr/>
+            </w:pPr>
+            <w:r>
+              <w:rPr>
+                <w:rtl w:val="0"/>
+              </w:rPr>
+              <w:t xml:space="preserve">Input Validation</w:t>
+            </w:r>
+          </w:p>
+        </w:tc>
+      </w:tr>
+      <w:tr>
+        <w:tc>
+          <w:tcPr>
+            <w:shd w:fill="auto" w:val="clear"/>
+            <w:tcMar>
+              <w:top w:w="100.0" w:type="dxa"/>
+              <w:left w:w="100.0" w:type="dxa"/>
+              <w:bottom w:w="100.0" w:type="dxa"/>
+              <w:right w:w="100.0" w:type="dxa"/>
+            </w:tcMar>
+            <w:vAlign w:val="top"/>
+          </w:tcPr>
+          <w:p>
+            <w:pPr>
+              <w:spacing w:line="240" w:lineRule="auto"/>
+              <w:rPr/>
+            </w:pPr>
+            <w:r>
+              <w:rPr>
+                <w:rtl w:val="0"/>
+              </w:rPr>
+              <w:t xml:space="preserve">3.2.2.1 The website shall implement the ability to adjust the number of neighbors for a cell to die from solitude.</w:t>
+            </w:r>
+          </w:p>
+          <w:p>
+            <w:pPr>
+              <w:spacing w:line="240" w:lineRule="auto"/>
+              <w:rPr/>
+            </w:pPr>
+            <w:r>
+              <w:rPr>
+                <w:rtl w:val="0"/>
+              </w:rPr>
+            </w:r>
+          </w:p>
+        </w:tc>
+        <w:tc>
+          <w:tcPr>
+            <w:shd w:fill="auto" w:val="clear"/>
+            <w:tcMar>
+              <w:top w:w="100.0" w:type="dxa"/>
+              <w:left w:w="100.0" w:type="dxa"/>
+              <w:bottom w:w="100.0" w:type="dxa"/>
+              <w:right w:w="100.0" w:type="dxa"/>
+            </w:tcMar>
+            <w:vAlign w:val="top"/>
+          </w:tcPr>
+          <w:p>
+            <w:pPr>
+              <w:spacing w:line="240" w:lineRule="auto"/>
+              <w:rPr/>
+            </w:pPr>
+            <w:r>
+              <w:rPr>
+                <w:rtl w:val="0"/>
+              </w:rPr>
+              <w:t xml:space="preserve">Survive X Button</w:t>
+            </w:r>
+          </w:p>
+          <w:p>
+            <w:pPr>
+              <w:spacing w:line="240" w:lineRule="auto"/>
+              <w:rPr/>
+            </w:pPr>
+            <w:r>
+              <w:rPr>
+                <w:rtl w:val="0"/>
+              </w:rPr>
+              <w:t xml:space="preserve">Survive Y Button</w:t>
+            </w:r>
+          </w:p>
+        </w:tc>
+      </w:tr>
+      <w:tr>
+        <w:tc>
+          <w:tcPr>
+            <w:shd w:fill="auto" w:val="clear"/>
+            <w:tcMar>
+              <w:top w:w="100.0" w:type="dxa"/>
+              <w:left w:w="100.0" w:type="dxa"/>
+              <w:bottom w:w="100.0" w:type="dxa"/>
+              <w:right w:w="100.0" w:type="dxa"/>
+            </w:tcMar>
+            <w:vAlign w:val="top"/>
+          </w:tcPr>
+          <w:p>
+            <w:pPr>
+              <w:spacing w:line="240" w:lineRule="auto"/>
+              <w:rPr/>
+            </w:pPr>
+            <w:r>
+              <w:rPr>
+                <w:rtl w:val="0"/>
+              </w:rPr>
+              <w:t xml:space="preserve">3.2.2.2 The website shall implement the ability to adjust the number of neighbors for a cell to die from overpopulation.</w:t>
+            </w:r>
+          </w:p>
+          <w:p>
+            <w:pPr>
+              <w:spacing w:line="240" w:lineRule="auto"/>
+              <w:rPr/>
+            </w:pPr>
+            <w:r>
+              <w:rPr>
+                <w:rtl w:val="0"/>
+              </w:rPr>
+            </w:r>
+          </w:p>
+        </w:tc>
+        <w:tc>
+          <w:tcPr>
+            <w:shd w:fill="auto" w:val="clear"/>
+            <w:tcMar>
+              <w:top w:w="100.0" w:type="dxa"/>
+              <w:left w:w="100.0" w:type="dxa"/>
+              <w:bottom w:w="100.0" w:type="dxa"/>
+              <w:right w:w="100.0" w:type="dxa"/>
+            </w:tcMar>
+            <w:vAlign w:val="top"/>
+          </w:tcPr>
+          <w:p>
+            <w:pPr>
+              <w:spacing w:line="240" w:lineRule="auto"/>
+              <w:rPr/>
+            </w:pPr>
+            <w:r>
+              <w:rPr>
+                <w:rtl w:val="0"/>
+              </w:rPr>
+              <w:t xml:space="preserve">Survive X Button</w:t>
+            </w:r>
+          </w:p>
+          <w:p>
+            <w:pPr>
+              <w:spacing w:line="240" w:lineRule="auto"/>
+              <w:rPr/>
+            </w:pPr>
+            <w:r>
+              <w:rPr>
+                <w:rtl w:val="0"/>
+              </w:rPr>
+              <w:t xml:space="preserve">Survive Y Button</w:t>
+            </w:r>
+          </w:p>
+        </w:tc>
+      </w:tr>
+      <w:tr>
+        <w:tc>
+          <w:tcPr>
+            <w:shd w:fill="auto" w:val="clear"/>
+            <w:tcMar>
+              <w:top w:w="100.0" w:type="dxa"/>
+              <w:left w:w="100.0" w:type="dxa"/>
+              <w:bottom w:w="100.0" w:type="dxa"/>
+              <w:right w:w="100.0" w:type="dxa"/>
+            </w:tcMar>
+            <w:vAlign w:val="top"/>
+          </w:tcPr>
+          <w:p>
+            <w:pPr>
+              <w:spacing w:line="240" w:lineRule="auto"/>
+              <w:rPr/>
+            </w:pPr>
+            <w:r>
+              <w:rPr>
+                <w:rtl w:val="0"/>
+              </w:rPr>
+              <w:t xml:space="preserve">3.2.2.3 The website shall implement the ability to adjust the number of neighbors for a cell to be revived.</w:t>
+            </w:r>
+          </w:p>
+          <w:p>
+            <w:pPr>
+              <w:spacing w:line="240" w:lineRule="auto"/>
+              <w:rPr/>
+            </w:pPr>
+            <w:r>
+              <w:rPr>
+                <w:rtl w:val="0"/>
+              </w:rPr>
+            </w:r>
+          </w:p>
+        </w:tc>
+        <w:tc>
+          <w:tcPr>
+            <w:shd w:fill="auto" w:val="clear"/>
+            <w:tcMar>
+              <w:top w:w="100.0" w:type="dxa"/>
+              <w:left w:w="100.0" w:type="dxa"/>
+              <w:bottom w:w="100.0" w:type="dxa"/>
+              <w:right w:w="100.0" w:type="dxa"/>
+            </w:tcMar>
+            <w:vAlign w:val="top"/>
+          </w:tcPr>
+          <w:p>
+            <w:pPr>
+              <w:spacing w:line="240" w:lineRule="auto"/>
+              <w:rPr/>
+            </w:pPr>
+            <w:r>
+              <w:rPr>
+                <w:rtl w:val="0"/>
+              </w:rPr>
+              <w:t xml:space="preserve">Revive X Button</w:t>
+            </w:r>
+          </w:p>
+          <w:p>
+            <w:pPr>
+              <w:spacing w:line="240" w:lineRule="auto"/>
+              <w:rPr/>
+            </w:pPr>
+            <w:r>
+              <w:rPr>
+                <w:rtl w:val="0"/>
+              </w:rPr>
+              <w:t xml:space="preserve">Revive Y Button</w:t>
+            </w:r>
+          </w:p>
+        </w:tc>
+      </w:tr>
+      <w:tr>
+        <w:tc>
+          <w:tcPr>
+            <w:shd w:fill="auto" w:val="clear"/>
+            <w:tcMar>
+              <w:top w:w="100.0" w:type="dxa"/>
+              <w:left w:w="100.0" w:type="dxa"/>
+              <w:bottom w:w="100.0" w:type="dxa"/>
+              <w:right w:w="100.0" w:type="dxa"/>
+            </w:tcMar>
+            <w:vAlign w:val="top"/>
+          </w:tcPr>
+          <w:p>
+            <w:pPr>
+              <w:spacing w:line="240" w:lineRule="auto"/>
+              <w:rPr/>
+            </w:pPr>
+            <w:r>
+              <w:rPr>
+                <w:rtl w:val="0"/>
+              </w:rPr>
+              <w:t xml:space="preserve">3.2.2.4 The website shall implement the ability to adjust the number of neighbors for a cell to survive.</w:t>
+            </w:r>
+          </w:p>
+          <w:p>
+            <w:pPr>
+              <w:spacing w:line="240" w:lineRule="auto"/>
+              <w:rPr/>
+            </w:pPr>
+            <w:r>
+              <w:rPr>
+                <w:rtl w:val="0"/>
+              </w:rPr>
+            </w:r>
+          </w:p>
+        </w:tc>
+        <w:tc>
+          <w:tcPr>
+            <w:shd w:fill="auto" w:val="clear"/>
+            <w:tcMar>
+              <w:top w:w="100.0" w:type="dxa"/>
+              <w:left w:w="100.0" w:type="dxa"/>
+              <w:bottom w:w="100.0" w:type="dxa"/>
+              <w:right w:w="100.0" w:type="dxa"/>
+            </w:tcMar>
+            <w:vAlign w:val="top"/>
+          </w:tcPr>
+          <w:p>
+            <w:pPr>
+              <w:spacing w:line="240" w:lineRule="auto"/>
+              <w:rPr/>
+            </w:pPr>
+            <w:r>
+              <w:rPr>
+                <w:rtl w:val="0"/>
+              </w:rPr>
+              <w:t xml:space="preserve">Survive X Button</w:t>
+            </w:r>
+          </w:p>
+          <w:p>
+            <w:pPr>
+              <w:spacing w:line="240" w:lineRule="auto"/>
+              <w:rPr/>
+            </w:pPr>
+            <w:r>
+              <w:rPr>
+                <w:rtl w:val="0"/>
+              </w:rPr>
+              <w:t xml:space="preserve">Survive Y Button</w:t>
+            </w:r>
+          </w:p>
+        </w:tc>
+      </w:tr>
+      <w:tr>
+        <w:tc>
+          <w:tcPr>
+            <w:shd w:fill="auto" w:val="clear"/>
+            <w:tcMar>
+              <w:top w:w="100.0" w:type="dxa"/>
+              <w:left w:w="100.0" w:type="dxa"/>
+              <w:bottom w:w="100.0" w:type="dxa"/>
+              <w:right w:w="100.0" w:type="dxa"/>
+            </w:tcMar>
+            <w:vAlign w:val="top"/>
+          </w:tcPr>
+          <w:p>
+            <w:pPr>
+              <w:spacing w:line="240" w:lineRule="auto"/>
+              <w:rPr/>
+            </w:pPr>
+            <w:r>
+              <w:rPr>
+                <w:rtl w:val="0"/>
+              </w:rPr>
+              <w:t xml:space="preserve">3.2.2.5 The website shall implement the ability to adjust the background color of the game using 16 bit colors.</w:t>
+            </w:r>
+          </w:p>
+          <w:p>
+            <w:pPr>
+              <w:spacing w:line="240" w:lineRule="auto"/>
+              <w:rPr/>
+            </w:pPr>
+            <w:r>
+              <w:rPr>
+                <w:rtl w:val="0"/>
+              </w:rPr>
+            </w:r>
+          </w:p>
+        </w:tc>
+        <w:tc>
+          <w:tcPr>
+            <w:shd w:fill="auto" w:val="clear"/>
+            <w:tcMar>
+              <w:top w:w="100.0" w:type="dxa"/>
+              <w:left w:w="100.0" w:type="dxa"/>
+              <w:bottom w:w="100.0" w:type="dxa"/>
+              <w:right w:w="100.0" w:type="dxa"/>
+            </w:tcMar>
+            <w:vAlign w:val="top"/>
+          </w:tcPr>
+          <w:p>
+            <w:pPr>
+              <w:spacing w:line="240" w:lineRule="auto"/>
+              <w:rPr/>
+            </w:pPr>
+            <w:r>
+              <w:rPr>
+                <w:rtl w:val="0"/>
+              </w:rPr>
+              <w:t xml:space="preserve">Background Color Button</w:t>
+            </w:r>
+          </w:p>
+        </w:tc>
+      </w:tr>
+      <w:tr>
+        <w:tc>
+          <w:tcPr>
+            <w:shd w:fill="auto" w:val="clear"/>
+            <w:tcMar>
+              <w:top w:w="100.0" w:type="dxa"/>
+              <w:left w:w="100.0" w:type="dxa"/>
+              <w:bottom w:w="100.0" w:type="dxa"/>
+              <w:right w:w="100.0" w:type="dxa"/>
+            </w:tcMar>
+            <w:vAlign w:val="top"/>
+          </w:tcPr>
+          <w:p>
+            <w:pPr>
+              <w:spacing w:line="240" w:lineRule="auto"/>
+              <w:rPr/>
+            </w:pPr>
+            <w:r>
+              <w:rPr>
+                <w:rtl w:val="0"/>
+              </w:rPr>
+              <w:t xml:space="preserve">3.2.2.6 The website shall implement the ability to adjust the color of cells using 16 bit colors.</w:t>
+            </w:r>
+          </w:p>
+          <w:p>
+            <w:pPr>
+              <w:spacing w:line="240" w:lineRule="auto"/>
+              <w:rPr/>
+            </w:pPr>
+            <w:r>
+              <w:rPr>
+                <w:rtl w:val="0"/>
+              </w:rPr>
+            </w:r>
+          </w:p>
+        </w:tc>
+        <w:tc>
+          <w:tcPr>
+            <w:shd w:fill="auto" w:val="clear"/>
+            <w:tcMar>
+              <w:top w:w="100.0" w:type="dxa"/>
+              <w:left w:w="100.0" w:type="dxa"/>
+              <w:bottom w:w="100.0" w:type="dxa"/>
+              <w:right w:w="100.0" w:type="dxa"/>
+            </w:tcMar>
+            <w:vAlign w:val="top"/>
+          </w:tcPr>
+          <w:p>
+            <w:pPr>
+              <w:spacing w:line="240" w:lineRule="auto"/>
+              <w:rPr/>
+            </w:pPr>
+            <w:r>
+              <w:rPr>
+                <w:rtl w:val="0"/>
+              </w:rPr>
+              <w:t xml:space="preserve">Cell color button</w:t>
+            </w:r>
+          </w:p>
+        </w:tc>
+      </w:tr>
+      <w:tr>
+        <w:tc>
+          <w:tcPr>
+            <w:shd w:fill="auto" w:val="clear"/>
+            <w:tcMar>
+              <w:top w:w="100.0" w:type="dxa"/>
+              <w:left w:w="100.0" w:type="dxa"/>
+              <w:bottom w:w="100.0" w:type="dxa"/>
+              <w:right w:w="100.0" w:type="dxa"/>
+            </w:tcMar>
+            <w:vAlign w:val="top"/>
+          </w:tcPr>
+          <w:p>
+            <w:pPr>
+              <w:spacing w:line="240" w:lineRule="auto"/>
+              <w:rPr/>
+            </w:pPr>
+            <w:r>
+              <w:rPr>
+                <w:rtl w:val="0"/>
+              </w:rPr>
+              <w:t xml:space="preserve">3.2.2.7 The website shall implement the ability to select the shape of the cells. The default shape shall be circles.  Additional selectable shapes shall include triangles and squares.</w:t>
+            </w:r>
+          </w:p>
+          <w:p>
+            <w:pPr>
+              <w:spacing w:line="240" w:lineRule="auto"/>
+              <w:rPr/>
+            </w:pPr>
+            <w:r>
+              <w:rPr>
+                <w:rtl w:val="0"/>
+              </w:rPr>
+            </w:r>
+          </w:p>
+        </w:tc>
+        <w:tc>
+          <w:tcPr>
+            <w:shd w:fill="auto" w:val="clear"/>
+            <w:tcMar>
+              <w:top w:w="100.0" w:type="dxa"/>
+              <w:left w:w="100.0" w:type="dxa"/>
+              <w:bottom w:w="100.0" w:type="dxa"/>
+              <w:right w:w="100.0" w:type="dxa"/>
+            </w:tcMar>
+            <w:vAlign w:val="top"/>
+          </w:tcPr>
+          <w:p>
+            <w:pPr>
+              <w:spacing w:line="240" w:lineRule="auto"/>
+              <w:rPr/>
+            </w:pPr>
+            <w:r>
+              <w:rPr>
+                <w:rtl w:val="0"/>
+              </w:rPr>
+              <w:t xml:space="preserve">Cell shape button</w:t>
+            </w:r>
+          </w:p>
+        </w:tc>
+      </w:tr>
+      <w:tr>
+        <w:tc>
+          <w:tcPr>
+            <w:shd w:fill="auto" w:val="clear"/>
+            <w:tcMar>
+              <w:top w:w="100.0" w:type="dxa"/>
+              <w:left w:w="100.0" w:type="dxa"/>
+              <w:bottom w:w="100.0" w:type="dxa"/>
+              <w:right w:w="100.0" w:type="dxa"/>
+            </w:tcMar>
+            <w:vAlign w:val="top"/>
+          </w:tcPr>
+          <w:p>
+            <w:pPr>
+              <w:spacing w:line="240" w:lineRule="auto"/>
+              <w:rPr/>
+            </w:pPr>
+            <w:r>
+              <w:rPr>
+                <w:rtl w:val="0"/>
+              </w:rPr>
+              <w:t xml:space="preserve">3.2.2.8 The website shall implement the ability to change the size of the grid in the game.  </w:t>
+            </w:r>
+          </w:p>
+          <w:p>
+            <w:pPr>
+              <w:spacing w:line="240" w:lineRule="auto"/>
+              <w:rPr/>
+            </w:pPr>
+            <w:r>
+              <w:rPr>
+                <w:rtl w:val="0"/>
+              </w:rPr>
+            </w:r>
+          </w:p>
+          <w:p>
+            <w:pPr>
+              <w:spacing w:line="240" w:lineRule="auto"/>
+              <w:rPr/>
+            </w:pPr>
+            <w:r>
+              <w:rPr>
+                <w:rtl w:val="0"/>
+              </w:rPr>
+            </w:r>
+          </w:p>
+        </w:tc>
+        <w:tc>
+          <w:tcPr>
+            <w:shd w:fill="auto" w:val="clear"/>
+            <w:tcMar>
+              <w:top w:w="100.0" w:type="dxa"/>
+              <w:left w:w="100.0" w:type="dxa"/>
+              <w:bottom w:w="100.0" w:type="dxa"/>
+              <w:right w:w="100.0" w:type="dxa"/>
+            </w:tcMar>
+            <w:vAlign w:val="top"/>
+          </w:tcPr>
+          <w:p>
+            <w:pPr>
+              <w:spacing w:line="240" w:lineRule="auto"/>
+              <w:rPr/>
+            </w:pPr>
+            <w:r>
+              <w:rPr>
+                <w:rtl w:val="0"/>
+              </w:rPr>
+              <w:t xml:space="preserve">Grid Size X Button</w:t>
+            </w:r>
+          </w:p>
+          <w:p>
+            <w:pPr>
+              <w:spacing w:line="240" w:lineRule="auto"/>
+              <w:rPr/>
+            </w:pPr>
+            <w:r>
+              <w:rPr>
+                <w:rtl w:val="0"/>
+              </w:rPr>
+              <w:t xml:space="preserve">Grind Size Y Button</w:t>
+            </w:r>
+          </w:p>
+        </w:tc>
+      </w:tr>
+      <w:tr>
+        <w:tc>
+          <w:tcPr>
+            <w:shd w:fill="auto" w:val="clear"/>
+            <w:tcMar>
+              <w:top w:w="100.0" w:type="dxa"/>
+              <w:left w:w="100.0" w:type="dxa"/>
+              <w:bottom w:w="100.0" w:type="dxa"/>
+              <w:right w:w="100.0" w:type="dxa"/>
+            </w:tcMar>
+            <w:vAlign w:val="top"/>
+          </w:tcPr>
+          <w:p>
+            <w:pPr>
+              <w:spacing w:line="240" w:lineRule="auto"/>
+              <w:rPr/>
+            </w:pPr>
+            <w:r>
+              <w:rPr>
+                <w:rtl w:val="0"/>
+              </w:rPr>
+              <w:t xml:space="preserve">3.2.2.9 The website shall run the game to a maximum of 216,000 iterations.</w:t>
+            </w:r>
+          </w:p>
+          <w:p>
+            <w:pPr>
+              <w:spacing w:line="240" w:lineRule="auto"/>
+              <w:rPr/>
+            </w:pPr>
+            <w:r>
+              <w:rPr>
+                <w:rtl w:val="0"/>
+              </w:rPr>
+            </w:r>
+          </w:p>
+        </w:tc>
+        <w:tc>
+          <w:tcPr>
+            <w:shd w:fill="auto" w:val="clear"/>
+            <w:tcMar>
+              <w:top w:w="100.0" w:type="dxa"/>
+              <w:left w:w="100.0" w:type="dxa"/>
+              <w:bottom w:w="100.0" w:type="dxa"/>
+              <w:right w:w="100.0" w:type="dxa"/>
+            </w:tcMar>
+            <w:vAlign w:val="top"/>
+          </w:tcPr>
+          <w:p>
+            <w:pPr>
+              <w:spacing w:line="240" w:lineRule="auto"/>
+              <w:rPr/>
+            </w:pPr>
+            <w:r>
+              <w:rPr>
+                <w:rtl w:val="0"/>
+              </w:rPr>
+              <w:t xml:space="preserve">Simulation</w:t>
+            </w:r>
+          </w:p>
+        </w:tc>
+      </w:tr>
+      <w:tr>
+        <w:tc>
+          <w:tcPr>
+            <w:shd w:fill="auto" w:val="clear"/>
+            <w:tcMar>
+              <w:top w:w="100.0" w:type="dxa"/>
+              <w:left w:w="100.0" w:type="dxa"/>
+              <w:bottom w:w="100.0" w:type="dxa"/>
+              <w:right w:w="100.0" w:type="dxa"/>
+            </w:tcMar>
+            <w:vAlign w:val="top"/>
+          </w:tcPr>
+          <w:p>
+            <w:pPr>
+              <w:spacing w:line="240" w:lineRule="auto"/>
+              <w:rPr/>
+            </w:pPr>
+            <w:r>
+              <w:rPr>
+                <w:rtl w:val="0"/>
+              </w:rPr>
+              <w:t xml:space="preserve">3.2.2.10 The website shall implement the ability to change the default number of maximum iterations to a value between 1 and 216,000.</w:t>
+            </w:r>
+          </w:p>
+          <w:p>
+            <w:pPr>
+              <w:spacing w:line="240" w:lineRule="auto"/>
+              <w:rPr/>
+            </w:pPr>
+            <w:r>
+              <w:rPr>
+                <w:rtl w:val="0"/>
+              </w:rPr>
+            </w:r>
+          </w:p>
+        </w:tc>
+        <w:tc>
+          <w:tcPr>
+            <w:shd w:fill="auto" w:val="clear"/>
+            <w:tcMar>
+              <w:top w:w="100.0" w:type="dxa"/>
+              <w:left w:w="100.0" w:type="dxa"/>
+              <w:bottom w:w="100.0" w:type="dxa"/>
+              <w:right w:w="100.0" w:type="dxa"/>
+            </w:tcMar>
+            <w:vAlign w:val="top"/>
+          </w:tcPr>
+          <w:p>
+            <w:pPr>
+              <w:spacing w:line="240" w:lineRule="auto"/>
+              <w:rPr/>
+            </w:pPr>
+            <w:r>
+              <w:rPr>
+                <w:rtl w:val="0"/>
+              </w:rPr>
+              <w:t xml:space="preserve">Iteration Count Box</w:t>
+            </w:r>
+          </w:p>
+        </w:tc>
+      </w:tr>
+      <w:tr>
+        <w:tc>
+          <w:tcPr>
+            <w:shd w:fill="auto" w:val="clear"/>
+            <w:tcMar>
+              <w:top w:w="100.0" w:type="dxa"/>
+              <w:left w:w="100.0" w:type="dxa"/>
+              <w:bottom w:w="100.0" w:type="dxa"/>
+              <w:right w:w="100.0" w:type="dxa"/>
+            </w:tcMar>
+            <w:vAlign w:val="top"/>
+          </w:tcPr>
+          <w:p>
+            <w:pPr>
+              <w:spacing w:line="240" w:lineRule="auto"/>
+              <w:rPr/>
+            </w:pPr>
+            <w:r>
+              <w:rPr>
+                <w:rtl w:val="0"/>
+              </w:rPr>
+              <w:t xml:space="preserve">3.2.2.11 The website shall accept a .txt text file containing grid coordinates as input for the game.</w:t>
+            </w:r>
+          </w:p>
+          <w:p>
+            <w:pPr>
+              <w:spacing w:line="240" w:lineRule="auto"/>
+              <w:rPr/>
+            </w:pPr>
+            <w:r>
+              <w:rPr>
+                <w:rtl w:val="0"/>
+              </w:rPr>
+            </w:r>
+          </w:p>
+        </w:tc>
+        <w:tc>
+          <w:tcPr>
+            <w:shd w:fill="auto" w:val="clear"/>
+            <w:tcMar>
+              <w:top w:w="100.0" w:type="dxa"/>
+              <w:left w:w="100.0" w:type="dxa"/>
+              <w:bottom w:w="100.0" w:type="dxa"/>
+              <w:right w:w="100.0" w:type="dxa"/>
+            </w:tcMar>
+            <w:vAlign w:val="top"/>
+          </w:tcPr>
+          <w:p>
+            <w:pPr>
+              <w:spacing w:line="240" w:lineRule="auto"/>
+              <w:rPr/>
+            </w:pPr>
+            <w:r>
+              <w:rPr>
+                <w:rtl w:val="0"/>
+              </w:rPr>
+              <w:t xml:space="preserve">Start Button</w:t>
+            </w:r>
+          </w:p>
+        </w:tc>
+      </w:tr>
+      <w:tr>
+        <w:tc>
+          <w:tcPr>
+            <w:shd w:fill="auto" w:val="clear"/>
+            <w:tcMar>
+              <w:top w:w="100.0" w:type="dxa"/>
+              <w:left w:w="100.0" w:type="dxa"/>
+              <w:bottom w:w="100.0" w:type="dxa"/>
+              <w:right w:w="100.0" w:type="dxa"/>
+            </w:tcMar>
+            <w:vAlign w:val="top"/>
+          </w:tcPr>
+          <w:p>
+            <w:pPr>
+              <w:spacing w:line="240" w:lineRule="auto"/>
+              <w:rPr/>
+            </w:pPr>
+            <w:r>
+              <w:rPr>
+                <w:rtl w:val="0"/>
+              </w:rPr>
+              <w:t xml:space="preserve">3.2.2.12 The website should be able to run the game at multiple speeds.</w:t>
+            </w:r>
+          </w:p>
+          <w:p>
+            <w:pPr>
+              <w:spacing w:line="240" w:lineRule="auto"/>
+              <w:rPr/>
+            </w:pPr>
+            <w:r>
+              <w:rPr>
+                <w:rtl w:val="0"/>
+              </w:rPr>
+            </w:r>
+          </w:p>
+        </w:tc>
+        <w:tc>
+          <w:tcPr>
+            <w:shd w:fill="auto" w:val="clear"/>
+            <w:tcMar>
+              <w:top w:w="100.0" w:type="dxa"/>
+              <w:left w:w="100.0" w:type="dxa"/>
+              <w:bottom w:w="100.0" w:type="dxa"/>
+              <w:right w:w="100.0" w:type="dxa"/>
+            </w:tcMar>
+            <w:vAlign w:val="top"/>
+          </w:tcPr>
+          <w:p>
+            <w:pPr>
+              <w:spacing w:line="240" w:lineRule="auto"/>
+              <w:rPr/>
+            </w:pPr>
+            <w:r>
+              <w:rPr>
+                <w:rtl w:val="0"/>
+              </w:rPr>
+              <w:t xml:space="preserve">Speed Selector Button</w:t>
+            </w:r>
+          </w:p>
+        </w:tc>
+      </w:tr>
+      <w:tr>
+        <w:tc>
+          <w:tcPr>
+            <w:shd w:fill="auto" w:val="clear"/>
+            <w:tcMar>
+              <w:top w:w="100.0" w:type="dxa"/>
+              <w:left w:w="100.0" w:type="dxa"/>
+              <w:bottom w:w="100.0" w:type="dxa"/>
+              <w:right w:w="100.0" w:type="dxa"/>
+            </w:tcMar>
+            <w:vAlign w:val="top"/>
+          </w:tcPr>
+          <w:p>
+            <w:pPr>
+              <w:spacing w:line="240" w:lineRule="auto"/>
+              <w:rPr/>
+            </w:pPr>
+            <w:r>
+              <w:rPr>
+                <w:rtl w:val="0"/>
+              </w:rPr>
+              <w:t xml:space="preserve">3.2.2.13 The website should allow the user to adjust the speeds between selectable options.</w:t>
+            </w:r>
+          </w:p>
+          <w:p>
+            <w:pPr>
+              <w:spacing w:line="240" w:lineRule="auto"/>
+              <w:rPr/>
+            </w:pPr>
+            <w:r>
+              <w:rPr>
+                <w:rtl w:val="0"/>
+              </w:rPr>
+            </w:r>
+          </w:p>
+        </w:tc>
+        <w:tc>
+          <w:tcPr>
+            <w:shd w:fill="auto" w:val="clear"/>
+            <w:tcMar>
+              <w:top w:w="100.0" w:type="dxa"/>
+              <w:left w:w="100.0" w:type="dxa"/>
+              <w:bottom w:w="100.0" w:type="dxa"/>
+              <w:right w:w="100.0" w:type="dxa"/>
+            </w:tcMar>
+            <w:vAlign w:val="top"/>
+          </w:tcPr>
+          <w:p>
+            <w:pPr>
+              <w:spacing w:line="240" w:lineRule="auto"/>
+              <w:rPr/>
+            </w:pPr>
+            <w:r>
+              <w:rPr>
+                <w:rtl w:val="0"/>
+              </w:rPr>
+              <w:t xml:space="preserve">Speed Selector Button</w:t>
+            </w:r>
+          </w:p>
+        </w:tc>
+      </w:tr>
+      <w:tr>
+        <w:tc>
+          <w:tcPr>
+            <w:shd w:fill="auto" w:val="clear"/>
+            <w:tcMar>
+              <w:top w:w="100.0" w:type="dxa"/>
+              <w:left w:w="100.0" w:type="dxa"/>
+              <w:bottom w:w="100.0" w:type="dxa"/>
+              <w:right w:w="100.0" w:type="dxa"/>
+            </w:tcMar>
+            <w:vAlign w:val="top"/>
+          </w:tcPr>
+          <w:p>
+            <w:pPr>
+              <w:spacing w:line="240" w:lineRule="auto"/>
+              <w:rPr/>
+            </w:pPr>
+            <w:r>
+              <w:rPr>
+                <w:rtl w:val="0"/>
+              </w:rPr>
+              <w:t xml:space="preserve">3.2.3.1 The website shall display how many iterations the game has been running.</w:t>
+            </w:r>
+          </w:p>
+          <w:p>
+            <w:pPr>
+              <w:spacing w:line="240" w:lineRule="auto"/>
+              <w:rPr/>
+            </w:pPr>
+            <w:r>
+              <w:rPr>
+                <w:rtl w:val="0"/>
+              </w:rPr>
+            </w:r>
+          </w:p>
+        </w:tc>
+        <w:tc>
+          <w:tcPr>
+            <w:shd w:fill="auto" w:val="clear"/>
+            <w:tcMar>
+              <w:top w:w="100.0" w:type="dxa"/>
+              <w:left w:w="100.0" w:type="dxa"/>
+              <w:bottom w:w="100.0" w:type="dxa"/>
+              <w:right w:w="100.0" w:type="dxa"/>
+            </w:tcMar>
+            <w:vAlign w:val="top"/>
+          </w:tcPr>
+          <w:p>
+            <w:pPr>
+              <w:spacing w:line="240" w:lineRule="auto"/>
+              <w:rPr/>
+            </w:pPr>
+            <w:r>
+              <w:rPr>
+                <w:rtl w:val="0"/>
+              </w:rPr>
+              <w:t xml:space="preserve">Iteration Display</w:t>
+            </w:r>
+          </w:p>
+        </w:tc>
+      </w:tr>
+      <w:tr>
+        <w:tc>
+          <w:tcPr>
+            <w:shd w:fill="auto" w:val="clear"/>
+            <w:tcMar>
+              <w:top w:w="100.0" w:type="dxa"/>
+              <w:left w:w="100.0" w:type="dxa"/>
+              <w:bottom w:w="100.0" w:type="dxa"/>
+              <w:right w:w="100.0" w:type="dxa"/>
+            </w:tcMar>
+            <w:vAlign w:val="top"/>
+          </w:tcPr>
+          <w:p>
+            <w:pPr>
+              <w:spacing w:line="240" w:lineRule="auto"/>
+              <w:rPr/>
+            </w:pPr>
+            <w:r>
+              <w:rPr>
+                <w:rtl w:val="0"/>
+              </w:rPr>
+              <w:t xml:space="preserve">3.2.3.2 The website shall display a count of how many cells are alive during each iteration.</w:t>
+            </w:r>
+          </w:p>
+          <w:p>
+            <w:pPr>
+              <w:spacing w:line="240" w:lineRule="auto"/>
+              <w:rPr/>
+            </w:pPr>
+            <w:r>
+              <w:rPr>
+                <w:rtl w:val="0"/>
+              </w:rPr>
+            </w:r>
+          </w:p>
+        </w:tc>
+        <w:tc>
+          <w:tcPr>
+            <w:shd w:fill="auto" w:val="clear"/>
+            <w:tcMar>
+              <w:top w:w="100.0" w:type="dxa"/>
+              <w:left w:w="100.0" w:type="dxa"/>
+              <w:bottom w:w="100.0" w:type="dxa"/>
+              <w:right w:w="100.0" w:type="dxa"/>
+            </w:tcMar>
+            <w:vAlign w:val="top"/>
+          </w:tcPr>
+          <w:p>
+            <w:pPr>
+              <w:spacing w:line="240" w:lineRule="auto"/>
+              <w:rPr/>
+            </w:pPr>
+            <w:r>
+              <w:rPr>
+                <w:rtl w:val="0"/>
+              </w:rPr>
+              <w:t xml:space="preserve">Living Cell Display</w:t>
+            </w:r>
+          </w:p>
+        </w:tc>
+      </w:tr>
+      <w:tr>
+        <w:tc>
+          <w:tcPr>
+            <w:shd w:fill="auto" w:val="clear"/>
+            <w:tcMar>
+              <w:top w:w="100.0" w:type="dxa"/>
+              <w:left w:w="100.0" w:type="dxa"/>
+              <w:bottom w:w="100.0" w:type="dxa"/>
+              <w:right w:w="100.0" w:type="dxa"/>
+            </w:tcMar>
+            <w:vAlign w:val="top"/>
+          </w:tcPr>
+          <w:p>
+            <w:pPr>
+              <w:spacing w:line="240" w:lineRule="auto"/>
+              <w:rPr/>
+            </w:pPr>
+            <w:r>
+              <w:rPr>
+                <w:rtl w:val="0"/>
+              </w:rPr>
+              <w:t xml:space="preserve">3.2.4.1 The game shall stop if it is in the same state for two iterations.</w:t>
+            </w:r>
+          </w:p>
+          <w:p>
+            <w:pPr>
+              <w:spacing w:line="240" w:lineRule="auto"/>
+              <w:rPr/>
+            </w:pPr>
+            <w:r>
+              <w:rPr>
+                <w:rtl w:val="0"/>
+              </w:rPr>
+            </w:r>
+          </w:p>
+        </w:tc>
+        <w:tc>
+          <w:tcPr>
+            <w:shd w:fill="auto" w:val="clear"/>
+            <w:tcMar>
+              <w:top w:w="100.0" w:type="dxa"/>
+              <w:left w:w="100.0" w:type="dxa"/>
+              <w:bottom w:w="100.0" w:type="dxa"/>
+              <w:right w:w="100.0" w:type="dxa"/>
+            </w:tcMar>
+            <w:vAlign w:val="top"/>
+          </w:tcPr>
+          <w:p>
+            <w:pPr>
+              <w:spacing w:line="240" w:lineRule="auto"/>
+              <w:rPr/>
+            </w:pPr>
+            <w:r>
+              <w:rPr>
+                <w:rtl w:val="0"/>
+              </w:rPr>
+              <w:t xml:space="preserve">getList</w:t>
+            </w:r>
+          </w:p>
+          <w:p>
+            <w:pPr>
+              <w:spacing w:line="240" w:lineRule="auto"/>
+              <w:rPr/>
+            </w:pPr>
+            <w:r>
+              <w:rPr>
+                <w:rtl w:val="0"/>
+              </w:rPr>
+              <w:t xml:space="preserve">isEquals</w:t>
+            </w:r>
+          </w:p>
+          <w:p>
+            <w:pPr>
+              <w:spacing w:line="240" w:lineRule="auto"/>
+              <w:rPr/>
+            </w:pPr>
+            <w:r>
+              <w:rPr>
+                <w:rtl w:val="0"/>
+              </w:rPr>
+            </w:r>
+          </w:p>
+        </w:tc>
+      </w:tr>
+      <w:tr>
+        <w:tc>
+          <w:tcPr>
+            <w:shd w:fill="auto" w:val="clear"/>
+            <w:tcMar>
+              <w:top w:w="100.0" w:type="dxa"/>
+              <w:left w:w="100.0" w:type="dxa"/>
+              <w:bottom w:w="100.0" w:type="dxa"/>
+              <w:right w:w="100.0" w:type="dxa"/>
+            </w:tcMar>
+            <w:vAlign w:val="top"/>
+          </w:tcPr>
+          <w:p>
+            <w:pPr>
+              <w:spacing w:line="240" w:lineRule="auto"/>
+              <w:rPr/>
+            </w:pPr>
+            <w:r>
+              <w:rPr>
+                <w:rtl w:val="0"/>
+              </w:rPr>
+              <w:t xml:space="preserve">3.2.4.2 The game shall stop if it is oscillating between two states.</w:t>
+            </w:r>
+          </w:p>
+          <w:p>
+            <w:pPr>
+              <w:spacing w:line="240" w:lineRule="auto"/>
+              <w:rPr/>
+            </w:pPr>
+            <w:r>
+              <w:rPr>
+                <w:rtl w:val="0"/>
+              </w:rPr>
+            </w:r>
+          </w:p>
+        </w:tc>
+        <w:tc>
+          <w:tcPr>
+            <w:shd w:fill="auto" w:val="clear"/>
+            <w:tcMar>
+              <w:top w:w="100.0" w:type="dxa"/>
+              <w:left w:w="100.0" w:type="dxa"/>
+              <w:bottom w:w="100.0" w:type="dxa"/>
+              <w:right w:w="100.0" w:type="dxa"/>
+            </w:tcMar>
+            <w:vAlign w:val="top"/>
+          </w:tcPr>
+          <w:p>
+            <w:pPr>
+              <w:spacing w:line="240" w:lineRule="auto"/>
+              <w:rPr/>
+            </w:pPr>
+            <w:r>
+              <w:rPr>
+                <w:rtl w:val="0"/>
+              </w:rPr>
+              <w:t xml:space="preserve">getList</w:t>
+            </w:r>
+          </w:p>
+          <w:p>
+            <w:pPr>
+              <w:spacing w:line="240" w:lineRule="auto"/>
+              <w:rPr/>
+            </w:pPr>
+            <w:r>
+              <w:rPr>
+                <w:rtl w:val="0"/>
+              </w:rPr>
+              <w:t xml:space="preserve">isEquals</w:t>
+            </w:r>
+          </w:p>
+        </w:tc>
+      </w:tr>
+    </w:tbl>
+    <w:p>
+      <w:pPr>
+        <w:pStyle w:val="Heading1"/>
+        <w:rPr/>
+      </w:pPr>
+      <w:bookmarkStart w:colFirst="0" w:colLast="0" w:name="_swechiqe270m" w:id="47"/>
+      <w:bookmarkEnd w:id="47"/>
+      <w:r>
+        <w:rPr>
+          <w:rtl w:val="0"/>
+        </w:rPr>
+      </w:r>
+    </w:p>
+    <w:p>
+      <w:pPr>
+        <w:pStyle w:val="Heading1"/>
+        <w:rPr/>
+      </w:pPr>
+      <w:bookmarkStart w:colFirst="0" w:colLast="0" w:name="_5yeuoh1vl1gw" w:id="48"/>
+      <w:bookmarkEnd w:id="48"/>
       <w:r>
         <w:rPr>
           <w:rtl w:val="0"/>
         </w:rPr>
         <w:br w:type="textWrapping"/>
-      </w:r>
-      <w:r>
-        <w:rPr>
-          <w:b w:val="1"/>
-          <w:sz w:val="36"/>
-          <w:szCs w:val="36"/>
-          <w:rtl w:val="0"/>
-        </w:rPr>
         <w:t xml:space="preserve">7.  Notes</w:t>
       </w:r>
     </w:p>
@@ -9046,16 +14670,11 @@
           <w:u w:val="none"/>
         </w:rPr>
       </w:pPr>
-      <w:commentRangeStart w:id="9"/>
       <w:r>
         <w:rPr>
           <w:rtl w:val="0"/>
         </w:rPr>
         <w:t xml:space="preserve">For the first two cases, there are use cases, so do we want to consider a warning instead of a hard error?</w:t>
-      </w:r>
-      <w:commentRangeEnd w:id="9"/>
-      <w:r>
-        <w:commentReference w:id="9"/>
       </w:r>
       <w:r>
         <w:rPr>
@@ -9189,12 +14808,11 @@
           <w:u w:val="none"/>
         </w:rPr>
       </w:pPr>
-      <w:commentRangeStart w:id="10"/>
-      <w:r>
-        <w:rPr>
-          <w:rtl w:val="0"/>
-        </w:rPr>
-        <w:t xml:space="preserve">If no start file, generate random state object</w:t>
+      <w:r>
+        <w:rPr>
+          <w:rtl w:val="0"/>
+        </w:rPr>
+        <w:t xml:space="preserve">Step time</w:t>
       </w:r>
     </w:p>
     <w:p>
@@ -9213,7 +14831,7 @@
         <w:rPr>
           <w:rtl w:val="0"/>
         </w:rPr>
-        <w:t xml:space="preserve">Two proposed methods: Randomly generate a (potentially random) number of starting cells</w:t>
+        <w:t xml:space="preserve">Change flag = 0</w:t>
       </w:r>
     </w:p>
     <w:p>
@@ -9232,7 +14850,7 @@
         <w:rPr>
           <w:rtl w:val="0"/>
         </w:rPr>
-        <w:t xml:space="preserve">Or randomly generate each node at a fixed chance</w:t>
+        <w:t xml:space="preserve">Compute neighbors</w:t>
       </w:r>
     </w:p>
     <w:p>
@@ -9251,16 +14869,26 @@
         <w:rPr>
           <w:rtl w:val="0"/>
         </w:rPr>
-        <w:t xml:space="preserve">I think a is probably faster.  I have no idea how we will test if this feature is working well.</w:t>
-      </w:r>
-      <w:commentRangeEnd w:id="10"/>
-      <w:r>
-        <w:commentReference w:id="10"/>
-      </w:r>
-      <w:r>
-        <w:rPr>
-          <w:rtl w:val="0"/>
-        </w:rPr>
+        <w:t xml:space="preserve">Apply rules for each node</w:t>
+      </w:r>
+    </w:p>
+    <w:p>
+      <w:pPr>
+        <w:numPr>
+          <w:ilvl w:val="1"/>
+          <w:numId w:val="5"/>
+        </w:numPr>
+        <w:spacing w:after="0" w:afterAutospacing="0" w:before="0" w:beforeAutospacing="0" w:lineRule="auto"/>
+        <w:ind w:left="1440" w:hanging="360"/>
+        <w:rPr>
+          <w:u w:val="none"/>
+        </w:rPr>
+      </w:pPr>
+      <w:r>
+        <w:rPr>
+          <w:rtl w:val="0"/>
+        </w:rPr>
+        <w:t xml:space="preserve">Change flag = 1 if any change</w:t>
       </w:r>
     </w:p>
     <w:p>
@@ -9279,7 +14907,23 @@
         <w:rPr>
           <w:rtl w:val="0"/>
         </w:rPr>
-        <w:t xml:space="preserve">Step time</w:t>
+        <w:t xml:space="preserve">Iteration check to terminate</w:t>
+      </w:r>
+    </w:p>
+    <w:p>
+      <w:pPr>
+        <w:numPr>
+          <w:ilvl w:val="0"/>
+          <w:numId w:val="5"/>
+        </w:numPr>
+        <w:spacing w:after="0" w:afterAutospacing="0" w:before="0" w:beforeAutospacing="0" w:lineRule="auto"/>
+        <w:ind w:left="720" w:hanging="360"/>
+      </w:pPr>
+      <w:r>
+        <w:rPr>
+          <w:rtl w:val="0"/>
+        </w:rPr>
+        <w:t xml:space="preserve">State check &amp; Oscillation check to terminate</w:t>
       </w:r>
     </w:p>
     <w:p>
@@ -9298,7 +14942,7 @@
         <w:rPr>
           <w:rtl w:val="0"/>
         </w:rPr>
-        <w:t xml:space="preserve">Change flag = 0</w:t>
+        <w:t xml:space="preserve">Check change flag (If no change,  display final state and terminate)</w:t>
       </w:r>
     </w:p>
     <w:p>
@@ -9317,7 +14961,23 @@
         <w:rPr>
           <w:rtl w:val="0"/>
         </w:rPr>
-        <w:t xml:space="preserve">Compute neighbors</w:t>
+        <w:t xml:space="preserve">Check if state n == state n - 2 (if no change, display final state and terminate)</w:t>
+      </w:r>
+    </w:p>
+    <w:p>
+      <w:pPr>
+        <w:numPr>
+          <w:ilvl w:val="0"/>
+          <w:numId w:val="5"/>
+        </w:numPr>
+        <w:spacing w:after="0" w:afterAutospacing="0" w:before="0" w:beforeAutospacing="0" w:lineRule="auto"/>
+        <w:ind w:left="720" w:hanging="360"/>
+      </w:pPr>
+      <w:r>
+        <w:rPr>
+          <w:rtl w:val="0"/>
+        </w:rPr>
+        <w:t xml:space="preserve">Display new state</w:t>
       </w:r>
     </w:p>
     <w:p>
@@ -9328,133 +14988,6 @@
         </w:numPr>
         <w:spacing w:after="0" w:afterAutospacing="0" w:before="0" w:beforeAutospacing="0" w:lineRule="auto"/>
         <w:ind w:left="1440" w:hanging="360"/>
-        <w:rPr>
-          <w:u w:val="none"/>
-        </w:rPr>
-      </w:pPr>
-      <w:r>
-        <w:rPr>
-          <w:rtl w:val="0"/>
-        </w:rPr>
-        <w:t xml:space="preserve">Apply rules for each node</w:t>
-      </w:r>
-    </w:p>
-    <w:p>
-      <w:pPr>
-        <w:numPr>
-          <w:ilvl w:val="1"/>
-          <w:numId w:val="5"/>
-        </w:numPr>
-        <w:spacing w:after="0" w:afterAutospacing="0" w:before="0" w:beforeAutospacing="0" w:lineRule="auto"/>
-        <w:ind w:left="1440" w:hanging="360"/>
-        <w:rPr>
-          <w:u w:val="none"/>
-        </w:rPr>
-      </w:pPr>
-      <w:r>
-        <w:rPr>
-          <w:rtl w:val="0"/>
-        </w:rPr>
-        <w:t xml:space="preserve">Change flag = 1 if any change</w:t>
-      </w:r>
-    </w:p>
-    <w:p>
-      <w:pPr>
-        <w:numPr>
-          <w:ilvl w:val="0"/>
-          <w:numId w:val="5"/>
-        </w:numPr>
-        <w:spacing w:after="0" w:afterAutospacing="0" w:before="0" w:beforeAutospacing="0" w:lineRule="auto"/>
-        <w:ind w:left="720" w:hanging="360"/>
-        <w:rPr>
-          <w:u w:val="none"/>
-        </w:rPr>
-      </w:pPr>
-      <w:r>
-        <w:rPr>
-          <w:rtl w:val="0"/>
-        </w:rPr>
-        <w:t xml:space="preserve">Iteration check to terminate</w:t>
-      </w:r>
-    </w:p>
-    <w:p>
-      <w:pPr>
-        <w:numPr>
-          <w:ilvl w:val="0"/>
-          <w:numId w:val="5"/>
-        </w:numPr>
-        <w:spacing w:after="0" w:afterAutospacing="0" w:before="0" w:beforeAutospacing="0" w:lineRule="auto"/>
-        <w:ind w:left="720" w:hanging="360"/>
-      </w:pPr>
-      <w:r>
-        <w:rPr>
-          <w:rtl w:val="0"/>
-        </w:rPr>
-        <w:t xml:space="preserve">State check &amp; Oscillation check to terminate</w:t>
-      </w:r>
-    </w:p>
-    <w:p>
-      <w:pPr>
-        <w:numPr>
-          <w:ilvl w:val="1"/>
-          <w:numId w:val="5"/>
-        </w:numPr>
-        <w:spacing w:after="0" w:afterAutospacing="0" w:before="0" w:beforeAutospacing="0" w:lineRule="auto"/>
-        <w:ind w:left="1440" w:hanging="360"/>
-        <w:rPr>
-          <w:u w:val="none"/>
-        </w:rPr>
-      </w:pPr>
-      <w:r>
-        <w:rPr>
-          <w:rtl w:val="0"/>
-        </w:rPr>
-        <w:t xml:space="preserve">Check change flag (If no change,  display final state and terminate)</w:t>
-      </w:r>
-    </w:p>
-    <w:p>
-      <w:pPr>
-        <w:numPr>
-          <w:ilvl w:val="1"/>
-          <w:numId w:val="5"/>
-        </w:numPr>
-        <w:spacing w:after="0" w:afterAutospacing="0" w:before="0" w:beforeAutospacing="0" w:lineRule="auto"/>
-        <w:ind w:left="1440" w:hanging="360"/>
-        <w:rPr>
-          <w:u w:val="none"/>
-        </w:rPr>
-      </w:pPr>
-      <w:r>
-        <w:rPr>
-          <w:rtl w:val="0"/>
-        </w:rPr>
-        <w:t xml:space="preserve">Check if state n == state n - 2 (if no change, display final state and terminate)</w:t>
-      </w:r>
-    </w:p>
-    <w:p>
-      <w:pPr>
-        <w:numPr>
-          <w:ilvl w:val="0"/>
-          <w:numId w:val="5"/>
-        </w:numPr>
-        <w:spacing w:after="0" w:afterAutospacing="0" w:before="0" w:beforeAutospacing="0" w:lineRule="auto"/>
-        <w:ind w:left="720" w:hanging="360"/>
-      </w:pPr>
-      <w:r>
-        <w:rPr>
-          <w:rtl w:val="0"/>
-        </w:rPr>
-        <w:t xml:space="preserve">Display new state</w:t>
-      </w:r>
-    </w:p>
-    <w:p>
-      <w:pPr>
-        <w:numPr>
-          <w:ilvl w:val="1"/>
-          <w:numId w:val="5"/>
-        </w:numPr>
-        <w:spacing w:after="0" w:afterAutospacing="0" w:before="0" w:beforeAutospacing="0" w:lineRule="auto"/>
-        <w:ind w:left="1440" w:hanging="360"/>
       </w:pPr>
       <w:r>
         <w:rPr>
@@ -9561,6 +15094,63 @@
           <w:rtl w:val="0"/>
         </w:rPr>
         <w:t xml:space="preserve">I think this way should be faster and lighter than trying to represent using an array</w:t>
+      </w:r>
+    </w:p>
+    <w:p>
+      <w:pPr>
+        <w:pStyle w:val="Heading1"/>
+        <w:spacing w:after="240" w:before="240" w:lineRule="auto"/>
+        <w:rPr/>
+      </w:pPr>
+      <w:bookmarkStart w:colFirst="0" w:colLast="0" w:name="_6rhjo1yybzg9" w:id="49"/>
+      <w:bookmarkEnd w:id="49"/>
+      <w:r>
+        <w:rPr>
+          <w:rtl w:val="0"/>
+        </w:rPr>
+        <w:t xml:space="preserve">A. Appendixes</w:t>
+      </w:r>
+    </w:p>
+    <w:p>
+      <w:pPr>
+        <w:pStyle w:val="Heading2"/>
+        <w:rPr/>
+      </w:pPr>
+      <w:bookmarkStart w:colFirst="0" w:colLast="0" w:name="_z15vc0cu7xb" w:id="50"/>
+      <w:bookmarkEnd w:id="50"/>
+      <w:r>
+        <w:rPr>
+          <w:rtl w:val="0"/>
+        </w:rPr>
+        <w:t xml:space="preserve">A. Assessment of Alternatives</w:t>
+      </w:r>
+    </w:p>
+    <w:p>
+      <w:pPr>
+        <w:pStyle w:val="Heading2"/>
+        <w:rPr/>
+      </w:pPr>
+      <w:bookmarkStart w:colFirst="0" w:colLast="0" w:name="_z15vc0cu7xb" w:id="50"/>
+      <w:bookmarkEnd w:id="50"/>
+      <w:r>
+        <w:rPr>
+          <w:rtl w:val="0"/>
+        </w:rPr>
+        <w:t xml:space="preserve">B. UML Diagram</w:t>
+      </w:r>
+    </w:p>
+    <w:p>
+      <w:pPr>
+        <w:pStyle w:val="Heading2"/>
+        <w:rPr/>
+      </w:pPr>
+      <w:bookmarkStart w:colFirst="0" w:colLast="0" w:name="_kwq2bo9a6b45" w:id="51"/>
+      <w:bookmarkEnd w:id="51"/>
+      <w:r>
+        <w:rPr>
+          <w:rtl w:val="0"/>
+        </w:rPr>
+        <w:t xml:space="preserve">C. Interface Design Diagram</w:t>
       </w:r>
     </w:p>
     <w:sectPr>
@@ -9570,645 +15160,6 @@
     </w:sectPr>
   </w:body>
 </w:document>
-</file>
-
-<file path=word/comments.xml><?xml version="1.0" encoding="utf-8"?>
-<w:comments xmlns:mc="http://schemas.openxmlformats.org/markup-compatibility/2006" xmlns:o="urn:schemas-microsoft-com:office:office" xmlns:r="http://schemas.openxmlformats.org/officeDocument/2006/relationships" xmlns:m="http://schemas.openxmlformats.org/officeDocument/2006/math" xmlns:v="urn:schemas-microsoft-com:vml" xmlns:wp="http://schemas.openxmlformats.org/drawingml/2006/wordprocessingDrawing" xmlns:w10="urn:schemas-microsoft-com:office:word" xmlns:w="http://schemas.openxmlformats.org/wordprocessingml/2006/main" xmlns:wne="http://schemas.microsoft.com/office/word/2006/wordml" xmlns:sl="http://schemas.openxmlformats.org/schemaLibrary/2006/main" xmlns:a="http://schemas.openxmlformats.org/drawingml/2006/main" xmlns:pic="http://schemas.openxmlformats.org/drawingml/2006/picture" xmlns:c="http://schemas.openxmlformats.org/drawingml/2006/chart" xmlns:lc="http://schemas.openxmlformats.org/drawingml/2006/lockedCanvas" xmlns:dgm="http://schemas.openxmlformats.org/drawingml/2006/diagram" xmlns:wps="http://schemas.microsoft.com/office/word/2010/wordprocessingShape" xmlns:wpg="http://schemas.microsoft.com/office/word/2010/wordprocessingGroup" xmlns:w14="http://schemas.microsoft.com/office/word/2010/wordml" xmlns:w15="http://schemas.microsoft.com/office/word/2012/wordml">
-  <w:comment w:author="Ryan Miller" w:id="0" w:date="2019-04-03T20:32:14Z">
-    <w:p>
-      <w:pPr>
-        <w:keepNext w:val="0"/>
-        <w:keepLines w:val="0"/>
-        <w:widowControl w:val="0"/>
-        <w:pBdr>
-          <w:top w:space="0" w:sz="0" w:val="nil"/>
-          <w:left w:space="0" w:sz="0" w:val="nil"/>
-          <w:bottom w:space="0" w:sz="0" w:val="nil"/>
-          <w:right w:space="0" w:sz="0" w:val="nil"/>
-          <w:between w:space="0" w:sz="0" w:val="nil"/>
-        </w:pBdr>
-        <w:shd w:fill="auto" w:val="clear"/>
-        <w:spacing w:after="0" w:before="0" w:line="240" w:lineRule="auto"/>
-        <w:ind w:left="0" w:right="0" w:firstLine="0"/>
-        <w:jc w:val="left"/>
-        <w:rPr>
-          <w:rFonts w:ascii="Arial" w:cs="Arial" w:eastAsia="Arial" w:hAnsi="Arial"/>
-          <w:b w:val="0"/>
-          <w:i w:val="0"/>
-          <w:smallCaps w:val="0"/>
-          <w:strike w:val="0"/>
-          <w:color w:val="000000"/>
-          <w:sz w:val="22"/>
-          <w:szCs w:val="22"/>
-          <w:u w:val="none"/>
-          <w:shd w:fill="auto" w:val="clear"/>
-          <w:vertAlign w:val="baseline"/>
-        </w:rPr>
-      </w:pPr>
-      <w:r>
-        <w:rPr>
-          <w:rFonts w:ascii="Arial" w:cs="Arial" w:eastAsia="Arial" w:hAnsi="Arial"/>
-          <w:b w:val="0"/>
-          <w:i w:val="0"/>
-          <w:smallCaps w:val="0"/>
-          <w:strike w:val="0"/>
-          <w:color w:val="000000"/>
-          <w:sz w:val="22"/>
-          <w:szCs w:val="22"/>
-          <w:u w:val="none"/>
-          <w:shd w:fill="auto" w:val="clear"/>
-          <w:vertAlign w:val="baseline"/>
-          <w:rtl w:val="0"/>
-        </w:rPr>
-        <w:t xml:space="preserve">Rather than giving this its own section, roll the functionality into the simulation itself.  All of the validation can be done just after pushing start.</w:t>
-      </w:r>
-    </w:p>
-  </w:comment>
-  <w:comment w:author="Khaled Elgendy" w:id="1" w:date="2019-04-04T15:05:34Z">
-    <w:p>
-      <w:pPr>
-        <w:keepNext w:val="0"/>
-        <w:keepLines w:val="0"/>
-        <w:widowControl w:val="0"/>
-        <w:pBdr>
-          <w:top w:space="0" w:sz="0" w:val="nil"/>
-          <w:left w:space="0" w:sz="0" w:val="nil"/>
-          <w:bottom w:space="0" w:sz="0" w:val="nil"/>
-          <w:right w:space="0" w:sz="0" w:val="nil"/>
-          <w:between w:space="0" w:sz="0" w:val="nil"/>
-        </w:pBdr>
-        <w:shd w:fill="auto" w:val="clear"/>
-        <w:spacing w:after="0" w:before="0" w:line="240" w:lineRule="auto"/>
-        <w:ind w:left="0" w:right="0" w:firstLine="0"/>
-        <w:jc w:val="left"/>
-        <w:rPr>
-          <w:rFonts w:ascii="Arial" w:cs="Arial" w:eastAsia="Arial" w:hAnsi="Arial"/>
-          <w:b w:val="0"/>
-          <w:i w:val="0"/>
-          <w:smallCaps w:val="0"/>
-          <w:strike w:val="0"/>
-          <w:color w:val="000000"/>
-          <w:sz w:val="22"/>
-          <w:szCs w:val="22"/>
-          <w:u w:val="none"/>
-          <w:shd w:fill="auto" w:val="clear"/>
-          <w:vertAlign w:val="baseline"/>
-        </w:rPr>
-      </w:pPr>
-      <w:r>
-        <w:rPr>
-          <w:rFonts w:ascii="Arial" w:cs="Arial" w:eastAsia="Arial" w:hAnsi="Arial"/>
-          <w:b w:val="0"/>
-          <w:i w:val="0"/>
-          <w:smallCaps w:val="0"/>
-          <w:strike w:val="0"/>
-          <w:color w:val="000000"/>
-          <w:sz w:val="22"/>
-          <w:szCs w:val="22"/>
-          <w:u w:val="none"/>
-          <w:shd w:fill="auto" w:val="clear"/>
-          <w:vertAlign w:val="baseline"/>
-          <w:rtl w:val="0"/>
-        </w:rPr>
-        <w:t xml:space="preserve">I revised it to meet your suggestion. An issue to consider though is that if we wait until the simulation to start for validation then the user will not be able to view their input on the grid before starting. Also i'm not exactly sure, but is file input the only form of input allowed or are we allowing them to click on cells themselves?</w:t>
-      </w:r>
-    </w:p>
-  </w:comment>
-  <w:comment w:author="Ryan Miller" w:id="2" w:date="2019-04-04T20:15:16Z">
-    <w:p>
-      <w:pPr>
-        <w:keepNext w:val="0"/>
-        <w:keepLines w:val="0"/>
-        <w:widowControl w:val="0"/>
-        <w:pBdr>
-          <w:top w:space="0" w:sz="0" w:val="nil"/>
-          <w:left w:space="0" w:sz="0" w:val="nil"/>
-          <w:bottom w:space="0" w:sz="0" w:val="nil"/>
-          <w:right w:space="0" w:sz="0" w:val="nil"/>
-          <w:between w:space="0" w:sz="0" w:val="nil"/>
-        </w:pBdr>
-        <w:shd w:fill="auto" w:val="clear"/>
-        <w:spacing w:after="0" w:before="0" w:line="240" w:lineRule="auto"/>
-        <w:ind w:left="0" w:right="0" w:firstLine="0"/>
-        <w:jc w:val="left"/>
-        <w:rPr>
-          <w:rFonts w:ascii="Arial" w:cs="Arial" w:eastAsia="Arial" w:hAnsi="Arial"/>
-          <w:b w:val="0"/>
-          <w:i w:val="0"/>
-          <w:smallCaps w:val="0"/>
-          <w:strike w:val="0"/>
-          <w:color w:val="000000"/>
-          <w:sz w:val="22"/>
-          <w:szCs w:val="22"/>
-          <w:u w:val="none"/>
-          <w:shd w:fill="auto" w:val="clear"/>
-          <w:vertAlign w:val="baseline"/>
-        </w:rPr>
-      </w:pPr>
-      <w:r>
-        <w:rPr>
-          <w:rFonts w:ascii="Arial" w:cs="Arial" w:eastAsia="Arial" w:hAnsi="Arial"/>
-          <w:b w:val="0"/>
-          <w:i w:val="0"/>
-          <w:smallCaps w:val="0"/>
-          <w:strike w:val="0"/>
-          <w:color w:val="000000"/>
-          <w:sz w:val="22"/>
-          <w:szCs w:val="22"/>
-          <w:u w:val="none"/>
-          <w:shd w:fill="auto" w:val="clear"/>
-          <w:vertAlign w:val="baseline"/>
-          <w:rtl w:val="0"/>
-        </w:rPr>
-        <w:t xml:space="preserve">We have not discussed any other forms of input in the past.  </w:t>
-      </w:r>
-    </w:p>
-    <w:p>
-      <w:pPr>
-        <w:keepNext w:val="0"/>
-        <w:keepLines w:val="0"/>
-        <w:widowControl w:val="0"/>
-        <w:pBdr>
-          <w:top w:space="0" w:sz="0" w:val="nil"/>
-          <w:left w:space="0" w:sz="0" w:val="nil"/>
-          <w:bottom w:space="0" w:sz="0" w:val="nil"/>
-          <w:right w:space="0" w:sz="0" w:val="nil"/>
-          <w:between w:space="0" w:sz="0" w:val="nil"/>
-        </w:pBdr>
-        <w:shd w:fill="auto" w:val="clear"/>
-        <w:spacing w:after="0" w:before="0" w:line="240" w:lineRule="auto"/>
-        <w:ind w:left="0" w:right="0" w:firstLine="0"/>
-        <w:jc w:val="left"/>
-        <w:rPr>
-          <w:rFonts w:ascii="Arial" w:cs="Arial" w:eastAsia="Arial" w:hAnsi="Arial"/>
-          <w:b w:val="0"/>
-          <w:i w:val="0"/>
-          <w:smallCaps w:val="0"/>
-          <w:strike w:val="0"/>
-          <w:color w:val="000000"/>
-          <w:sz w:val="22"/>
-          <w:szCs w:val="22"/>
-          <w:u w:val="none"/>
-          <w:shd w:fill="auto" w:val="clear"/>
-          <w:vertAlign w:val="baseline"/>
-        </w:rPr>
-      </w:pPr>
-      <w:r>
-        <w:rPr>
-          <w:rtl w:val="0"/>
-        </w:rPr>
-      </w:r>
-    </w:p>
-    <w:p>
-      <w:pPr>
-        <w:keepNext w:val="0"/>
-        <w:keepLines w:val="0"/>
-        <w:widowControl w:val="0"/>
-        <w:pBdr>
-          <w:top w:space="0" w:sz="0" w:val="nil"/>
-          <w:left w:space="0" w:sz="0" w:val="nil"/>
-          <w:bottom w:space="0" w:sz="0" w:val="nil"/>
-          <w:right w:space="0" w:sz="0" w:val="nil"/>
-          <w:between w:space="0" w:sz="0" w:val="nil"/>
-        </w:pBdr>
-        <w:shd w:fill="auto" w:val="clear"/>
-        <w:spacing w:after="0" w:before="0" w:line="240" w:lineRule="auto"/>
-        <w:ind w:left="0" w:right="0" w:firstLine="0"/>
-        <w:jc w:val="left"/>
-        <w:rPr>
-          <w:rFonts w:ascii="Arial" w:cs="Arial" w:eastAsia="Arial" w:hAnsi="Arial"/>
-          <w:b w:val="0"/>
-          <w:i w:val="0"/>
-          <w:smallCaps w:val="0"/>
-          <w:strike w:val="0"/>
-          <w:color w:val="000000"/>
-          <w:sz w:val="22"/>
-          <w:szCs w:val="22"/>
-          <w:u w:val="none"/>
-          <w:shd w:fill="auto" w:val="clear"/>
-          <w:vertAlign w:val="baseline"/>
-        </w:rPr>
-      </w:pPr>
-      <w:r>
-        <w:rPr>
-          <w:rFonts w:ascii="Arial" w:cs="Arial" w:eastAsia="Arial" w:hAnsi="Arial"/>
-          <w:b w:val="0"/>
-          <w:i w:val="0"/>
-          <w:smallCaps w:val="0"/>
-          <w:strike w:val="0"/>
-          <w:color w:val="000000"/>
-          <w:sz w:val="22"/>
-          <w:szCs w:val="22"/>
-          <w:u w:val="none"/>
-          <w:shd w:fill="auto" w:val="clear"/>
-          <w:vertAlign w:val="baseline"/>
-          <w:rtl w:val="0"/>
-        </w:rPr>
-        <w:t xml:space="preserve">I can see your point.  We may wish to validate the text file and draw the initial state immediately after uploading it.</w:t>
-      </w:r>
-    </w:p>
-  </w:comment>
-  <w:comment w:author="Khaled Elgendy" w:id="5" w:date="2019-04-04T15:12:34Z">
-    <w:p>
-      <w:pPr>
-        <w:keepNext w:val="0"/>
-        <w:keepLines w:val="0"/>
-        <w:widowControl w:val="0"/>
-        <w:pBdr>
-          <w:top w:space="0" w:sz="0" w:val="nil"/>
-          <w:left w:space="0" w:sz="0" w:val="nil"/>
-          <w:bottom w:space="0" w:sz="0" w:val="nil"/>
-          <w:right w:space="0" w:sz="0" w:val="nil"/>
-          <w:between w:space="0" w:sz="0" w:val="nil"/>
-        </w:pBdr>
-        <w:shd w:fill="auto" w:val="clear"/>
-        <w:spacing w:after="0" w:before="0" w:line="240" w:lineRule="auto"/>
-        <w:ind w:left="0" w:right="0" w:firstLine="0"/>
-        <w:jc w:val="left"/>
-        <w:rPr>
-          <w:rFonts w:ascii="Arial" w:cs="Arial" w:eastAsia="Arial" w:hAnsi="Arial"/>
-          <w:b w:val="0"/>
-          <w:i w:val="0"/>
-          <w:smallCaps w:val="0"/>
-          <w:strike w:val="0"/>
-          <w:color w:val="000000"/>
-          <w:sz w:val="22"/>
-          <w:szCs w:val="22"/>
-          <w:u w:val="none"/>
-          <w:shd w:fill="auto" w:val="clear"/>
-          <w:vertAlign w:val="baseline"/>
-        </w:rPr>
-      </w:pPr>
-      <w:r>
-        <w:rPr>
-          <w:rFonts w:ascii="Arial" w:cs="Arial" w:eastAsia="Arial" w:hAnsi="Arial"/>
-          <w:b w:val="0"/>
-          <w:i w:val="0"/>
-          <w:smallCaps w:val="0"/>
-          <w:strike w:val="0"/>
-          <w:color w:val="000000"/>
-          <w:sz w:val="22"/>
-          <w:szCs w:val="22"/>
-          <w:u w:val="none"/>
-          <w:shd w:fill="auto" w:val="clear"/>
-          <w:vertAlign w:val="baseline"/>
-          <w:rtl w:val="0"/>
-        </w:rPr>
-        <w:t xml:space="preserve">Were these actually required of us?</w:t>
-      </w:r>
-    </w:p>
-  </w:comment>
-  <w:comment w:author="Ryan Miller" w:id="6" w:date="2019-04-04T20:11:55Z">
-    <w:p>
-      <w:pPr>
-        <w:keepNext w:val="0"/>
-        <w:keepLines w:val="0"/>
-        <w:widowControl w:val="0"/>
-        <w:pBdr>
-          <w:top w:space="0" w:sz="0" w:val="nil"/>
-          <w:left w:space="0" w:sz="0" w:val="nil"/>
-          <w:bottom w:space="0" w:sz="0" w:val="nil"/>
-          <w:right w:space="0" w:sz="0" w:val="nil"/>
-          <w:between w:space="0" w:sz="0" w:val="nil"/>
-        </w:pBdr>
-        <w:shd w:fill="auto" w:val="clear"/>
-        <w:spacing w:after="0" w:before="0" w:line="240" w:lineRule="auto"/>
-        <w:ind w:left="0" w:right="0" w:firstLine="0"/>
-        <w:jc w:val="left"/>
-        <w:rPr>
-          <w:rFonts w:ascii="Arial" w:cs="Arial" w:eastAsia="Arial" w:hAnsi="Arial"/>
-          <w:b w:val="0"/>
-          <w:i w:val="0"/>
-          <w:smallCaps w:val="0"/>
-          <w:strike w:val="0"/>
-          <w:color w:val="000000"/>
-          <w:sz w:val="22"/>
-          <w:szCs w:val="22"/>
-          <w:u w:val="none"/>
-          <w:shd w:fill="auto" w:val="clear"/>
-          <w:vertAlign w:val="baseline"/>
-        </w:rPr>
-      </w:pPr>
-      <w:r>
-        <w:rPr>
-          <w:rFonts w:ascii="Arial" w:cs="Arial" w:eastAsia="Arial" w:hAnsi="Arial"/>
-          <w:b w:val="0"/>
-          <w:i w:val="0"/>
-          <w:smallCaps w:val="0"/>
-          <w:strike w:val="0"/>
-          <w:color w:val="000000"/>
-          <w:sz w:val="22"/>
-          <w:szCs w:val="22"/>
-          <w:u w:val="none"/>
-          <w:shd w:fill="auto" w:val="clear"/>
-          <w:vertAlign w:val="baseline"/>
-          <w:rtl w:val="0"/>
-        </w:rPr>
-        <w:t xml:space="preserve">These were predicated on the idea of a simulation object.  If we had such an object, we would need some way to get the list out of the object to draw it on the website.  Additionally, we would then need to store several lists for comparison purposes and compare them to the current list.  They are not strictly required, but the functionality must be met to achieve our goal.</w:t>
-      </w:r>
-    </w:p>
-  </w:comment>
-  <w:comment w:author="Khaled Elgendy" w:id="7" w:date="2019-04-04T15:12:34Z">
-    <w:p>
-      <w:pPr>
-        <w:keepNext w:val="0"/>
-        <w:keepLines w:val="0"/>
-        <w:widowControl w:val="0"/>
-        <w:pBdr>
-          <w:top w:space="0" w:sz="0" w:val="nil"/>
-          <w:left w:space="0" w:sz="0" w:val="nil"/>
-          <w:bottom w:space="0" w:sz="0" w:val="nil"/>
-          <w:right w:space="0" w:sz="0" w:val="nil"/>
-          <w:between w:space="0" w:sz="0" w:val="nil"/>
-        </w:pBdr>
-        <w:shd w:fill="auto" w:val="clear"/>
-        <w:spacing w:after="0" w:before="0" w:line="240" w:lineRule="auto"/>
-        <w:ind w:left="0" w:right="0" w:firstLine="0"/>
-        <w:jc w:val="left"/>
-        <w:rPr>
-          <w:rFonts w:ascii="Arial" w:cs="Arial" w:eastAsia="Arial" w:hAnsi="Arial"/>
-          <w:b w:val="0"/>
-          <w:i w:val="0"/>
-          <w:smallCaps w:val="0"/>
-          <w:strike w:val="0"/>
-          <w:color w:val="000000"/>
-          <w:sz w:val="22"/>
-          <w:szCs w:val="22"/>
-          <w:u w:val="none"/>
-          <w:shd w:fill="auto" w:val="clear"/>
-          <w:vertAlign w:val="baseline"/>
-        </w:rPr>
-      </w:pPr>
-      <w:r>
-        <w:rPr>
-          <w:rFonts w:ascii="Arial" w:cs="Arial" w:eastAsia="Arial" w:hAnsi="Arial"/>
-          <w:b w:val="0"/>
-          <w:i w:val="0"/>
-          <w:smallCaps w:val="0"/>
-          <w:strike w:val="0"/>
-          <w:color w:val="000000"/>
-          <w:sz w:val="22"/>
-          <w:szCs w:val="22"/>
-          <w:u w:val="none"/>
-          <w:shd w:fill="auto" w:val="clear"/>
-          <w:vertAlign w:val="baseline"/>
-          <w:rtl w:val="0"/>
-        </w:rPr>
-        <w:t xml:space="preserve">Were these actually required of us?</w:t>
-      </w:r>
-    </w:p>
-  </w:comment>
-  <w:comment w:author="Ryan Miller" w:id="8" w:date="2019-04-04T20:11:55Z">
-    <w:p>
-      <w:pPr>
-        <w:keepNext w:val="0"/>
-        <w:keepLines w:val="0"/>
-        <w:widowControl w:val="0"/>
-        <w:pBdr>
-          <w:top w:space="0" w:sz="0" w:val="nil"/>
-          <w:left w:space="0" w:sz="0" w:val="nil"/>
-          <w:bottom w:space="0" w:sz="0" w:val="nil"/>
-          <w:right w:space="0" w:sz="0" w:val="nil"/>
-          <w:between w:space="0" w:sz="0" w:val="nil"/>
-        </w:pBdr>
-        <w:shd w:fill="auto" w:val="clear"/>
-        <w:spacing w:after="0" w:before="0" w:line="240" w:lineRule="auto"/>
-        <w:ind w:left="0" w:right="0" w:firstLine="0"/>
-        <w:jc w:val="left"/>
-        <w:rPr>
-          <w:rFonts w:ascii="Arial" w:cs="Arial" w:eastAsia="Arial" w:hAnsi="Arial"/>
-          <w:b w:val="0"/>
-          <w:i w:val="0"/>
-          <w:smallCaps w:val="0"/>
-          <w:strike w:val="0"/>
-          <w:color w:val="000000"/>
-          <w:sz w:val="22"/>
-          <w:szCs w:val="22"/>
-          <w:u w:val="none"/>
-          <w:shd w:fill="auto" w:val="clear"/>
-          <w:vertAlign w:val="baseline"/>
-        </w:rPr>
-      </w:pPr>
-      <w:r>
-        <w:rPr>
-          <w:rFonts w:ascii="Arial" w:cs="Arial" w:eastAsia="Arial" w:hAnsi="Arial"/>
-          <w:b w:val="0"/>
-          <w:i w:val="0"/>
-          <w:smallCaps w:val="0"/>
-          <w:strike w:val="0"/>
-          <w:color w:val="000000"/>
-          <w:sz w:val="22"/>
-          <w:szCs w:val="22"/>
-          <w:u w:val="none"/>
-          <w:shd w:fill="auto" w:val="clear"/>
-          <w:vertAlign w:val="baseline"/>
-          <w:rtl w:val="0"/>
-        </w:rPr>
-        <w:t xml:space="preserve">These were predicated on the idea of a simulation object.  If we had such an object, we would need some way to get the list out of the object to draw it on the website.  Additionally, we would then need to store several lists for comparison purposes and compare them to the current list.  They are not strictly required, but the functionality must be met to achieve our goal.</w:t>
-      </w:r>
-    </w:p>
-  </w:comment>
-  <w:comment w:author="Khaled Elgendy" w:id="9" w:date="2019-04-04T15:19:18Z">
-    <w:p>
-      <w:pPr>
-        <w:keepNext w:val="0"/>
-        <w:keepLines w:val="0"/>
-        <w:widowControl w:val="0"/>
-        <w:pBdr>
-          <w:top w:space="0" w:sz="0" w:val="nil"/>
-          <w:left w:space="0" w:sz="0" w:val="nil"/>
-          <w:bottom w:space="0" w:sz="0" w:val="nil"/>
-          <w:right w:space="0" w:sz="0" w:val="nil"/>
-          <w:between w:space="0" w:sz="0" w:val="nil"/>
-        </w:pBdr>
-        <w:shd w:fill="auto" w:val="clear"/>
-        <w:spacing w:after="0" w:before="0" w:line="240" w:lineRule="auto"/>
-        <w:ind w:left="0" w:right="0" w:firstLine="0"/>
-        <w:jc w:val="left"/>
-        <w:rPr>
-          <w:rFonts w:ascii="Arial" w:cs="Arial" w:eastAsia="Arial" w:hAnsi="Arial"/>
-          <w:b w:val="0"/>
-          <w:i w:val="0"/>
-          <w:smallCaps w:val="0"/>
-          <w:strike w:val="0"/>
-          <w:color w:val="000000"/>
-          <w:sz w:val="22"/>
-          <w:szCs w:val="22"/>
-          <w:u w:val="none"/>
-          <w:shd w:fill="auto" w:val="clear"/>
-          <w:vertAlign w:val="baseline"/>
-        </w:rPr>
-      </w:pPr>
-      <w:r>
-        <w:rPr>
-          <w:rFonts w:ascii="Arial" w:cs="Arial" w:eastAsia="Arial" w:hAnsi="Arial"/>
-          <w:b w:val="0"/>
-          <w:i w:val="0"/>
-          <w:smallCaps w:val="0"/>
-          <w:strike w:val="0"/>
-          <w:color w:val="000000"/>
-          <w:sz w:val="22"/>
-          <w:szCs w:val="22"/>
-          <w:u w:val="none"/>
-          <w:shd w:fill="auto" w:val="clear"/>
-          <w:vertAlign w:val="baseline"/>
-          <w:rtl w:val="0"/>
-        </w:rPr>
-        <w:t xml:space="preserve">I think a warning would be unnecessary added complexity. Since we would need some way of displaying the warning and then prompting the user if they still want to continue.</w:t>
-      </w:r>
-    </w:p>
-  </w:comment>
-  <w:comment w:author="Khaled Elgendy" w:id="3" w:date="2019-04-04T15:14:07Z">
-    <w:p>
-      <w:pPr>
-        <w:keepNext w:val="0"/>
-        <w:keepLines w:val="0"/>
-        <w:widowControl w:val="0"/>
-        <w:pBdr>
-          <w:top w:space="0" w:sz="0" w:val="nil"/>
-          <w:left w:space="0" w:sz="0" w:val="nil"/>
-          <w:bottom w:space="0" w:sz="0" w:val="nil"/>
-          <w:right w:space="0" w:sz="0" w:val="nil"/>
-          <w:between w:space="0" w:sz="0" w:val="nil"/>
-        </w:pBdr>
-        <w:shd w:fill="auto" w:val="clear"/>
-        <w:spacing w:after="0" w:before="0" w:line="240" w:lineRule="auto"/>
-        <w:ind w:left="0" w:right="0" w:firstLine="0"/>
-        <w:jc w:val="left"/>
-        <w:rPr>
-          <w:rFonts w:ascii="Arial" w:cs="Arial" w:eastAsia="Arial" w:hAnsi="Arial"/>
-          <w:b w:val="0"/>
-          <w:i w:val="0"/>
-          <w:smallCaps w:val="0"/>
-          <w:strike w:val="0"/>
-          <w:color w:val="000000"/>
-          <w:sz w:val="22"/>
-          <w:szCs w:val="22"/>
-          <w:u w:val="none"/>
-          <w:shd w:fill="auto" w:val="clear"/>
-          <w:vertAlign w:val="baseline"/>
-        </w:rPr>
-      </w:pPr>
-      <w:r>
-        <w:rPr>
-          <w:rFonts w:ascii="Arial" w:cs="Arial" w:eastAsia="Arial" w:hAnsi="Arial"/>
-          <w:b w:val="0"/>
-          <w:i w:val="0"/>
-          <w:smallCaps w:val="0"/>
-          <w:strike w:val="0"/>
-          <w:color w:val="000000"/>
-          <w:sz w:val="22"/>
-          <w:szCs w:val="22"/>
-          <w:u w:val="none"/>
-          <w:shd w:fill="auto" w:val="clear"/>
-          <w:vertAlign w:val="baseline"/>
-          <w:rtl w:val="0"/>
-        </w:rPr>
-        <w:t xml:space="preserve">I don't know if this was an explicit requirement, but if not I would recommend not having it. Having a step button would make validation much more complex. We would also have to worry about the user changing inputs between steps.</w:t>
-      </w:r>
-    </w:p>
-  </w:comment>
-  <w:comment w:author="Ryan Miller" w:id="4" w:date="2019-04-04T20:08:33Z">
-    <w:p>
-      <w:pPr>
-        <w:keepNext w:val="0"/>
-        <w:keepLines w:val="0"/>
-        <w:widowControl w:val="0"/>
-        <w:pBdr>
-          <w:top w:space="0" w:sz="0" w:val="nil"/>
-          <w:left w:space="0" w:sz="0" w:val="nil"/>
-          <w:bottom w:space="0" w:sz="0" w:val="nil"/>
-          <w:right w:space="0" w:sz="0" w:val="nil"/>
-          <w:between w:space="0" w:sz="0" w:val="nil"/>
-        </w:pBdr>
-        <w:shd w:fill="auto" w:val="clear"/>
-        <w:spacing w:after="0" w:before="0" w:line="240" w:lineRule="auto"/>
-        <w:ind w:left="0" w:right="0" w:firstLine="0"/>
-        <w:jc w:val="left"/>
-        <w:rPr>
-          <w:rFonts w:ascii="Arial" w:cs="Arial" w:eastAsia="Arial" w:hAnsi="Arial"/>
-          <w:b w:val="0"/>
-          <w:i w:val="0"/>
-          <w:smallCaps w:val="0"/>
-          <w:strike w:val="0"/>
-          <w:color w:val="000000"/>
-          <w:sz w:val="22"/>
-          <w:szCs w:val="22"/>
-          <w:u w:val="none"/>
-          <w:shd w:fill="auto" w:val="clear"/>
-          <w:vertAlign w:val="baseline"/>
-        </w:rPr>
-      </w:pPr>
-      <w:r>
-        <w:rPr>
-          <w:rFonts w:ascii="Arial" w:cs="Arial" w:eastAsia="Arial" w:hAnsi="Arial"/>
-          <w:b w:val="0"/>
-          <w:i w:val="0"/>
-          <w:smallCaps w:val="0"/>
-          <w:strike w:val="0"/>
-          <w:color w:val="000000"/>
-          <w:sz w:val="22"/>
-          <w:szCs w:val="22"/>
-          <w:u w:val="none"/>
-          <w:shd w:fill="auto" w:val="clear"/>
-          <w:vertAlign w:val="baseline"/>
-          <w:rtl w:val="0"/>
-        </w:rPr>
-        <w:t xml:space="preserve">The second table represents software units for the simulation aspect of the project.  Step is not a step button, but the name of the function I would use to iterate one time unit or process one generation.</w:t>
-      </w:r>
-    </w:p>
-  </w:comment>
-  <w:comment w:author="Khaled Elgendy" w:id="10" w:date="2019-04-04T15:20:15Z">
-    <w:p>
-      <w:pPr>
-        <w:keepNext w:val="0"/>
-        <w:keepLines w:val="0"/>
-        <w:widowControl w:val="0"/>
-        <w:pBdr>
-          <w:top w:space="0" w:sz="0" w:val="nil"/>
-          <w:left w:space="0" w:sz="0" w:val="nil"/>
-          <w:bottom w:space="0" w:sz="0" w:val="nil"/>
-          <w:right w:space="0" w:sz="0" w:val="nil"/>
-          <w:between w:space="0" w:sz="0" w:val="nil"/>
-        </w:pBdr>
-        <w:shd w:fill="auto" w:val="clear"/>
-        <w:spacing w:after="0" w:before="0" w:line="240" w:lineRule="auto"/>
-        <w:ind w:left="0" w:right="0" w:firstLine="0"/>
-        <w:jc w:val="left"/>
-        <w:rPr>
-          <w:rFonts w:ascii="Arial" w:cs="Arial" w:eastAsia="Arial" w:hAnsi="Arial"/>
-          <w:b w:val="0"/>
-          <w:i w:val="0"/>
-          <w:smallCaps w:val="0"/>
-          <w:strike w:val="0"/>
-          <w:color w:val="000000"/>
-          <w:sz w:val="22"/>
-          <w:szCs w:val="22"/>
-          <w:u w:val="none"/>
-          <w:shd w:fill="auto" w:val="clear"/>
-          <w:vertAlign w:val="baseline"/>
-        </w:rPr>
-      </w:pPr>
-      <w:r>
-        <w:rPr>
-          <w:rFonts w:ascii="Arial" w:cs="Arial" w:eastAsia="Arial" w:hAnsi="Arial"/>
-          <w:b w:val="0"/>
-          <w:i w:val="0"/>
-          <w:smallCaps w:val="0"/>
-          <w:strike w:val="0"/>
-          <w:color w:val="000000"/>
-          <w:sz w:val="22"/>
-          <w:szCs w:val="22"/>
-          <w:u w:val="none"/>
-          <w:shd w:fill="auto" w:val="clear"/>
-          <w:vertAlign w:val="baseline"/>
-          <w:rtl w:val="0"/>
-        </w:rPr>
-        <w:t xml:space="preserve">Not an explicit requirement. I propose we drop this.</w:t>
-      </w:r>
-    </w:p>
-  </w:comment>
-</w:comments>
 </file>
 
 <file path=word/numbering.xml><?xml version="1.0" encoding="utf-8"?>
@@ -10962,6 +15913,32 @@
     </w:tblPr>
   </w:style>
   <w:style w:type="table" w:styleId="Table4">
+    <w:basedOn w:val="TableNormal"/>
+    <w:tblPr>
+      <w:tblStyleRowBandSize w:val="1"/>
+      <w:tblStyleColBandSize w:val="1"/>
+      <w:tblCellMar>
+        <w:top w:w="100.0" w:type="dxa"/>
+        <w:left w:w="100.0" w:type="dxa"/>
+        <w:bottom w:w="100.0" w:type="dxa"/>
+        <w:right w:w="100.0" w:type="dxa"/>
+      </w:tblCellMar>
+    </w:tblPr>
+  </w:style>
+  <w:style w:type="table" w:styleId="Table5">
+    <w:basedOn w:val="TableNormal"/>
+    <w:tblPr>
+      <w:tblStyleRowBandSize w:val="1"/>
+      <w:tblStyleColBandSize w:val="1"/>
+      <w:tblCellMar>
+        <w:top w:w="100.0" w:type="dxa"/>
+        <w:left w:w="100.0" w:type="dxa"/>
+        <w:bottom w:w="100.0" w:type="dxa"/>
+        <w:right w:w="100.0" w:type="dxa"/>
+      </w:tblCellMar>
+    </w:tblPr>
+  </w:style>
+  <w:style w:type="table" w:styleId="Table6">
     <w:basedOn w:val="TableNormal"/>
     <w:tblPr>
       <w:tblStyleRowBandSize w:val="1"/>

--- a/documents/sf_sdd_cmsc447.docx
+++ b/documents/sf_sdd_cmsc447.docx
@@ -727,7 +727,7 @@
         <w:rPr>
           <w:rtl w:val="0"/>
         </w:rPr>
-        <w:t xml:space="preserve">Last Updated: 4/23/2019</w:t>
+        <w:t xml:space="preserve">Last Updated: 5/4/2019</w:t>
       </w:r>
     </w:p>
     <w:p>
@@ -1293,7 +1293,7 @@
               <w:vertAlign w:val="baseline"/>
               <w:rtl w:val="0"/>
             </w:rPr>
-            <w:t xml:space="preserve">5</w:t>
+            <w:t xml:space="preserve">4</w:t>
           </w:r>
           <w:r>
             <w:fldChar w:fldCharType="end"/>
@@ -1381,7 +1381,7 @@
               <w:vertAlign w:val="baseline"/>
               <w:rtl w:val="0"/>
             </w:rPr>
-            <w:t xml:space="preserve">5</w:t>
+            <w:t xml:space="preserve">4</w:t>
           </w:r>
           <w:r>
             <w:fldChar w:fldCharType="end"/>
@@ -2261,7 +2261,7 @@
               <w:vertAlign w:val="baseline"/>
               <w:rtl w:val="0"/>
             </w:rPr>
-            <w:t xml:space="preserve">9</w:t>
+            <w:t xml:space="preserve">10</w:t>
           </w:r>
           <w:r>
             <w:fldChar w:fldCharType="end"/>
@@ -2895,11 +2895,34 @@
             </w:tabs>
             <w:spacing w:before="60" w:line="240" w:lineRule="auto"/>
             <w:ind w:left="360" w:firstLine="0"/>
-            <w:rPr/>
+            <w:rPr>
+              <w:rFonts w:ascii="Arial" w:cs="Arial" w:eastAsia="Arial" w:hAnsi="Arial"/>
+              <w:b w:val="0"/>
+              <w:i w:val="0"/>
+              <w:smallCaps w:val="0"/>
+              <w:strike w:val="0"/>
+              <w:color w:val="000000"/>
+              <w:sz w:val="22"/>
+              <w:szCs w:val="22"/>
+              <w:u w:val="none"/>
+              <w:shd w:fill="auto" w:val="clear"/>
+              <w:vertAlign w:val="baseline"/>
+            </w:rPr>
           </w:pPr>
           <w:hyperlink w:anchor="_9wvgt21m4a51">
             <w:r>
               <w:rPr>
+                <w:rFonts w:ascii="Arial" w:cs="Arial" w:eastAsia="Arial" w:hAnsi="Arial"/>
+                <w:b w:val="0"/>
+                <w:i w:val="0"/>
+                <w:smallCaps w:val="0"/>
+                <w:strike w:val="0"/>
+                <w:color w:val="000000"/>
+                <w:sz w:val="22"/>
+                <w:szCs w:val="22"/>
+                <w:u w:val="none"/>
+                <w:shd w:fill="auto" w:val="clear"/>
+                <w:vertAlign w:val="baseline"/>
                 <w:rtl w:val="0"/>
               </w:rPr>
               <w:t xml:space="preserve">5.1 surviveMin</w:t>
@@ -2907,6 +2930,17 @@
           </w:hyperlink>
           <w:r>
             <w:rPr>
+              <w:rFonts w:ascii="Arial" w:cs="Arial" w:eastAsia="Arial" w:hAnsi="Arial"/>
+              <w:b w:val="0"/>
+              <w:i w:val="0"/>
+              <w:smallCaps w:val="0"/>
+              <w:strike w:val="0"/>
+              <w:color w:val="000000"/>
+              <w:sz w:val="22"/>
+              <w:szCs w:val="22"/>
+              <w:u w:val="none"/>
+              <w:shd w:fill="auto" w:val="clear"/>
+              <w:vertAlign w:val="baseline"/>
               <w:rtl w:val="0"/>
             </w:rPr>
             <w:tab/>
@@ -2918,9 +2952,1252 @@
           </w:r>
           <w:r>
             <w:rPr>
+              <w:rFonts w:ascii="Arial" w:cs="Arial" w:eastAsia="Arial" w:hAnsi="Arial"/>
+              <w:b w:val="0"/>
+              <w:i w:val="0"/>
+              <w:smallCaps w:val="0"/>
+              <w:strike w:val="0"/>
+              <w:color w:val="000000"/>
+              <w:sz w:val="22"/>
+              <w:szCs w:val="22"/>
+              <w:u w:val="none"/>
+              <w:shd w:fill="auto" w:val="clear"/>
+              <w:vertAlign w:val="baseline"/>
               <w:rtl w:val="0"/>
             </w:rPr>
             <w:t xml:space="preserve">11</w:t>
+          </w:r>
+          <w:r>
+            <w:fldChar w:fldCharType="end"/>
+          </w:r>
+          <w:r>
+            <w:rPr>
+              <w:rtl w:val="0"/>
+            </w:rPr>
+          </w:r>
+        </w:p>
+        <w:p>
+          <w:pPr>
+            <w:tabs>
+              <w:tab w:val="right" w:pos="9360"/>
+            </w:tabs>
+            <w:spacing w:before="60" w:line="240" w:lineRule="auto"/>
+            <w:ind w:left="360" w:firstLine="0"/>
+            <w:rPr>
+              <w:rFonts w:ascii="Arial" w:cs="Arial" w:eastAsia="Arial" w:hAnsi="Arial"/>
+              <w:b w:val="0"/>
+              <w:i w:val="0"/>
+              <w:smallCaps w:val="0"/>
+              <w:strike w:val="0"/>
+              <w:color w:val="000000"/>
+              <w:sz w:val="22"/>
+              <w:szCs w:val="22"/>
+              <w:u w:val="none"/>
+              <w:shd w:fill="auto" w:val="clear"/>
+              <w:vertAlign w:val="baseline"/>
+            </w:rPr>
+          </w:pPr>
+          <w:hyperlink w:anchor="_gejpnncaz5w1">
+            <w:r>
+              <w:rPr>
+                <w:rFonts w:ascii="Arial" w:cs="Arial" w:eastAsia="Arial" w:hAnsi="Arial"/>
+                <w:b w:val="0"/>
+                <w:i w:val="0"/>
+                <w:smallCaps w:val="0"/>
+                <w:strike w:val="0"/>
+                <w:color w:val="000000"/>
+                <w:sz w:val="22"/>
+                <w:szCs w:val="22"/>
+                <w:u w:val="none"/>
+                <w:shd w:fill="auto" w:val="clear"/>
+                <w:vertAlign w:val="baseline"/>
+                <w:rtl w:val="0"/>
+              </w:rPr>
+              <w:t xml:space="preserve">5.2 surviveMax</w:t>
+            </w:r>
+          </w:hyperlink>
+          <w:r>
+            <w:rPr>
+              <w:rFonts w:ascii="Arial" w:cs="Arial" w:eastAsia="Arial" w:hAnsi="Arial"/>
+              <w:b w:val="0"/>
+              <w:i w:val="0"/>
+              <w:smallCaps w:val="0"/>
+              <w:strike w:val="0"/>
+              <w:color w:val="000000"/>
+              <w:sz w:val="22"/>
+              <w:szCs w:val="22"/>
+              <w:u w:val="none"/>
+              <w:shd w:fill="auto" w:val="clear"/>
+              <w:vertAlign w:val="baseline"/>
+              <w:rtl w:val="0"/>
+            </w:rPr>
+            <w:tab/>
+          </w:r>
+          <w:r>
+            <w:fldChar w:fldCharType="begin"/>
+            <w:instrText xml:space="preserve"> PAGEREF _gejpnncaz5w1 \h </w:instrText>
+            <w:fldChar w:fldCharType="separate"/>
+          </w:r>
+          <w:r>
+            <w:rPr>
+              <w:rFonts w:ascii="Arial" w:cs="Arial" w:eastAsia="Arial" w:hAnsi="Arial"/>
+              <w:b w:val="0"/>
+              <w:i w:val="0"/>
+              <w:smallCaps w:val="0"/>
+              <w:strike w:val="0"/>
+              <w:color w:val="000000"/>
+              <w:sz w:val="22"/>
+              <w:szCs w:val="22"/>
+              <w:u w:val="none"/>
+              <w:shd w:fill="auto" w:val="clear"/>
+              <w:vertAlign w:val="baseline"/>
+              <w:rtl w:val="0"/>
+            </w:rPr>
+            <w:t xml:space="preserve">11</w:t>
+          </w:r>
+          <w:r>
+            <w:fldChar w:fldCharType="end"/>
+          </w:r>
+          <w:r>
+            <w:rPr>
+              <w:rtl w:val="0"/>
+            </w:rPr>
+          </w:r>
+        </w:p>
+        <w:p>
+          <w:pPr>
+            <w:tabs>
+              <w:tab w:val="right" w:pos="9360"/>
+            </w:tabs>
+            <w:spacing w:before="60" w:line="240" w:lineRule="auto"/>
+            <w:ind w:left="360" w:firstLine="0"/>
+            <w:rPr>
+              <w:rFonts w:ascii="Arial" w:cs="Arial" w:eastAsia="Arial" w:hAnsi="Arial"/>
+              <w:b w:val="0"/>
+              <w:i w:val="0"/>
+              <w:smallCaps w:val="0"/>
+              <w:strike w:val="0"/>
+              <w:color w:val="000000"/>
+              <w:sz w:val="22"/>
+              <w:szCs w:val="22"/>
+              <w:u w:val="none"/>
+              <w:shd w:fill="auto" w:val="clear"/>
+              <w:vertAlign w:val="baseline"/>
+            </w:rPr>
+          </w:pPr>
+          <w:hyperlink w:anchor="_i49mph93xtf2">
+            <w:r>
+              <w:rPr>
+                <w:rFonts w:ascii="Arial" w:cs="Arial" w:eastAsia="Arial" w:hAnsi="Arial"/>
+                <w:b w:val="0"/>
+                <w:i w:val="0"/>
+                <w:smallCaps w:val="0"/>
+                <w:strike w:val="0"/>
+                <w:color w:val="000000"/>
+                <w:sz w:val="22"/>
+                <w:szCs w:val="22"/>
+                <w:u w:val="none"/>
+                <w:shd w:fill="auto" w:val="clear"/>
+                <w:vertAlign w:val="baseline"/>
+                <w:rtl w:val="0"/>
+              </w:rPr>
+              <w:t xml:space="preserve">5.3 revive</w:t>
+            </w:r>
+          </w:hyperlink>
+          <w:r>
+            <w:rPr>
+              <w:rFonts w:ascii="Arial" w:cs="Arial" w:eastAsia="Arial" w:hAnsi="Arial"/>
+              <w:b w:val="0"/>
+              <w:i w:val="0"/>
+              <w:smallCaps w:val="0"/>
+              <w:strike w:val="0"/>
+              <w:color w:val="000000"/>
+              <w:sz w:val="22"/>
+              <w:szCs w:val="22"/>
+              <w:u w:val="none"/>
+              <w:shd w:fill="auto" w:val="clear"/>
+              <w:vertAlign w:val="baseline"/>
+              <w:rtl w:val="0"/>
+            </w:rPr>
+            <w:tab/>
+          </w:r>
+          <w:r>
+            <w:fldChar w:fldCharType="begin"/>
+            <w:instrText xml:space="preserve"> PAGEREF _i49mph93xtf2 \h </w:instrText>
+            <w:fldChar w:fldCharType="separate"/>
+          </w:r>
+          <w:r>
+            <w:rPr>
+              <w:rFonts w:ascii="Arial" w:cs="Arial" w:eastAsia="Arial" w:hAnsi="Arial"/>
+              <w:b w:val="0"/>
+              <w:i w:val="0"/>
+              <w:smallCaps w:val="0"/>
+              <w:strike w:val="0"/>
+              <w:color w:val="000000"/>
+              <w:sz w:val="22"/>
+              <w:szCs w:val="22"/>
+              <w:u w:val="none"/>
+              <w:shd w:fill="auto" w:val="clear"/>
+              <w:vertAlign w:val="baseline"/>
+              <w:rtl w:val="0"/>
+            </w:rPr>
+            <w:t xml:space="preserve">11</w:t>
+          </w:r>
+          <w:r>
+            <w:fldChar w:fldCharType="end"/>
+          </w:r>
+          <w:r>
+            <w:rPr>
+              <w:rtl w:val="0"/>
+            </w:rPr>
+          </w:r>
+        </w:p>
+        <w:p>
+          <w:pPr>
+            <w:tabs>
+              <w:tab w:val="right" w:pos="9360"/>
+            </w:tabs>
+            <w:spacing w:before="60" w:line="240" w:lineRule="auto"/>
+            <w:ind w:left="360" w:firstLine="0"/>
+            <w:rPr>
+              <w:rFonts w:ascii="Arial" w:cs="Arial" w:eastAsia="Arial" w:hAnsi="Arial"/>
+              <w:b w:val="0"/>
+              <w:i w:val="0"/>
+              <w:smallCaps w:val="0"/>
+              <w:strike w:val="0"/>
+              <w:color w:val="000000"/>
+              <w:sz w:val="22"/>
+              <w:szCs w:val="22"/>
+              <w:u w:val="none"/>
+              <w:shd w:fill="auto" w:val="clear"/>
+              <w:vertAlign w:val="baseline"/>
+            </w:rPr>
+          </w:pPr>
+          <w:hyperlink w:anchor="_j7w8nkwm0786">
+            <w:r>
+              <w:rPr>
+                <w:rFonts w:ascii="Arial" w:cs="Arial" w:eastAsia="Arial" w:hAnsi="Arial"/>
+                <w:b w:val="0"/>
+                <w:i w:val="0"/>
+                <w:smallCaps w:val="0"/>
+                <w:strike w:val="0"/>
+                <w:color w:val="000000"/>
+                <w:sz w:val="22"/>
+                <w:szCs w:val="22"/>
+                <w:u w:val="none"/>
+                <w:shd w:fill="auto" w:val="clear"/>
+                <w:vertAlign w:val="baseline"/>
+                <w:rtl w:val="0"/>
+              </w:rPr>
+              <w:t xml:space="preserve">5.4 gridW</w:t>
+            </w:r>
+          </w:hyperlink>
+          <w:r>
+            <w:rPr>
+              <w:rFonts w:ascii="Arial" w:cs="Arial" w:eastAsia="Arial" w:hAnsi="Arial"/>
+              <w:b w:val="0"/>
+              <w:i w:val="0"/>
+              <w:smallCaps w:val="0"/>
+              <w:strike w:val="0"/>
+              <w:color w:val="000000"/>
+              <w:sz w:val="22"/>
+              <w:szCs w:val="22"/>
+              <w:u w:val="none"/>
+              <w:shd w:fill="auto" w:val="clear"/>
+              <w:vertAlign w:val="baseline"/>
+              <w:rtl w:val="0"/>
+            </w:rPr>
+            <w:tab/>
+          </w:r>
+          <w:r>
+            <w:fldChar w:fldCharType="begin"/>
+            <w:instrText xml:space="preserve"> PAGEREF _j7w8nkwm0786 \h </w:instrText>
+            <w:fldChar w:fldCharType="separate"/>
+          </w:r>
+          <w:r>
+            <w:rPr>
+              <w:rFonts w:ascii="Arial" w:cs="Arial" w:eastAsia="Arial" w:hAnsi="Arial"/>
+              <w:b w:val="0"/>
+              <w:i w:val="0"/>
+              <w:smallCaps w:val="0"/>
+              <w:strike w:val="0"/>
+              <w:color w:val="000000"/>
+              <w:sz w:val="22"/>
+              <w:szCs w:val="22"/>
+              <w:u w:val="none"/>
+              <w:shd w:fill="auto" w:val="clear"/>
+              <w:vertAlign w:val="baseline"/>
+              <w:rtl w:val="0"/>
+            </w:rPr>
+            <w:t xml:space="preserve">12</w:t>
+          </w:r>
+          <w:r>
+            <w:fldChar w:fldCharType="end"/>
+          </w:r>
+          <w:r>
+            <w:rPr>
+              <w:rtl w:val="0"/>
+            </w:rPr>
+          </w:r>
+        </w:p>
+        <w:p>
+          <w:pPr>
+            <w:tabs>
+              <w:tab w:val="right" w:pos="9360"/>
+            </w:tabs>
+            <w:spacing w:before="60" w:line="240" w:lineRule="auto"/>
+            <w:ind w:left="360" w:firstLine="0"/>
+            <w:rPr>
+              <w:rFonts w:ascii="Arial" w:cs="Arial" w:eastAsia="Arial" w:hAnsi="Arial"/>
+              <w:b w:val="0"/>
+              <w:i w:val="0"/>
+              <w:smallCaps w:val="0"/>
+              <w:strike w:val="0"/>
+              <w:color w:val="000000"/>
+              <w:sz w:val="22"/>
+              <w:szCs w:val="22"/>
+              <w:u w:val="none"/>
+              <w:shd w:fill="auto" w:val="clear"/>
+              <w:vertAlign w:val="baseline"/>
+            </w:rPr>
+          </w:pPr>
+          <w:hyperlink w:anchor="_m4zo87boxwuv">
+            <w:r>
+              <w:rPr>
+                <w:rFonts w:ascii="Arial" w:cs="Arial" w:eastAsia="Arial" w:hAnsi="Arial"/>
+                <w:b w:val="0"/>
+                <w:i w:val="0"/>
+                <w:smallCaps w:val="0"/>
+                <w:strike w:val="0"/>
+                <w:color w:val="000000"/>
+                <w:sz w:val="22"/>
+                <w:szCs w:val="22"/>
+                <w:u w:val="none"/>
+                <w:shd w:fill="auto" w:val="clear"/>
+                <w:vertAlign w:val="baseline"/>
+                <w:rtl w:val="0"/>
+              </w:rPr>
+              <w:t xml:space="preserve">5.5 gridH</w:t>
+            </w:r>
+          </w:hyperlink>
+          <w:r>
+            <w:rPr>
+              <w:rFonts w:ascii="Arial" w:cs="Arial" w:eastAsia="Arial" w:hAnsi="Arial"/>
+              <w:b w:val="0"/>
+              <w:i w:val="0"/>
+              <w:smallCaps w:val="0"/>
+              <w:strike w:val="0"/>
+              <w:color w:val="000000"/>
+              <w:sz w:val="22"/>
+              <w:szCs w:val="22"/>
+              <w:u w:val="none"/>
+              <w:shd w:fill="auto" w:val="clear"/>
+              <w:vertAlign w:val="baseline"/>
+              <w:rtl w:val="0"/>
+            </w:rPr>
+            <w:tab/>
+          </w:r>
+          <w:r>
+            <w:fldChar w:fldCharType="begin"/>
+            <w:instrText xml:space="preserve"> PAGEREF _m4zo87boxwuv \h </w:instrText>
+            <w:fldChar w:fldCharType="separate"/>
+          </w:r>
+          <w:r>
+            <w:rPr>
+              <w:rFonts w:ascii="Arial" w:cs="Arial" w:eastAsia="Arial" w:hAnsi="Arial"/>
+              <w:b w:val="0"/>
+              <w:i w:val="0"/>
+              <w:smallCaps w:val="0"/>
+              <w:strike w:val="0"/>
+              <w:color w:val="000000"/>
+              <w:sz w:val="22"/>
+              <w:szCs w:val="22"/>
+              <w:u w:val="none"/>
+              <w:shd w:fill="auto" w:val="clear"/>
+              <w:vertAlign w:val="baseline"/>
+              <w:rtl w:val="0"/>
+            </w:rPr>
+            <w:t xml:space="preserve">12</w:t>
+          </w:r>
+          <w:r>
+            <w:fldChar w:fldCharType="end"/>
+          </w:r>
+          <w:r>
+            <w:rPr>
+              <w:rtl w:val="0"/>
+            </w:rPr>
+          </w:r>
+        </w:p>
+        <w:p>
+          <w:pPr>
+            <w:tabs>
+              <w:tab w:val="right" w:pos="9360"/>
+            </w:tabs>
+            <w:spacing w:before="60" w:line="240" w:lineRule="auto"/>
+            <w:ind w:left="360" w:firstLine="0"/>
+            <w:rPr>
+              <w:rFonts w:ascii="Arial" w:cs="Arial" w:eastAsia="Arial" w:hAnsi="Arial"/>
+              <w:b w:val="0"/>
+              <w:i w:val="0"/>
+              <w:smallCaps w:val="0"/>
+              <w:strike w:val="0"/>
+              <w:color w:val="000000"/>
+              <w:sz w:val="22"/>
+              <w:szCs w:val="22"/>
+              <w:u w:val="none"/>
+              <w:shd w:fill="auto" w:val="clear"/>
+              <w:vertAlign w:val="baseline"/>
+            </w:rPr>
+          </w:pPr>
+          <w:hyperlink w:anchor="_ju28d8q9doeo">
+            <w:r>
+              <w:rPr>
+                <w:rFonts w:ascii="Arial" w:cs="Arial" w:eastAsia="Arial" w:hAnsi="Arial"/>
+                <w:b w:val="0"/>
+                <w:i w:val="0"/>
+                <w:smallCaps w:val="0"/>
+                <w:strike w:val="0"/>
+                <w:color w:val="000000"/>
+                <w:sz w:val="22"/>
+                <w:szCs w:val="22"/>
+                <w:u w:val="none"/>
+                <w:shd w:fill="auto" w:val="clear"/>
+                <w:vertAlign w:val="baseline"/>
+                <w:rtl w:val="0"/>
+              </w:rPr>
+              <w:t xml:space="preserve">5.6 shapeSelect</w:t>
+            </w:r>
+          </w:hyperlink>
+          <w:r>
+            <w:rPr>
+              <w:rFonts w:ascii="Arial" w:cs="Arial" w:eastAsia="Arial" w:hAnsi="Arial"/>
+              <w:b w:val="0"/>
+              <w:i w:val="0"/>
+              <w:smallCaps w:val="0"/>
+              <w:strike w:val="0"/>
+              <w:color w:val="000000"/>
+              <w:sz w:val="22"/>
+              <w:szCs w:val="22"/>
+              <w:u w:val="none"/>
+              <w:shd w:fill="auto" w:val="clear"/>
+              <w:vertAlign w:val="baseline"/>
+              <w:rtl w:val="0"/>
+            </w:rPr>
+            <w:tab/>
+          </w:r>
+          <w:r>
+            <w:fldChar w:fldCharType="begin"/>
+            <w:instrText xml:space="preserve"> PAGEREF _ju28d8q9doeo \h </w:instrText>
+            <w:fldChar w:fldCharType="separate"/>
+          </w:r>
+          <w:r>
+            <w:rPr>
+              <w:rFonts w:ascii="Arial" w:cs="Arial" w:eastAsia="Arial" w:hAnsi="Arial"/>
+              <w:b w:val="0"/>
+              <w:i w:val="0"/>
+              <w:smallCaps w:val="0"/>
+              <w:strike w:val="0"/>
+              <w:color w:val="000000"/>
+              <w:sz w:val="22"/>
+              <w:szCs w:val="22"/>
+              <w:u w:val="none"/>
+              <w:shd w:fill="auto" w:val="clear"/>
+              <w:vertAlign w:val="baseline"/>
+              <w:rtl w:val="0"/>
+            </w:rPr>
+            <w:t xml:space="preserve">12</w:t>
+          </w:r>
+          <w:r>
+            <w:fldChar w:fldCharType="end"/>
+          </w:r>
+          <w:r>
+            <w:rPr>
+              <w:rtl w:val="0"/>
+            </w:rPr>
+          </w:r>
+        </w:p>
+        <w:p>
+          <w:pPr>
+            <w:tabs>
+              <w:tab w:val="right" w:pos="9360"/>
+            </w:tabs>
+            <w:spacing w:before="60" w:line="240" w:lineRule="auto"/>
+            <w:ind w:left="360" w:firstLine="0"/>
+            <w:rPr>
+              <w:rFonts w:ascii="Arial" w:cs="Arial" w:eastAsia="Arial" w:hAnsi="Arial"/>
+              <w:b w:val="0"/>
+              <w:i w:val="0"/>
+              <w:smallCaps w:val="0"/>
+              <w:strike w:val="0"/>
+              <w:color w:val="000000"/>
+              <w:sz w:val="22"/>
+              <w:szCs w:val="22"/>
+              <w:u w:val="none"/>
+              <w:shd w:fill="auto" w:val="clear"/>
+              <w:vertAlign w:val="baseline"/>
+            </w:rPr>
+          </w:pPr>
+          <w:hyperlink w:anchor="_em951fh81x5c">
+            <w:r>
+              <w:rPr>
+                <w:rFonts w:ascii="Arial" w:cs="Arial" w:eastAsia="Arial" w:hAnsi="Arial"/>
+                <w:b w:val="0"/>
+                <w:i w:val="0"/>
+                <w:smallCaps w:val="0"/>
+                <w:strike w:val="0"/>
+                <w:color w:val="000000"/>
+                <w:sz w:val="22"/>
+                <w:szCs w:val="22"/>
+                <w:u w:val="none"/>
+                <w:shd w:fill="auto" w:val="clear"/>
+                <w:vertAlign w:val="baseline"/>
+                <w:rtl w:val="0"/>
+              </w:rPr>
+              <w:t xml:space="preserve">5.7 cellColor</w:t>
+            </w:r>
+          </w:hyperlink>
+          <w:r>
+            <w:rPr>
+              <w:rFonts w:ascii="Arial" w:cs="Arial" w:eastAsia="Arial" w:hAnsi="Arial"/>
+              <w:b w:val="0"/>
+              <w:i w:val="0"/>
+              <w:smallCaps w:val="0"/>
+              <w:strike w:val="0"/>
+              <w:color w:val="000000"/>
+              <w:sz w:val="22"/>
+              <w:szCs w:val="22"/>
+              <w:u w:val="none"/>
+              <w:shd w:fill="auto" w:val="clear"/>
+              <w:vertAlign w:val="baseline"/>
+              <w:rtl w:val="0"/>
+            </w:rPr>
+            <w:tab/>
+          </w:r>
+          <w:r>
+            <w:fldChar w:fldCharType="begin"/>
+            <w:instrText xml:space="preserve"> PAGEREF _em951fh81x5c \h </w:instrText>
+            <w:fldChar w:fldCharType="separate"/>
+          </w:r>
+          <w:r>
+            <w:rPr>
+              <w:rFonts w:ascii="Arial" w:cs="Arial" w:eastAsia="Arial" w:hAnsi="Arial"/>
+              <w:b w:val="0"/>
+              <w:i w:val="0"/>
+              <w:smallCaps w:val="0"/>
+              <w:strike w:val="0"/>
+              <w:color w:val="000000"/>
+              <w:sz w:val="22"/>
+              <w:szCs w:val="22"/>
+              <w:u w:val="none"/>
+              <w:shd w:fill="auto" w:val="clear"/>
+              <w:vertAlign w:val="baseline"/>
+              <w:rtl w:val="0"/>
+            </w:rPr>
+            <w:t xml:space="preserve">12</w:t>
+          </w:r>
+          <w:r>
+            <w:fldChar w:fldCharType="end"/>
+          </w:r>
+          <w:r>
+            <w:rPr>
+              <w:rtl w:val="0"/>
+            </w:rPr>
+          </w:r>
+        </w:p>
+        <w:p>
+          <w:pPr>
+            <w:tabs>
+              <w:tab w:val="right" w:pos="9360"/>
+            </w:tabs>
+            <w:spacing w:before="60" w:line="240" w:lineRule="auto"/>
+            <w:ind w:left="360" w:firstLine="0"/>
+            <w:rPr>
+              <w:rFonts w:ascii="Arial" w:cs="Arial" w:eastAsia="Arial" w:hAnsi="Arial"/>
+              <w:b w:val="0"/>
+              <w:i w:val="0"/>
+              <w:smallCaps w:val="0"/>
+              <w:strike w:val="0"/>
+              <w:color w:val="000000"/>
+              <w:sz w:val="22"/>
+              <w:szCs w:val="22"/>
+              <w:u w:val="none"/>
+              <w:shd w:fill="auto" w:val="clear"/>
+              <w:vertAlign w:val="baseline"/>
+            </w:rPr>
+          </w:pPr>
+          <w:hyperlink w:anchor="_p047jsc7vjn">
+            <w:r>
+              <w:rPr>
+                <w:rFonts w:ascii="Arial" w:cs="Arial" w:eastAsia="Arial" w:hAnsi="Arial"/>
+                <w:b w:val="0"/>
+                <w:i w:val="0"/>
+                <w:smallCaps w:val="0"/>
+                <w:strike w:val="0"/>
+                <w:color w:val="000000"/>
+                <w:sz w:val="22"/>
+                <w:szCs w:val="22"/>
+                <w:u w:val="none"/>
+                <w:shd w:fill="auto" w:val="clear"/>
+                <w:vertAlign w:val="baseline"/>
+                <w:rtl w:val="0"/>
+              </w:rPr>
+              <w:t xml:space="preserve">5.8 gridColor</w:t>
+            </w:r>
+          </w:hyperlink>
+          <w:r>
+            <w:rPr>
+              <w:rFonts w:ascii="Arial" w:cs="Arial" w:eastAsia="Arial" w:hAnsi="Arial"/>
+              <w:b w:val="0"/>
+              <w:i w:val="0"/>
+              <w:smallCaps w:val="0"/>
+              <w:strike w:val="0"/>
+              <w:color w:val="000000"/>
+              <w:sz w:val="22"/>
+              <w:szCs w:val="22"/>
+              <w:u w:val="none"/>
+              <w:shd w:fill="auto" w:val="clear"/>
+              <w:vertAlign w:val="baseline"/>
+              <w:rtl w:val="0"/>
+            </w:rPr>
+            <w:tab/>
+          </w:r>
+          <w:r>
+            <w:fldChar w:fldCharType="begin"/>
+            <w:instrText xml:space="preserve"> PAGEREF _p047jsc7vjn \h </w:instrText>
+            <w:fldChar w:fldCharType="separate"/>
+          </w:r>
+          <w:r>
+            <w:rPr>
+              <w:rFonts w:ascii="Arial" w:cs="Arial" w:eastAsia="Arial" w:hAnsi="Arial"/>
+              <w:b w:val="0"/>
+              <w:i w:val="0"/>
+              <w:smallCaps w:val="0"/>
+              <w:strike w:val="0"/>
+              <w:color w:val="000000"/>
+              <w:sz w:val="22"/>
+              <w:szCs w:val="22"/>
+              <w:u w:val="none"/>
+              <w:shd w:fill="auto" w:val="clear"/>
+              <w:vertAlign w:val="baseline"/>
+              <w:rtl w:val="0"/>
+            </w:rPr>
+            <w:t xml:space="preserve">13</w:t>
+          </w:r>
+          <w:r>
+            <w:fldChar w:fldCharType="end"/>
+          </w:r>
+          <w:r>
+            <w:rPr>
+              <w:rtl w:val="0"/>
+            </w:rPr>
+          </w:r>
+        </w:p>
+        <w:p>
+          <w:pPr>
+            <w:tabs>
+              <w:tab w:val="right" w:pos="9360"/>
+            </w:tabs>
+            <w:spacing w:before="60" w:line="240" w:lineRule="auto"/>
+            <w:ind w:left="360" w:firstLine="0"/>
+            <w:rPr>
+              <w:rFonts w:ascii="Arial" w:cs="Arial" w:eastAsia="Arial" w:hAnsi="Arial"/>
+              <w:b w:val="0"/>
+              <w:i w:val="0"/>
+              <w:smallCaps w:val="0"/>
+              <w:strike w:val="0"/>
+              <w:color w:val="000000"/>
+              <w:sz w:val="22"/>
+              <w:szCs w:val="22"/>
+              <w:u w:val="none"/>
+              <w:shd w:fill="auto" w:val="clear"/>
+              <w:vertAlign w:val="baseline"/>
+            </w:rPr>
+          </w:pPr>
+          <w:hyperlink w:anchor="_mbv8271etrma">
+            <w:r>
+              <w:rPr>
+                <w:rFonts w:ascii="Arial" w:cs="Arial" w:eastAsia="Arial" w:hAnsi="Arial"/>
+                <w:b w:val="0"/>
+                <w:i w:val="0"/>
+                <w:smallCaps w:val="0"/>
+                <w:strike w:val="0"/>
+                <w:color w:val="000000"/>
+                <w:sz w:val="22"/>
+                <w:szCs w:val="22"/>
+                <w:u w:val="none"/>
+                <w:shd w:fill="auto" w:val="clear"/>
+                <w:vertAlign w:val="baseline"/>
+                <w:rtl w:val="0"/>
+              </w:rPr>
+              <w:t xml:space="preserve">5.9 time</w:t>
+            </w:r>
+          </w:hyperlink>
+          <w:r>
+            <w:rPr>
+              <w:rFonts w:ascii="Arial" w:cs="Arial" w:eastAsia="Arial" w:hAnsi="Arial"/>
+              <w:b w:val="0"/>
+              <w:i w:val="0"/>
+              <w:smallCaps w:val="0"/>
+              <w:strike w:val="0"/>
+              <w:color w:val="000000"/>
+              <w:sz w:val="22"/>
+              <w:szCs w:val="22"/>
+              <w:u w:val="none"/>
+              <w:shd w:fill="auto" w:val="clear"/>
+              <w:vertAlign w:val="baseline"/>
+              <w:rtl w:val="0"/>
+            </w:rPr>
+            <w:tab/>
+          </w:r>
+          <w:r>
+            <w:fldChar w:fldCharType="begin"/>
+            <w:instrText xml:space="preserve"> PAGEREF _mbv8271etrma \h </w:instrText>
+            <w:fldChar w:fldCharType="separate"/>
+          </w:r>
+          <w:r>
+            <w:rPr>
+              <w:rFonts w:ascii="Arial" w:cs="Arial" w:eastAsia="Arial" w:hAnsi="Arial"/>
+              <w:b w:val="0"/>
+              <w:i w:val="0"/>
+              <w:smallCaps w:val="0"/>
+              <w:strike w:val="0"/>
+              <w:color w:val="000000"/>
+              <w:sz w:val="22"/>
+              <w:szCs w:val="22"/>
+              <w:u w:val="none"/>
+              <w:shd w:fill="auto" w:val="clear"/>
+              <w:vertAlign w:val="baseline"/>
+              <w:rtl w:val="0"/>
+            </w:rPr>
+            <w:t xml:space="preserve">13</w:t>
+          </w:r>
+          <w:r>
+            <w:fldChar w:fldCharType="end"/>
+          </w:r>
+          <w:r>
+            <w:rPr>
+              <w:rtl w:val="0"/>
+            </w:rPr>
+          </w:r>
+        </w:p>
+        <w:p>
+          <w:pPr>
+            <w:tabs>
+              <w:tab w:val="right" w:pos="9360"/>
+            </w:tabs>
+            <w:spacing w:before="60" w:line="240" w:lineRule="auto"/>
+            <w:ind w:left="360" w:firstLine="0"/>
+            <w:rPr>
+              <w:rFonts w:ascii="Arial" w:cs="Arial" w:eastAsia="Arial" w:hAnsi="Arial"/>
+              <w:b w:val="0"/>
+              <w:i w:val="0"/>
+              <w:smallCaps w:val="0"/>
+              <w:strike w:val="0"/>
+              <w:color w:val="000000"/>
+              <w:sz w:val="22"/>
+              <w:szCs w:val="22"/>
+              <w:u w:val="none"/>
+              <w:shd w:fill="auto" w:val="clear"/>
+              <w:vertAlign w:val="baseline"/>
+            </w:rPr>
+          </w:pPr>
+          <w:hyperlink w:anchor="_5705cmfd7v96">
+            <w:r>
+              <w:rPr>
+                <w:rFonts w:ascii="Arial" w:cs="Arial" w:eastAsia="Arial" w:hAnsi="Arial"/>
+                <w:b w:val="0"/>
+                <w:i w:val="0"/>
+                <w:smallCaps w:val="0"/>
+                <w:strike w:val="0"/>
+                <w:color w:val="000000"/>
+                <w:sz w:val="22"/>
+                <w:szCs w:val="22"/>
+                <w:u w:val="none"/>
+                <w:shd w:fill="auto" w:val="clear"/>
+                <w:vertAlign w:val="baseline"/>
+                <w:rtl w:val="0"/>
+              </w:rPr>
+              <w:t xml:space="preserve">5.10 simDisplay</w:t>
+            </w:r>
+          </w:hyperlink>
+          <w:r>
+            <w:rPr>
+              <w:rFonts w:ascii="Arial" w:cs="Arial" w:eastAsia="Arial" w:hAnsi="Arial"/>
+              <w:b w:val="0"/>
+              <w:i w:val="0"/>
+              <w:smallCaps w:val="0"/>
+              <w:strike w:val="0"/>
+              <w:color w:val="000000"/>
+              <w:sz w:val="22"/>
+              <w:szCs w:val="22"/>
+              <w:u w:val="none"/>
+              <w:shd w:fill="auto" w:val="clear"/>
+              <w:vertAlign w:val="baseline"/>
+              <w:rtl w:val="0"/>
+            </w:rPr>
+            <w:tab/>
+          </w:r>
+          <w:r>
+            <w:fldChar w:fldCharType="begin"/>
+            <w:instrText xml:space="preserve"> PAGEREF _5705cmfd7v96 \h </w:instrText>
+            <w:fldChar w:fldCharType="separate"/>
+          </w:r>
+          <w:r>
+            <w:rPr>
+              <w:rFonts w:ascii="Arial" w:cs="Arial" w:eastAsia="Arial" w:hAnsi="Arial"/>
+              <w:b w:val="0"/>
+              <w:i w:val="0"/>
+              <w:smallCaps w:val="0"/>
+              <w:strike w:val="0"/>
+              <w:color w:val="000000"/>
+              <w:sz w:val="22"/>
+              <w:szCs w:val="22"/>
+              <w:u w:val="none"/>
+              <w:shd w:fill="auto" w:val="clear"/>
+              <w:vertAlign w:val="baseline"/>
+              <w:rtl w:val="0"/>
+            </w:rPr>
+            <w:t xml:space="preserve">13</w:t>
+          </w:r>
+          <w:r>
+            <w:fldChar w:fldCharType="end"/>
+          </w:r>
+          <w:r>
+            <w:rPr>
+              <w:rtl w:val="0"/>
+            </w:rPr>
+          </w:r>
+        </w:p>
+        <w:p>
+          <w:pPr>
+            <w:tabs>
+              <w:tab w:val="right" w:pos="9360"/>
+            </w:tabs>
+            <w:spacing w:before="60" w:line="240" w:lineRule="auto"/>
+            <w:ind w:left="360" w:firstLine="0"/>
+            <w:rPr>
+              <w:rFonts w:ascii="Arial" w:cs="Arial" w:eastAsia="Arial" w:hAnsi="Arial"/>
+              <w:b w:val="0"/>
+              <w:i w:val="0"/>
+              <w:smallCaps w:val="0"/>
+              <w:strike w:val="0"/>
+              <w:color w:val="000000"/>
+              <w:sz w:val="22"/>
+              <w:szCs w:val="22"/>
+              <w:u w:val="none"/>
+              <w:shd w:fill="auto" w:val="clear"/>
+              <w:vertAlign w:val="baseline"/>
+            </w:rPr>
+          </w:pPr>
+          <w:hyperlink w:anchor="_4z8kxd1nfunu">
+            <w:r>
+              <w:rPr>
+                <w:rFonts w:ascii="Arial" w:cs="Arial" w:eastAsia="Arial" w:hAnsi="Arial"/>
+                <w:b w:val="0"/>
+                <w:i w:val="0"/>
+                <w:smallCaps w:val="0"/>
+                <w:strike w:val="0"/>
+                <w:color w:val="000000"/>
+                <w:sz w:val="22"/>
+                <w:szCs w:val="22"/>
+                <w:u w:val="none"/>
+                <w:shd w:fill="auto" w:val="clear"/>
+                <w:vertAlign w:val="baseline"/>
+                <w:rtl w:val="0"/>
+              </w:rPr>
+              <w:t xml:space="preserve">5.11 cellsAlive</w:t>
+            </w:r>
+          </w:hyperlink>
+          <w:r>
+            <w:rPr>
+              <w:rFonts w:ascii="Arial" w:cs="Arial" w:eastAsia="Arial" w:hAnsi="Arial"/>
+              <w:b w:val="0"/>
+              <w:i w:val="0"/>
+              <w:smallCaps w:val="0"/>
+              <w:strike w:val="0"/>
+              <w:color w:val="000000"/>
+              <w:sz w:val="22"/>
+              <w:szCs w:val="22"/>
+              <w:u w:val="none"/>
+              <w:shd w:fill="auto" w:val="clear"/>
+              <w:vertAlign w:val="baseline"/>
+              <w:rtl w:val="0"/>
+            </w:rPr>
+            <w:tab/>
+          </w:r>
+          <w:r>
+            <w:fldChar w:fldCharType="begin"/>
+            <w:instrText xml:space="preserve"> PAGEREF _4z8kxd1nfunu \h </w:instrText>
+            <w:fldChar w:fldCharType="separate"/>
+          </w:r>
+          <w:r>
+            <w:rPr>
+              <w:rFonts w:ascii="Arial" w:cs="Arial" w:eastAsia="Arial" w:hAnsi="Arial"/>
+              <w:b w:val="0"/>
+              <w:i w:val="0"/>
+              <w:smallCaps w:val="0"/>
+              <w:strike w:val="0"/>
+              <w:color w:val="000000"/>
+              <w:sz w:val="22"/>
+              <w:szCs w:val="22"/>
+              <w:u w:val="none"/>
+              <w:shd w:fill="auto" w:val="clear"/>
+              <w:vertAlign w:val="baseline"/>
+              <w:rtl w:val="0"/>
+            </w:rPr>
+            <w:t xml:space="preserve">13</w:t>
+          </w:r>
+          <w:r>
+            <w:fldChar w:fldCharType="end"/>
+          </w:r>
+          <w:r>
+            <w:rPr>
+              <w:rtl w:val="0"/>
+            </w:rPr>
+          </w:r>
+        </w:p>
+        <w:p>
+          <w:pPr>
+            <w:tabs>
+              <w:tab w:val="right" w:pos="9360"/>
+            </w:tabs>
+            <w:spacing w:before="60" w:line="240" w:lineRule="auto"/>
+            <w:ind w:left="360" w:firstLine="0"/>
+            <w:rPr>
+              <w:rFonts w:ascii="Arial" w:cs="Arial" w:eastAsia="Arial" w:hAnsi="Arial"/>
+              <w:b w:val="0"/>
+              <w:i w:val="0"/>
+              <w:smallCaps w:val="0"/>
+              <w:strike w:val="0"/>
+              <w:color w:val="000000"/>
+              <w:sz w:val="22"/>
+              <w:szCs w:val="22"/>
+              <w:u w:val="none"/>
+              <w:shd w:fill="auto" w:val="clear"/>
+              <w:vertAlign w:val="baseline"/>
+            </w:rPr>
+          </w:pPr>
+          <w:hyperlink w:anchor="_7pamiu3hvxy1">
+            <w:r>
+              <w:rPr>
+                <w:rFonts w:ascii="Arial" w:cs="Arial" w:eastAsia="Arial" w:hAnsi="Arial"/>
+                <w:b w:val="0"/>
+                <w:i w:val="0"/>
+                <w:smallCaps w:val="0"/>
+                <w:strike w:val="0"/>
+                <w:color w:val="000000"/>
+                <w:sz w:val="22"/>
+                <w:szCs w:val="22"/>
+                <w:u w:val="none"/>
+                <w:shd w:fill="auto" w:val="clear"/>
+                <w:vertAlign w:val="baseline"/>
+                <w:rtl w:val="0"/>
+              </w:rPr>
+              <w:t xml:space="preserve">5.12 iterationCount</w:t>
+            </w:r>
+          </w:hyperlink>
+          <w:r>
+            <w:rPr>
+              <w:rFonts w:ascii="Arial" w:cs="Arial" w:eastAsia="Arial" w:hAnsi="Arial"/>
+              <w:b w:val="0"/>
+              <w:i w:val="0"/>
+              <w:smallCaps w:val="0"/>
+              <w:strike w:val="0"/>
+              <w:color w:val="000000"/>
+              <w:sz w:val="22"/>
+              <w:szCs w:val="22"/>
+              <w:u w:val="none"/>
+              <w:shd w:fill="auto" w:val="clear"/>
+              <w:vertAlign w:val="baseline"/>
+              <w:rtl w:val="0"/>
+            </w:rPr>
+            <w:tab/>
+          </w:r>
+          <w:r>
+            <w:fldChar w:fldCharType="begin"/>
+            <w:instrText xml:space="preserve"> PAGEREF _7pamiu3hvxy1 \h </w:instrText>
+            <w:fldChar w:fldCharType="separate"/>
+          </w:r>
+          <w:r>
+            <w:rPr>
+              <w:rFonts w:ascii="Arial" w:cs="Arial" w:eastAsia="Arial" w:hAnsi="Arial"/>
+              <w:b w:val="0"/>
+              <w:i w:val="0"/>
+              <w:smallCaps w:val="0"/>
+              <w:strike w:val="0"/>
+              <w:color w:val="000000"/>
+              <w:sz w:val="22"/>
+              <w:szCs w:val="22"/>
+              <w:u w:val="none"/>
+              <w:shd w:fill="auto" w:val="clear"/>
+              <w:vertAlign w:val="baseline"/>
+              <w:rtl w:val="0"/>
+            </w:rPr>
+            <w:t xml:space="preserve">14</w:t>
+          </w:r>
+          <w:r>
+            <w:fldChar w:fldCharType="end"/>
+          </w:r>
+          <w:r>
+            <w:rPr>
+              <w:rtl w:val="0"/>
+            </w:rPr>
+          </w:r>
+        </w:p>
+        <w:p>
+          <w:pPr>
+            <w:tabs>
+              <w:tab w:val="right" w:pos="9360"/>
+            </w:tabs>
+            <w:spacing w:before="60" w:line="240" w:lineRule="auto"/>
+            <w:ind w:left="360" w:firstLine="0"/>
+            <w:rPr>
+              <w:rFonts w:ascii="Arial" w:cs="Arial" w:eastAsia="Arial" w:hAnsi="Arial"/>
+              <w:b w:val="0"/>
+              <w:i w:val="0"/>
+              <w:smallCaps w:val="0"/>
+              <w:strike w:val="0"/>
+              <w:color w:val="000000"/>
+              <w:sz w:val="22"/>
+              <w:szCs w:val="22"/>
+              <w:u w:val="none"/>
+              <w:shd w:fill="auto" w:val="clear"/>
+              <w:vertAlign w:val="baseline"/>
+            </w:rPr>
+          </w:pPr>
+          <w:hyperlink w:anchor="_d1eyga3jy8yo">
+            <w:r>
+              <w:rPr>
+                <w:rFonts w:ascii="Arial" w:cs="Arial" w:eastAsia="Arial" w:hAnsi="Arial"/>
+                <w:b w:val="0"/>
+                <w:i w:val="0"/>
+                <w:smallCaps w:val="0"/>
+                <w:strike w:val="0"/>
+                <w:color w:val="000000"/>
+                <w:sz w:val="22"/>
+                <w:szCs w:val="22"/>
+                <w:u w:val="none"/>
+                <w:shd w:fill="auto" w:val="clear"/>
+                <w:vertAlign w:val="baseline"/>
+                <w:rtl w:val="0"/>
+              </w:rPr>
+              <w:t xml:space="preserve">5.13 startButton</w:t>
+            </w:r>
+          </w:hyperlink>
+          <w:r>
+            <w:rPr>
+              <w:rFonts w:ascii="Arial" w:cs="Arial" w:eastAsia="Arial" w:hAnsi="Arial"/>
+              <w:b w:val="0"/>
+              <w:i w:val="0"/>
+              <w:smallCaps w:val="0"/>
+              <w:strike w:val="0"/>
+              <w:color w:val="000000"/>
+              <w:sz w:val="22"/>
+              <w:szCs w:val="22"/>
+              <w:u w:val="none"/>
+              <w:shd w:fill="auto" w:val="clear"/>
+              <w:vertAlign w:val="baseline"/>
+              <w:rtl w:val="0"/>
+            </w:rPr>
+            <w:tab/>
+          </w:r>
+          <w:r>
+            <w:fldChar w:fldCharType="begin"/>
+            <w:instrText xml:space="preserve"> PAGEREF _d1eyga3jy8yo \h </w:instrText>
+            <w:fldChar w:fldCharType="separate"/>
+          </w:r>
+          <w:r>
+            <w:rPr>
+              <w:rFonts w:ascii="Arial" w:cs="Arial" w:eastAsia="Arial" w:hAnsi="Arial"/>
+              <w:b w:val="0"/>
+              <w:i w:val="0"/>
+              <w:smallCaps w:val="0"/>
+              <w:strike w:val="0"/>
+              <w:color w:val="000000"/>
+              <w:sz w:val="22"/>
+              <w:szCs w:val="22"/>
+              <w:u w:val="none"/>
+              <w:shd w:fill="auto" w:val="clear"/>
+              <w:vertAlign w:val="baseline"/>
+              <w:rtl w:val="0"/>
+            </w:rPr>
+            <w:t xml:space="preserve">14</w:t>
+          </w:r>
+          <w:r>
+            <w:fldChar w:fldCharType="end"/>
+          </w:r>
+          <w:r>
+            <w:rPr>
+              <w:rtl w:val="0"/>
+            </w:rPr>
+          </w:r>
+        </w:p>
+        <w:p>
+          <w:pPr>
+            <w:tabs>
+              <w:tab w:val="right" w:pos="9360"/>
+            </w:tabs>
+            <w:spacing w:before="60" w:line="240" w:lineRule="auto"/>
+            <w:ind w:left="360" w:firstLine="0"/>
+            <w:rPr>
+              <w:rFonts w:ascii="Arial" w:cs="Arial" w:eastAsia="Arial" w:hAnsi="Arial"/>
+              <w:b w:val="0"/>
+              <w:i w:val="0"/>
+              <w:smallCaps w:val="0"/>
+              <w:strike w:val="0"/>
+              <w:color w:val="000000"/>
+              <w:sz w:val="22"/>
+              <w:szCs w:val="22"/>
+              <w:u w:val="none"/>
+              <w:shd w:fill="auto" w:val="clear"/>
+              <w:vertAlign w:val="baseline"/>
+            </w:rPr>
+          </w:pPr>
+          <w:hyperlink w:anchor="_98p7z31z327f">
+            <w:r>
+              <w:rPr>
+                <w:rFonts w:ascii="Arial" w:cs="Arial" w:eastAsia="Arial" w:hAnsi="Arial"/>
+                <w:b w:val="0"/>
+                <w:i w:val="0"/>
+                <w:smallCaps w:val="0"/>
+                <w:strike w:val="0"/>
+                <w:color w:val="000000"/>
+                <w:sz w:val="22"/>
+                <w:szCs w:val="22"/>
+                <w:u w:val="none"/>
+                <w:shd w:fill="auto" w:val="clear"/>
+                <w:vertAlign w:val="baseline"/>
+                <w:rtl w:val="0"/>
+              </w:rPr>
+              <w:t xml:space="preserve">5.14 fileInput</w:t>
+            </w:r>
+          </w:hyperlink>
+          <w:r>
+            <w:rPr>
+              <w:rFonts w:ascii="Arial" w:cs="Arial" w:eastAsia="Arial" w:hAnsi="Arial"/>
+              <w:b w:val="0"/>
+              <w:i w:val="0"/>
+              <w:smallCaps w:val="0"/>
+              <w:strike w:val="0"/>
+              <w:color w:val="000000"/>
+              <w:sz w:val="22"/>
+              <w:szCs w:val="22"/>
+              <w:u w:val="none"/>
+              <w:shd w:fill="auto" w:val="clear"/>
+              <w:vertAlign w:val="baseline"/>
+              <w:rtl w:val="0"/>
+            </w:rPr>
+            <w:tab/>
+          </w:r>
+          <w:r>
+            <w:fldChar w:fldCharType="begin"/>
+            <w:instrText xml:space="preserve"> PAGEREF _98p7z31z327f \h </w:instrText>
+            <w:fldChar w:fldCharType="separate"/>
+          </w:r>
+          <w:r>
+            <w:rPr>
+              <w:rFonts w:ascii="Arial" w:cs="Arial" w:eastAsia="Arial" w:hAnsi="Arial"/>
+              <w:b w:val="0"/>
+              <w:i w:val="0"/>
+              <w:smallCaps w:val="0"/>
+              <w:strike w:val="0"/>
+              <w:color w:val="000000"/>
+              <w:sz w:val="22"/>
+              <w:szCs w:val="22"/>
+              <w:u w:val="none"/>
+              <w:shd w:fill="auto" w:val="clear"/>
+              <w:vertAlign w:val="baseline"/>
+              <w:rtl w:val="0"/>
+            </w:rPr>
+            <w:t xml:space="preserve">14</w:t>
+          </w:r>
+          <w:r>
+            <w:fldChar w:fldCharType="end"/>
+          </w:r>
+          <w:r>
+            <w:rPr>
+              <w:rtl w:val="0"/>
+            </w:rPr>
+          </w:r>
+        </w:p>
+        <w:p>
+          <w:pPr>
+            <w:tabs>
+              <w:tab w:val="right" w:pos="9360"/>
+            </w:tabs>
+            <w:spacing w:before="60" w:line="240" w:lineRule="auto"/>
+            <w:ind w:left="360" w:firstLine="0"/>
+            <w:rPr>
+              <w:rFonts w:ascii="Arial" w:cs="Arial" w:eastAsia="Arial" w:hAnsi="Arial"/>
+              <w:b w:val="0"/>
+              <w:i w:val="0"/>
+              <w:smallCaps w:val="0"/>
+              <w:strike w:val="0"/>
+              <w:color w:val="000000"/>
+              <w:sz w:val="22"/>
+              <w:szCs w:val="22"/>
+              <w:u w:val="none"/>
+              <w:shd w:fill="auto" w:val="clear"/>
+              <w:vertAlign w:val="baseline"/>
+            </w:rPr>
+          </w:pPr>
+          <w:hyperlink w:anchor="_7pc5ia5ds0bk">
+            <w:r>
+              <w:rPr>
+                <w:rFonts w:ascii="Arial" w:cs="Arial" w:eastAsia="Arial" w:hAnsi="Arial"/>
+                <w:b w:val="0"/>
+                <w:i w:val="0"/>
+                <w:smallCaps w:val="0"/>
+                <w:strike w:val="0"/>
+                <w:color w:val="000000"/>
+                <w:sz w:val="22"/>
+                <w:szCs w:val="22"/>
+                <w:u w:val="none"/>
+                <w:shd w:fill="auto" w:val="clear"/>
+                <w:vertAlign w:val="baseline"/>
+                <w:rtl w:val="0"/>
+              </w:rPr>
+              <w:t xml:space="preserve">5.15 iterationInput</w:t>
+            </w:r>
+          </w:hyperlink>
+          <w:r>
+            <w:rPr>
+              <w:rFonts w:ascii="Arial" w:cs="Arial" w:eastAsia="Arial" w:hAnsi="Arial"/>
+              <w:b w:val="0"/>
+              <w:i w:val="0"/>
+              <w:smallCaps w:val="0"/>
+              <w:strike w:val="0"/>
+              <w:color w:val="000000"/>
+              <w:sz w:val="22"/>
+              <w:szCs w:val="22"/>
+              <w:u w:val="none"/>
+              <w:shd w:fill="auto" w:val="clear"/>
+              <w:vertAlign w:val="baseline"/>
+              <w:rtl w:val="0"/>
+            </w:rPr>
+            <w:tab/>
+          </w:r>
+          <w:r>
+            <w:fldChar w:fldCharType="begin"/>
+            <w:instrText xml:space="preserve"> PAGEREF _7pc5ia5ds0bk \h </w:instrText>
+            <w:fldChar w:fldCharType="separate"/>
+          </w:r>
+          <w:r>
+            <w:rPr>
+              <w:rFonts w:ascii="Arial" w:cs="Arial" w:eastAsia="Arial" w:hAnsi="Arial"/>
+              <w:b w:val="0"/>
+              <w:i w:val="0"/>
+              <w:smallCaps w:val="0"/>
+              <w:strike w:val="0"/>
+              <w:color w:val="000000"/>
+              <w:sz w:val="22"/>
+              <w:szCs w:val="22"/>
+              <w:u w:val="none"/>
+              <w:shd w:fill="auto" w:val="clear"/>
+              <w:vertAlign w:val="baseline"/>
+              <w:rtl w:val="0"/>
+            </w:rPr>
+            <w:t xml:space="preserve">14</w:t>
           </w:r>
           <w:r>
             <w:fldChar w:fldCharType="end"/>
@@ -2940,12 +4217,12 @@
             <w:ind w:left="360" w:firstLine="0"/>
             <w:rPr/>
           </w:pPr>
-          <w:hyperlink w:anchor="_gejpnncaz5w1">
-            <w:r>
-              <w:rPr>
-                <w:rtl w:val="0"/>
-              </w:rPr>
-              <w:t xml:space="preserve">5.2 surviveMax</w:t>
+          <w:hyperlink w:anchor="_yxscnjqa0unp">
+            <w:r>
+              <w:rPr>
+                <w:rtl w:val="0"/>
+              </w:rPr>
+              <w:t xml:space="preserve">5.16 errors</w:t>
             </w:r>
           </w:hyperlink>
           <w:r>
@@ -2956,14 +4233,14 @@
           </w:r>
           <w:r>
             <w:fldChar w:fldCharType="begin"/>
-            <w:instrText xml:space="preserve"> PAGEREF _gejpnncaz5w1 \h </w:instrText>
+            <w:instrText xml:space="preserve"> PAGEREF _yxscnjqa0unp \h </w:instrText>
             <w:fldChar w:fldCharType="separate"/>
           </w:r>
           <w:r>
             <w:rPr>
               <w:rtl w:val="0"/>
             </w:rPr>
-            <w:t xml:space="preserve">11</w:t>
+            <w:t xml:space="preserve">14</w:t>
           </w:r>
           <w:r>
             <w:fldChar w:fldCharType="end"/>
@@ -2983,12 +4260,12 @@
             <w:ind w:left="360" w:firstLine="0"/>
             <w:rPr/>
           </w:pPr>
-          <w:hyperlink w:anchor="_i49mph93xtf2">
-            <w:r>
-              <w:rPr>
-                <w:rtl w:val="0"/>
-              </w:rPr>
-              <w:t xml:space="preserve">5.3 reviveMin</w:t>
+          <w:hyperlink w:anchor="_gqrjdts8mrji">
+            <w:r>
+              <w:rPr>
+                <w:rtl w:val="0"/>
+              </w:rPr>
+              <w:t xml:space="preserve">5.17 reset()</w:t>
             </w:r>
           </w:hyperlink>
           <w:r>
@@ -2999,14 +4276,14 @@
           </w:r>
           <w:r>
             <w:fldChar w:fldCharType="begin"/>
-            <w:instrText xml:space="preserve"> PAGEREF _i49mph93xtf2 \h </w:instrText>
+            <w:instrText xml:space="preserve"> PAGEREF _gqrjdts8mrji \h </w:instrText>
             <w:fldChar w:fldCharType="separate"/>
           </w:r>
           <w:r>
             <w:rPr>
               <w:rtl w:val="0"/>
             </w:rPr>
-            <w:t xml:space="preserve">11</w:t>
+            <w:t xml:space="preserve">15</w:t>
           </w:r>
           <w:r>
             <w:fldChar w:fldCharType="end"/>
@@ -3026,12 +4303,12 @@
             <w:ind w:left="360" w:firstLine="0"/>
             <w:rPr/>
           </w:pPr>
-          <w:hyperlink w:anchor="_j7w8nkwm0786">
-            <w:r>
-              <w:rPr>
-                <w:rtl w:val="0"/>
-              </w:rPr>
-              <w:t xml:space="preserve">5.4 gridHorizontal</w:t>
+          <w:hyperlink w:anchor="_y9tzg762hh27">
+            <w:r>
+              <w:rPr>
+                <w:rtl w:val="0"/>
+              </w:rPr>
+              <w:t xml:space="preserve">5.18 inputValidation()</w:t>
             </w:r>
           </w:hyperlink>
           <w:r>
@@ -3042,14 +4319,190 @@
           </w:r>
           <w:r>
             <w:fldChar w:fldCharType="begin"/>
-            <w:instrText xml:space="preserve"> PAGEREF _j7w8nkwm0786 \h </w:instrText>
+            <w:instrText xml:space="preserve"> PAGEREF _y9tzg762hh27 \h </w:instrText>
             <w:fldChar w:fldCharType="separate"/>
           </w:r>
           <w:r>
             <w:rPr>
               <w:rtl w:val="0"/>
             </w:rPr>
-            <w:t xml:space="preserve">12</w:t>
+            <w:t xml:space="preserve">15</w:t>
+          </w:r>
+          <w:r>
+            <w:fldChar w:fldCharType="end"/>
+          </w:r>
+          <w:r>
+            <w:rPr>
+              <w:rtl w:val="0"/>
+            </w:rPr>
+          </w:r>
+        </w:p>
+        <w:p>
+          <w:pPr>
+            <w:tabs>
+              <w:tab w:val="right" w:pos="9360"/>
+            </w:tabs>
+            <w:spacing w:before="60" w:line="240" w:lineRule="auto"/>
+            <w:ind w:left="360" w:firstLine="0"/>
+            <w:rPr>
+              <w:rFonts w:ascii="Arial" w:cs="Arial" w:eastAsia="Arial" w:hAnsi="Arial"/>
+              <w:b w:val="0"/>
+              <w:i w:val="0"/>
+              <w:smallCaps w:val="0"/>
+              <w:strike w:val="0"/>
+              <w:color w:val="000000"/>
+              <w:sz w:val="22"/>
+              <w:szCs w:val="22"/>
+              <w:u w:val="none"/>
+              <w:shd w:fill="auto" w:val="clear"/>
+              <w:vertAlign w:val="baseline"/>
+            </w:rPr>
+          </w:pPr>
+          <w:hyperlink w:anchor="_tgbku1b83wx2">
+            <w:r>
+              <w:rPr>
+                <w:rFonts w:ascii="Arial" w:cs="Arial" w:eastAsia="Arial" w:hAnsi="Arial"/>
+                <w:b w:val="0"/>
+                <w:i w:val="0"/>
+                <w:smallCaps w:val="0"/>
+                <w:strike w:val="0"/>
+                <w:color w:val="000000"/>
+                <w:sz w:val="22"/>
+                <w:szCs w:val="22"/>
+                <w:u w:val="none"/>
+                <w:shd w:fill="auto" w:val="clear"/>
+                <w:vertAlign w:val="baseline"/>
+                <w:rtl w:val="0"/>
+              </w:rPr>
+              <w:t xml:space="preserve">5.19 file upload listener</w:t>
+            </w:r>
+          </w:hyperlink>
+          <w:r>
+            <w:rPr>
+              <w:rFonts w:ascii="Arial" w:cs="Arial" w:eastAsia="Arial" w:hAnsi="Arial"/>
+              <w:b w:val="0"/>
+              <w:i w:val="0"/>
+              <w:smallCaps w:val="0"/>
+              <w:strike w:val="0"/>
+              <w:color w:val="000000"/>
+              <w:sz w:val="22"/>
+              <w:szCs w:val="22"/>
+              <w:u w:val="none"/>
+              <w:shd w:fill="auto" w:val="clear"/>
+              <w:vertAlign w:val="baseline"/>
+              <w:rtl w:val="0"/>
+            </w:rPr>
+            <w:tab/>
+          </w:r>
+          <w:r>
+            <w:fldChar w:fldCharType="begin"/>
+            <w:instrText xml:space="preserve"> PAGEREF _tgbku1b83wx2 \h </w:instrText>
+            <w:fldChar w:fldCharType="separate"/>
+          </w:r>
+          <w:r>
+            <w:rPr>
+              <w:rFonts w:ascii="Arial" w:cs="Arial" w:eastAsia="Arial" w:hAnsi="Arial"/>
+              <w:b w:val="0"/>
+              <w:i w:val="0"/>
+              <w:smallCaps w:val="0"/>
+              <w:strike w:val="0"/>
+              <w:color w:val="000000"/>
+              <w:sz w:val="22"/>
+              <w:szCs w:val="22"/>
+              <w:u w:val="none"/>
+              <w:shd w:fill="auto" w:val="clear"/>
+              <w:vertAlign w:val="baseline"/>
+              <w:rtl w:val="0"/>
+            </w:rPr>
+            <w:t xml:space="preserve">15</w:t>
+          </w:r>
+          <w:r>
+            <w:fldChar w:fldCharType="end"/>
+          </w:r>
+          <w:r>
+            <w:rPr>
+              <w:rtl w:val="0"/>
+            </w:rPr>
+          </w:r>
+        </w:p>
+        <w:p>
+          <w:pPr>
+            <w:tabs>
+              <w:tab w:val="right" w:pos="9360"/>
+            </w:tabs>
+            <w:spacing w:before="60" w:line="240" w:lineRule="auto"/>
+            <w:ind w:left="360" w:firstLine="0"/>
+            <w:rPr>
+              <w:rFonts w:ascii="Arial" w:cs="Arial" w:eastAsia="Arial" w:hAnsi="Arial"/>
+              <w:b w:val="0"/>
+              <w:i w:val="0"/>
+              <w:smallCaps w:val="0"/>
+              <w:strike w:val="0"/>
+              <w:color w:val="000000"/>
+              <w:sz w:val="22"/>
+              <w:szCs w:val="22"/>
+              <w:u w:val="none"/>
+              <w:shd w:fill="auto" w:val="clear"/>
+              <w:vertAlign w:val="baseline"/>
+            </w:rPr>
+          </w:pPr>
+          <w:hyperlink w:anchor="_lflvgn7qg1mj">
+            <w:r>
+              <w:rPr>
+                <w:rFonts w:ascii="Arial" w:cs="Arial" w:eastAsia="Arial" w:hAnsi="Arial"/>
+                <w:b w:val="0"/>
+                <w:i w:val="0"/>
+                <w:smallCaps w:val="0"/>
+                <w:strike w:val="0"/>
+                <w:color w:val="000000"/>
+                <w:sz w:val="22"/>
+                <w:szCs w:val="22"/>
+                <w:u w:val="none"/>
+                <w:shd w:fill="auto" w:val="clear"/>
+                <w:vertAlign w:val="baseline"/>
+                <w:rtl w:val="0"/>
+              </w:rPr>
+              <w:t xml:space="preserve">5.20 togglePlay()</w:t>
+            </w:r>
+          </w:hyperlink>
+          <w:r>
+            <w:rPr>
+              <w:rFonts w:ascii="Arial" w:cs="Arial" w:eastAsia="Arial" w:hAnsi="Arial"/>
+              <w:b w:val="0"/>
+              <w:i w:val="0"/>
+              <w:smallCaps w:val="0"/>
+              <w:strike w:val="0"/>
+              <w:color w:val="000000"/>
+              <w:sz w:val="22"/>
+              <w:szCs w:val="22"/>
+              <w:u w:val="none"/>
+              <w:shd w:fill="auto" w:val="clear"/>
+              <w:vertAlign w:val="baseline"/>
+              <w:rtl w:val="0"/>
+            </w:rPr>
+            <w:tab/>
+          </w:r>
+          <w:r>
+            <w:fldChar w:fldCharType="begin"/>
+            <w:instrText xml:space="preserve"> PAGEREF _lflvgn7qg1mj \h </w:instrText>
+            <w:fldChar w:fldCharType="separate"/>
+          </w:r>
+          <w:r>
+            <w:rPr>
+              <w:rFonts w:ascii="Arial" w:cs="Arial" w:eastAsia="Arial" w:hAnsi="Arial"/>
+              <w:b w:val="0"/>
+              <w:i w:val="0"/>
+              <w:smallCaps w:val="0"/>
+              <w:strike w:val="0"/>
+              <w:color w:val="000000"/>
+              <w:sz w:val="22"/>
+              <w:szCs w:val="22"/>
+              <w:u w:val="none"/>
+              <w:shd w:fill="auto" w:val="clear"/>
+              <w:vertAlign w:val="baseline"/>
+              <w:rtl w:val="0"/>
+            </w:rPr>
+            <w:t xml:space="preserve">15</w:t>
           </w:r>
           <w:r>
             <w:fldChar w:fldCharType="end"/>
@@ -3069,12 +4522,12 @@
             <w:ind w:left="360" w:firstLine="0"/>
             <w:rPr/>
           </w:pPr>
-          <w:hyperlink w:anchor="_m4zo87boxwuv">
-            <w:r>
-              <w:rPr>
-                <w:rtl w:val="0"/>
-              </w:rPr>
-              <w:t xml:space="preserve">5.5 gridVertical</w:t>
+          <w:hyperlink w:anchor="_j5wgy9c9oi4l">
+            <w:r>
+              <w:rPr>
+                <w:rtl w:val="0"/>
+              </w:rPr>
+              <w:t xml:space="preserve">5.21 compare()</w:t>
             </w:r>
           </w:hyperlink>
           <w:r>
@@ -3085,14 +4538,14 @@
           </w:r>
           <w:r>
             <w:fldChar w:fldCharType="begin"/>
-            <w:instrText xml:space="preserve"> PAGEREF _m4zo87boxwuv \h </w:instrText>
+            <w:instrText xml:space="preserve"> PAGEREF _j5wgy9c9oi4l \h </w:instrText>
             <w:fldChar w:fldCharType="separate"/>
           </w:r>
           <w:r>
             <w:rPr>
               <w:rtl w:val="0"/>
             </w:rPr>
-            <w:t xml:space="preserve">12</w:t>
+            <w:t xml:space="preserve">16</w:t>
           </w:r>
           <w:r>
             <w:fldChar w:fldCharType="end"/>
@@ -3112,12 +4565,12 @@
             <w:ind w:left="360" w:firstLine="0"/>
             <w:rPr/>
           </w:pPr>
-          <w:hyperlink w:anchor="_ju28d8q9doeo">
-            <w:r>
-              <w:rPr>
-                <w:rtl w:val="0"/>
-              </w:rPr>
-              <w:t xml:space="preserve">5.6 cellShape</w:t>
+          <w:hyperlink w:anchor="_j0zr075coirq">
+            <w:r>
+              <w:rPr>
+                <w:rtl w:val="0"/>
+              </w:rPr>
+              <w:t xml:space="preserve">5.22 life.next()</w:t>
             </w:r>
           </w:hyperlink>
           <w:r>
@@ -3128,14 +4581,102 @@
           </w:r>
           <w:r>
             <w:fldChar w:fldCharType="begin"/>
-            <w:instrText xml:space="preserve"> PAGEREF _ju28d8q9doeo \h </w:instrText>
+            <w:instrText xml:space="preserve"> PAGEREF _j0zr075coirq \h </w:instrText>
             <w:fldChar w:fldCharType="separate"/>
           </w:r>
           <w:r>
             <w:rPr>
               <w:rtl w:val="0"/>
             </w:rPr>
-            <w:t xml:space="preserve">12</w:t>
+            <w:t xml:space="preserve">16</w:t>
+          </w:r>
+          <w:r>
+            <w:fldChar w:fldCharType="end"/>
+          </w:r>
+          <w:r>
+            <w:rPr>
+              <w:rtl w:val="0"/>
+            </w:rPr>
+          </w:r>
+        </w:p>
+        <w:p>
+          <w:pPr>
+            <w:tabs>
+              <w:tab w:val="right" w:pos="9360"/>
+            </w:tabs>
+            <w:spacing w:before="60" w:line="240" w:lineRule="auto"/>
+            <w:ind w:left="360" w:firstLine="0"/>
+            <w:rPr>
+              <w:rFonts w:ascii="Arial" w:cs="Arial" w:eastAsia="Arial" w:hAnsi="Arial"/>
+              <w:b w:val="0"/>
+              <w:i w:val="0"/>
+              <w:smallCaps w:val="0"/>
+              <w:strike w:val="0"/>
+              <w:color w:val="000000"/>
+              <w:sz w:val="22"/>
+              <w:szCs w:val="22"/>
+              <w:u w:val="none"/>
+              <w:shd w:fill="auto" w:val="clear"/>
+              <w:vertAlign w:val="baseline"/>
+            </w:rPr>
+          </w:pPr>
+          <w:hyperlink w:anchor="_k6ee1xwau1s9">
+            <w:r>
+              <w:rPr>
+                <w:rFonts w:ascii="Arial" w:cs="Arial" w:eastAsia="Arial" w:hAnsi="Arial"/>
+                <w:b w:val="0"/>
+                <w:i w:val="0"/>
+                <w:smallCaps w:val="0"/>
+                <w:strike w:val="0"/>
+                <w:color w:val="000000"/>
+                <w:sz w:val="22"/>
+                <w:szCs w:val="22"/>
+                <w:u w:val="none"/>
+                <w:shd w:fill="auto" w:val="clear"/>
+                <w:vertAlign w:val="baseline"/>
+                <w:rtl w:val="0"/>
+              </w:rPr>
+              <w:t xml:space="preserve">5.23 activate()</w:t>
+            </w:r>
+          </w:hyperlink>
+          <w:r>
+            <w:rPr>
+              <w:rFonts w:ascii="Arial" w:cs="Arial" w:eastAsia="Arial" w:hAnsi="Arial"/>
+              <w:b w:val="0"/>
+              <w:i w:val="0"/>
+              <w:smallCaps w:val="0"/>
+              <w:strike w:val="0"/>
+              <w:color w:val="000000"/>
+              <w:sz w:val="22"/>
+              <w:szCs w:val="22"/>
+              <w:u w:val="none"/>
+              <w:shd w:fill="auto" w:val="clear"/>
+              <w:vertAlign w:val="baseline"/>
+              <w:rtl w:val="0"/>
+            </w:rPr>
+            <w:tab/>
+          </w:r>
+          <w:r>
+            <w:fldChar w:fldCharType="begin"/>
+            <w:instrText xml:space="preserve"> PAGEREF _k6ee1xwau1s9 \h </w:instrText>
+            <w:fldChar w:fldCharType="separate"/>
+          </w:r>
+          <w:r>
+            <w:rPr>
+              <w:rFonts w:ascii="Arial" w:cs="Arial" w:eastAsia="Arial" w:hAnsi="Arial"/>
+              <w:b w:val="0"/>
+              <w:i w:val="0"/>
+              <w:smallCaps w:val="0"/>
+              <w:strike w:val="0"/>
+              <w:color w:val="000000"/>
+              <w:sz w:val="22"/>
+              <w:szCs w:val="22"/>
+              <w:u w:val="none"/>
+              <w:shd w:fill="auto" w:val="clear"/>
+              <w:vertAlign w:val="baseline"/>
+              <w:rtl w:val="0"/>
+            </w:rPr>
+            <w:t xml:space="preserve">16</w:t>
           </w:r>
           <w:r>
             <w:fldChar w:fldCharType="end"/>
@@ -3155,12 +4696,12 @@
             <w:ind w:left="360" w:firstLine="0"/>
             <w:rPr/>
           </w:pPr>
-          <w:hyperlink w:anchor="_em951fh81x5c">
-            <w:r>
-              <w:rPr>
-                <w:rtl w:val="0"/>
-              </w:rPr>
-              <w:t xml:space="preserve">5.7 cellColor</w:t>
+          <w:hyperlink w:anchor="_bwd9wm7i08j0">
+            <w:r>
+              <w:rPr>
+                <w:rtl w:val="0"/>
+              </w:rPr>
+              <w:t xml:space="preserve">5.24 Cell</w:t>
             </w:r>
           </w:hyperlink>
           <w:r>
@@ -3171,14 +4712,14 @@
           </w:r>
           <w:r>
             <w:fldChar w:fldCharType="begin"/>
-            <w:instrText xml:space="preserve"> PAGEREF _em951fh81x5c \h </w:instrText>
+            <w:instrText xml:space="preserve"> PAGEREF _bwd9wm7i08j0 \h </w:instrText>
             <w:fldChar w:fldCharType="separate"/>
           </w:r>
           <w:r>
             <w:rPr>
               <w:rtl w:val="0"/>
             </w:rPr>
-            <w:t xml:space="preserve">12</w:t>
+            <w:t xml:space="preserve">16</w:t>
           </w:r>
           <w:r>
             <w:fldChar w:fldCharType="end"/>
@@ -3198,12 +4739,12 @@
             <w:ind w:left="360" w:firstLine="0"/>
             <w:rPr/>
           </w:pPr>
-          <w:hyperlink w:anchor="_p047jsc7vjn">
-            <w:r>
-              <w:rPr>
-                <w:rtl w:val="0"/>
-              </w:rPr>
-              <w:t xml:space="preserve">5.8 backgroundColor</w:t>
+          <w:hyperlink w:anchor="_bnv49hqtfui">
+            <w:r>
+              <w:rPr>
+                <w:rtl w:val="0"/>
+              </w:rPr>
+              <w:t xml:space="preserve">5.25 Board</w:t>
             </w:r>
           </w:hyperlink>
           <w:r>
@@ -3214,14 +4755,14 @@
           </w:r>
           <w:r>
             <w:fldChar w:fldCharType="begin"/>
-            <w:instrText xml:space="preserve"> PAGEREF _p047jsc7vjn \h </w:instrText>
+            <w:instrText xml:space="preserve"> PAGEREF _bnv49hqtfui \h </w:instrText>
             <w:fldChar w:fldCharType="separate"/>
           </w:r>
           <w:r>
             <w:rPr>
               <w:rtl w:val="0"/>
             </w:rPr>
-            <w:t xml:space="preserve">13</w:t>
+            <w:t xml:space="preserve">17</w:t>
           </w:r>
           <w:r>
             <w:fldChar w:fldCharType="end"/>
@@ -3241,12 +4782,12 @@
             <w:ind w:left="360" w:firstLine="0"/>
             <w:rPr/>
           </w:pPr>
-          <w:hyperlink w:anchor="_mbv8271etrma">
-            <w:r>
-              <w:rPr>
-                <w:rtl w:val="0"/>
-              </w:rPr>
-              <w:t xml:space="preserve">5.9 speedSelect</w:t>
+          <w:hyperlink w:anchor="_2jrclc1bnuwg">
+            <w:r>
+              <w:rPr>
+                <w:rtl w:val="0"/>
+              </w:rPr>
+              <w:t xml:space="preserve">5.26 Life</w:t>
             </w:r>
           </w:hyperlink>
           <w:r>
@@ -3257,487 +4798,14 @@
           </w:r>
           <w:r>
             <w:fldChar w:fldCharType="begin"/>
-            <w:instrText xml:space="preserve"> PAGEREF _mbv8271etrma \h </w:instrText>
+            <w:instrText xml:space="preserve"> PAGEREF _2jrclc1bnuwg \h </w:instrText>
             <w:fldChar w:fldCharType="separate"/>
           </w:r>
           <w:r>
             <w:rPr>
               <w:rtl w:val="0"/>
             </w:rPr>
-            <w:t xml:space="preserve">13</w:t>
-          </w:r>
-          <w:r>
-            <w:fldChar w:fldCharType="end"/>
-          </w:r>
-          <w:r>
-            <w:rPr>
-              <w:rtl w:val="0"/>
-            </w:rPr>
-          </w:r>
-        </w:p>
-        <w:p>
-          <w:pPr>
-            <w:tabs>
-              <w:tab w:val="right" w:pos="9360"/>
-            </w:tabs>
-            <w:spacing w:before="60" w:line="240" w:lineRule="auto"/>
-            <w:ind w:left="360" w:firstLine="0"/>
-            <w:rPr/>
-          </w:pPr>
-          <w:hyperlink w:anchor="_5705cmfd7v96">
-            <w:r>
-              <w:rPr>
-                <w:rtl w:val="0"/>
-              </w:rPr>
-              <w:t xml:space="preserve">5.10 simDisplay</w:t>
-            </w:r>
-          </w:hyperlink>
-          <w:r>
-            <w:rPr>
-              <w:rtl w:val="0"/>
-            </w:rPr>
-            <w:tab/>
-          </w:r>
-          <w:r>
-            <w:fldChar w:fldCharType="begin"/>
-            <w:instrText xml:space="preserve"> PAGEREF _5705cmfd7v96 \h </w:instrText>
-            <w:fldChar w:fldCharType="separate"/>
-          </w:r>
-          <w:r>
-            <w:rPr>
-              <w:rtl w:val="0"/>
-            </w:rPr>
-            <w:t xml:space="preserve">13</w:t>
-          </w:r>
-          <w:r>
-            <w:fldChar w:fldCharType="end"/>
-          </w:r>
-          <w:r>
-            <w:rPr>
-              <w:rtl w:val="0"/>
-            </w:rPr>
-          </w:r>
-        </w:p>
-        <w:p>
-          <w:pPr>
-            <w:tabs>
-              <w:tab w:val="right" w:pos="9360"/>
-            </w:tabs>
-            <w:spacing w:before="60" w:line="240" w:lineRule="auto"/>
-            <w:ind w:left="360" w:firstLine="0"/>
-            <w:rPr/>
-          </w:pPr>
-          <w:hyperlink w:anchor="_4z8kxd1nfunu">
-            <w:r>
-              <w:rPr>
-                <w:rtl w:val="0"/>
-              </w:rPr>
-              <w:t xml:space="preserve">5.11 cellCountDisplay</w:t>
-            </w:r>
-          </w:hyperlink>
-          <w:r>
-            <w:rPr>
-              <w:rtl w:val="0"/>
-            </w:rPr>
-            <w:tab/>
-          </w:r>
-          <w:r>
-            <w:fldChar w:fldCharType="begin"/>
-            <w:instrText xml:space="preserve"> PAGEREF _4z8kxd1nfunu \h </w:instrText>
-            <w:fldChar w:fldCharType="separate"/>
-          </w:r>
-          <w:r>
-            <w:rPr>
-              <w:rtl w:val="0"/>
-            </w:rPr>
-            <w:t xml:space="preserve">13</w:t>
-          </w:r>
-          <w:r>
-            <w:fldChar w:fldCharType="end"/>
-          </w:r>
-          <w:r>
-            <w:rPr>
-              <w:rtl w:val="0"/>
-            </w:rPr>
-          </w:r>
-        </w:p>
-        <w:p>
-          <w:pPr>
-            <w:tabs>
-              <w:tab w:val="right" w:pos="9360"/>
-            </w:tabs>
-            <w:spacing w:before="60" w:line="240" w:lineRule="auto"/>
-            <w:ind w:left="360" w:firstLine="0"/>
-            <w:rPr/>
-          </w:pPr>
-          <w:hyperlink w:anchor="_7pamiu3hvxy1">
-            <w:r>
-              <w:rPr>
-                <w:rtl w:val="0"/>
-              </w:rPr>
-              <w:t xml:space="preserve">5.12 iterationDisplay</w:t>
-            </w:r>
-          </w:hyperlink>
-          <w:r>
-            <w:rPr>
-              <w:rtl w:val="0"/>
-            </w:rPr>
-            <w:tab/>
-          </w:r>
-          <w:r>
-            <w:fldChar w:fldCharType="begin"/>
-            <w:instrText xml:space="preserve"> PAGEREF _7pamiu3hvxy1 \h </w:instrText>
-            <w:fldChar w:fldCharType="separate"/>
-          </w:r>
-          <w:r>
-            <w:rPr>
-              <w:rtl w:val="0"/>
-            </w:rPr>
-            <w:t xml:space="preserve">14</w:t>
-          </w:r>
-          <w:r>
-            <w:fldChar w:fldCharType="end"/>
-          </w:r>
-          <w:r>
-            <w:rPr>
-              <w:rtl w:val="0"/>
-            </w:rPr>
-          </w:r>
-        </w:p>
-        <w:p>
-          <w:pPr>
-            <w:tabs>
-              <w:tab w:val="right" w:pos="9360"/>
-            </w:tabs>
-            <w:spacing w:before="60" w:line="240" w:lineRule="auto"/>
-            <w:ind w:left="360" w:firstLine="0"/>
-            <w:rPr/>
-          </w:pPr>
-          <w:hyperlink w:anchor="_d1eyga3jy8yo">
-            <w:r>
-              <w:rPr>
-                <w:rtl w:val="0"/>
-              </w:rPr>
-              <w:t xml:space="preserve">5.13 startButton</w:t>
-            </w:r>
-          </w:hyperlink>
-          <w:r>
-            <w:rPr>
-              <w:rtl w:val="0"/>
-            </w:rPr>
-            <w:tab/>
-          </w:r>
-          <w:r>
-            <w:fldChar w:fldCharType="begin"/>
-            <w:instrText xml:space="preserve"> PAGEREF _d1eyga3jy8yo \h </w:instrText>
-            <w:fldChar w:fldCharType="separate"/>
-          </w:r>
-          <w:r>
-            <w:rPr>
-              <w:rtl w:val="0"/>
-            </w:rPr>
-            <w:t xml:space="preserve">14</w:t>
-          </w:r>
-          <w:r>
-            <w:fldChar w:fldCharType="end"/>
-          </w:r>
-          <w:r>
-            <w:rPr>
-              <w:rtl w:val="0"/>
-            </w:rPr>
-          </w:r>
-        </w:p>
-        <w:p>
-          <w:pPr>
-            <w:tabs>
-              <w:tab w:val="right" w:pos="9360"/>
-            </w:tabs>
-            <w:spacing w:before="60" w:line="240" w:lineRule="auto"/>
-            <w:ind w:left="360" w:firstLine="0"/>
-            <w:rPr/>
-          </w:pPr>
-          <w:hyperlink w:anchor="_98p7z31z327f">
-            <w:r>
-              <w:rPr>
-                <w:rtl w:val="0"/>
-              </w:rPr>
-              <w:t xml:space="preserve">5.14 fileInput</w:t>
-            </w:r>
-          </w:hyperlink>
-          <w:r>
-            <w:rPr>
-              <w:rtl w:val="0"/>
-            </w:rPr>
-            <w:tab/>
-          </w:r>
-          <w:r>
-            <w:fldChar w:fldCharType="begin"/>
-            <w:instrText xml:space="preserve"> PAGEREF _98p7z31z327f \h </w:instrText>
-            <w:fldChar w:fldCharType="separate"/>
-          </w:r>
-          <w:r>
-            <w:rPr>
-              <w:rtl w:val="0"/>
-            </w:rPr>
-            <w:t xml:space="preserve">14</w:t>
-          </w:r>
-          <w:r>
-            <w:fldChar w:fldCharType="end"/>
-          </w:r>
-          <w:r>
-            <w:rPr>
-              <w:rtl w:val="0"/>
-            </w:rPr>
-          </w:r>
-        </w:p>
-        <w:p>
-          <w:pPr>
-            <w:tabs>
-              <w:tab w:val="right" w:pos="9360"/>
-            </w:tabs>
-            <w:spacing w:before="60" w:line="240" w:lineRule="auto"/>
-            <w:ind w:left="360" w:firstLine="0"/>
-            <w:rPr/>
-          </w:pPr>
-          <w:hyperlink w:anchor="_7pc5ia5ds0bk">
-            <w:r>
-              <w:rPr>
-                <w:rtl w:val="0"/>
-              </w:rPr>
-              <w:t xml:space="preserve">5.15 iterationInput</w:t>
-            </w:r>
-          </w:hyperlink>
-          <w:r>
-            <w:rPr>
-              <w:rtl w:val="0"/>
-            </w:rPr>
-            <w:tab/>
-          </w:r>
-          <w:r>
-            <w:fldChar w:fldCharType="begin"/>
-            <w:instrText xml:space="preserve"> PAGEREF _7pc5ia5ds0bk \h </w:instrText>
-            <w:fldChar w:fldCharType="separate"/>
-          </w:r>
-          <w:r>
-            <w:rPr>
-              <w:rtl w:val="0"/>
-            </w:rPr>
-            <w:t xml:space="preserve">14</w:t>
-          </w:r>
-          <w:r>
-            <w:fldChar w:fldCharType="end"/>
-          </w:r>
-          <w:r>
-            <w:rPr>
-              <w:rtl w:val="0"/>
-            </w:rPr>
-          </w:r>
-        </w:p>
-        <w:p>
-          <w:pPr>
-            <w:tabs>
-              <w:tab w:val="right" w:pos="9360"/>
-            </w:tabs>
-            <w:spacing w:before="60" w:line="240" w:lineRule="auto"/>
-            <w:ind w:left="360" w:firstLine="0"/>
-            <w:rPr/>
-          </w:pPr>
-          <w:hyperlink w:anchor="_bqluxo4kgfwz">
-            <w:r>
-              <w:rPr>
-                <w:rtl w:val="0"/>
-              </w:rPr>
-              <w:t xml:space="preserve">5.16 rulesValidation()</w:t>
-            </w:r>
-          </w:hyperlink>
-          <w:r>
-            <w:rPr>
-              <w:rtl w:val="0"/>
-            </w:rPr>
-            <w:tab/>
-          </w:r>
-          <w:r>
-            <w:fldChar w:fldCharType="begin"/>
-            <w:instrText xml:space="preserve"> PAGEREF _bqluxo4kgfwz \h </w:instrText>
-            <w:fldChar w:fldCharType="separate"/>
-          </w:r>
-          <w:r>
-            <w:rPr>
-              <w:rtl w:val="0"/>
-            </w:rPr>
-            <w:t xml:space="preserve">14</w:t>
-          </w:r>
-          <w:r>
-            <w:fldChar w:fldCharType="end"/>
-          </w:r>
-          <w:r>
-            <w:rPr>
-              <w:rtl w:val="0"/>
-            </w:rPr>
-          </w:r>
-        </w:p>
-        <w:p>
-          <w:pPr>
-            <w:tabs>
-              <w:tab w:val="right" w:pos="9360"/>
-            </w:tabs>
-            <w:spacing w:before="60" w:line="240" w:lineRule="auto"/>
-            <w:ind w:left="360" w:firstLine="0"/>
-            <w:rPr/>
-          </w:pPr>
-          <w:hyperlink w:anchor="_tgbku1b83wx2">
-            <w:r>
-              <w:rPr>
-                <w:rtl w:val="0"/>
-              </w:rPr>
-              <w:t xml:space="preserve">5.17 inputValidation()</w:t>
-            </w:r>
-          </w:hyperlink>
-          <w:r>
-            <w:rPr>
-              <w:rtl w:val="0"/>
-            </w:rPr>
-            <w:tab/>
-          </w:r>
-          <w:r>
-            <w:fldChar w:fldCharType="begin"/>
-            <w:instrText xml:space="preserve"> PAGEREF _tgbku1b83wx2 \h </w:instrText>
-            <w:fldChar w:fldCharType="separate"/>
-          </w:r>
-          <w:r>
-            <w:rPr>
-              <w:rtl w:val="0"/>
-            </w:rPr>
-            <w:t xml:space="preserve">15</w:t>
-          </w:r>
-          <w:r>
-            <w:fldChar w:fldCharType="end"/>
-          </w:r>
-          <w:r>
-            <w:rPr>
-              <w:rtl w:val="0"/>
-            </w:rPr>
-          </w:r>
-        </w:p>
-        <w:p>
-          <w:pPr>
-            <w:tabs>
-              <w:tab w:val="right" w:pos="9360"/>
-            </w:tabs>
-            <w:spacing w:before="60" w:line="240" w:lineRule="auto"/>
-            <w:ind w:left="360" w:firstLine="0"/>
-            <w:rPr/>
-          </w:pPr>
-          <w:hyperlink w:anchor="_lflvgn7qg1mj">
-            <w:r>
-              <w:rPr>
-                <w:rtl w:val="0"/>
-              </w:rPr>
-              <w:t xml:space="preserve">5.18 step()</w:t>
-            </w:r>
-          </w:hyperlink>
-          <w:r>
-            <w:rPr>
-              <w:rtl w:val="0"/>
-            </w:rPr>
-            <w:tab/>
-          </w:r>
-          <w:r>
-            <w:fldChar w:fldCharType="begin"/>
-            <w:instrText xml:space="preserve"> PAGEREF _lflvgn7qg1mj \h </w:instrText>
-            <w:fldChar w:fldCharType="separate"/>
-          </w:r>
-          <w:r>
-            <w:rPr>
-              <w:rtl w:val="0"/>
-            </w:rPr>
-            <w:t xml:space="preserve">15</w:t>
-          </w:r>
-          <w:r>
-            <w:fldChar w:fldCharType="end"/>
-          </w:r>
-          <w:r>
-            <w:rPr>
-              <w:rtl w:val="0"/>
-            </w:rPr>
-          </w:r>
-        </w:p>
-        <w:p>
-          <w:pPr>
-            <w:tabs>
-              <w:tab w:val="right" w:pos="9360"/>
-            </w:tabs>
-            <w:spacing w:before="60" w:line="240" w:lineRule="auto"/>
-            <w:ind w:left="360" w:firstLine="0"/>
-            <w:rPr/>
-          </w:pPr>
-          <w:hyperlink w:anchor="_k6ee1xwau1s9">
-            <w:r>
-              <w:rPr>
-                <w:rtl w:val="0"/>
-              </w:rPr>
-              <w:t xml:space="preserve">5.19 getList()</w:t>
-            </w:r>
-          </w:hyperlink>
-          <w:r>
-            <w:rPr>
-              <w:rtl w:val="0"/>
-            </w:rPr>
-            <w:tab/>
-          </w:r>
-          <w:r>
-            <w:fldChar w:fldCharType="begin"/>
-            <w:instrText xml:space="preserve"> PAGEREF _k6ee1xwau1s9 \h </w:instrText>
-            <w:fldChar w:fldCharType="separate"/>
-          </w:r>
-          <w:r>
-            <w:rPr>
-              <w:rtl w:val="0"/>
-            </w:rPr>
-            <w:t xml:space="preserve">15</w:t>
-          </w:r>
-          <w:r>
-            <w:fldChar w:fldCharType="end"/>
-          </w:r>
-          <w:r>
-            <w:rPr>
-              <w:rtl w:val="0"/>
-            </w:rPr>
-          </w:r>
-        </w:p>
-        <w:p>
-          <w:pPr>
-            <w:tabs>
-              <w:tab w:val="right" w:pos="9360"/>
-            </w:tabs>
-            <w:spacing w:before="60" w:line="240" w:lineRule="auto"/>
-            <w:ind w:left="360" w:firstLine="0"/>
-            <w:rPr/>
-          </w:pPr>
-          <w:hyperlink w:anchor="_46vj7imro4gq">
-            <w:r>
-              <w:rPr>
-                <w:rtl w:val="0"/>
-              </w:rPr>
-              <w:t xml:space="preserve">5.20 isEquals()</w:t>
-            </w:r>
-          </w:hyperlink>
-          <w:r>
-            <w:rPr>
-              <w:rtl w:val="0"/>
-            </w:rPr>
-            <w:tab/>
-          </w:r>
-          <w:r>
-            <w:fldChar w:fldCharType="begin"/>
-            <w:instrText xml:space="preserve"> PAGEREF _46vj7imro4gq \h </w:instrText>
-            <w:fldChar w:fldCharType="separate"/>
-          </w:r>
-          <w:r>
-            <w:rPr>
-              <w:rtl w:val="0"/>
-            </w:rPr>
-            <w:t xml:space="preserve">16</w:t>
+            <w:t xml:space="preserve">17</w:t>
           </w:r>
           <w:r>
             <w:fldChar w:fldCharType="end"/>
@@ -3825,7 +4893,53 @@
               <w:vertAlign w:val="baseline"/>
               <w:rtl w:val="0"/>
             </w:rPr>
-            <w:t xml:space="preserve">16</w:t>
+            <w:t xml:space="preserve">17</w:t>
+          </w:r>
+          <w:r>
+            <w:fldChar w:fldCharType="end"/>
+          </w:r>
+          <w:r>
+            <w:rPr>
+              <w:rtl w:val="0"/>
+            </w:rPr>
+          </w:r>
+        </w:p>
+        <w:p>
+          <w:pPr>
+            <w:tabs>
+              <w:tab w:val="right" w:pos="9360"/>
+            </w:tabs>
+            <w:spacing w:before="200" w:line="240" w:lineRule="auto"/>
+            <w:ind w:left="0" w:firstLine="0"/>
+            <w:rPr/>
+          </w:pPr>
+          <w:hyperlink w:anchor="_5yeuoh1vl1gw">
+            <w:r>
+              <w:rPr>
+                <w:b w:val="1"/>
+                <w:rtl w:val="0"/>
+              </w:rPr>
+              <w:t xml:space="preserve">7.  Notes</w:t>
+            </w:r>
+          </w:hyperlink>
+          <w:r>
+            <w:rPr>
+              <w:b w:val="1"/>
+              <w:rtl w:val="0"/>
+            </w:rPr>
+            <w:tab/>
+          </w:r>
+          <w:r>
+            <w:fldChar w:fldCharType="begin"/>
+            <w:instrText xml:space="preserve"> PAGEREF _5yeuoh1vl1gw \h </w:instrText>
+            <w:fldChar w:fldCharType="separate"/>
+          </w:r>
+          <w:r>
+            <w:rPr>
+              <w:b w:val="1"/>
+              <w:rtl w:val="0"/>
+            </w:rPr>
+            <w:t xml:space="preserve">21</w:t>
           </w:r>
           <w:r>
             <w:fldChar w:fldCharType="end"/>
@@ -3857,7 +4971,7 @@
               <w:vertAlign w:val="baseline"/>
             </w:rPr>
           </w:pPr>
-          <w:hyperlink w:anchor="_sa0i407prh8j">
+          <w:hyperlink w:anchor="_6rhjo1yybzg9">
             <w:r>
               <w:rPr>
                 <w:rFonts w:ascii="Arial" w:cs="Arial" w:eastAsia="Arial" w:hAnsi="Arial"/>
@@ -3873,7 +4987,7 @@
                 <w:vertAlign w:val="baseline"/>
                 <w:rtl w:val="0"/>
               </w:rPr>
-              <w:t xml:space="preserve">7.  Notes</w:t>
+              <w:t xml:space="preserve">A. Appendixes</w:t>
             </w:r>
           </w:hyperlink>
           <w:r>
@@ -3895,7 +5009,7 @@
           </w:r>
           <w:r>
             <w:fldChar w:fldCharType="begin"/>
-            <w:instrText xml:space="preserve"> PAGEREF _sa0i407prh8j \h </w:instrText>
+            <w:instrText xml:space="preserve"> PAGEREF _6rhjo1yybzg9 \h </w:instrText>
             <w:fldChar w:fldCharType="separate"/>
           </w:r>
           <w:r>
@@ -3913,95 +5027,7 @@
               <w:vertAlign w:val="baseline"/>
               <w:rtl w:val="0"/>
             </w:rPr>
-            <w:t xml:space="preserve">16</w:t>
-          </w:r>
-          <w:r>
-            <w:fldChar w:fldCharType="end"/>
-          </w:r>
-          <w:r>
-            <w:rPr>
-              <w:rtl w:val="0"/>
-            </w:rPr>
-          </w:r>
-        </w:p>
-        <w:p>
-          <w:pPr>
-            <w:tabs>
-              <w:tab w:val="right" w:pos="9360"/>
-            </w:tabs>
-            <w:spacing w:before="200" w:line="240" w:lineRule="auto"/>
-            <w:ind w:left="0" w:firstLine="0"/>
-            <w:rPr>
-              <w:rFonts w:ascii="Arial" w:cs="Arial" w:eastAsia="Arial" w:hAnsi="Arial"/>
-              <w:b w:val="1"/>
-              <w:i w:val="0"/>
-              <w:smallCaps w:val="0"/>
-              <w:strike w:val="0"/>
-              <w:color w:val="000000"/>
-              <w:sz w:val="22"/>
-              <w:szCs w:val="22"/>
-              <w:u w:val="none"/>
-              <w:shd w:fill="auto" w:val="clear"/>
-              <w:vertAlign w:val="baseline"/>
-            </w:rPr>
-          </w:pPr>
-          <w:hyperlink w:anchor="_6rhjo1yybzg9">
-            <w:r>
-              <w:rPr>
-                <w:rFonts w:ascii="Arial" w:cs="Arial" w:eastAsia="Arial" w:hAnsi="Arial"/>
-                <w:b w:val="1"/>
-                <w:i w:val="0"/>
-                <w:smallCaps w:val="0"/>
-                <w:strike w:val="0"/>
-                <w:color w:val="000000"/>
-                <w:sz w:val="22"/>
-                <w:szCs w:val="22"/>
-                <w:u w:val="none"/>
-                <w:shd w:fill="auto" w:val="clear"/>
-                <w:vertAlign w:val="baseline"/>
-                <w:rtl w:val="0"/>
-              </w:rPr>
-              <w:t xml:space="preserve">A. Appendixes</w:t>
-            </w:r>
-          </w:hyperlink>
-          <w:r>
-            <w:rPr>
-              <w:rFonts w:ascii="Arial" w:cs="Arial" w:eastAsia="Arial" w:hAnsi="Arial"/>
-              <w:b w:val="1"/>
-              <w:i w:val="0"/>
-              <w:smallCaps w:val="0"/>
-              <w:strike w:val="0"/>
-              <w:color w:val="000000"/>
-              <w:sz w:val="22"/>
-              <w:szCs w:val="22"/>
-              <w:u w:val="none"/>
-              <w:shd w:fill="auto" w:val="clear"/>
-              <w:vertAlign w:val="baseline"/>
-              <w:rtl w:val="0"/>
-            </w:rPr>
-            <w:tab/>
-          </w:r>
-          <w:r>
-            <w:fldChar w:fldCharType="begin"/>
-            <w:instrText xml:space="preserve"> PAGEREF _6rhjo1yybzg9 \h </w:instrText>
-            <w:fldChar w:fldCharType="separate"/>
-          </w:r>
-          <w:r>
-            <w:rPr>
-              <w:rFonts w:ascii="Arial" w:cs="Arial" w:eastAsia="Arial" w:hAnsi="Arial"/>
-              <w:b w:val="1"/>
-              <w:i w:val="0"/>
-              <w:smallCaps w:val="0"/>
-              <w:strike w:val="0"/>
-              <w:color w:val="000000"/>
-              <w:sz w:val="22"/>
-              <w:szCs w:val="22"/>
-              <w:u w:val="none"/>
-              <w:shd w:fill="auto" w:val="clear"/>
-              <w:vertAlign w:val="baseline"/>
-              <w:rtl w:val="0"/>
-            </w:rPr>
-            <w:t xml:space="preserve">17</w:t>
+            <w:t xml:space="preserve">22</w:t>
           </w:r>
           <w:r>
             <w:fldChar w:fldCharType="end"/>
@@ -4089,7 +5115,7 @@
               <w:vertAlign w:val="baseline"/>
               <w:rtl w:val="0"/>
             </w:rPr>
-            <w:t xml:space="preserve">17</w:t>
+            <w:t xml:space="preserve">22</w:t>
           </w:r>
           <w:r>
             <w:fldChar w:fldCharType="end"/>
@@ -4177,7 +5203,7 @@
               <w:vertAlign w:val="baseline"/>
               <w:rtl w:val="0"/>
             </w:rPr>
-            <w:t xml:space="preserve">17</w:t>
+            <w:t xml:space="preserve">22</w:t>
           </w:r>
           <w:r>
             <w:fldChar w:fldCharType="end"/>
@@ -4265,7 +5291,7 @@
               <w:vertAlign w:val="baseline"/>
               <w:rtl w:val="0"/>
             </w:rPr>
-            <w:t xml:space="preserve">17</w:t>
+            <w:t xml:space="preserve">22</w:t>
           </w:r>
           <w:r>
             <w:fldChar w:fldCharType="end"/>
@@ -4433,22 +5459,69 @@
     </w:p>
     <w:p>
       <w:pPr>
-        <w:rPr>
-          <w:color w:val="ff0000"/>
-        </w:rPr>
+        <w:rPr/>
       </w:pPr>
       <w:r>
         <w:rPr>
           <w:rtl w:val="0"/>
         </w:rPr>
-        <w:t xml:space="preserve">This document has appended an Assessment of Alternatives, UML diagramming to represent the system, and a proposed Interface Design Diagram. </w:t>
+        <w:t xml:space="preserve">This document has appended an Assessment of Alternatives, UML diagramming to represent the system, and the final Interface Design Diagram. </w:t>
+      </w:r>
+    </w:p>
+    <w:p>
+      <w:pPr>
+        <w:pStyle w:val="Heading1"/>
+        <w:rPr>
+          <w:b w:val="1"/>
+          <w:sz w:val="36"/>
+          <w:szCs w:val="36"/>
+        </w:rPr>
+      </w:pPr>
+      <w:bookmarkStart w:colFirst="0" w:colLast="0" w:name="_mndcebqvmfq4" w:id="5"/>
+      <w:bookmarkEnd w:id="5"/>
+      <w:r>
+        <w:rPr>
+          <w:b w:val="1"/>
+          <w:sz w:val="36"/>
+          <w:szCs w:val="36"/>
+          <w:rtl w:val="0"/>
+        </w:rPr>
+        <w:t xml:space="preserve">3. </w:t>
       </w:r>
       <w:r>
         <w:rPr>
+          <w:b w:val="1"/>
+          <w:sz w:val="36"/>
+          <w:szCs w:val="36"/>
+          <w:rtl w:val="0"/>
+        </w:rPr>
+        <w:t xml:space="preserve">CSCI-wide design decisions</w:t>
+      </w:r>
+      <w:r>
+        <w:rPr>
+          <w:rtl w:val="0"/>
+        </w:rPr>
+      </w:r>
+    </w:p>
+    <w:p>
+      <w:pPr>
+        <w:pStyle w:val="Heading2"/>
+        <w:rPr>
           <w:color w:val="ff0000"/>
+        </w:rPr>
+      </w:pPr>
+      <w:bookmarkStart w:colFirst="0" w:colLast="0" w:name="_dv67bydfdm8i" w:id="6"/>
+      <w:bookmarkEnd w:id="6"/>
+      <w:r>
+        <w:rPr>
           <w:rtl w:val="0"/>
         </w:rPr>
-        <w:t xml:space="preserve">(Some of these may be required and thus not included here?)</w:t>
+        <w:t xml:space="preserve">3.1  Website</w:t>
+      </w:r>
+      <w:r>
+        <w:rPr>
+          <w:rtl w:val="0"/>
+        </w:rPr>
       </w:r>
     </w:p>
     <w:p>
@@ -4459,74 +5532,8 @@
         <w:rPr>
           <w:rtl w:val="0"/>
         </w:rPr>
-      </w:r>
-    </w:p>
-    <w:p>
-      <w:pPr>
-        <w:pStyle w:val="Heading1"/>
-        <w:rPr>
-          <w:b w:val="1"/>
-          <w:sz w:val="36"/>
-          <w:szCs w:val="36"/>
-        </w:rPr>
-      </w:pPr>
-      <w:bookmarkStart w:colFirst="0" w:colLast="0" w:name="_mndcebqvmfq4" w:id="5"/>
-      <w:bookmarkEnd w:id="5"/>
-      <w:r>
-        <w:rPr>
-          <w:b w:val="1"/>
-          <w:sz w:val="36"/>
-          <w:szCs w:val="36"/>
-          <w:rtl w:val="0"/>
-        </w:rPr>
-        <w:t xml:space="preserve">3. </w:t>
-      </w:r>
-      <w:r>
-        <w:rPr>
-          <w:b w:val="1"/>
-          <w:sz w:val="36"/>
-          <w:szCs w:val="36"/>
-          <w:rtl w:val="0"/>
-        </w:rPr>
-        <w:t xml:space="preserve">CSCI-wide design decisions</w:t>
-      </w:r>
-      <w:r>
-        <w:rPr>
-          <w:rtl w:val="0"/>
-        </w:rPr>
-      </w:r>
-    </w:p>
-    <w:p>
-      <w:pPr>
-        <w:pStyle w:val="Heading2"/>
-        <w:rPr>
-          <w:color w:val="ff0000"/>
-        </w:rPr>
-      </w:pPr>
-      <w:bookmarkStart w:colFirst="0" w:colLast="0" w:name="_dv67bydfdm8i" w:id="6"/>
-      <w:bookmarkEnd w:id="6"/>
-      <w:r>
-        <w:rPr>
-          <w:rtl w:val="0"/>
-        </w:rPr>
-        <w:t xml:space="preserve">3.1  Website</w:t>
-      </w:r>
-      <w:r>
-        <w:rPr>
-          <w:rtl w:val="0"/>
-        </w:rPr>
-      </w:r>
-    </w:p>
-    <w:p>
-      <w:pPr>
-        <w:rPr/>
-      </w:pPr>
-      <w:r>
-        <w:rPr>
-          <w:rtl w:val="0"/>
-        </w:rPr>
         <w:tab/>
-        <w:t xml:space="preserve">The website shall have a variety of inputs conceptually separated into the major categories of rule manipulation, display manipulation, and interaction. Inputs regarding the manipulations of the rules shall use drop down lists to allow the user to select values within a valid range. Manipulating the display speed and adjusting the cell shape will also use drop down menus.  Background color and cell color will be manipulated via color picker.  The inputs responsible for interaction include a start button, a file upload button, and text field to enter a maximum number of iterations. The file upload button shall use a file finder to accept a .txt file and provide an error notification if any other file extension is provided. The start button shall submit all of the specified rules and the input file to the simulation CSCI.  </w:t>
+        <w:t xml:space="preserve">The website shall have a variety of inputs conceptually separated into the major categories of rule manipulation, display manipulation, and interaction. Inputs regarding the manipulations of the rules shall use textboxes to allow the user to select values within a valid range. Manipulating the display speed and adjusting the cell shape will use drop down menus.  Background color and cell color will be manipulated via color picker.  The inputs responsible for interaction include a start checkbox, a file upload button, and a text field to enter a maximum number of iterations. The file upload button shall use a file finder to accept a file. The start button shall submit all of the specified rules and the input file to the simulation CSCI.  </w:t>
       </w:r>
     </w:p>
     <w:p>
@@ -5418,7 +6425,7 @@
               <w:rPr>
                 <w:rtl w:val="0"/>
               </w:rPr>
-              <w:t xml:space="preserve">reviveMin</w:t>
+              <w:t xml:space="preserve">revive</w:t>
             </w:r>
           </w:p>
         </w:tc>
@@ -5818,7 +6825,7 @@
               <w:rPr>
                 <w:rtl w:val="0"/>
               </w:rPr>
-              <w:t xml:space="preserve">gridHorizontal</w:t>
+              <w:t xml:space="preserve">gridW</w:t>
             </w:r>
           </w:p>
         </w:tc>
@@ -6018,7 +7025,7 @@
               <w:rPr>
                 <w:rtl w:val="0"/>
               </w:rPr>
-              <w:t xml:space="preserve">gridVertical</w:t>
+              <w:t xml:space="preserve">gridH</w:t>
             </w:r>
           </w:p>
         </w:tc>
@@ -6230,7 +7237,7 @@
               <w:rPr>
                 <w:rtl w:val="0"/>
               </w:rPr>
-              <w:t xml:space="preserve">cellShape</w:t>
+              <w:t xml:space="preserve">shapeSelect</w:t>
             </w:r>
           </w:p>
         </w:tc>
@@ -6654,7 +7661,7 @@
               <w:rPr>
                 <w:rtl w:val="0"/>
               </w:rPr>
-              <w:t xml:space="preserve">backgroundColor</w:t>
+              <w:t xml:space="preserve">gridColor</w:t>
             </w:r>
           </w:p>
         </w:tc>
@@ -6866,7 +7873,7 @@
               <w:rPr>
                 <w:rtl w:val="0"/>
               </w:rPr>
-              <w:t xml:space="preserve">speedSelect</w:t>
+              <w:t xml:space="preserve">time</w:t>
             </w:r>
           </w:p>
         </w:tc>
@@ -7290,7 +8297,7 @@
               <w:rPr>
                 <w:rtl w:val="0"/>
               </w:rPr>
-              <w:t xml:space="preserve">cellCountDisplay</w:t>
+              <w:t xml:space="preserve">cellsAlive</w:t>
             </w:r>
           </w:p>
         </w:tc>
@@ -7502,7 +8509,7 @@
               <w:rPr>
                 <w:rtl w:val="0"/>
               </w:rPr>
-              <w:t xml:space="preserve">iterationDisplay</w:t>
+              <w:t xml:space="preserve">iterationCount</w:t>
             </w:r>
           </w:p>
         </w:tc>
@@ -8241,73 +9248,444 @@
           </w:p>
         </w:tc>
       </w:tr>
+      <w:tr>
+        <w:tc>
+          <w:tcPr>
+            <w:shd w:fill="auto" w:val="clear"/>
+            <w:tcMar>
+              <w:top w:w="100.0" w:type="dxa"/>
+              <w:left w:w="100.0" w:type="dxa"/>
+              <w:bottom w:w="100.0" w:type="dxa"/>
+              <w:right w:w="100.0" w:type="dxa"/>
+            </w:tcMar>
+            <w:vAlign w:val="top"/>
+          </w:tcPr>
+          <w:p>
+            <w:pPr>
+              <w:keepNext w:val="0"/>
+              <w:keepLines w:val="0"/>
+              <w:widowControl w:val="0"/>
+              <w:pBdr>
+                <w:top w:space="0" w:sz="0" w:val="nil"/>
+                <w:left w:space="0" w:sz="0" w:val="nil"/>
+                <w:bottom w:space="0" w:sz="0" w:val="nil"/>
+                <w:right w:space="0" w:sz="0" w:val="nil"/>
+                <w:between w:space="0" w:sz="0" w:val="nil"/>
+              </w:pBdr>
+              <w:shd w:fill="auto" w:val="clear"/>
+              <w:spacing w:after="0" w:before="0" w:line="240" w:lineRule="auto"/>
+              <w:ind w:left="0" w:right="0" w:firstLine="0"/>
+              <w:jc w:val="left"/>
+              <w:rPr/>
+            </w:pPr>
+            <w:r>
+              <w:rPr>
+                <w:rtl w:val="0"/>
+              </w:rPr>
+              <w:t xml:space="preserve">Error display</w:t>
+            </w:r>
+          </w:p>
+        </w:tc>
+        <w:tc>
+          <w:tcPr>
+            <w:shd w:fill="auto" w:val="clear"/>
+            <w:tcMar>
+              <w:top w:w="100.0" w:type="dxa"/>
+              <w:left w:w="100.0" w:type="dxa"/>
+              <w:bottom w:w="100.0" w:type="dxa"/>
+              <w:right w:w="100.0" w:type="dxa"/>
+            </w:tcMar>
+            <w:vAlign w:val="top"/>
+          </w:tcPr>
+          <w:p>
+            <w:pPr>
+              <w:keepNext w:val="0"/>
+              <w:keepLines w:val="0"/>
+              <w:widowControl w:val="0"/>
+              <w:pBdr>
+                <w:top w:space="0" w:sz="0" w:val="nil"/>
+                <w:left w:space="0" w:sz="0" w:val="nil"/>
+                <w:bottom w:space="0" w:sz="0" w:val="nil"/>
+                <w:right w:space="0" w:sz="0" w:val="nil"/>
+                <w:between w:space="0" w:sz="0" w:val="nil"/>
+              </w:pBdr>
+              <w:shd w:fill="auto" w:val="clear"/>
+              <w:spacing w:after="0" w:before="0" w:line="240" w:lineRule="auto"/>
+              <w:ind w:left="0" w:right="0" w:firstLine="0"/>
+              <w:jc w:val="left"/>
+              <w:rPr/>
+            </w:pPr>
+            <w:r>
+              <w:rPr>
+                <w:rtl w:val="0"/>
+              </w:rPr>
+              <w:t xml:space="preserve">Text display</w:t>
+            </w:r>
+          </w:p>
+        </w:tc>
+        <w:tc>
+          <w:tcPr>
+            <w:shd w:fill="auto" w:val="clear"/>
+            <w:tcMar>
+              <w:top w:w="100.0" w:type="dxa"/>
+              <w:left w:w="100.0" w:type="dxa"/>
+              <w:bottom w:w="100.0" w:type="dxa"/>
+              <w:right w:w="100.0" w:type="dxa"/>
+            </w:tcMar>
+            <w:vAlign w:val="top"/>
+          </w:tcPr>
+          <w:p>
+            <w:pPr>
+              <w:keepNext w:val="0"/>
+              <w:keepLines w:val="0"/>
+              <w:widowControl w:val="0"/>
+              <w:pBdr>
+                <w:top w:space="0" w:sz="0" w:val="nil"/>
+                <w:left w:space="0" w:sz="0" w:val="nil"/>
+                <w:bottom w:space="0" w:sz="0" w:val="nil"/>
+                <w:right w:space="0" w:sz="0" w:val="nil"/>
+                <w:between w:space="0" w:sz="0" w:val="nil"/>
+              </w:pBdr>
+              <w:shd w:fill="auto" w:val="clear"/>
+              <w:spacing w:after="0" w:before="0" w:line="240" w:lineRule="auto"/>
+              <w:ind w:left="0" w:right="0" w:firstLine="0"/>
+              <w:jc w:val="left"/>
+              <w:rPr/>
+            </w:pPr>
+            <w:r>
+              <w:rPr>
+                <w:rtl w:val="0"/>
+              </w:rPr>
+              <w:t xml:space="preserve">errors</w:t>
+            </w:r>
+          </w:p>
+        </w:tc>
+        <w:tc>
+          <w:tcPr>
+            <w:shd w:fill="auto" w:val="clear"/>
+            <w:tcMar>
+              <w:top w:w="100.0" w:type="dxa"/>
+              <w:left w:w="100.0" w:type="dxa"/>
+              <w:bottom w:w="100.0" w:type="dxa"/>
+              <w:right w:w="100.0" w:type="dxa"/>
+            </w:tcMar>
+            <w:vAlign w:val="top"/>
+          </w:tcPr>
+          <w:p>
+            <w:pPr>
+              <w:keepNext w:val="0"/>
+              <w:keepLines w:val="0"/>
+              <w:widowControl w:val="0"/>
+              <w:pBdr>
+                <w:top w:space="0" w:sz="0" w:val="nil"/>
+                <w:left w:space="0" w:sz="0" w:val="nil"/>
+                <w:bottom w:space="0" w:sz="0" w:val="nil"/>
+                <w:right w:space="0" w:sz="0" w:val="nil"/>
+                <w:between w:space="0" w:sz="0" w:val="nil"/>
+              </w:pBdr>
+              <w:shd w:fill="auto" w:val="clear"/>
+              <w:spacing w:after="0" w:before="0" w:line="240" w:lineRule="auto"/>
+              <w:ind w:left="0" w:right="0" w:firstLine="0"/>
+              <w:jc w:val="left"/>
+              <w:rPr/>
+            </w:pPr>
+            <w:r>
+              <w:rPr>
+                <w:rtl w:val="0"/>
+              </w:rPr>
+              <w:t xml:space="preserve">Specifies errors that occur during input.  </w:t>
+            </w:r>
+          </w:p>
+        </w:tc>
+        <w:tc>
+          <w:tcPr>
+            <w:shd w:fill="auto" w:val="clear"/>
+            <w:tcMar>
+              <w:top w:w="100.0" w:type="dxa"/>
+              <w:left w:w="100.0" w:type="dxa"/>
+              <w:bottom w:w="100.0" w:type="dxa"/>
+              <w:right w:w="100.0" w:type="dxa"/>
+            </w:tcMar>
+            <w:vAlign w:val="top"/>
+          </w:tcPr>
+          <w:p>
+            <w:pPr>
+              <w:keepNext w:val="0"/>
+              <w:keepLines w:val="0"/>
+              <w:widowControl w:val="0"/>
+              <w:pBdr>
+                <w:top w:space="0" w:sz="0" w:val="nil"/>
+                <w:left w:space="0" w:sz="0" w:val="nil"/>
+                <w:bottom w:space="0" w:sz="0" w:val="nil"/>
+                <w:right w:space="0" w:sz="0" w:val="nil"/>
+                <w:between w:space="0" w:sz="0" w:val="nil"/>
+              </w:pBdr>
+              <w:shd w:fill="auto" w:val="clear"/>
+              <w:spacing w:after="0" w:before="0" w:line="240" w:lineRule="auto"/>
+              <w:ind w:left="0" w:right="0" w:firstLine="0"/>
+              <w:jc w:val="left"/>
+              <w:rPr/>
+            </w:pPr>
+            <w:r>
+              <w:rPr>
+                <w:rtl w:val="0"/>
+              </w:rPr>
+              <w:t xml:space="preserve">2.2.9</w:t>
+            </w:r>
+          </w:p>
+        </w:tc>
+        <w:tc>
+          <w:tcPr>
+            <w:shd w:fill="auto" w:val="clear"/>
+            <w:tcMar>
+              <w:top w:w="100.0" w:type="dxa"/>
+              <w:left w:w="100.0" w:type="dxa"/>
+              <w:bottom w:w="100.0" w:type="dxa"/>
+              <w:right w:w="100.0" w:type="dxa"/>
+            </w:tcMar>
+            <w:vAlign w:val="top"/>
+          </w:tcPr>
+          <w:p>
+            <w:pPr>
+              <w:widowControl w:val="0"/>
+              <w:spacing w:line="240" w:lineRule="auto"/>
+              <w:rPr/>
+            </w:pPr>
+            <w:r>
+              <w:rPr>
+                <w:rtl w:val="0"/>
+              </w:rPr>
+              <w:t xml:space="preserve">Reengineered</w:t>
+            </w:r>
+          </w:p>
+        </w:tc>
+      </w:tr>
+      <w:tr>
+        <w:tc>
+          <w:tcPr>
+            <w:shd w:fill="auto" w:val="clear"/>
+            <w:tcMar>
+              <w:top w:w="100.0" w:type="dxa"/>
+              <w:left w:w="100.0" w:type="dxa"/>
+              <w:bottom w:w="100.0" w:type="dxa"/>
+              <w:right w:w="100.0" w:type="dxa"/>
+            </w:tcMar>
+            <w:vAlign w:val="top"/>
+          </w:tcPr>
+          <w:p>
+            <w:pPr>
+              <w:keepNext w:val="0"/>
+              <w:keepLines w:val="0"/>
+              <w:widowControl w:val="0"/>
+              <w:pBdr>
+                <w:top w:space="0" w:sz="0" w:val="nil"/>
+                <w:left w:space="0" w:sz="0" w:val="nil"/>
+                <w:bottom w:space="0" w:sz="0" w:val="nil"/>
+                <w:right w:space="0" w:sz="0" w:val="nil"/>
+                <w:between w:space="0" w:sz="0" w:val="nil"/>
+              </w:pBdr>
+              <w:shd w:fill="auto" w:val="clear"/>
+              <w:spacing w:after="0" w:before="0" w:line="240" w:lineRule="auto"/>
+              <w:ind w:left="0" w:right="0" w:firstLine="0"/>
+              <w:jc w:val="left"/>
+              <w:rPr/>
+            </w:pPr>
+            <w:r>
+              <w:rPr>
+                <w:rtl w:val="0"/>
+              </w:rPr>
+              <w:t xml:space="preserve">New button</w:t>
+            </w:r>
+          </w:p>
+        </w:tc>
+        <w:tc>
+          <w:tcPr>
+            <w:shd w:fill="auto" w:val="clear"/>
+            <w:tcMar>
+              <w:top w:w="100.0" w:type="dxa"/>
+              <w:left w:w="100.0" w:type="dxa"/>
+              <w:bottom w:w="100.0" w:type="dxa"/>
+              <w:right w:w="100.0" w:type="dxa"/>
+            </w:tcMar>
+            <w:vAlign w:val="top"/>
+          </w:tcPr>
+          <w:p>
+            <w:pPr>
+              <w:keepNext w:val="0"/>
+              <w:keepLines w:val="0"/>
+              <w:widowControl w:val="0"/>
+              <w:pBdr>
+                <w:top w:space="0" w:sz="0" w:val="nil"/>
+                <w:left w:space="0" w:sz="0" w:val="nil"/>
+                <w:bottom w:space="0" w:sz="0" w:val="nil"/>
+                <w:right w:space="0" w:sz="0" w:val="nil"/>
+                <w:between w:space="0" w:sz="0" w:val="nil"/>
+              </w:pBdr>
+              <w:shd w:fill="auto" w:val="clear"/>
+              <w:spacing w:after="0" w:before="0" w:line="240" w:lineRule="auto"/>
+              <w:ind w:left="0" w:right="0" w:firstLine="0"/>
+              <w:jc w:val="left"/>
+              <w:rPr/>
+            </w:pPr>
+            <w:r>
+              <w:rPr>
+                <w:rtl w:val="0"/>
+              </w:rPr>
+              <w:t xml:space="preserve">Button</w:t>
+            </w:r>
+          </w:p>
+        </w:tc>
+        <w:tc>
+          <w:tcPr>
+            <w:shd w:fill="auto" w:val="clear"/>
+            <w:tcMar>
+              <w:top w:w="100.0" w:type="dxa"/>
+              <w:left w:w="100.0" w:type="dxa"/>
+              <w:bottom w:w="100.0" w:type="dxa"/>
+              <w:right w:w="100.0" w:type="dxa"/>
+            </w:tcMar>
+            <w:vAlign w:val="top"/>
+          </w:tcPr>
+          <w:p>
+            <w:pPr>
+              <w:keepNext w:val="0"/>
+              <w:keepLines w:val="0"/>
+              <w:widowControl w:val="0"/>
+              <w:pBdr>
+                <w:top w:space="0" w:sz="0" w:val="nil"/>
+                <w:left w:space="0" w:sz="0" w:val="nil"/>
+                <w:bottom w:space="0" w:sz="0" w:val="nil"/>
+                <w:right w:space="0" w:sz="0" w:val="nil"/>
+                <w:between w:space="0" w:sz="0" w:val="nil"/>
+              </w:pBdr>
+              <w:shd w:fill="auto" w:val="clear"/>
+              <w:spacing w:after="0" w:before="0" w:line="240" w:lineRule="auto"/>
+              <w:ind w:left="0" w:right="0" w:firstLine="0"/>
+              <w:jc w:val="left"/>
+              <w:rPr/>
+            </w:pPr>
+            <w:r>
+              <w:rPr>
+                <w:rtl w:val="0"/>
+              </w:rPr>
+              <w:t xml:space="preserve">reset()</w:t>
+            </w:r>
+          </w:p>
+        </w:tc>
+        <w:tc>
+          <w:tcPr>
+            <w:shd w:fill="auto" w:val="clear"/>
+            <w:tcMar>
+              <w:top w:w="100.0" w:type="dxa"/>
+              <w:left w:w="100.0" w:type="dxa"/>
+              <w:bottom w:w="100.0" w:type="dxa"/>
+              <w:right w:w="100.0" w:type="dxa"/>
+            </w:tcMar>
+            <w:vAlign w:val="top"/>
+          </w:tcPr>
+          <w:p>
+            <w:pPr>
+              <w:keepNext w:val="0"/>
+              <w:keepLines w:val="0"/>
+              <w:widowControl w:val="0"/>
+              <w:pBdr>
+                <w:top w:space="0" w:sz="0" w:val="nil"/>
+                <w:left w:space="0" w:sz="0" w:val="nil"/>
+                <w:bottom w:space="0" w:sz="0" w:val="nil"/>
+                <w:right w:space="0" w:sz="0" w:val="nil"/>
+                <w:between w:space="0" w:sz="0" w:val="nil"/>
+              </w:pBdr>
+              <w:shd w:fill="auto" w:val="clear"/>
+              <w:spacing w:after="0" w:before="0" w:line="240" w:lineRule="auto"/>
+              <w:ind w:left="0" w:right="0" w:firstLine="0"/>
+              <w:jc w:val="left"/>
+              <w:rPr/>
+            </w:pPr>
+            <w:r>
+              <w:rPr>
+                <w:rtl w:val="0"/>
+              </w:rPr>
+              <w:t xml:space="preserve">Takes the current parameters to generate a new simulation.</w:t>
+            </w:r>
+          </w:p>
+        </w:tc>
+        <w:tc>
+          <w:tcPr>
+            <w:shd w:fill="auto" w:val="clear"/>
+            <w:tcMar>
+              <w:top w:w="100.0" w:type="dxa"/>
+              <w:left w:w="100.0" w:type="dxa"/>
+              <w:bottom w:w="100.0" w:type="dxa"/>
+              <w:right w:w="100.0" w:type="dxa"/>
+            </w:tcMar>
+            <w:vAlign w:val="top"/>
+          </w:tcPr>
+          <w:p>
+            <w:pPr>
+              <w:keepNext w:val="0"/>
+              <w:keepLines w:val="0"/>
+              <w:widowControl w:val="0"/>
+              <w:pBdr>
+                <w:top w:space="0" w:sz="0" w:val="nil"/>
+                <w:left w:space="0" w:sz="0" w:val="nil"/>
+                <w:bottom w:space="0" w:sz="0" w:val="nil"/>
+                <w:right w:space="0" w:sz="0" w:val="nil"/>
+                <w:between w:space="0" w:sz="0" w:val="nil"/>
+              </w:pBdr>
+              <w:shd w:fill="auto" w:val="clear"/>
+              <w:spacing w:after="0" w:before="0" w:line="240" w:lineRule="auto"/>
+              <w:ind w:left="0" w:right="0" w:firstLine="0"/>
+              <w:jc w:val="left"/>
+              <w:rPr/>
+            </w:pPr>
+            <w:r>
+              <w:rPr>
+                <w:rtl w:val="0"/>
+              </w:rPr>
+              <w:t xml:space="preserve">2.2.1 - 2.2.4</w:t>
+            </w:r>
+          </w:p>
+        </w:tc>
+        <w:tc>
+          <w:tcPr>
+            <w:shd w:fill="auto" w:val="clear"/>
+            <w:tcMar>
+              <w:top w:w="100.0" w:type="dxa"/>
+              <w:left w:w="100.0" w:type="dxa"/>
+              <w:bottom w:w="100.0" w:type="dxa"/>
+              <w:right w:w="100.0" w:type="dxa"/>
+            </w:tcMar>
+            <w:vAlign w:val="top"/>
+          </w:tcPr>
+          <w:p>
+            <w:pPr>
+              <w:widowControl w:val="0"/>
+              <w:spacing w:line="240" w:lineRule="auto"/>
+              <w:rPr/>
+            </w:pPr>
+            <w:r>
+              <w:rPr>
+                <w:rtl w:val="0"/>
+              </w:rPr>
+              <w:t xml:space="preserve">Reengineered</w:t>
+            </w:r>
+          </w:p>
+        </w:tc>
+      </w:tr>
     </w:tbl>
-    <w:p>
-      <w:pPr>
-        <w:spacing w:after="240" w:before="240" w:lineRule="auto"/>
-        <w:ind w:left="0" w:firstLine="0"/>
-        <w:rPr/>
-      </w:pPr>
-      <w:r>
-        <w:rPr>
-          <w:rtl w:val="0"/>
-        </w:rPr>
-      </w:r>
-    </w:p>
-    <w:p>
-      <w:pPr>
-        <w:pStyle w:val="Heading3"/>
-        <w:spacing w:after="240" w:before="240" w:lineRule="auto"/>
-        <w:rPr>
-          <w:color w:val="ff0000"/>
-        </w:rPr>
-      </w:pPr>
-      <w:bookmarkStart w:colFirst="0" w:colLast="0" w:name="_wnw4i7k5t7ru" w:id="11"/>
-      <w:bookmarkEnd w:id="11"/>
-      <w:r>
-        <w:rPr>
-          <w:rtl w:val="0"/>
-        </w:rPr>
-        <w:t xml:space="preserve">4.1.2 File Parser </w:t>
-      </w:r>
-      <w:r>
-        <w:rPr>
-          <w:rtl w:val="0"/>
-        </w:rPr>
-      </w:r>
-    </w:p>
-    <w:p>
-      <w:pPr>
-        <w:spacing w:after="240" w:before="240" w:lineRule="auto"/>
-        <w:ind w:left="0" w:firstLine="0"/>
-        <w:rPr/>
-      </w:pPr>
-      <w:r>
-        <w:rPr>
-          <w:rtl w:val="0"/>
-        </w:rPr>
-        <w:tab/>
-        <w:t xml:space="preserve">This component of the website will accept a .txt file as input from the user, then will parse the contents of the file. When the simulation is started the input will be validated . If the input is judged to be invalid, points are outside the range of the grid, an error message will be sent as output to the message box. It will be written in Javascript.</w:t>
-      </w:r>
-      <w:r>
-        <w:rPr>
-          <w:rtl w:val="0"/>
-        </w:rPr>
-      </w:r>
-    </w:p>
     <w:p>
       <w:pPr>
         <w:pStyle w:val="Heading3"/>
         <w:spacing w:after="240" w:before="240" w:lineRule="auto"/>
         <w:rPr/>
       </w:pPr>
-      <w:bookmarkStart w:colFirst="0" w:colLast="0" w:name="_2gj638s099di" w:id="12"/>
-      <w:bookmarkEnd w:id="12"/>
+      <w:bookmarkStart w:colFirst="0" w:colLast="0" w:name="_2gj638s099di" w:id="11"/>
+      <w:bookmarkEnd w:id="11"/>
       <w:r>
         <w:rPr>
           <w:rtl w:val="0"/>
         </w:rPr>
-        <w:t xml:space="preserve">4.1.3 Simulation</w:t>
+        <w:t xml:space="preserve">4.1.2 Simulation</w:t>
       </w:r>
     </w:p>
     <w:p>
@@ -8568,7 +9946,7 @@
               <w:rPr>
                 <w:rtl w:val="0"/>
               </w:rPr>
-              <w:t xml:space="preserve">rulesValidation()</w:t>
+              <w:t xml:space="preserve">inputValidation()</w:t>
             </w:r>
           </w:p>
         </w:tc>
@@ -8605,7 +9983,7 @@
               <w:rPr>
                 <w:rtl w:val="0"/>
               </w:rPr>
-              <w:t xml:space="preserve">Ensure that the user’s rules can be implemented.  If the rules are valid, set the rules for the object.</w:t>
+              <w:t xml:space="preserve">Ensure that the user’s rules can be implemented.  If the rules are valid, set the rules for the simulation.</w:t>
             </w:r>
           </w:p>
         </w:tc>
@@ -8743,7 +10121,7 @@
               <w:rPr>
                 <w:rtl w:val="0"/>
               </w:rPr>
-              <w:t xml:space="preserve">Input validation</w:t>
+              <w:t xml:space="preserve">Coordinate validation</w:t>
             </w:r>
           </w:p>
         </w:tc>
@@ -8780,7 +10158,7 @@
               <w:rPr>
                 <w:rtl w:val="0"/>
               </w:rPr>
-              <w:t xml:space="preserve">inputValidation()</w:t>
+              <w:t xml:space="preserve">file upload listener</w:t>
             </w:r>
           </w:p>
         </w:tc>
@@ -8817,7 +10195,7 @@
               <w:rPr>
                 <w:rtl w:val="0"/>
               </w:rPr>
-              <w:t xml:space="preserve">Ensure that the input file contains valid coordinates and does not contain garbage input. If the input is valid, initialize the state of the simulation.</w:t>
+              <w:t xml:space="preserve">Read the file provided by the user and validate against acceptable inputs.</w:t>
             </w:r>
           </w:p>
         </w:tc>
@@ -8891,7 +10269,7 @@
               <w:rPr>
                 <w:rtl w:val="0"/>
               </w:rPr>
-              <w:t xml:space="preserve">New development</w:t>
+              <w:t xml:space="preserve">Reengineered</w:t>
             </w:r>
           </w:p>
           <w:p>
@@ -9002,7 +10380,7 @@
               <w:rPr>
                 <w:rtl w:val="0"/>
               </w:rPr>
-              <w:t xml:space="preserve">Step</w:t>
+              <w:t xml:space="preserve">Autorun</w:t>
             </w:r>
           </w:p>
         </w:tc>
@@ -9039,7 +10417,7 @@
               <w:rPr>
                 <w:rtl w:val="0"/>
               </w:rPr>
-              <w:t xml:space="preserve">step()</w:t>
+              <w:t xml:space="preserve">togglePlay()</w:t>
             </w:r>
           </w:p>
         </w:tc>
@@ -9076,7 +10454,7 @@
               <w:rPr>
                 <w:rtl w:val="0"/>
               </w:rPr>
-              <w:t xml:space="preserve">Process one iteration of the simulation and return an indication of if any changes were made.</w:t>
+              <w:t xml:space="preserve">Cause the simulation to run and manage the failure conditions.</w:t>
             </w:r>
           </w:p>
         </w:tc>
@@ -9113,7 +10491,7 @@
               <w:rPr>
                 <w:rtl w:val="0"/>
               </w:rPr>
-              <w:t xml:space="preserve">2.4.1</w:t>
+              <w:t xml:space="preserve">2.2.9</w:t>
             </w:r>
           </w:p>
         </w:tc>
@@ -9169,6 +10547,133 @@
           </w:tcPr>
           <w:p>
             <w:pPr>
+              <w:widowControl w:val="0"/>
+              <w:spacing w:line="240" w:lineRule="auto"/>
+              <w:rPr/>
+            </w:pPr>
+            <w:r>
+              <w:rPr>
+                <w:rtl w:val="0"/>
+              </w:rPr>
+              <w:t xml:space="preserve">Compare Lists</w:t>
+            </w:r>
+          </w:p>
+        </w:tc>
+        <w:tc>
+          <w:tcPr>
+            <w:shd w:fill="auto" w:val="clear"/>
+            <w:tcMar>
+              <w:top w:w="100.0" w:type="dxa"/>
+              <w:left w:w="100.0" w:type="dxa"/>
+              <w:bottom w:w="100.0" w:type="dxa"/>
+              <w:right w:w="100.0" w:type="dxa"/>
+            </w:tcMar>
+            <w:vAlign w:val="top"/>
+          </w:tcPr>
+          <w:p>
+            <w:pPr>
+              <w:widowControl w:val="0"/>
+              <w:spacing w:line="240" w:lineRule="auto"/>
+              <w:rPr/>
+            </w:pPr>
+            <w:r>
+              <w:rPr>
+                <w:rtl w:val="0"/>
+              </w:rPr>
+              <w:t xml:space="preserve">compare()</w:t>
+            </w:r>
+          </w:p>
+        </w:tc>
+        <w:tc>
+          <w:tcPr>
+            <w:shd w:fill="auto" w:val="clear"/>
+            <w:tcMar>
+              <w:top w:w="100.0" w:type="dxa"/>
+              <w:left w:w="100.0" w:type="dxa"/>
+              <w:bottom w:w="100.0" w:type="dxa"/>
+              <w:right w:w="100.0" w:type="dxa"/>
+            </w:tcMar>
+            <w:vAlign w:val="top"/>
+          </w:tcPr>
+          <w:p>
+            <w:pPr>
+              <w:widowControl w:val="0"/>
+              <w:spacing w:line="240" w:lineRule="auto"/>
+              <w:rPr/>
+            </w:pPr>
+            <w:r>
+              <w:rPr>
+                <w:rtl w:val="0"/>
+              </w:rPr>
+              <w:t xml:space="preserve">Accepts two lists of cells and returns a boolean if they are the same.</w:t>
+            </w:r>
+          </w:p>
+        </w:tc>
+        <w:tc>
+          <w:tcPr>
+            <w:shd w:fill="auto" w:val="clear"/>
+            <w:tcMar>
+              <w:top w:w="100.0" w:type="dxa"/>
+              <w:left w:w="100.0" w:type="dxa"/>
+              <w:bottom w:w="100.0" w:type="dxa"/>
+              <w:right w:w="100.0" w:type="dxa"/>
+            </w:tcMar>
+            <w:vAlign w:val="top"/>
+          </w:tcPr>
+          <w:p>
+            <w:pPr>
+              <w:widowControl w:val="0"/>
+              <w:spacing w:line="240" w:lineRule="auto"/>
+              <w:rPr/>
+            </w:pPr>
+            <w:r>
+              <w:rPr>
+                <w:rtl w:val="0"/>
+              </w:rPr>
+              <w:t xml:space="preserve">2.4.2</w:t>
+            </w:r>
+          </w:p>
+        </w:tc>
+        <w:tc>
+          <w:tcPr>
+            <w:shd w:fill="auto" w:val="clear"/>
+            <w:tcMar>
+              <w:top w:w="100.0" w:type="dxa"/>
+              <w:left w:w="100.0" w:type="dxa"/>
+              <w:bottom w:w="100.0" w:type="dxa"/>
+              <w:right w:w="100.0" w:type="dxa"/>
+            </w:tcMar>
+            <w:vAlign w:val="top"/>
+          </w:tcPr>
+          <w:p>
+            <w:pPr>
+              <w:widowControl w:val="0"/>
+              <w:spacing w:line="240" w:lineRule="auto"/>
+              <w:rPr/>
+            </w:pPr>
+            <w:r>
+              <w:rPr>
+                <w:rtl w:val="0"/>
+              </w:rPr>
+              <w:t xml:space="preserve">New development</w:t>
+            </w:r>
+          </w:p>
+        </w:tc>
+      </w:tr>
+      <w:tr>
+        <w:tc>
+          <w:tcPr>
+            <w:shd w:fill="auto" w:val="clear"/>
+            <w:tcMar>
+              <w:top w:w="100.0" w:type="dxa"/>
+              <w:left w:w="100.0" w:type="dxa"/>
+              <w:bottom w:w="100.0" w:type="dxa"/>
+              <w:right w:w="100.0" w:type="dxa"/>
+            </w:tcMar>
+            <w:vAlign w:val="top"/>
+          </w:tcPr>
+          <w:p>
+            <w:pPr>
               <w:keepNext w:val="0"/>
               <w:keepLines w:val="0"/>
               <w:widowControl w:val="0"/>
@@ -9189,7 +10694,7 @@
               <w:rPr>
                 <w:rtl w:val="0"/>
               </w:rPr>
-              <w:t xml:space="preserve">Get Live List</w:t>
+              <w:t xml:space="preserve">Step</w:t>
             </w:r>
           </w:p>
         </w:tc>
@@ -9226,7 +10731,7 @@
               <w:rPr>
                 <w:rtl w:val="0"/>
               </w:rPr>
-              <w:t xml:space="preserve">getList()</w:t>
+              <w:t xml:space="preserve">life.next()</w:t>
             </w:r>
           </w:p>
         </w:tc>
@@ -9263,7 +10768,7 @@
               <w:rPr>
                 <w:rtl w:val="0"/>
               </w:rPr>
-              <w:t xml:space="preserve">Get the list of living cells</w:t>
+              <w:t xml:space="preserve">Process one iteration of the simulation and return an indication of if any changes were made.</w:t>
             </w:r>
           </w:p>
         </w:tc>
@@ -9300,9 +10805,21 @@
               <w:rPr>
                 <w:rtl w:val="0"/>
               </w:rPr>
-              <w:t xml:space="preserve">2.4.2</w:t>
-            </w:r>
-          </w:p>
+              <w:t xml:space="preserve">2.2.9</w:t>
+            </w:r>
+          </w:p>
+        </w:tc>
+        <w:tc>
+          <w:tcPr>
+            <w:shd w:fill="auto" w:val="clear"/>
+            <w:tcMar>
+              <w:top w:w="100.0" w:type="dxa"/>
+              <w:left w:w="100.0" w:type="dxa"/>
+              <w:bottom w:w="100.0" w:type="dxa"/>
+              <w:right w:w="100.0" w:type="dxa"/>
+            </w:tcMar>
+            <w:vAlign w:val="top"/>
+          </w:tcPr>
           <w:p>
             <w:pPr>
               <w:keepNext w:val="0"/>
@@ -9325,10 +10842,12 @@
               <w:rPr>
                 <w:rtl w:val="0"/>
               </w:rPr>
-              <w:t xml:space="preserve">2.3</w:t>
-            </w:r>
-          </w:p>
-        </w:tc>
+              <w:t xml:space="preserve">Reengineered</w:t>
+            </w:r>
+          </w:p>
+        </w:tc>
+      </w:tr>
+      <w:tr>
         <w:tc>
           <w:tcPr>
             <w:shd w:fill="auto" w:val="clear"/>
@@ -9362,12 +10881,10 @@
               <w:rPr>
                 <w:rtl w:val="0"/>
               </w:rPr>
-              <w:t xml:space="preserve">New development</w:t>
-            </w:r>
-          </w:p>
-        </w:tc>
-      </w:tr>
-      <w:tr>
+              <w:t xml:space="preserve">Default</w:t>
+            </w:r>
+          </w:p>
+        </w:tc>
         <w:tc>
           <w:tcPr>
             <w:shd w:fill="auto" w:val="clear"/>
@@ -9401,7 +10918,7 @@
               <w:rPr>
                 <w:rtl w:val="0"/>
               </w:rPr>
-              <w:t xml:space="preserve">Compare Lists</w:t>
+              <w:t xml:space="preserve">activate()</w:t>
             </w:r>
           </w:p>
         </w:tc>
@@ -9438,7 +10955,7 @@
               <w:rPr>
                 <w:rtl w:val="0"/>
               </w:rPr>
-              <w:t xml:space="preserve">isEquals()</w:t>
+              <w:t xml:space="preserve">Present a default set of parameters when the page first loads.</w:t>
             </w:r>
           </w:p>
         </w:tc>
@@ -9475,7 +10992,7 @@
               <w:rPr>
                 <w:rtl w:val="0"/>
               </w:rPr>
-              <w:t xml:space="preserve">Accepts a list of cells and returns a boolean if they are the same.</w:t>
+              <w:t xml:space="preserve">2.2.9</w:t>
             </w:r>
           </w:p>
         </w:tc>
@@ -9512,10 +11029,12 @@
               <w:rPr>
                 <w:rtl w:val="0"/>
               </w:rPr>
-              <w:t xml:space="preserve">2.4.2</w:t>
-            </w:r>
-          </w:p>
-        </w:tc>
+              <w:t xml:space="preserve">Reengineered</w:t>
+            </w:r>
+          </w:p>
+        </w:tc>
+      </w:tr>
+      <w:tr>
         <w:tc>
           <w:tcPr>
             <w:shd w:fill="auto" w:val="clear"/>
@@ -9549,7 +11068,529 @@
               <w:rPr>
                 <w:rtl w:val="0"/>
               </w:rPr>
-              <w:t xml:space="preserve">New development</w:t>
+              <w:t xml:space="preserve">Cell</w:t>
+            </w:r>
+          </w:p>
+        </w:tc>
+        <w:tc>
+          <w:tcPr>
+            <w:shd w:fill="auto" w:val="clear"/>
+            <w:tcMar>
+              <w:top w:w="100.0" w:type="dxa"/>
+              <w:left w:w="100.0" w:type="dxa"/>
+              <w:bottom w:w="100.0" w:type="dxa"/>
+              <w:right w:w="100.0" w:type="dxa"/>
+            </w:tcMar>
+            <w:vAlign w:val="top"/>
+          </w:tcPr>
+          <w:p>
+            <w:pPr>
+              <w:keepNext w:val="0"/>
+              <w:keepLines w:val="0"/>
+              <w:widowControl w:val="0"/>
+              <w:pBdr>
+                <w:top w:space="0" w:sz="0" w:val="nil"/>
+                <w:left w:space="0" w:sz="0" w:val="nil"/>
+                <w:bottom w:space="0" w:sz="0" w:val="nil"/>
+                <w:right w:space="0" w:sz="0" w:val="nil"/>
+                <w:between w:space="0" w:sz="0" w:val="nil"/>
+              </w:pBdr>
+              <w:shd w:fill="auto" w:val="clear"/>
+              <w:spacing w:after="0" w:before="0" w:line="240" w:lineRule="auto"/>
+              <w:ind w:left="0" w:right="0" w:firstLine="0"/>
+              <w:jc w:val="left"/>
+              <w:rPr/>
+            </w:pPr>
+            <w:r>
+              <w:rPr>
+                <w:rtl w:val="0"/>
+              </w:rPr>
+              <w:t xml:space="preserve">Cell</w:t>
+            </w:r>
+          </w:p>
+        </w:tc>
+        <w:tc>
+          <w:tcPr>
+            <w:shd w:fill="auto" w:val="clear"/>
+            <w:tcMar>
+              <w:top w:w="100.0" w:type="dxa"/>
+              <w:left w:w="100.0" w:type="dxa"/>
+              <w:bottom w:w="100.0" w:type="dxa"/>
+              <w:right w:w="100.0" w:type="dxa"/>
+            </w:tcMar>
+            <w:vAlign w:val="top"/>
+          </w:tcPr>
+          <w:p>
+            <w:pPr>
+              <w:keepNext w:val="0"/>
+              <w:keepLines w:val="0"/>
+              <w:widowControl w:val="0"/>
+              <w:pBdr>
+                <w:top w:space="0" w:sz="0" w:val="nil"/>
+                <w:left w:space="0" w:sz="0" w:val="nil"/>
+                <w:bottom w:space="0" w:sz="0" w:val="nil"/>
+                <w:right w:space="0" w:sz="0" w:val="nil"/>
+                <w:between w:space="0" w:sz="0" w:val="nil"/>
+              </w:pBdr>
+              <w:shd w:fill="auto" w:val="clear"/>
+              <w:spacing w:after="0" w:before="0" w:line="240" w:lineRule="auto"/>
+              <w:ind w:left="0" w:right="0" w:firstLine="0"/>
+              <w:jc w:val="left"/>
+              <w:rPr/>
+            </w:pPr>
+            <w:r>
+              <w:rPr>
+                <w:rtl w:val="0"/>
+              </w:rPr>
+              <w:t xml:space="preserve">An entity to represent each state on the board.  Also has helper methods to facilitate generating the next iteration.</w:t>
+            </w:r>
+          </w:p>
+        </w:tc>
+        <w:tc>
+          <w:tcPr>
+            <w:shd w:fill="auto" w:val="clear"/>
+            <w:tcMar>
+              <w:top w:w="100.0" w:type="dxa"/>
+              <w:left w:w="100.0" w:type="dxa"/>
+              <w:bottom w:w="100.0" w:type="dxa"/>
+              <w:right w:w="100.0" w:type="dxa"/>
+            </w:tcMar>
+            <w:vAlign w:val="top"/>
+          </w:tcPr>
+          <w:p>
+            <w:pPr>
+              <w:keepNext w:val="0"/>
+              <w:keepLines w:val="0"/>
+              <w:widowControl w:val="0"/>
+              <w:pBdr>
+                <w:top w:space="0" w:sz="0" w:val="nil"/>
+                <w:left w:space="0" w:sz="0" w:val="nil"/>
+                <w:bottom w:space="0" w:sz="0" w:val="nil"/>
+                <w:right w:space="0" w:sz="0" w:val="nil"/>
+                <w:between w:space="0" w:sz="0" w:val="nil"/>
+              </w:pBdr>
+              <w:shd w:fill="auto" w:val="clear"/>
+              <w:spacing w:after="0" w:before="0" w:line="240" w:lineRule="auto"/>
+              <w:ind w:left="0" w:right="0" w:firstLine="0"/>
+              <w:jc w:val="left"/>
+              <w:rPr/>
+            </w:pPr>
+            <w:r>
+              <w:rPr>
+                <w:rtl w:val="0"/>
+              </w:rPr>
+              <w:t xml:space="preserve">2.2.9</w:t>
+            </w:r>
+          </w:p>
+        </w:tc>
+        <w:tc>
+          <w:tcPr>
+            <w:shd w:fill="auto" w:val="clear"/>
+            <w:tcMar>
+              <w:top w:w="100.0" w:type="dxa"/>
+              <w:left w:w="100.0" w:type="dxa"/>
+              <w:bottom w:w="100.0" w:type="dxa"/>
+              <w:right w:w="100.0" w:type="dxa"/>
+            </w:tcMar>
+            <w:vAlign w:val="top"/>
+          </w:tcPr>
+          <w:p>
+            <w:pPr>
+              <w:keepNext w:val="0"/>
+              <w:keepLines w:val="0"/>
+              <w:widowControl w:val="0"/>
+              <w:pBdr>
+                <w:top w:space="0" w:sz="0" w:val="nil"/>
+                <w:left w:space="0" w:sz="0" w:val="nil"/>
+                <w:bottom w:space="0" w:sz="0" w:val="nil"/>
+                <w:right w:space="0" w:sz="0" w:val="nil"/>
+                <w:between w:space="0" w:sz="0" w:val="nil"/>
+              </w:pBdr>
+              <w:shd w:fill="auto" w:val="clear"/>
+              <w:spacing w:after="0" w:before="0" w:line="240" w:lineRule="auto"/>
+              <w:ind w:left="0" w:right="0" w:firstLine="0"/>
+              <w:jc w:val="left"/>
+              <w:rPr/>
+            </w:pPr>
+            <w:r>
+              <w:rPr>
+                <w:rtl w:val="0"/>
+              </w:rPr>
+              <w:t xml:space="preserve">Reengineered</w:t>
+            </w:r>
+          </w:p>
+        </w:tc>
+      </w:tr>
+      <w:tr>
+        <w:tc>
+          <w:tcPr>
+            <w:shd w:fill="auto" w:val="clear"/>
+            <w:tcMar>
+              <w:top w:w="100.0" w:type="dxa"/>
+              <w:left w:w="100.0" w:type="dxa"/>
+              <w:bottom w:w="100.0" w:type="dxa"/>
+              <w:right w:w="100.0" w:type="dxa"/>
+            </w:tcMar>
+            <w:vAlign w:val="top"/>
+          </w:tcPr>
+          <w:p>
+            <w:pPr>
+              <w:keepNext w:val="0"/>
+              <w:keepLines w:val="0"/>
+              <w:widowControl w:val="0"/>
+              <w:pBdr>
+                <w:top w:space="0" w:sz="0" w:val="nil"/>
+                <w:left w:space="0" w:sz="0" w:val="nil"/>
+                <w:bottom w:space="0" w:sz="0" w:val="nil"/>
+                <w:right w:space="0" w:sz="0" w:val="nil"/>
+                <w:between w:space="0" w:sz="0" w:val="nil"/>
+              </w:pBdr>
+              <w:shd w:fill="auto" w:val="clear"/>
+              <w:spacing w:after="0" w:before="0" w:line="240" w:lineRule="auto"/>
+              <w:ind w:left="0" w:right="0" w:firstLine="0"/>
+              <w:jc w:val="left"/>
+              <w:rPr/>
+            </w:pPr>
+            <w:r>
+              <w:rPr>
+                <w:rtl w:val="0"/>
+              </w:rPr>
+              <w:t xml:space="preserve">Board</w:t>
+            </w:r>
+          </w:p>
+        </w:tc>
+        <w:tc>
+          <w:tcPr>
+            <w:shd w:fill="auto" w:val="clear"/>
+            <w:tcMar>
+              <w:top w:w="100.0" w:type="dxa"/>
+              <w:left w:w="100.0" w:type="dxa"/>
+              <w:bottom w:w="100.0" w:type="dxa"/>
+              <w:right w:w="100.0" w:type="dxa"/>
+            </w:tcMar>
+            <w:vAlign w:val="top"/>
+          </w:tcPr>
+          <w:p>
+            <w:pPr>
+              <w:keepNext w:val="0"/>
+              <w:keepLines w:val="0"/>
+              <w:widowControl w:val="0"/>
+              <w:pBdr>
+                <w:top w:space="0" w:sz="0" w:val="nil"/>
+                <w:left w:space="0" w:sz="0" w:val="nil"/>
+                <w:bottom w:space="0" w:sz="0" w:val="nil"/>
+                <w:right w:space="0" w:sz="0" w:val="nil"/>
+                <w:between w:space="0" w:sz="0" w:val="nil"/>
+              </w:pBdr>
+              <w:shd w:fill="auto" w:val="clear"/>
+              <w:spacing w:after="0" w:before="0" w:line="240" w:lineRule="auto"/>
+              <w:ind w:left="0" w:right="0" w:firstLine="0"/>
+              <w:jc w:val="left"/>
+              <w:rPr/>
+            </w:pPr>
+            <w:r>
+              <w:rPr>
+                <w:rtl w:val="0"/>
+              </w:rPr>
+              <w:t xml:space="preserve">board</w:t>
+            </w:r>
+          </w:p>
+        </w:tc>
+        <w:tc>
+          <w:tcPr>
+            <w:shd w:fill="auto" w:val="clear"/>
+            <w:tcMar>
+              <w:top w:w="100.0" w:type="dxa"/>
+              <w:left w:w="100.0" w:type="dxa"/>
+              <w:bottom w:w="100.0" w:type="dxa"/>
+              <w:right w:w="100.0" w:type="dxa"/>
+            </w:tcMar>
+            <w:vAlign w:val="top"/>
+          </w:tcPr>
+          <w:p>
+            <w:pPr>
+              <w:keepNext w:val="0"/>
+              <w:keepLines w:val="0"/>
+              <w:widowControl w:val="0"/>
+              <w:pBdr>
+                <w:top w:space="0" w:sz="0" w:val="nil"/>
+                <w:left w:space="0" w:sz="0" w:val="nil"/>
+                <w:bottom w:space="0" w:sz="0" w:val="nil"/>
+                <w:right w:space="0" w:sz="0" w:val="nil"/>
+                <w:between w:space="0" w:sz="0" w:val="nil"/>
+              </w:pBdr>
+              <w:shd w:fill="auto" w:val="clear"/>
+              <w:spacing w:after="0" w:before="0" w:line="240" w:lineRule="auto"/>
+              <w:ind w:left="0" w:right="0" w:firstLine="0"/>
+              <w:jc w:val="left"/>
+              <w:rPr/>
+            </w:pPr>
+            <w:r>
+              <w:rPr>
+                <w:rtl w:val="0"/>
+              </w:rPr>
+              <w:t xml:space="preserve">A method to generate new blank boards of a specified size.</w:t>
+            </w:r>
+          </w:p>
+        </w:tc>
+        <w:tc>
+          <w:tcPr>
+            <w:shd w:fill="auto" w:val="clear"/>
+            <w:tcMar>
+              <w:top w:w="100.0" w:type="dxa"/>
+              <w:left w:w="100.0" w:type="dxa"/>
+              <w:bottom w:w="100.0" w:type="dxa"/>
+              <w:right w:w="100.0" w:type="dxa"/>
+            </w:tcMar>
+            <w:vAlign w:val="top"/>
+          </w:tcPr>
+          <w:p>
+            <w:pPr>
+              <w:keepNext w:val="0"/>
+              <w:keepLines w:val="0"/>
+              <w:widowControl w:val="0"/>
+              <w:pBdr>
+                <w:top w:space="0" w:sz="0" w:val="nil"/>
+                <w:left w:space="0" w:sz="0" w:val="nil"/>
+                <w:bottom w:space="0" w:sz="0" w:val="nil"/>
+                <w:right w:space="0" w:sz="0" w:val="nil"/>
+                <w:between w:space="0" w:sz="0" w:val="nil"/>
+              </w:pBdr>
+              <w:shd w:fill="auto" w:val="clear"/>
+              <w:spacing w:after="0" w:before="0" w:line="240" w:lineRule="auto"/>
+              <w:ind w:left="0" w:right="0" w:firstLine="0"/>
+              <w:jc w:val="left"/>
+              <w:rPr/>
+            </w:pPr>
+            <w:r>
+              <w:rPr>
+                <w:rtl w:val="0"/>
+              </w:rPr>
+              <w:t xml:space="preserve">2.2.9</w:t>
+            </w:r>
+          </w:p>
+        </w:tc>
+        <w:tc>
+          <w:tcPr>
+            <w:shd w:fill="auto" w:val="clear"/>
+            <w:tcMar>
+              <w:top w:w="100.0" w:type="dxa"/>
+              <w:left w:w="100.0" w:type="dxa"/>
+              <w:bottom w:w="100.0" w:type="dxa"/>
+              <w:right w:w="100.0" w:type="dxa"/>
+            </w:tcMar>
+            <w:vAlign w:val="top"/>
+          </w:tcPr>
+          <w:p>
+            <w:pPr>
+              <w:keepNext w:val="0"/>
+              <w:keepLines w:val="0"/>
+              <w:widowControl w:val="0"/>
+              <w:pBdr>
+                <w:top w:space="0" w:sz="0" w:val="nil"/>
+                <w:left w:space="0" w:sz="0" w:val="nil"/>
+                <w:bottom w:space="0" w:sz="0" w:val="nil"/>
+                <w:right w:space="0" w:sz="0" w:val="nil"/>
+                <w:between w:space="0" w:sz="0" w:val="nil"/>
+              </w:pBdr>
+              <w:shd w:fill="auto" w:val="clear"/>
+              <w:spacing w:after="0" w:before="0" w:line="240" w:lineRule="auto"/>
+              <w:ind w:left="0" w:right="0" w:firstLine="0"/>
+              <w:jc w:val="left"/>
+              <w:rPr/>
+            </w:pPr>
+            <w:r>
+              <w:rPr>
+                <w:rtl w:val="0"/>
+              </w:rPr>
+              <w:t xml:space="preserve">Reengineered</w:t>
+            </w:r>
+          </w:p>
+        </w:tc>
+      </w:tr>
+      <w:tr>
+        <w:tc>
+          <w:tcPr>
+            <w:shd w:fill="auto" w:val="clear"/>
+            <w:tcMar>
+              <w:top w:w="100.0" w:type="dxa"/>
+              <w:left w:w="100.0" w:type="dxa"/>
+              <w:bottom w:w="100.0" w:type="dxa"/>
+              <w:right w:w="100.0" w:type="dxa"/>
+            </w:tcMar>
+            <w:vAlign w:val="top"/>
+          </w:tcPr>
+          <w:p>
+            <w:pPr>
+              <w:keepNext w:val="0"/>
+              <w:keepLines w:val="0"/>
+              <w:widowControl w:val="0"/>
+              <w:pBdr>
+                <w:top w:space="0" w:sz="0" w:val="nil"/>
+                <w:left w:space="0" w:sz="0" w:val="nil"/>
+                <w:bottom w:space="0" w:sz="0" w:val="nil"/>
+                <w:right w:space="0" w:sz="0" w:val="nil"/>
+                <w:between w:space="0" w:sz="0" w:val="nil"/>
+              </w:pBdr>
+              <w:shd w:fill="auto" w:val="clear"/>
+              <w:spacing w:after="0" w:before="0" w:line="240" w:lineRule="auto"/>
+              <w:ind w:left="0" w:right="0" w:firstLine="0"/>
+              <w:jc w:val="left"/>
+              <w:rPr/>
+            </w:pPr>
+            <w:r>
+              <w:rPr>
+                <w:rtl w:val="0"/>
+              </w:rPr>
+              <w:t xml:space="preserve">Life</w:t>
+            </w:r>
+          </w:p>
+        </w:tc>
+        <w:tc>
+          <w:tcPr>
+            <w:shd w:fill="auto" w:val="clear"/>
+            <w:tcMar>
+              <w:top w:w="100.0" w:type="dxa"/>
+              <w:left w:w="100.0" w:type="dxa"/>
+              <w:bottom w:w="100.0" w:type="dxa"/>
+              <w:right w:w="100.0" w:type="dxa"/>
+            </w:tcMar>
+            <w:vAlign w:val="top"/>
+          </w:tcPr>
+          <w:p>
+            <w:pPr>
+              <w:keepNext w:val="0"/>
+              <w:keepLines w:val="0"/>
+              <w:widowControl w:val="0"/>
+              <w:pBdr>
+                <w:top w:space="0" w:sz="0" w:val="nil"/>
+                <w:left w:space="0" w:sz="0" w:val="nil"/>
+                <w:bottom w:space="0" w:sz="0" w:val="nil"/>
+                <w:right w:space="0" w:sz="0" w:val="nil"/>
+                <w:between w:space="0" w:sz="0" w:val="nil"/>
+              </w:pBdr>
+              <w:shd w:fill="auto" w:val="clear"/>
+              <w:spacing w:after="0" w:before="0" w:line="240" w:lineRule="auto"/>
+              <w:ind w:left="0" w:right="0" w:firstLine="0"/>
+              <w:jc w:val="left"/>
+              <w:rPr/>
+            </w:pPr>
+            <w:r>
+              <w:rPr>
+                <w:rtl w:val="0"/>
+              </w:rPr>
+              <w:t xml:space="preserve">life</w:t>
+            </w:r>
+          </w:p>
+        </w:tc>
+        <w:tc>
+          <w:tcPr>
+            <w:shd w:fill="auto" w:val="clear"/>
+            <w:tcMar>
+              <w:top w:w="100.0" w:type="dxa"/>
+              <w:left w:w="100.0" w:type="dxa"/>
+              <w:bottom w:w="100.0" w:type="dxa"/>
+              <w:right w:w="100.0" w:type="dxa"/>
+            </w:tcMar>
+            <w:vAlign w:val="top"/>
+          </w:tcPr>
+          <w:p>
+            <w:pPr>
+              <w:keepNext w:val="0"/>
+              <w:keepLines w:val="0"/>
+              <w:widowControl w:val="0"/>
+              <w:pBdr>
+                <w:top w:space="0" w:sz="0" w:val="nil"/>
+                <w:left w:space="0" w:sz="0" w:val="nil"/>
+                <w:bottom w:space="0" w:sz="0" w:val="nil"/>
+                <w:right w:space="0" w:sz="0" w:val="nil"/>
+                <w:between w:space="0" w:sz="0" w:val="nil"/>
+              </w:pBdr>
+              <w:shd w:fill="auto" w:val="clear"/>
+              <w:spacing w:after="0" w:before="0" w:line="240" w:lineRule="auto"/>
+              <w:ind w:left="0" w:right="0" w:firstLine="0"/>
+              <w:jc w:val="left"/>
+              <w:rPr/>
+            </w:pPr>
+            <w:r>
+              <w:rPr>
+                <w:rtl w:val="0"/>
+              </w:rPr>
+              <w:t xml:space="preserve">An entity which contains the primary methods to generate a new iteration of the simulation.</w:t>
+            </w:r>
+          </w:p>
+        </w:tc>
+        <w:tc>
+          <w:tcPr>
+            <w:shd w:fill="auto" w:val="clear"/>
+            <w:tcMar>
+              <w:top w:w="100.0" w:type="dxa"/>
+              <w:left w:w="100.0" w:type="dxa"/>
+              <w:bottom w:w="100.0" w:type="dxa"/>
+              <w:right w:w="100.0" w:type="dxa"/>
+            </w:tcMar>
+            <w:vAlign w:val="top"/>
+          </w:tcPr>
+          <w:p>
+            <w:pPr>
+              <w:keepNext w:val="0"/>
+              <w:keepLines w:val="0"/>
+              <w:widowControl w:val="0"/>
+              <w:pBdr>
+                <w:top w:space="0" w:sz="0" w:val="nil"/>
+                <w:left w:space="0" w:sz="0" w:val="nil"/>
+                <w:bottom w:space="0" w:sz="0" w:val="nil"/>
+                <w:right w:space="0" w:sz="0" w:val="nil"/>
+                <w:between w:space="0" w:sz="0" w:val="nil"/>
+              </w:pBdr>
+              <w:shd w:fill="auto" w:val="clear"/>
+              <w:spacing w:after="0" w:before="0" w:line="240" w:lineRule="auto"/>
+              <w:ind w:left="0" w:right="0" w:firstLine="0"/>
+              <w:jc w:val="left"/>
+              <w:rPr/>
+            </w:pPr>
+            <w:r>
+              <w:rPr>
+                <w:rtl w:val="0"/>
+              </w:rPr>
+              <w:t xml:space="preserve">2.2.9</w:t>
+            </w:r>
+          </w:p>
+        </w:tc>
+        <w:tc>
+          <w:tcPr>
+            <w:shd w:fill="auto" w:val="clear"/>
+            <w:tcMar>
+              <w:top w:w="100.0" w:type="dxa"/>
+              <w:left w:w="100.0" w:type="dxa"/>
+              <w:bottom w:w="100.0" w:type="dxa"/>
+              <w:right w:w="100.0" w:type="dxa"/>
+            </w:tcMar>
+            <w:vAlign w:val="top"/>
+          </w:tcPr>
+          <w:p>
+            <w:pPr>
+              <w:keepNext w:val="0"/>
+              <w:keepLines w:val="0"/>
+              <w:widowControl w:val="0"/>
+              <w:pBdr>
+                <w:top w:space="0" w:sz="0" w:val="nil"/>
+                <w:left w:space="0" w:sz="0" w:val="nil"/>
+                <w:bottom w:space="0" w:sz="0" w:val="nil"/>
+                <w:right w:space="0" w:sz="0" w:val="nil"/>
+                <w:between w:space="0" w:sz="0" w:val="nil"/>
+              </w:pBdr>
+              <w:shd w:fill="auto" w:val="clear"/>
+              <w:spacing w:after="0" w:before="0" w:line="240" w:lineRule="auto"/>
+              <w:ind w:left="0" w:right="0" w:firstLine="0"/>
+              <w:jc w:val="left"/>
+              <w:rPr/>
+            </w:pPr>
+            <w:r>
+              <w:rPr>
+                <w:rtl w:val="0"/>
+              </w:rPr>
+              <w:t xml:space="preserve">Reengineered</w:t>
             </w:r>
           </w:p>
         </w:tc>
@@ -9573,8 +11614,8 @@
         <w:spacing w:after="240" w:before="240" w:lineRule="auto"/>
         <w:rPr/>
       </w:pPr>
-      <w:bookmarkStart w:colFirst="0" w:colLast="0" w:name="_35lxpv5ehpqr" w:id="13"/>
-      <w:bookmarkEnd w:id="13"/>
+      <w:bookmarkStart w:colFirst="0" w:colLast="0" w:name="_35lxpv5ehpqr" w:id="12"/>
+      <w:bookmarkEnd w:id="12"/>
       <w:r>
         <w:rPr>
           <w:rtl w:val="0"/>
@@ -9587,8 +11628,8 @@
         <w:pStyle w:val="Heading3"/>
         <w:rPr/>
       </w:pPr>
-      <w:bookmarkStart w:colFirst="0" w:colLast="0" w:name="_3ly4yq73e10a" w:id="14"/>
-      <w:bookmarkEnd w:id="14"/>
+      <w:bookmarkStart w:colFirst="0" w:colLast="0" w:name="_3ly4yq73e10a" w:id="13"/>
+      <w:bookmarkEnd w:id="13"/>
       <w:r>
         <w:rPr>
           <w:rtl w:val="0"/>
@@ -9763,8 +11804,8 @@
         <w:pStyle w:val="Heading3"/>
         <w:rPr/>
       </w:pPr>
-      <w:bookmarkStart w:colFirst="0" w:colLast="0" w:name="_jaf1wdpboooh" w:id="15"/>
-      <w:bookmarkEnd w:id="15"/>
+      <w:bookmarkStart w:colFirst="0" w:colLast="0" w:name="_jaf1wdpboooh" w:id="14"/>
+      <w:bookmarkEnd w:id="14"/>
       <w:r>
         <w:rPr>
           <w:rtl w:val="0"/>
@@ -9789,7 +11830,7 @@
       <w:pPr>
         <w:numPr>
           <w:ilvl w:val="0"/>
-          <w:numId w:val="4"/>
+          <w:numId w:val="3"/>
         </w:numPr>
         <w:spacing w:after="0" w:afterAutospacing="0" w:before="240" w:lineRule="auto"/>
         <w:ind w:left="1440" w:hanging="360"/>
@@ -9808,7 +11849,7 @@
       <w:pPr>
         <w:numPr>
           <w:ilvl w:val="0"/>
-          <w:numId w:val="4"/>
+          <w:numId w:val="3"/>
         </w:numPr>
         <w:spacing w:after="0" w:afterAutospacing="0" w:before="0" w:beforeAutospacing="0" w:lineRule="auto"/>
         <w:ind w:left="1440" w:hanging="360"/>
@@ -9827,7 +11868,7 @@
       <w:pPr>
         <w:numPr>
           <w:ilvl w:val="0"/>
-          <w:numId w:val="4"/>
+          <w:numId w:val="3"/>
         </w:numPr>
         <w:spacing w:after="0" w:afterAutospacing="0" w:before="0" w:beforeAutospacing="0" w:lineRule="auto"/>
         <w:ind w:left="1440" w:hanging="360"/>
@@ -9846,7 +11887,7 @@
       <w:pPr>
         <w:numPr>
           <w:ilvl w:val="0"/>
-          <w:numId w:val="4"/>
+          <w:numId w:val="3"/>
         </w:numPr>
         <w:spacing w:after="240" w:before="0" w:beforeAutospacing="0" w:lineRule="auto"/>
         <w:ind w:left="1440" w:hanging="360"/>
@@ -9866,8 +11907,8 @@
         <w:pStyle w:val="Heading3"/>
         <w:rPr/>
       </w:pPr>
-      <w:bookmarkStart w:colFirst="0" w:colLast="0" w:name="_486gu6xb4hl9" w:id="16"/>
-      <w:bookmarkEnd w:id="16"/>
+      <w:bookmarkStart w:colFirst="0" w:colLast="0" w:name="_486gu6xb4hl9" w:id="15"/>
+      <w:bookmarkEnd w:id="15"/>
       <w:r>
         <w:rPr>
           <w:rtl w:val="0"/>
@@ -9879,7 +11920,7 @@
       <w:pPr>
         <w:numPr>
           <w:ilvl w:val="0"/>
-          <w:numId w:val="3"/>
+          <w:numId w:val="2"/>
         </w:numPr>
         <w:ind w:left="720" w:hanging="360"/>
         <w:rPr>
@@ -9897,7 +11938,7 @@
       <w:pPr>
         <w:numPr>
           <w:ilvl w:val="1"/>
-          <w:numId w:val="3"/>
+          <w:numId w:val="2"/>
         </w:numPr>
         <w:ind w:left="1440" w:hanging="360"/>
         <w:rPr>
@@ -9915,7 +11956,7 @@
       <w:pPr>
         <w:numPr>
           <w:ilvl w:val="1"/>
-          <w:numId w:val="3"/>
+          <w:numId w:val="2"/>
         </w:numPr>
         <w:ind w:left="1440" w:hanging="360"/>
         <w:rPr>
@@ -9933,7 +11974,7 @@
       <w:pPr>
         <w:numPr>
           <w:ilvl w:val="0"/>
-          <w:numId w:val="3"/>
+          <w:numId w:val="2"/>
         </w:numPr>
         <w:ind w:left="720" w:hanging="360"/>
         <w:rPr>
@@ -9952,8 +11993,8 @@
         <w:pStyle w:val="Heading3"/>
         <w:rPr/>
       </w:pPr>
-      <w:bookmarkStart w:colFirst="0" w:colLast="0" w:name="_l3v9smwzsggo" w:id="17"/>
-      <w:bookmarkEnd w:id="17"/>
+      <w:bookmarkStart w:colFirst="0" w:colLast="0" w:name="_l3v9smwzsggo" w:id="16"/>
+      <w:bookmarkEnd w:id="16"/>
       <w:r>
         <w:rPr>
           <w:rtl w:val="0"/>
@@ -9980,8 +12021,9 @@
         <w:spacing w:after="240" w:before="240" w:lineRule="auto"/>
         <w:rPr/>
       </w:pPr>
-      <w:bookmarkStart w:colFirst="0" w:colLast="0" w:name="_t3xo7ie14tnz" w:id="18"/>
-      <w:bookmarkEnd w:id="18"/>
+      <w:bookmarkStart w:colFirst="0" w:colLast="0" w:name="_t3xo7ie14tnz" w:id="17"/>
+      <w:bookmarkEnd w:id="17"/>
+      <w:commentRangeStart w:id="0"/>
       <w:r>
         <w:rPr>
           <w:rtl w:val="0"/>
@@ -9995,8 +12037,8 @@
         <w:spacing w:after="240" w:before="240" w:lineRule="auto"/>
         <w:rPr/>
       </w:pPr>
-      <w:bookmarkStart w:colFirst="0" w:colLast="0" w:name="_emejvmsjxxz2" w:id="19"/>
-      <w:bookmarkEnd w:id="19"/>
+      <w:bookmarkStart w:colFirst="0" w:colLast="0" w:name="_emejvmsjxxz2" w:id="18"/>
+      <w:bookmarkEnd w:id="18"/>
       <w:r>
         <w:rPr>
           <w:rtl w:val="0"/>
@@ -10024,8 +12066,8 @@
         <w:spacing w:after="240" w:before="240" w:lineRule="auto"/>
         <w:rPr/>
       </w:pPr>
-      <w:bookmarkStart w:colFirst="0" w:colLast="0" w:name="_uz9l6s57rho" w:id="20"/>
-      <w:bookmarkEnd w:id="20"/>
+      <w:bookmarkStart w:colFirst="0" w:colLast="0" w:name="_uz9l6s57rho" w:id="19"/>
+      <w:bookmarkEnd w:id="19"/>
       <w:r>
         <w:rPr>
           <w:rtl w:val="0"/>
@@ -10046,6 +12088,15 @@
         <w:tab/>
         <w:t xml:space="preserve">These lists will accept input from the user, specifically by allowing them to choose from a predetermined range of values. This choice will then be sent as output to the simulation.</w:t>
       </w:r>
+      <w:commentRangeEnd w:id="0"/>
+      <w:r>
+        <w:commentReference w:id="0"/>
+      </w:r>
+      <w:r>
+        <w:rPr>
+          <w:rtl w:val="0"/>
+        </w:rPr>
+      </w:r>
     </w:p>
     <w:p>
       <w:pPr>
@@ -10053,8 +12104,8 @@
         <w:spacing w:after="240" w:before="240" w:lineRule="auto"/>
         <w:rPr/>
       </w:pPr>
-      <w:bookmarkStart w:colFirst="0" w:colLast="0" w:name="_sdra0gv5uhla" w:id="21"/>
-      <w:bookmarkEnd w:id="21"/>
+      <w:bookmarkStart w:colFirst="0" w:colLast="0" w:name="_sdra0gv5uhla" w:id="20"/>
+      <w:bookmarkEnd w:id="20"/>
       <w:r>
         <w:rPr>
           <w:rtl w:val="0"/>
@@ -10067,8 +12118,8 @@
         <w:pStyle w:val="Heading3"/>
         <w:rPr/>
       </w:pPr>
-      <w:bookmarkStart w:colFirst="0" w:colLast="0" w:name="_nzeaibyhu35l" w:id="22"/>
-      <w:bookmarkEnd w:id="22"/>
+      <w:bookmarkStart w:colFirst="0" w:colLast="0" w:name="_nzeaibyhu35l" w:id="21"/>
+      <w:bookmarkEnd w:id="21"/>
       <w:r>
         <w:rPr>
           <w:rtl w:val="0"/>
@@ -10085,7 +12136,17 @@
           <w:rtl w:val="0"/>
         </w:rPr>
         <w:tab/>
-        <w:t xml:space="preserve">For this project we will be using hashmaps as our main data-structure for computing the currently living cells and for storing previous generations used for steady-state and oscillation detection</w:t>
+      </w:r>
+      <w:r>
+        <w:rPr>
+          <w:rtl w:val="0"/>
+        </w:rPr>
+        <w:t xml:space="preserve">For this project we will be using arrays of cells as our main data-structure for computing the currently living cells and for storing previous generations used for steady-state and oscillation detection</w:t>
+      </w:r>
+      <w:r>
+        <w:rPr>
+          <w:rtl w:val="0"/>
+        </w:rPr>
       </w:r>
     </w:p>
     <w:p>
@@ -10127,16 +12188,14 @@
         <w:tblLook w:val="0600"/>
       </w:tblPr>
       <w:tblGrid>
-        <w:gridCol w:w="2302.5"/>
-        <w:gridCol w:w="2302.5"/>
         <w:gridCol w:w="3120"/>
-        <w:gridCol w:w="1635"/>
+        <w:gridCol w:w="3120"/>
+        <w:gridCol w:w="3120"/>
         <w:tblGridChange w:id="0">
           <w:tblGrid>
-            <w:gridCol w:w="2302.5"/>
-            <w:gridCol w:w="2302.5"/>
             <w:gridCol w:w="3120"/>
-            <w:gridCol w:w="1635"/>
+            <w:gridCol w:w="3120"/>
+            <w:gridCol w:w="3120"/>
           </w:tblGrid>
         </w:tblGridChange>
       </w:tblGrid>
@@ -10216,31 +12275,6 @@
             </w:r>
           </w:p>
         </w:tc>
-        <w:tc>
-          <w:tcPr>
-            <w:shd w:fill="auto" w:val="clear"/>
-            <w:tcMar>
-              <w:top w:w="100.0" w:type="dxa"/>
-              <w:left w:w="100.0" w:type="dxa"/>
-              <w:bottom w:w="100.0" w:type="dxa"/>
-              <w:right w:w="100.0" w:type="dxa"/>
-            </w:tcMar>
-            <w:vAlign w:val="top"/>
-          </w:tcPr>
-          <w:p>
-            <w:pPr>
-              <w:widowControl w:val="0"/>
-              <w:spacing w:line="240" w:lineRule="auto"/>
-              <w:rPr/>
-            </w:pPr>
-            <w:r>
-              <w:rPr>
-                <w:rtl w:val="0"/>
-              </w:rPr>
-              <w:t xml:space="preserve">Development Status</w:t>
-            </w:r>
-          </w:p>
-        </w:tc>
       </w:tr>
       <w:tr>
         <w:tc>
@@ -10289,57 +12323,32 @@
               <w:rPr>
                 <w:rtl w:val="0"/>
               </w:rPr>
-              <w:t xml:space="preserve">currGen</w:t>
-            </w:r>
-          </w:p>
-        </w:tc>
-        <w:tc>
-          <w:tcPr>
-            <w:shd w:fill="auto" w:val="clear"/>
-            <w:tcMar>
-              <w:top w:w="100.0" w:type="dxa"/>
-              <w:left w:w="100.0" w:type="dxa"/>
-              <w:bottom w:w="100.0" w:type="dxa"/>
-              <w:right w:w="100.0" w:type="dxa"/>
-            </w:tcMar>
-            <w:vAlign w:val="top"/>
-          </w:tcPr>
-          <w:p>
-            <w:pPr>
-              <w:widowControl w:val="0"/>
-              <w:spacing w:line="240" w:lineRule="auto"/>
-              <w:rPr/>
-            </w:pPr>
-            <w:r>
-              <w:rPr>
-                <w:rtl w:val="0"/>
-              </w:rPr>
-              <w:t xml:space="preserve">Used to store the newly determined living nodes in the current iteration(n). Key=row, Value=column</w:t>
-            </w:r>
-          </w:p>
-        </w:tc>
-        <w:tc>
-          <w:tcPr>
-            <w:shd w:fill="auto" w:val="clear"/>
-            <w:tcMar>
-              <w:top w:w="100.0" w:type="dxa"/>
-              <w:left w:w="100.0" w:type="dxa"/>
-              <w:bottom w:w="100.0" w:type="dxa"/>
-              <w:right w:w="100.0" w:type="dxa"/>
-            </w:tcMar>
-            <w:vAlign w:val="top"/>
-          </w:tcPr>
-          <w:p>
-            <w:pPr>
-              <w:widowControl w:val="0"/>
-              <w:spacing w:line="240" w:lineRule="auto"/>
-              <w:rPr/>
-            </w:pPr>
-            <w:r>
-              <w:rPr>
-                <w:rtl w:val="0"/>
-              </w:rPr>
-              <w:t xml:space="preserve">New development</w:t>
+              <w:t xml:space="preserve">board</w:t>
+            </w:r>
+          </w:p>
+        </w:tc>
+        <w:tc>
+          <w:tcPr>
+            <w:shd w:fill="auto" w:val="clear"/>
+            <w:tcMar>
+              <w:top w:w="100.0" w:type="dxa"/>
+              <w:left w:w="100.0" w:type="dxa"/>
+              <w:bottom w:w="100.0" w:type="dxa"/>
+              <w:right w:w="100.0" w:type="dxa"/>
+            </w:tcMar>
+            <w:vAlign w:val="top"/>
+          </w:tcPr>
+          <w:p>
+            <w:pPr>
+              <w:widowControl w:val="0"/>
+              <w:spacing w:line="240" w:lineRule="auto"/>
+              <w:rPr/>
+            </w:pPr>
+            <w:r>
+              <w:rPr>
+                <w:rtl w:val="0"/>
+              </w:rPr>
+              <w:t xml:space="preserve">Used to store the newly determined living nodes in the current iteration(n).</w:t>
             </w:r>
           </w:p>
         </w:tc>
@@ -10391,106 +12400,32 @@
               <w:rPr>
                 <w:rtl w:val="0"/>
               </w:rPr>
-              <w:t xml:space="preserve">parentGen</w:t>
-            </w:r>
-          </w:p>
-        </w:tc>
-        <w:tc>
-          <w:tcPr>
-            <w:shd w:fill="auto" w:val="clear"/>
-            <w:tcMar>
-              <w:top w:w="100.0" w:type="dxa"/>
-              <w:left w:w="100.0" w:type="dxa"/>
-              <w:bottom w:w="100.0" w:type="dxa"/>
-              <w:right w:w="100.0" w:type="dxa"/>
-            </w:tcMar>
-            <w:vAlign w:val="top"/>
-          </w:tcPr>
-          <w:p>
-            <w:pPr>
-              <w:widowControl w:val="0"/>
-              <w:spacing w:line="240" w:lineRule="auto"/>
-              <w:rPr/>
-            </w:pPr>
-            <w:r>
-              <w:rPr>
-                <w:rtl w:val="0"/>
-              </w:rPr>
-              <w:t xml:space="preserve">Stores the previous iterations(n-1) living cells. Key=row, Value=column</w:t>
-            </w:r>
-          </w:p>
-          <w:p>
-            <w:pPr>
-              <w:widowControl w:val="0"/>
-              <w:spacing w:line="240" w:lineRule="auto"/>
-              <w:rPr/>
-            </w:pPr>
-            <w:r>
-              <w:rPr>
-                <w:rtl w:val="0"/>
-              </w:rPr>
-              <w:t xml:space="preserve">This will be compared against the currGen for steady state detection</w:t>
-            </w:r>
-          </w:p>
-        </w:tc>
-        <w:tc>
-          <w:tcPr>
-            <w:shd w:fill="auto" w:val="clear"/>
-            <w:tcMar>
-              <w:top w:w="100.0" w:type="dxa"/>
-              <w:left w:w="100.0" w:type="dxa"/>
-              <w:bottom w:w="100.0" w:type="dxa"/>
-              <w:right w:w="100.0" w:type="dxa"/>
-            </w:tcMar>
-            <w:vAlign w:val="top"/>
-          </w:tcPr>
-          <w:p>
-            <w:pPr>
-              <w:widowControl w:val="0"/>
-              <w:spacing w:line="240" w:lineRule="auto"/>
-              <w:rPr/>
-            </w:pPr>
-            <w:r>
-              <w:rPr>
-                <w:rtl w:val="0"/>
-              </w:rPr>
-              <w:t xml:space="preserve">New development</w:t>
-            </w:r>
-          </w:p>
-          <w:p>
-            <w:pPr>
-              <w:widowControl w:val="0"/>
-              <w:spacing w:line="240" w:lineRule="auto"/>
-              <w:rPr/>
-            </w:pPr>
-            <w:r>
-              <w:rPr>
-                <w:rtl w:val="0"/>
-              </w:rPr>
-            </w:r>
-          </w:p>
-          <w:p>
-            <w:pPr>
-              <w:widowControl w:val="0"/>
-              <w:spacing w:line="240" w:lineRule="auto"/>
-              <w:rPr/>
-            </w:pPr>
-            <w:r>
-              <w:rPr>
-                <w:rtl w:val="0"/>
-              </w:rPr>
-            </w:r>
-          </w:p>
-          <w:p>
-            <w:pPr>
-              <w:widowControl w:val="0"/>
-              <w:spacing w:line="240" w:lineRule="auto"/>
-              <w:rPr/>
-            </w:pPr>
-            <w:r>
-              <w:rPr>
-                <w:rtl w:val="0"/>
-              </w:rPr>
+              <w:t xml:space="preserve">parent</w:t>
+            </w:r>
+          </w:p>
+        </w:tc>
+        <w:tc>
+          <w:tcPr>
+            <w:shd w:fill="auto" w:val="clear"/>
+            <w:tcMar>
+              <w:top w:w="100.0" w:type="dxa"/>
+              <w:left w:w="100.0" w:type="dxa"/>
+              <w:bottom w:w="100.0" w:type="dxa"/>
+              <w:right w:w="100.0" w:type="dxa"/>
+            </w:tcMar>
+            <w:vAlign w:val="top"/>
+          </w:tcPr>
+          <w:p>
+            <w:pPr>
+              <w:widowControl w:val="0"/>
+              <w:spacing w:line="240" w:lineRule="auto"/>
+              <w:rPr/>
+            </w:pPr>
+            <w:r>
+              <w:rPr>
+                <w:rtl w:val="0"/>
+              </w:rPr>
+              <w:t xml:space="preserve">Stores the previous iterations(n-1) cells.  This generation is stored so that it can be compared to the next generation (n+1).</w:t>
             </w:r>
           </w:p>
         </w:tc>
@@ -10542,69 +12477,32 @@
               <w:rPr>
                 <w:rtl w:val="0"/>
               </w:rPr>
-              <w:t xml:space="preserve">grandGen</w:t>
-            </w:r>
-          </w:p>
-        </w:tc>
-        <w:tc>
-          <w:tcPr>
-            <w:shd w:fill="auto" w:val="clear"/>
-            <w:tcMar>
-              <w:top w:w="100.0" w:type="dxa"/>
-              <w:left w:w="100.0" w:type="dxa"/>
-              <w:bottom w:w="100.0" w:type="dxa"/>
-              <w:right w:w="100.0" w:type="dxa"/>
-            </w:tcMar>
-            <w:vAlign w:val="top"/>
-          </w:tcPr>
-          <w:p>
-            <w:pPr>
-              <w:widowControl w:val="0"/>
-              <w:spacing w:line="240" w:lineRule="auto"/>
-              <w:rPr/>
-            </w:pPr>
-            <w:r>
-              <w:rPr>
-                <w:rtl w:val="0"/>
-              </w:rPr>
-              <w:t xml:space="preserve">Stores the n-2 generations living cells. This will be compared against the current generation (CurrGen) for oscillation detection</w:t>
-            </w:r>
-          </w:p>
-        </w:tc>
-        <w:tc>
-          <w:tcPr>
-            <w:shd w:fill="auto" w:val="clear"/>
-            <w:tcMar>
-              <w:top w:w="100.0" w:type="dxa"/>
-              <w:left w:w="100.0" w:type="dxa"/>
-              <w:bottom w:w="100.0" w:type="dxa"/>
-              <w:right w:w="100.0" w:type="dxa"/>
-            </w:tcMar>
-            <w:vAlign w:val="top"/>
-          </w:tcPr>
-          <w:p>
-            <w:pPr>
-              <w:widowControl w:val="0"/>
-              <w:spacing w:line="240" w:lineRule="auto"/>
-              <w:rPr/>
-            </w:pPr>
-            <w:r>
-              <w:rPr>
-                <w:rtl w:val="0"/>
-              </w:rPr>
-              <w:t xml:space="preserve">New development</w:t>
-            </w:r>
-          </w:p>
-          <w:p>
-            <w:pPr>
-              <w:widowControl w:val="0"/>
-              <w:spacing w:line="240" w:lineRule="auto"/>
-              <w:rPr/>
-            </w:pPr>
-            <w:r>
-              <w:rPr>
-                <w:rtl w:val="0"/>
-              </w:rPr>
+              <w:t xml:space="preserve">grandparent</w:t>
+            </w:r>
+          </w:p>
+        </w:tc>
+        <w:tc>
+          <w:tcPr>
+            <w:shd w:fill="auto" w:val="clear"/>
+            <w:tcMar>
+              <w:top w:w="100.0" w:type="dxa"/>
+              <w:left w:w="100.0" w:type="dxa"/>
+              <w:bottom w:w="100.0" w:type="dxa"/>
+              <w:right w:w="100.0" w:type="dxa"/>
+            </w:tcMar>
+            <w:vAlign w:val="top"/>
+          </w:tcPr>
+          <w:p>
+            <w:pPr>
+              <w:widowControl w:val="0"/>
+              <w:spacing w:line="240" w:lineRule="auto"/>
+              <w:rPr/>
+            </w:pPr>
+            <w:r>
+              <w:rPr>
+                <w:rtl w:val="0"/>
+              </w:rPr>
+              <w:t xml:space="preserve">Stores the n-2 generations  cells. This will be compared against the current generation (board) for oscillation detection.</w:t>
             </w:r>
           </w:p>
         </w:tc>
@@ -10625,8 +12523,8 @@
         <w:pStyle w:val="Heading1"/>
         <w:rPr/>
       </w:pPr>
-      <w:bookmarkStart w:colFirst="0" w:colLast="0" w:name="_cidym3j3od9p" w:id="23"/>
-      <w:bookmarkEnd w:id="23"/>
+      <w:bookmarkStart w:colFirst="0" w:colLast="0" w:name="_cidym3j3od9p" w:id="22"/>
+      <w:bookmarkEnd w:id="22"/>
       <w:r>
         <w:rPr>
           <w:rtl w:val="0"/>
@@ -10639,8 +12537,8 @@
         <w:pStyle w:val="Heading2"/>
         <w:rPr/>
       </w:pPr>
-      <w:bookmarkStart w:colFirst="0" w:colLast="0" w:name="_9wvgt21m4a51" w:id="24"/>
-      <w:bookmarkEnd w:id="24"/>
+      <w:bookmarkStart w:colFirst="0" w:colLast="0" w:name="_9wvgt21m4a51" w:id="23"/>
+      <w:bookmarkEnd w:id="23"/>
       <w:r>
         <w:rPr>
           <w:rtl w:val="0"/>
@@ -10658,7 +12556,7 @@
         </w:rPr>
         <w:t xml:space="preserve">        </w:t>
         <w:tab/>
-        <w:t xml:space="preserve">surviveMin designates the lower bound on the number of living neighbors a cell must have to stay alive. It is implemented as an HTML input element of type text to allow the users to input the lower bound themselves. By default, the element will hold the value ‘2’. This lower bound will be stored so that step() (5.18) can use it to define the rules for iteration. The input is validated through ruleValidation() (5.16) to ensure that surviveMin’s value doesn’t conflict with any other rules.</w:t>
+        <w:t xml:space="preserve">The surviveMin element designates the lower bound on the number of living neighbors a cell must have to stay alive. It is implemented as an HTML input element of type text to allow the users to input the lower bound themselves. By default, the element will hold the value ‘2’. This lower bound will be stored so that life.next() (5.22) can use it to define the rules for iteration. The input is validated through inputValidation() (5.18) to ensure that surviveMin’s value is an integer.</w:t>
       </w:r>
     </w:p>
     <w:p>
@@ -10670,7 +12568,7 @@
         <w:rPr>
           <w:rtl w:val="0"/>
         </w:rPr>
-        <w:t xml:space="preserve">There is also error handling to ensure that the inputted value is in fact an integer. It is done by utilizing javascript functions which allow the programmer to convert a string to some number format and check if that number is an integer or not. If the string the user inputs has no decimal places and no characters, it will determine that this is an integer and allow the simulation to run. If the user tries to run the game with a value that is not an integer, the simulation will not run, and an error will tell the user that the must input an integer for the minimum survival number.</w:t>
+        <w:t xml:space="preserve">If the user tries to run the game with a value that is not an integer, the simulation will not run, and an error will tell the user that the must input an integer for the minimum survival number.</w:t>
       </w:r>
     </w:p>
     <w:p>
@@ -10678,8 +12576,8 @@
         <w:pStyle w:val="Heading2"/>
         <w:rPr/>
       </w:pPr>
-      <w:bookmarkStart w:colFirst="0" w:colLast="0" w:name="_gejpnncaz5w1" w:id="25"/>
-      <w:bookmarkEnd w:id="25"/>
+      <w:bookmarkStart w:colFirst="0" w:colLast="0" w:name="_gejpnncaz5w1" w:id="24"/>
+      <w:bookmarkEnd w:id="24"/>
       <w:r>
         <w:rPr>
           <w:rtl w:val="0"/>
@@ -10697,7 +12595,7 @@
         </w:rPr>
         <w:t xml:space="preserve">        </w:t>
         <w:tab/>
-        <w:t xml:space="preserve">surviveMax determines the upper bound on the number of living neighbors a cell must have to stay alive. It works nearly identically to surviveMin (5.1). The only differences are: it has a default value of ‘3’, it is sent to ruleValidation() (5.16) in such a way so it knows it is the upper bound on survival and step() (5.18) will use it as an upper bound on survival. It works identically to suriveMin outside of those differences.</w:t>
+        <w:t xml:space="preserve">The surviveMax element determines the upper bound on the number of living neighbors a cell must have to stay alive. It works nearly identically to surviveMin (5.1). The only difference is that it has a default value of ‘3’.  It is sent to inputValidation() (5.18) as the upper bound on survival in life.next() (5.22). It works identically to surviveMin outside of those differences.</w:t>
       </w:r>
     </w:p>
     <w:p>
@@ -10708,13 +12606,13 @@
         <w:spacing w:after="80" w:lineRule="auto"/>
         <w:rPr/>
       </w:pPr>
-      <w:bookmarkStart w:colFirst="0" w:colLast="0" w:name="_i49mph93xtf2" w:id="26"/>
-      <w:bookmarkEnd w:id="26"/>
+      <w:bookmarkStart w:colFirst="0" w:colLast="0" w:name="_i49mph93xtf2" w:id="25"/>
+      <w:bookmarkEnd w:id="25"/>
       <w:r>
         <w:rPr>
           <w:rtl w:val="0"/>
         </w:rPr>
-        <w:t xml:space="preserve">5.3 reviveMin</w:t>
+        <w:t xml:space="preserve">5.3 revive</w:t>
       </w:r>
     </w:p>
     <w:p>
@@ -10727,7 +12625,7 @@
         </w:rPr>
         <w:t xml:space="preserve">        </w:t>
         <w:tab/>
-        <w:t xml:space="preserve">reviveMin sets the lower bound on the number of living neighbors a cell must have to transition from dead to live. Its implementation is nearly identically to surviveMin (5.1). It varies in that its default value is ‘3’, it is sent to ruleValiation() (5.16) in such a way so it knows it is the upper bound on revival and step() (5.18) will use it as the lower bound on revival. Like surviveMin and surviveMax (5.2), it does the same error handling.</w:t>
+        <w:t xml:space="preserve">The revive element sets the number of living neighbors a cell must have to transition from dead to live. Its implementation is nearly identically to surviveMin (5.1). It varies in that its default value is ‘3’. It is sent to inputValiation() (5.18) as the value necessary to revive a cell in life.next() (5.22). Like surviveMin and surviveMax (5.2), error handling will verify that it is an integer and provide an error message if it is not.</w:t>
       </w:r>
     </w:p>
     <w:p>
@@ -10735,13 +12633,13 @@
         <w:pStyle w:val="Heading2"/>
         <w:rPr/>
       </w:pPr>
-      <w:bookmarkStart w:colFirst="0" w:colLast="0" w:name="_j7w8nkwm0786" w:id="27"/>
-      <w:bookmarkEnd w:id="27"/>
+      <w:bookmarkStart w:colFirst="0" w:colLast="0" w:name="_j7w8nkwm0786" w:id="26"/>
+      <w:bookmarkEnd w:id="26"/>
       <w:r>
         <w:rPr>
           <w:rtl w:val="0"/>
         </w:rPr>
-        <w:t xml:space="preserve">5.4 gridHorizontal</w:t>
+        <w:t xml:space="preserve">5.4 gridW</w:t>
       </w:r>
     </w:p>
     <w:p>
@@ -10753,7 +12651,13 @@
         <w:rPr>
           <w:rtl w:val="0"/>
         </w:rPr>
-        <w:t xml:space="preserve">gridHorizontal is used to determine the number of columns that the simDisplay (5.10) has. It is implemented as an HTML input element of type text, meaning it will allow the user to enter in any text to the input element on the screen. This input will be stored and used to help create the board that simDisplay will use when displaying the game. The user is expected to input an integer that has a lower bound of 1 and no upper bound. Before creating the board, the website checks for whether the input follows these rules. To ensure this, the website first checks if the input is an integer by attempting to convert the inputted string into an int and checking for success. After that check, if the input is an integer, it is checked if it is less than 1. If both those checks are successful, then simDisplay is updated to have the desired number of columns. If either check fails, an error is displayed to the user telling them that they must input an integer with a value greater than or equal to zero and the number of columns displayed remain unchanged.</w:t>
+        <w:t xml:space="preserve">The gridW</w:t>
+      </w:r>
+      <w:r>
+        <w:rPr>
+          <w:rtl w:val="0"/>
+        </w:rPr>
+        <w:t xml:space="preserve"> element is used to determine the number of columns that the simDisplay (5.10) has. It is implemented as an HTML input element of type text, meaning it will allow the user to enter in any text to the input element on the screen. This input will be stored and used to help create the board that simDisplay will use when displaying the game. The user is expected to input an integer that has a lower bound of 1 and no upper bound. Before creating the board, the website checks for whether the input follows these rules. To ensure this, the website first checks if the input is an integer. If the input is an integer, the website verifies that it is in the interval [1, 100]. If both those checks are successful, then simDisplay is updated to have the desired number of columns. If either check fails, an error is displayed to the user telling them that they must input an integer with a value in the interval [1, 100] and the number of columns displayed returns to the default value of 15.</w:t>
       </w:r>
     </w:p>
     <w:p>
@@ -10761,13 +12665,13 @@
         <w:pStyle w:val="Heading2"/>
         <w:rPr/>
       </w:pPr>
-      <w:bookmarkStart w:colFirst="0" w:colLast="0" w:name="_m4zo87boxwuv" w:id="28"/>
-      <w:bookmarkEnd w:id="28"/>
+      <w:bookmarkStart w:colFirst="0" w:colLast="0" w:name="_m4zo87boxwuv" w:id="27"/>
+      <w:bookmarkEnd w:id="27"/>
       <w:r>
         <w:rPr>
           <w:rtl w:val="0"/>
         </w:rPr>
-        <w:t xml:space="preserve">5.5 gridVertical</w:t>
+        <w:t xml:space="preserve">5.5 gridH</w:t>
       </w:r>
     </w:p>
     <w:p>
@@ -10780,7 +12684,7 @@
         </w:rPr>
         <w:t xml:space="preserve">        </w:t>
         <w:tab/>
-        <w:t xml:space="preserve">gridVeritcal sets the number of rows that the simDisplay (5.10) has. It is implemented identically to gridHorizontal (5.4) except it designates the number of rows that the board simDisplay creates will have. It has the same error checking as gridHorizontal too.</w:t>
+        <w:t xml:space="preserve">The gridH element sets the number of rows that the simDisplay (5.10) has. It is implemented identically to gridW (5.4) except it designates the number of rows that the board will have. It also verifies that the value provided by the user is an integer on the range [1, 40]. </w:t>
       </w:r>
     </w:p>
     <w:p>
@@ -10788,13 +12692,13 @@
         <w:pStyle w:val="Heading2"/>
         <w:rPr/>
       </w:pPr>
-      <w:bookmarkStart w:colFirst="0" w:colLast="0" w:name="_ju28d8q9doeo" w:id="29"/>
-      <w:bookmarkEnd w:id="29"/>
+      <w:bookmarkStart w:colFirst="0" w:colLast="0" w:name="_ju28d8q9doeo" w:id="28"/>
+      <w:bookmarkEnd w:id="28"/>
       <w:r>
         <w:rPr>
           <w:rtl w:val="0"/>
         </w:rPr>
-        <w:t xml:space="preserve">5.6 cellShape</w:t>
+        <w:t xml:space="preserve">5.6 shapeSelect</w:t>
       </w:r>
     </w:p>
     <w:p>
@@ -10807,7 +12711,7 @@
         </w:rPr>
         <w:t xml:space="preserve">        </w:t>
         <w:tab/>
-        <w:t xml:space="preserve">cellShape is a drop-down menu that determines the shape each living cell in the board is displayed as. It has three options: a sphere, a square, and a triangle (by default, sphere will be selected). The drop-down menu will be displayed as an HTML select element with three options (one for each shape). The shapes will be displayed as a Unicode character. The Unicode values for each shape will be stored with each respective shape’s option in the drop-down menu (Sphere: “&amp;#9679;”, Square: “&amp;#9632;”, Triangle: “&amp;#9650”). The simDisplay (5.10) determines when and where the living cell will be displayed.</w:t>
+        <w:t xml:space="preserve">The shapeSelect element is a drop-down menu that determines the shape each living cell in the board is displayed as. It has three options: a sphere, a square, and a triangle (by default, sphere will be selected). The drop-down menu will be displayed as an HTML select element with three options (one for each shape). The shapes will be displayed as a Unicode character. The Unicode values for each shape will be stored with each respective shape’s option in the drop-down menu (Sphere: “&amp;#9679;”, Square: “&amp;#9632;”, Triangle: “&amp;#9650”). The simDisplay (5.10) determines when and where the living cell will be displayed.</w:t>
       </w:r>
     </w:p>
     <w:p>
@@ -10815,8 +12719,8 @@
         <w:pStyle w:val="Heading2"/>
         <w:rPr/>
       </w:pPr>
-      <w:bookmarkStart w:colFirst="0" w:colLast="0" w:name="_em951fh81x5c" w:id="30"/>
-      <w:bookmarkEnd w:id="30"/>
+      <w:bookmarkStart w:colFirst="0" w:colLast="0" w:name="_em951fh81x5c" w:id="29"/>
+      <w:bookmarkEnd w:id="29"/>
       <w:r>
         <w:rPr>
           <w:rtl w:val="0"/>
@@ -10834,7 +12738,7 @@
         </w:rPr>
         <w:t xml:space="preserve">        </w:t>
         <w:tab/>
-        <w:t xml:space="preserve">cellColor is used to identify the color of the living cells. It is implemented with an HTML input element of type color. This element provides a user interface that lets the user choose a color by visually choosing one or inputting RGB values, and then returning a hexadecimal version of the RGB color. This hexadecimal color is then sent to the simDisplay (5.10) to be used to set the color of the Unicode characters. This HTML element will always return an accurate hexadecimal RGB color, so no error checking is required.</w:t>
+        <w:t xml:space="preserve">The cellColor element is used to identify the color of the living cells. It is implemented with an HTML input element of type color. This element provides a user interface that lets the user choose a color by visually choosing one or inputting RGB values, and then returning a hexadecimal version of the RGB color. This hexadecimal color is then sent to the simDisplay (5.10) to be used to set the color of the Unicode characters. This HTML element will always return an accurate hexadecimal RGB color, so no error checking is required.</w:t>
       </w:r>
     </w:p>
     <w:p>
@@ -10842,13 +12746,13 @@
         <w:pStyle w:val="Heading2"/>
         <w:rPr/>
       </w:pPr>
-      <w:bookmarkStart w:colFirst="0" w:colLast="0" w:name="_p047jsc7vjn" w:id="31"/>
-      <w:bookmarkEnd w:id="31"/>
+      <w:bookmarkStart w:colFirst="0" w:colLast="0" w:name="_p047jsc7vjn" w:id="30"/>
+      <w:bookmarkEnd w:id="30"/>
       <w:r>
         <w:rPr>
           <w:rtl w:val="0"/>
         </w:rPr>
-        <w:t xml:space="preserve">5.8 backgroundColor</w:t>
+        <w:t xml:space="preserve">5.8 gridColor</w:t>
       </w:r>
     </w:p>
     <w:p>
@@ -10861,7 +12765,7 @@
         </w:rPr>
         <w:t xml:space="preserve">        </w:t>
         <w:tab/>
-        <w:t xml:space="preserve">backgroundColor is used to identify the background color for the simDisplay (5.10). It works similarly to cellColor in nearly every respect. It too uses an HTML input element of type color to get hexadecimal color values from the user, but instead it sets background color for the board in simDisplay.</w:t>
+        <w:t xml:space="preserve">The gridColor element is used to identify the background color for the simDisplay (5.10). It works similarly to cellColor in nearly every respect. It too uses an HTML input element of type color to get hexadecimal color values from the user, but instead it sets background color for the board in simDisplay.</w:t>
       </w:r>
     </w:p>
     <w:p>
@@ -10869,13 +12773,13 @@
         <w:pStyle w:val="Heading2"/>
         <w:rPr/>
       </w:pPr>
-      <w:bookmarkStart w:colFirst="0" w:colLast="0" w:name="_mbv8271etrma" w:id="32"/>
-      <w:bookmarkEnd w:id="32"/>
+      <w:bookmarkStart w:colFirst="0" w:colLast="0" w:name="_mbv8271etrma" w:id="31"/>
+      <w:bookmarkEnd w:id="31"/>
       <w:r>
         <w:rPr>
           <w:rtl w:val="0"/>
         </w:rPr>
-        <w:t xml:space="preserve">5.9 speedSelect</w:t>
+        <w:t xml:space="preserve">5.9 time</w:t>
       </w:r>
     </w:p>
     <w:p>
@@ -10888,7 +12792,7 @@
         </w:rPr>
         <w:t xml:space="preserve">        </w:t>
         <w:tab/>
-        <w:t xml:space="preserve">speedSelect allows the user to select the speed at which the simulation will execute. The user is given three options: slow, normal and fast. Slow, the default option, makes the simulation run at 1Hz, normal makes it run at 3.33Hz, and fast makes it run at 10Hz. The user can select the speed through a drop-down menu, which is implemented through the HTML select element with the three options described above. Each option holds the number of milliseconds in between steps. This value is utilized in the “$interval” AngularJS function to set the frequency of how often step() (5.18) is called per second. The user is only able to make changes to the speed while the simulation is paused. Any attempt to change the speed while the simulation is running is ignored and an errors indicating that the user may not do this is displayed.</w:t>
+        <w:t xml:space="preserve">The time element allows the user to select how long of a delay is added between each iteration. The user is given three options: slow, normal and fast. Normal, the default option, makes the simulation wait 300ms between each iteration, slow makes it wait 1000s, and fast makes it wait 100ms between iterations. The user can select the speed through a drop-down menu, which is implemented through the HTML select element with the three options described above. This value is utilized in the “$interval” AngularJS function to set the frequency of how often life.next() (5.22) is called. The user is only able to make changes to the speed while the simulation is paused. Any attempt to change the speed while the simulation is running is ignored.</w:t>
       </w:r>
     </w:p>
     <w:p>
@@ -10896,8 +12800,8 @@
         <w:pStyle w:val="Heading2"/>
         <w:rPr/>
       </w:pPr>
-      <w:bookmarkStart w:colFirst="0" w:colLast="0" w:name="_5705cmfd7v96" w:id="33"/>
-      <w:bookmarkEnd w:id="33"/>
+      <w:bookmarkStart w:colFirst="0" w:colLast="0" w:name="_5705cmfd7v96" w:id="32"/>
+      <w:bookmarkEnd w:id="32"/>
       <w:r>
         <w:rPr>
           <w:rtl w:val="0"/>
@@ -10915,7 +12819,7 @@
         </w:rPr>
         <w:t xml:space="preserve">        </w:t>
         <w:tab/>
-        <w:t xml:space="preserve">simDisplay is the interactive display of the simulation. It stores a 2d array of each cell, indexed by its row and column, current status (that being alive or dead). This array is referred to as the board. The board is displayed and interacted with by the user with a HTML table element. This table, and board, have the dimensions specified by gridHorizontal (5.4) and gridVertical (5.6). The table has the background color specified by the hexadecimal value given by backgroudColor (5.8) and displays every alive cell with the Unicode character determined by the Unicode value given by cellShape (5.6). That Unicode character has the color determined by hexadecimal value given by cellColor (5.7). It detects alive cells by taking the current row and column and examining that position in the board for its status.</w:t>
+        <w:t xml:space="preserve">The simDisplay element is the display of the simulation. It stores a 2d array of each cell, indexed by its row and column, current status (that being alive or dead). This array is referred to as the board. The board is displayed and interacted with by the user with a HTML table element. This table, and board, have the dimensions specified by gridW (5.4) and gridH (5.6). The table has the background color specified by the hexadecimal value given by backgroudColor (5.8) and displays every alive cell with the Unicode character determined by the Unicode value given by shapeSelect (5.6). That Unicode character has the color determined by hexadecimal value given by cellColor (5.7). It detects alive cells by taking the current row and column and examining that position in the board for its status.</w:t>
       </w:r>
     </w:p>
     <w:p>
@@ -10928,7 +12832,7 @@
         </w:rPr>
         <w:t xml:space="preserve">        </w:t>
         <w:tab/>
-        <w:t xml:space="preserve">Each time the board is changed, the display is updated. The board can be changed and updated in three ways. First, by running the simulation. Each simulation, the board is sent to step() (5.18) and step returns the new board. This new board replaces the old one. Next, it can be given a valid file of alive cells through fileInput (5.14) and create a new board based off that file. Lastly, each cell in the table can be clicked on, which toggles the element in the board with that cells row and column from alive to dead or vice versa.</w:t>
+        <w:t xml:space="preserve">Each time the board is changed, the display is updated. The board can be changed by running the simulation. Each simulation, the board is sent to life.next() (5.22) and life.next() updates the board. It can be given a valid file of alive cells through fileInput (5.14) and create a new board based off that file. </w:t>
       </w:r>
     </w:p>
     <w:p>
@@ -10936,13 +12840,13 @@
         <w:pStyle w:val="Heading2"/>
         <w:rPr/>
       </w:pPr>
-      <w:bookmarkStart w:colFirst="0" w:colLast="0" w:name="_4z8kxd1nfunu" w:id="34"/>
-      <w:bookmarkEnd w:id="34"/>
+      <w:bookmarkStart w:colFirst="0" w:colLast="0" w:name="_4z8kxd1nfunu" w:id="33"/>
+      <w:bookmarkEnd w:id="33"/>
       <w:r>
         <w:rPr>
           <w:rtl w:val="0"/>
         </w:rPr>
-        <w:t xml:space="preserve">5.11 cellCountDisplay</w:t>
+        <w:t xml:space="preserve">5.11 cellsAlive</w:t>
       </w:r>
     </w:p>
     <w:p>
@@ -10955,7 +12859,7 @@
         </w:rPr>
         <w:t xml:space="preserve">        </w:t>
         <w:tab/>
-        <w:t xml:space="preserve">cellCountDisplay displays the number of living cells at the current iteration in the simulation. It is implemented as a variable that is updated each time step() (5.18) is called, and each time the user adds new living cells. This value is displayed by printing out the variable to the screen below, and keeping the variable updated for each iteration.</w:t>
+        <w:t xml:space="preserve">The cellsAlive element displays the number of living cells at the current iteration in the simulation. It is implemented as a variable that is updated each time life.next() (5.22) is called, and each time the user adds new living cells. This value is displayed by printing out the variable to the screen below, and keeping the variable updated for each iteration.</w:t>
       </w:r>
     </w:p>
     <w:p>
@@ -10963,13 +12867,13 @@
         <w:pStyle w:val="Heading2"/>
         <w:rPr/>
       </w:pPr>
-      <w:bookmarkStart w:colFirst="0" w:colLast="0" w:name="_7pamiu3hvxy1" w:id="35"/>
-      <w:bookmarkEnd w:id="35"/>
+      <w:bookmarkStart w:colFirst="0" w:colLast="0" w:name="_7pamiu3hvxy1" w:id="34"/>
+      <w:bookmarkEnd w:id="34"/>
       <w:r>
         <w:rPr>
           <w:rtl w:val="0"/>
         </w:rPr>
-        <w:t xml:space="preserve">5.12 iterationDisplay</w:t>
+        <w:t xml:space="preserve">5.12 iterationCount</w:t>
       </w:r>
     </w:p>
     <w:p>
@@ -10982,7 +12886,7 @@
         </w:rPr>
         <w:t xml:space="preserve">        </w:t>
         <w:tab/>
-        <w:t xml:space="preserve">iterationDisplay displays the number of iterations the simulation is currently at to the user. It is implemented as a variable that is initialized to zero and is iterated by one each time step() (5.18) is called. If the board is ever reset, the variable is set back to zero. This variable is printed out below the simDisplay (5.10) and updated each iteration.</w:t>
+        <w:t xml:space="preserve">The iterationCount element displays the number of iterations that the simulation has processed to the user. It is implemented as a variable that is initialized to zero and is iterated by one each time life.next() (5.22) is called. If the board is ever reset, the variable is set back to zero. This variable is printed out below the simDisplay (5.10) and updated each iteration.</w:t>
       </w:r>
     </w:p>
     <w:p>
@@ -10990,8 +12894,8 @@
         <w:pStyle w:val="Heading2"/>
         <w:rPr/>
       </w:pPr>
-      <w:bookmarkStart w:colFirst="0" w:colLast="0" w:name="_d1eyga3jy8yo" w:id="36"/>
-      <w:bookmarkEnd w:id="36"/>
+      <w:bookmarkStart w:colFirst="0" w:colLast="0" w:name="_d1eyga3jy8yo" w:id="35"/>
+      <w:bookmarkEnd w:id="35"/>
       <w:r>
         <w:rPr>
           <w:rtl w:val="0"/>
@@ -11009,7 +12913,7 @@
         </w:rPr>
         <w:t xml:space="preserve">        </w:t>
         <w:tab/>
-        <w:t xml:space="preserve">startButton is a checkbox that the user can select to start or continue the simulation. It is implemented as an HTML input element of type checkbox, which, when checked, calls a function to begin calling step() (5.18). The user can toggle the box as many times as they wish to pause and resume the simulation, except for in the case where the max iteration is reached. More information about this case is described in section 5.15.</w:t>
+        <w:t xml:space="preserve">The startButton element is a checkbox that the user can select to start or continue the simulation. It is implemented as an HTML input element of type checkbox, which, when checked, calls a function to begin calling life.next() (5.22). The user can toggle the box as many times as they wish to pause and restart the simulation.</w:t>
       </w:r>
     </w:p>
     <w:p>
@@ -11017,8 +12921,8 @@
         <w:pStyle w:val="Heading2"/>
         <w:rPr/>
       </w:pPr>
-      <w:bookmarkStart w:colFirst="0" w:colLast="0" w:name="_98p7z31z327f" w:id="37"/>
-      <w:bookmarkEnd w:id="37"/>
+      <w:bookmarkStart w:colFirst="0" w:colLast="0" w:name="_98p7z31z327f" w:id="36"/>
+      <w:bookmarkEnd w:id="36"/>
       <w:r>
         <w:rPr>
           <w:rtl w:val="0"/>
@@ -11036,7 +12940,7 @@
         </w:rPr>
         <w:t xml:space="preserve">        </w:t>
         <w:tab/>
-        <w:t xml:space="preserve">fileInput allows the user to select a .txt file that describes the currently alive cells on the board. The file is accepted through the HTML input element of type file. It will only accept .txt and will not allow the user to choose anything but a .txt file. Once the file is selected, it is sent to inputValidation (5.17) to be validated and applied to the board.</w:t>
+        <w:t xml:space="preserve">The fileInput element allows the user to select a .txt file that describes the currently alive cells on the board. The file is accepted through the HTML input element of type file. It will only accept .txt and will not allow the user to choose anything but a .txt file. Once the file is selected, it is sent to inputValidation (5.18) to be validated and applied to the board.</w:t>
       </w:r>
     </w:p>
     <w:p>
@@ -11044,8 +12948,8 @@
         <w:pStyle w:val="Heading2"/>
         <w:rPr/>
       </w:pPr>
-      <w:bookmarkStart w:colFirst="0" w:colLast="0" w:name="_7pc5ia5ds0bk" w:id="38"/>
-      <w:bookmarkEnd w:id="38"/>
+      <w:bookmarkStart w:colFirst="0" w:colLast="0" w:name="_7pc5ia5ds0bk" w:id="37"/>
+      <w:bookmarkEnd w:id="37"/>
       <w:r>
         <w:rPr>
           <w:rtl w:val="0"/>
@@ -11063,7 +12967,7 @@
         </w:rPr>
         <w:t xml:space="preserve">        </w:t>
         <w:tab/>
-        <w:t xml:space="preserve">iterationInput allows the user to select the maximum number of iterations for the current simulation. Its default and max value are both 216,000. When the user tries to input a value of less than or equal to zero or greater than 216,000, the input is prevented and an error is displayed to tell the user they must input a value in the range of (0, 216,000]. The user may input the value through an HTML input element of type text. The value is then compared to the current iteration number before each step() (5.18). If the current iteration number is equal to the max iteration value the user inputted, the simulation is paused and the startButton (5.13) is restricted from being toggled until the simulation is reset.</w:t>
+        <w:t xml:space="preserve">The iterationInput element allows the user to select the maximum number of iterations for the current simulation. Its default and max value are both 216,000. When the user tries to input a value of less than or equal to zero or greater than 216,000, the input is prevented and an error is displayed to tell the user they must input a value in the range of (0, 216,000]. The user may input the value through an HTML input element of type text. The value is then compared to the current iteration number before each life.next() (5.22). </w:t>
       </w:r>
     </w:p>
     <w:p>
@@ -11071,13 +12975,13 @@
         <w:pStyle w:val="Heading2"/>
         <w:rPr/>
       </w:pPr>
-      <w:bookmarkStart w:colFirst="0" w:colLast="0" w:name="_bqluxo4kgfwz" w:id="39"/>
-      <w:bookmarkEnd w:id="39"/>
+      <w:bookmarkStart w:colFirst="0" w:colLast="0" w:name="_yxscnjqa0unp" w:id="38"/>
+      <w:bookmarkEnd w:id="38"/>
       <w:r>
         <w:rPr>
           <w:rtl w:val="0"/>
         </w:rPr>
-        <w:t xml:space="preserve">5.16 rulesValidation()</w:t>
+        <w:t xml:space="preserve">5.16 errors</w:t>
       </w:r>
     </w:p>
     <w:p>
@@ -11088,9 +12992,13 @@
         <w:rPr>
           <w:rtl w:val="0"/>
         </w:rPr>
-        <w:t xml:space="preserve">        </w:t>
         <w:tab/>
-        <w:t xml:space="preserve">rulesValidation() is utilized to ensure that the rules the user defines are valid. In this case, valid means that the simulation is capable of being run and there are no impossible rules to implement. The rules the user defines are collected by surviveMin (5.1), surviveMax (5.2) and reviveMin(5.3). rulesValidation() checks for two things. First, it makes sure surviveMin, surviveMax, and reviveMin are all greater than or equal to 0. If anyone of them is not, it returns an error specifying which one is less than zero, and it will untoggle the startButton (5.13) to prevent the simulation from running. Second, it checks to ensure that suviveMin is not greater than surviveMax. If surviveMin is greater than surviveMax, then an error is returned stating this and, again, it will untoggle the startButton to prevent the simulation from running.</w:t>
+        <w:t xml:space="preserve">The errors element displays any text to explain why the simulation is not running.  It will display errors if the user inputs invalid data.  It will display errors if the input coordinates are not coordinates or if they are malformed coordinates.  It will also display errors if the user enters a non-integer value into any of the text inputs.  It will also display a message if the simulation has reached a steady state.  </w:t>
+      </w:r>
+      <w:r>
+        <w:rPr>
+          <w:rtl w:val="0"/>
+        </w:rPr>
       </w:r>
     </w:p>
     <w:p>
@@ -11098,13 +13006,13 @@
         <w:pStyle w:val="Heading2"/>
         <w:rPr/>
       </w:pPr>
-      <w:bookmarkStart w:colFirst="0" w:colLast="0" w:name="_tgbku1b83wx2" w:id="40"/>
-      <w:bookmarkEnd w:id="40"/>
+      <w:bookmarkStart w:colFirst="0" w:colLast="0" w:name="_gqrjdts8mrji" w:id="39"/>
+      <w:bookmarkEnd w:id="39"/>
       <w:r>
         <w:rPr>
           <w:rtl w:val="0"/>
         </w:rPr>
-        <w:t xml:space="preserve">5.17 inputValidation()</w:t>
+        <w:t xml:space="preserve">5.17 reset()</w:t>
       </w:r>
     </w:p>
     <w:p>
@@ -11115,9 +13023,62 @@
         <w:rPr>
           <w:rtl w:val="0"/>
         </w:rPr>
+        <w:tab/>
+        <w:t xml:space="preserve">The reset() element is responsible for preparing the simulation for a set of new settings.  It resets iterationCount and cellsAlive to 0 and resets any error messages.  After that, it triggers inputValidation() and creates a new board with the user specified rules.   </w:t>
+      </w:r>
+    </w:p>
+    <w:p>
+      <w:pPr>
+        <w:pStyle w:val="Heading2"/>
+        <w:rPr/>
+      </w:pPr>
+      <w:bookmarkStart w:colFirst="0" w:colLast="0" w:name="_y9tzg762hh27" w:id="40"/>
+      <w:bookmarkEnd w:id="40"/>
+      <w:r>
+        <w:rPr>
+          <w:rtl w:val="0"/>
+        </w:rPr>
+        <w:t xml:space="preserve">5.18 inputValidation()</w:t>
+      </w:r>
+    </w:p>
+    <w:p>
+      <w:pPr>
+        <w:rPr/>
+      </w:pPr>
+      <w:r>
+        <w:rPr>
+          <w:rtl w:val="0"/>
+        </w:rPr>
         <w:t xml:space="preserve">        </w:t>
         <w:tab/>
-        <w:t xml:space="preserve">inputValidation() ensures that the input file received from fileInput (5.14) contains valid input. If the input is valid, it gets the board from the simDisplay (5.10), sets all cells to dead, and sets the cells the input file says are alive as alive. If they are not valid, the board is not updated and an error describing why its invalid is displayed. Two errors are possible. That being if it does not follow the format that will be described in the forthcoming paragraph, or the file specifies a column or row greater than the number of columns or rows.</w:t>
+        <w:t xml:space="preserve">The inputValidation() function ensures that the rules the user defines are valid. In this case, valid means that the simulation is capable of being run and there are no impossible rules to implement. The function determines that all of the textbox inputs except iterationInput are integers and returns an appropriate error message to identify a field which is not an integer.  Additionally, the function verifies that the grid sizes are between [1,100] horizontally and [1,40] vertically.</w:t>
+      </w:r>
+    </w:p>
+    <w:p>
+      <w:pPr>
+        <w:pStyle w:val="Heading2"/>
+        <w:rPr/>
+      </w:pPr>
+      <w:bookmarkStart w:colFirst="0" w:colLast="0" w:name="_tgbku1b83wx2" w:id="41"/>
+      <w:bookmarkEnd w:id="41"/>
+      <w:r>
+        <w:rPr>
+          <w:rtl w:val="0"/>
+        </w:rPr>
+        <w:t xml:space="preserve">5.19 file upload listener</w:t>
+      </w:r>
+    </w:p>
+    <w:p>
+      <w:pPr>
+        <w:rPr/>
+      </w:pPr>
+      <w:r>
+        <w:rPr>
+          <w:rtl w:val="0"/>
+        </w:rPr>
+        <w:t xml:space="preserve">        </w:t>
+        <w:tab/>
+        <w:t xml:space="preserve">The file upload listener ensures that the input file received from fileInput (5.14) contains valid input.  The file upload listener should trigger when a file is successfully uploaded.  After the file is read, the listener should call reset() and end the game, if it is currently running.  Failing to do so would cause unpredictable behaviors.  Next, the listener should create a new board via methods in board.  After that, it should parse the text of the file.  It will generate an error message to the user if the text is not integers, has malformed coordinates, and if the coordinates are outside the specified grid.  If no errors are generated, the listener will set each coordinate to alive.  If no errors are generated for any coordinate, it will then set the newly generated board as the current board.</w:t>
       </w:r>
     </w:p>
     <w:p>
@@ -11129,7 +13090,7 @@
         <w:rPr>
           <w:rtl w:val="0"/>
         </w:rPr>
-        <w:t xml:space="preserve">The format the file parser expects is that each line in the file specifies a row, followed by a comma, followed by the column. In addition to that, it will expect that the first column is the leftmost and begins at one and the first row is the bottommost and begins at one. Below is an example of what the file would contain if the user would want to place an alive cell in the bottom most row and left most column and another alive cell at the 5</w:t>
+        <w:t xml:space="preserve">The format the file parser expects is that each line in the file specifies a row, followed by a comma, followed by the column. In addition to that, it will expect that the first column is the leftmost and begins at zero and the first row is the topmost and begins at zero. Below is an example of what the file would contain if the user would want to place an alive cell in the top most row and left most column and another alive cell at the 6</w:t>
       </w:r>
       <w:r>
         <w:rPr>
@@ -11142,7 +13103,7 @@
         <w:rPr>
           <w:rtl w:val="0"/>
         </w:rPr>
-        <w:t xml:space="preserve"> row from bottom and the 6</w:t>
+        <w:t xml:space="preserve"> row from top and the 7</w:t>
       </w:r>
       <w:r>
         <w:rPr>
@@ -11202,13 +13163,13 @@
         <w:pStyle w:val="Heading2"/>
         <w:rPr/>
       </w:pPr>
-      <w:bookmarkStart w:colFirst="0" w:colLast="0" w:name="_lflvgn7qg1mj" w:id="41"/>
-      <w:bookmarkEnd w:id="41"/>
+      <w:bookmarkStart w:colFirst="0" w:colLast="0" w:name="_lflvgn7qg1mj" w:id="42"/>
+      <w:bookmarkEnd w:id="42"/>
       <w:r>
         <w:rPr>
           <w:rtl w:val="0"/>
         </w:rPr>
-        <w:t xml:space="preserve">5.18 step()</w:t>
+        <w:t xml:space="preserve">5.20 togglePlay()</w:t>
       </w:r>
     </w:p>
     <w:p>
@@ -11219,9 +13180,13 @@
         <w:rPr>
           <w:rtl w:val="0"/>
         </w:rPr>
-        <w:t xml:space="preserve">        </w:t>
         <w:tab/>
-        <w:t xml:space="preserve">Step() processes one iteration of the simulation based off the current board and returns an updated board. It determines what the next iteration will be based off the rules defined in surviveMin (5.1), surviveMax (5.2), and reviveMin (5.3). Along with this, it examines the current iteration number and the max iteration number as defined by iterationInput (5.15) and prevent the step from occurring if they are equal. If they are not equal, the simulation continues, that being updating the board and iterating the number of iterations by 1.</w:t>
+        <w:t xml:space="preserve">The togglePlay() function will manage the end conditions and how many iterations the simulation will run.  It will first ensure that if the simulation is running and it should not (e.g. if isStarted (5.13) is no longer checked) be, that it is terminated.  Next it will validate that the iterationInput (5.15) is an integer between 1 and 216000.  It will empty the current fileInput (5.14) and begin running the simulation for the specified number of iterations with the delay specified by time (5.9).  After the first iteration, the function will preserve a copy of the grandparent generation and for each generation, it will preserve a copy of the parent generation.  Then it will call life.next() (5.22), effectively advancing the board state one iteration.  Then it will call compare (5.21) to verify that the grandparent generation is not identical to the current generation.  Since life.next() returns how many cells are currently alive or -1 if none have changed, it’s output can be used to verify whether the game is in a stable state.  If the game is in a stable state, the rest of the iterations are canceled.    </w:t>
+      </w:r>
+      <w:r>
+        <w:rPr>
+          <w:rtl w:val="0"/>
+        </w:rPr>
       </w:r>
     </w:p>
     <w:p>
@@ -11229,13 +13194,13 @@
         <w:pStyle w:val="Heading2"/>
         <w:rPr/>
       </w:pPr>
-      <w:bookmarkStart w:colFirst="0" w:colLast="0" w:name="_k6ee1xwau1s9" w:id="42"/>
-      <w:bookmarkEnd w:id="42"/>
+      <w:bookmarkStart w:colFirst="0" w:colLast="0" w:name="_j5wgy9c9oi4l" w:id="43"/>
+      <w:bookmarkEnd w:id="43"/>
       <w:r>
         <w:rPr>
           <w:rtl w:val="0"/>
         </w:rPr>
-        <w:t xml:space="preserve">5.19 getList()</w:t>
+        <w:t xml:space="preserve">5.21 compare()</w:t>
       </w:r>
     </w:p>
     <w:p>
@@ -11246,9 +13211,7 @@
         <w:rPr>
           <w:rtl w:val="0"/>
         </w:rPr>
-        <w:t xml:space="preserve">        </w:t>
-        <w:tab/>
-        <w:t xml:space="preserve">getList() returns a list of the living cells. It loops through the current board and create a list that contains the row and column of each living cell. It is used for the purpose of steady state detection. It acts as the portion of the steady state detections which gets a representation of the board at multiple iterations.</w:t>
+        <w:t xml:space="preserve">The compare() function does a deep comparison of two generations of board states.  For each cell, it verifies that they are either both alive or dead.  The first time that a difference is detected, the function returns a 0 and if no differences are detected, it returns a 1.  </w:t>
       </w:r>
     </w:p>
     <w:p>
@@ -11256,13 +13219,13 @@
         <w:pStyle w:val="Heading2"/>
         <w:rPr/>
       </w:pPr>
-      <w:bookmarkStart w:colFirst="0" w:colLast="0" w:name="_46vj7imro4gq" w:id="43"/>
-      <w:bookmarkEnd w:id="43"/>
+      <w:bookmarkStart w:colFirst="0" w:colLast="0" w:name="_j0zr075coirq" w:id="44"/>
+      <w:bookmarkEnd w:id="44"/>
       <w:r>
         <w:rPr>
           <w:rtl w:val="0"/>
         </w:rPr>
-        <w:t xml:space="preserve">5.20 isEquals()</w:t>
+        <w:t xml:space="preserve">5.22 life.next()</w:t>
       </w:r>
     </w:p>
     <w:p>
@@ -11275,7 +13238,141 @@
         </w:rPr>
         <w:t xml:space="preserve">        </w:t>
         <w:tab/>
-        <w:t xml:space="preserve">isEqual() accepts two lists of cells and returns a boolean that tells whether the two states are the same. Similar to getList() (5.19), it is used for the purpose of steady state detection. It acts as the way to compare boards to see if the simulation ever returns to the same state. </w:t>
+        <w:t xml:space="preserve">life.next() processes one iteration of the simulation based off the current board and returns an updated board. It determines what the next iteration will be based off the rules defined in surviveMin (5.1), surviveMax (5.2), and revive (5.3).  It returns the number of cells that are currently alive or -1 if none of the cells changed states from the last generation.</w:t>
+        <w:br w:type="textWrapping"/>
+        <w:tab/>
+        <w:t xml:space="preserve">The next board state is generated by calculating how many alive neighbors each cell had in the previous board and comparing it to the specified rules in a helper function (life.newCellState).  If the cell was not alive in a past iteration and is now alive, the current number of alive cells is incremented and a change flag is set.  If the cell was alive in the past and is not in the current generation, the current number of living cells is decremented and a change flag is set.  When all cells have been processed, if the change flag has not been set, -1 is returned because the board is in a stable state.  </w:t>
+      </w:r>
+    </w:p>
+    <w:p>
+      <w:pPr>
+        <w:pStyle w:val="Heading2"/>
+        <w:rPr/>
+      </w:pPr>
+      <w:bookmarkStart w:colFirst="0" w:colLast="0" w:name="_k6ee1xwau1s9" w:id="45"/>
+      <w:bookmarkEnd w:id="45"/>
+      <w:r>
+        <w:rPr>
+          <w:rtl w:val="0"/>
+        </w:rPr>
+        <w:t xml:space="preserve">5.23 activate()</w:t>
+      </w:r>
+    </w:p>
+    <w:p>
+      <w:pPr>
+        <w:rPr/>
+      </w:pPr>
+      <w:r>
+        <w:rPr>
+          <w:rtl w:val="0"/>
+        </w:rPr>
+        <w:tab/>
+        <w:t xml:space="preserve">The activate() function generates a board using default values so that a grid is displayed when the page loads.</w:t>
+      </w:r>
+      <w:r>
+        <w:rPr>
+          <w:rtl w:val="0"/>
+        </w:rPr>
+      </w:r>
+    </w:p>
+    <w:p>
+      <w:pPr>
+        <w:rPr/>
+      </w:pPr>
+      <w:r>
+        <w:rPr>
+          <w:rtl w:val="0"/>
+        </w:rPr>
+        <w:tab/>
+      </w:r>
+      <w:r>
+        <w:rPr>
+          <w:rtl w:val="0"/>
+        </w:rPr>
+      </w:r>
+    </w:p>
+    <w:p>
+      <w:pPr>
+        <w:pStyle w:val="Heading2"/>
+        <w:rPr/>
+      </w:pPr>
+      <w:bookmarkStart w:colFirst="0" w:colLast="0" w:name="_bwd9wm7i08j0" w:id="46"/>
+      <w:bookmarkEnd w:id="46"/>
+      <w:r>
+        <w:rPr>
+          <w:rtl w:val="0"/>
+        </w:rPr>
+        <w:t xml:space="preserve">5.24 Cell</w:t>
+      </w:r>
+    </w:p>
+    <w:p>
+      <w:pPr>
+        <w:rPr/>
+      </w:pPr>
+      <w:r>
+        <w:rPr>
+          <w:rtl w:val="0"/>
+        </w:rPr>
+        <w:tab/>
+        <w:t xml:space="preserve">The Cell entity contains a representation of each cell on the board and a helper method called getAliveNeighbors.  This helper function calculates how many neighbors the cell has alive by examining each of its current neighbors and returns that value.  The Cell entity also contains a couple of methods to set the current state of the cell to either alive or dead.  </w:t>
+      </w:r>
+    </w:p>
+    <w:p>
+      <w:pPr>
+        <w:pStyle w:val="Heading2"/>
+        <w:rPr/>
+      </w:pPr>
+      <w:bookmarkStart w:colFirst="0" w:colLast="0" w:name="_bnv49hqtfui" w:id="47"/>
+      <w:bookmarkEnd w:id="47"/>
+      <w:r>
+        <w:rPr>
+          <w:rtl w:val="0"/>
+        </w:rPr>
+        <w:t xml:space="preserve">5.25 Board</w:t>
+      </w:r>
+    </w:p>
+    <w:p>
+      <w:pPr>
+        <w:rPr/>
+      </w:pPr>
+      <w:r>
+        <w:rPr>
+          <w:rtl w:val="0"/>
+        </w:rPr>
+        <w:tab/>
+        <w:t xml:space="preserve">The Board entity contains one method called createNew that takes two integer parameters and generates a new board with those dimensions.  Specifically, the first parameter is the horizontal size and the second is the vertical size.  </w:t>
+      </w:r>
+    </w:p>
+    <w:p>
+      <w:pPr>
+        <w:pStyle w:val="Heading2"/>
+        <w:rPr/>
+      </w:pPr>
+      <w:bookmarkStart w:colFirst="0" w:colLast="0" w:name="_2jrclc1bnuwg" w:id="48"/>
+      <w:bookmarkEnd w:id="48"/>
+      <w:r>
+        <w:rPr>
+          <w:rtl w:val="0"/>
+        </w:rPr>
+        <w:t xml:space="preserve">5.26 Life</w:t>
+      </w:r>
+    </w:p>
+    <w:p>
+      <w:pPr>
+        <w:rPr/>
+      </w:pPr>
+      <w:r>
+        <w:rPr>
+          <w:rtl w:val="0"/>
+        </w:rPr>
+        <w:tab/>
+        <w:t xml:space="preserve">The Life entity contains two methods.  The first, next(), is detailed above (5.22) due to the integral nature it has to the simulation and the second is newCellState.  The second function takes a reference to a previous board state, and a coordinate.  It uses this information to compute whether the cell is in question should be alive.  It calculates this by comparing the number of neighbors it has to the minimum and maximum number to survive or the number to revive, as is appropriate for its status in the previous board. </w:t>
+      </w:r>
+      <w:r>
+        <w:rPr>
+          <w:rtl w:val="0"/>
+        </w:rPr>
+        <w:t xml:space="preserve"> </w:t>
       </w:r>
       <w:r>
         <w:rPr>
@@ -11288,8 +13385,8 @@
         <w:pStyle w:val="Heading1"/>
         <w:rPr/>
       </w:pPr>
-      <w:bookmarkStart w:colFirst="0" w:colLast="0" w:name="_g74r75y9mbyp" w:id="44"/>
-      <w:bookmarkEnd w:id="44"/>
+      <w:bookmarkStart w:colFirst="0" w:colLast="0" w:name="_g74r75y9mbyp" w:id="49"/>
+      <w:bookmarkEnd w:id="49"/>
       <w:r>
         <w:rPr>
           <w:rtl w:val="0"/>
@@ -11407,31 +13504,31 @@
               <w:rPr>
                 <w:rtl w:val="0"/>
               </w:rPr>
-              <w:t xml:space="preserve">Survive X Button</w:t>
-            </w:r>
-          </w:p>
-        </w:tc>
-        <w:tc>
-          <w:tcPr>
-            <w:shd w:fill="auto" w:val="clear"/>
-            <w:tcMar>
-              <w:top w:w="100.0" w:type="dxa"/>
-              <w:left w:w="100.0" w:type="dxa"/>
-              <w:bottom w:w="100.0" w:type="dxa"/>
-              <w:right w:w="100.0" w:type="dxa"/>
-            </w:tcMar>
-            <w:vAlign w:val="top"/>
-          </w:tcPr>
-          <w:p>
-            <w:pPr>
-              <w:spacing w:line="240" w:lineRule="auto"/>
-              <w:rPr/>
-            </w:pPr>
-            <w:r>
-              <w:rPr>
-                <w:rtl w:val="0"/>
-              </w:rPr>
-              <w:t xml:space="preserve">3.2.1 Conway’s Game of Life Rules and Implementation</w:t>
+              <w:t xml:space="preserve">Survive X Textbox</w:t>
+            </w:r>
+          </w:p>
+        </w:tc>
+        <w:tc>
+          <w:tcPr>
+            <w:shd w:fill="auto" w:val="clear"/>
+            <w:tcMar>
+              <w:top w:w="100.0" w:type="dxa"/>
+              <w:left w:w="100.0" w:type="dxa"/>
+              <w:bottom w:w="100.0" w:type="dxa"/>
+              <w:right w:w="100.0" w:type="dxa"/>
+            </w:tcMar>
+            <w:vAlign w:val="top"/>
+          </w:tcPr>
+          <w:p>
+            <w:pPr>
+              <w:spacing w:line="240" w:lineRule="auto"/>
+              <w:rPr/>
+            </w:pPr>
+            <w:r>
+              <w:rPr>
+                <w:rtl w:val="0"/>
+              </w:rPr>
+              <w:t xml:space="preserve">2.1 Conway’s Game of Life Rules and Implementation</w:t>
             </w:r>
           </w:p>
         </w:tc>
@@ -11457,31 +13554,31 @@
               <w:rPr>
                 <w:rtl w:val="0"/>
               </w:rPr>
-              <w:t xml:space="preserve">Survive Y Button</w:t>
-            </w:r>
-          </w:p>
-        </w:tc>
-        <w:tc>
-          <w:tcPr>
-            <w:shd w:fill="auto" w:val="clear"/>
-            <w:tcMar>
-              <w:top w:w="100.0" w:type="dxa"/>
-              <w:left w:w="100.0" w:type="dxa"/>
-              <w:bottom w:w="100.0" w:type="dxa"/>
-              <w:right w:w="100.0" w:type="dxa"/>
-            </w:tcMar>
-            <w:vAlign w:val="top"/>
-          </w:tcPr>
-          <w:p>
-            <w:pPr>
-              <w:spacing w:line="240" w:lineRule="auto"/>
-              <w:rPr/>
-            </w:pPr>
-            <w:r>
-              <w:rPr>
-                <w:rtl w:val="0"/>
-              </w:rPr>
-              <w:t xml:space="preserve">3.2.1 Conway’s Game of Life Rules and Implementation</w:t>
+              <w:t xml:space="preserve">Survive Y Textbox</w:t>
+            </w:r>
+          </w:p>
+        </w:tc>
+        <w:tc>
+          <w:tcPr>
+            <w:shd w:fill="auto" w:val="clear"/>
+            <w:tcMar>
+              <w:top w:w="100.0" w:type="dxa"/>
+              <w:left w:w="100.0" w:type="dxa"/>
+              <w:bottom w:w="100.0" w:type="dxa"/>
+              <w:right w:w="100.0" w:type="dxa"/>
+            </w:tcMar>
+            <w:vAlign w:val="top"/>
+          </w:tcPr>
+          <w:p>
+            <w:pPr>
+              <w:spacing w:line="240" w:lineRule="auto"/>
+              <w:rPr/>
+            </w:pPr>
+            <w:r>
+              <w:rPr>
+                <w:rtl w:val="0"/>
+              </w:rPr>
+              <w:t xml:space="preserve">2.1 Conway’s Game of Life Rules and Implementation</w:t>
             </w:r>
           </w:p>
         </w:tc>
@@ -11507,31 +13604,31 @@
               <w:rPr>
                 <w:rtl w:val="0"/>
               </w:rPr>
-              <w:t xml:space="preserve">Revive X Button</w:t>
-            </w:r>
-          </w:p>
-        </w:tc>
-        <w:tc>
-          <w:tcPr>
-            <w:shd w:fill="auto" w:val="clear"/>
-            <w:tcMar>
-              <w:top w:w="100.0" w:type="dxa"/>
-              <w:left w:w="100.0" w:type="dxa"/>
-              <w:bottom w:w="100.0" w:type="dxa"/>
-              <w:right w:w="100.0" w:type="dxa"/>
-            </w:tcMar>
-            <w:vAlign w:val="top"/>
-          </w:tcPr>
-          <w:p>
-            <w:pPr>
-              <w:spacing w:line="240" w:lineRule="auto"/>
-              <w:rPr/>
-            </w:pPr>
-            <w:r>
-              <w:rPr>
-                <w:rtl w:val="0"/>
-              </w:rPr>
-              <w:t xml:space="preserve">3.2.1 Conway’s Game of Life Rules and Implementation</w:t>
+              <w:t xml:space="preserve">Revive X Textbox</w:t>
+            </w:r>
+          </w:p>
+        </w:tc>
+        <w:tc>
+          <w:tcPr>
+            <w:shd w:fill="auto" w:val="clear"/>
+            <w:tcMar>
+              <w:top w:w="100.0" w:type="dxa"/>
+              <w:left w:w="100.0" w:type="dxa"/>
+              <w:bottom w:w="100.0" w:type="dxa"/>
+              <w:right w:w="100.0" w:type="dxa"/>
+            </w:tcMar>
+            <w:vAlign w:val="top"/>
+          </w:tcPr>
+          <w:p>
+            <w:pPr>
+              <w:spacing w:line="240" w:lineRule="auto"/>
+              <w:rPr/>
+            </w:pPr>
+            <w:r>
+              <w:rPr>
+                <w:rtl w:val="0"/>
+              </w:rPr>
+              <w:t xml:space="preserve">2.1 Conway’s Game of Life Rules and Implementation</w:t>
             </w:r>
           </w:p>
         </w:tc>
@@ -11557,31 +13654,31 @@
               <w:rPr>
                 <w:rtl w:val="0"/>
               </w:rPr>
-              <w:t xml:space="preserve">Revive Y Button</w:t>
-            </w:r>
-          </w:p>
-        </w:tc>
-        <w:tc>
-          <w:tcPr>
-            <w:shd w:fill="auto" w:val="clear"/>
-            <w:tcMar>
-              <w:top w:w="100.0" w:type="dxa"/>
-              <w:left w:w="100.0" w:type="dxa"/>
-              <w:bottom w:w="100.0" w:type="dxa"/>
-              <w:right w:w="100.0" w:type="dxa"/>
-            </w:tcMar>
-            <w:vAlign w:val="top"/>
-          </w:tcPr>
-          <w:p>
-            <w:pPr>
-              <w:spacing w:line="240" w:lineRule="auto"/>
-              <w:rPr/>
-            </w:pPr>
-            <w:r>
-              <w:rPr>
-                <w:rtl w:val="0"/>
-              </w:rPr>
-              <w:t xml:space="preserve">3.2.1 Conway’s Game of Life Rules and Implementation</w:t>
+              <w:t xml:space="preserve">Grid Size X Textbox</w:t>
+            </w:r>
+          </w:p>
+        </w:tc>
+        <w:tc>
+          <w:tcPr>
+            <w:shd w:fill="auto" w:val="clear"/>
+            <w:tcMar>
+              <w:top w:w="100.0" w:type="dxa"/>
+              <w:left w:w="100.0" w:type="dxa"/>
+              <w:bottom w:w="100.0" w:type="dxa"/>
+              <w:right w:w="100.0" w:type="dxa"/>
+            </w:tcMar>
+            <w:vAlign w:val="top"/>
+          </w:tcPr>
+          <w:p>
+            <w:pPr>
+              <w:spacing w:line="240" w:lineRule="auto"/>
+              <w:rPr/>
+            </w:pPr>
+            <w:r>
+              <w:rPr>
+                <w:rtl w:val="0"/>
+              </w:rPr>
+              <w:t xml:space="preserve">2.2.8 Parameter Tuning </w:t>
             </w:r>
           </w:p>
         </w:tc>
@@ -11607,31 +13704,31 @@
               <w:rPr>
                 <w:rtl w:val="0"/>
               </w:rPr>
-              <w:t xml:space="preserve">Grid Size X Button</w:t>
-            </w:r>
-          </w:p>
-        </w:tc>
-        <w:tc>
-          <w:tcPr>
-            <w:shd w:fill="auto" w:val="clear"/>
-            <w:tcMar>
-              <w:top w:w="100.0" w:type="dxa"/>
-              <w:left w:w="100.0" w:type="dxa"/>
-              <w:bottom w:w="100.0" w:type="dxa"/>
-              <w:right w:w="100.0" w:type="dxa"/>
-            </w:tcMar>
-            <w:vAlign w:val="top"/>
-          </w:tcPr>
-          <w:p>
-            <w:pPr>
-              <w:spacing w:line="240" w:lineRule="auto"/>
-              <w:rPr/>
-            </w:pPr>
-            <w:r>
-              <w:rPr>
-                <w:rtl w:val="0"/>
-              </w:rPr>
-              <w:t xml:space="preserve">3.2.2.8 Parameter Tuning </w:t>
+              <w:t xml:space="preserve">Grid Size Y Textbox</w:t>
+            </w:r>
+          </w:p>
+        </w:tc>
+        <w:tc>
+          <w:tcPr>
+            <w:shd w:fill="auto" w:val="clear"/>
+            <w:tcMar>
+              <w:top w:w="100.0" w:type="dxa"/>
+              <w:left w:w="100.0" w:type="dxa"/>
+              <w:bottom w:w="100.0" w:type="dxa"/>
+              <w:right w:w="100.0" w:type="dxa"/>
+            </w:tcMar>
+            <w:vAlign w:val="top"/>
+          </w:tcPr>
+          <w:p>
+            <w:pPr>
+              <w:spacing w:line="240" w:lineRule="auto"/>
+              <w:rPr/>
+            </w:pPr>
+            <w:r>
+              <w:rPr>
+                <w:rtl w:val="0"/>
+              </w:rPr>
+              <w:t xml:space="preserve">2.2.8 Parameter Tuning</w:t>
             </w:r>
           </w:p>
         </w:tc>
@@ -11657,31 +13754,31 @@
               <w:rPr>
                 <w:rtl w:val="0"/>
               </w:rPr>
-              <w:t xml:space="preserve">Grid Size Y Button</w:t>
-            </w:r>
-          </w:p>
-        </w:tc>
-        <w:tc>
-          <w:tcPr>
-            <w:shd w:fill="auto" w:val="clear"/>
-            <w:tcMar>
-              <w:top w:w="100.0" w:type="dxa"/>
-              <w:left w:w="100.0" w:type="dxa"/>
-              <w:bottom w:w="100.0" w:type="dxa"/>
-              <w:right w:w="100.0" w:type="dxa"/>
-            </w:tcMar>
-            <w:vAlign w:val="top"/>
-          </w:tcPr>
-          <w:p>
-            <w:pPr>
-              <w:spacing w:line="240" w:lineRule="auto"/>
-              <w:rPr/>
-            </w:pPr>
-            <w:r>
-              <w:rPr>
-                <w:rtl w:val="0"/>
-              </w:rPr>
-              <w:t xml:space="preserve">3.2.2.8 Parameter Tuning</w:t>
+              <w:t xml:space="preserve">Cell Shape Button</w:t>
+            </w:r>
+          </w:p>
+        </w:tc>
+        <w:tc>
+          <w:tcPr>
+            <w:shd w:fill="auto" w:val="clear"/>
+            <w:tcMar>
+              <w:top w:w="100.0" w:type="dxa"/>
+              <w:left w:w="100.0" w:type="dxa"/>
+              <w:bottom w:w="100.0" w:type="dxa"/>
+              <w:right w:w="100.0" w:type="dxa"/>
+            </w:tcMar>
+            <w:vAlign w:val="top"/>
+          </w:tcPr>
+          <w:p>
+            <w:pPr>
+              <w:spacing w:line="240" w:lineRule="auto"/>
+              <w:rPr/>
+            </w:pPr>
+            <w:r>
+              <w:rPr>
+                <w:rtl w:val="0"/>
+              </w:rPr>
+              <w:t xml:space="preserve">2.2.7 Parameter Tuning</w:t>
             </w:r>
           </w:p>
         </w:tc>
@@ -11707,31 +13804,31 @@
               <w:rPr>
                 <w:rtl w:val="0"/>
               </w:rPr>
-              <w:t xml:space="preserve">Cell Shape Button</w:t>
-            </w:r>
-          </w:p>
-        </w:tc>
-        <w:tc>
-          <w:tcPr>
-            <w:shd w:fill="auto" w:val="clear"/>
-            <w:tcMar>
-              <w:top w:w="100.0" w:type="dxa"/>
-              <w:left w:w="100.0" w:type="dxa"/>
-              <w:bottom w:w="100.0" w:type="dxa"/>
-              <w:right w:w="100.0" w:type="dxa"/>
-            </w:tcMar>
-            <w:vAlign w:val="top"/>
-          </w:tcPr>
-          <w:p>
-            <w:pPr>
-              <w:spacing w:line="240" w:lineRule="auto"/>
-              <w:rPr/>
-            </w:pPr>
-            <w:r>
-              <w:rPr>
-                <w:rtl w:val="0"/>
-              </w:rPr>
-              <w:t xml:space="preserve">3.2.2.7 Parameter Tuning</w:t>
+              <w:t xml:space="preserve">Cell Color Button</w:t>
+            </w:r>
+          </w:p>
+        </w:tc>
+        <w:tc>
+          <w:tcPr>
+            <w:shd w:fill="auto" w:val="clear"/>
+            <w:tcMar>
+              <w:top w:w="100.0" w:type="dxa"/>
+              <w:left w:w="100.0" w:type="dxa"/>
+              <w:bottom w:w="100.0" w:type="dxa"/>
+              <w:right w:w="100.0" w:type="dxa"/>
+            </w:tcMar>
+            <w:vAlign w:val="top"/>
+          </w:tcPr>
+          <w:p>
+            <w:pPr>
+              <w:spacing w:line="240" w:lineRule="auto"/>
+              <w:rPr/>
+            </w:pPr>
+            <w:r>
+              <w:rPr>
+                <w:rtl w:val="0"/>
+              </w:rPr>
+              <w:t xml:space="preserve">2.2.6 Parameter Tuning</w:t>
             </w:r>
           </w:p>
         </w:tc>
@@ -11757,31 +13854,31 @@
               <w:rPr>
                 <w:rtl w:val="0"/>
               </w:rPr>
-              <w:t xml:space="preserve">Cell Color Button</w:t>
-            </w:r>
-          </w:p>
-        </w:tc>
-        <w:tc>
-          <w:tcPr>
-            <w:shd w:fill="auto" w:val="clear"/>
-            <w:tcMar>
-              <w:top w:w="100.0" w:type="dxa"/>
-              <w:left w:w="100.0" w:type="dxa"/>
-              <w:bottom w:w="100.0" w:type="dxa"/>
-              <w:right w:w="100.0" w:type="dxa"/>
-            </w:tcMar>
-            <w:vAlign w:val="top"/>
-          </w:tcPr>
-          <w:p>
-            <w:pPr>
-              <w:spacing w:line="240" w:lineRule="auto"/>
-              <w:rPr/>
-            </w:pPr>
-            <w:r>
-              <w:rPr>
-                <w:rtl w:val="0"/>
-              </w:rPr>
-              <w:t xml:space="preserve">3.2.2.6 Parameter Tuning</w:t>
+              <w:t xml:space="preserve">Background Color Button</w:t>
+            </w:r>
+          </w:p>
+        </w:tc>
+        <w:tc>
+          <w:tcPr>
+            <w:shd w:fill="auto" w:val="clear"/>
+            <w:tcMar>
+              <w:top w:w="100.0" w:type="dxa"/>
+              <w:left w:w="100.0" w:type="dxa"/>
+              <w:bottom w:w="100.0" w:type="dxa"/>
+              <w:right w:w="100.0" w:type="dxa"/>
+            </w:tcMar>
+            <w:vAlign w:val="top"/>
+          </w:tcPr>
+          <w:p>
+            <w:pPr>
+              <w:spacing w:line="240" w:lineRule="auto"/>
+              <w:rPr/>
+            </w:pPr>
+            <w:r>
+              <w:rPr>
+                <w:rtl w:val="0"/>
+              </w:rPr>
+              <w:t xml:space="preserve">2.2.5 Parameter Tuning</w:t>
             </w:r>
           </w:p>
         </w:tc>
@@ -11807,31 +13904,31 @@
               <w:rPr>
                 <w:rtl w:val="0"/>
               </w:rPr>
-              <w:t xml:space="preserve">Background Color Button</w:t>
-            </w:r>
-          </w:p>
-        </w:tc>
-        <w:tc>
-          <w:tcPr>
-            <w:shd w:fill="auto" w:val="clear"/>
-            <w:tcMar>
-              <w:top w:w="100.0" w:type="dxa"/>
-              <w:left w:w="100.0" w:type="dxa"/>
-              <w:bottom w:w="100.0" w:type="dxa"/>
-              <w:right w:w="100.0" w:type="dxa"/>
-            </w:tcMar>
-            <w:vAlign w:val="top"/>
-          </w:tcPr>
-          <w:p>
-            <w:pPr>
-              <w:spacing w:line="240" w:lineRule="auto"/>
-              <w:rPr/>
-            </w:pPr>
-            <w:r>
-              <w:rPr>
-                <w:rtl w:val="0"/>
-              </w:rPr>
-              <w:t xml:space="preserve">3.2.2.5 Parameter Tuning</w:t>
+              <w:t xml:space="preserve">Speed selector button</w:t>
+            </w:r>
+          </w:p>
+        </w:tc>
+        <w:tc>
+          <w:tcPr>
+            <w:shd w:fill="auto" w:val="clear"/>
+            <w:tcMar>
+              <w:top w:w="100.0" w:type="dxa"/>
+              <w:left w:w="100.0" w:type="dxa"/>
+              <w:bottom w:w="100.0" w:type="dxa"/>
+              <w:right w:w="100.0" w:type="dxa"/>
+            </w:tcMar>
+            <w:vAlign w:val="top"/>
+          </w:tcPr>
+          <w:p>
+            <w:pPr>
+              <w:spacing w:line="240" w:lineRule="auto"/>
+              <w:rPr/>
+            </w:pPr>
+            <w:r>
+              <w:rPr>
+                <w:rtl w:val="0"/>
+              </w:rPr>
+              <w:t xml:space="preserve">2.2.12 Parameter Tuning</w:t>
             </w:r>
           </w:p>
         </w:tc>
@@ -11857,31 +13954,31 @@
               <w:rPr>
                 <w:rtl w:val="0"/>
               </w:rPr>
-              <w:t xml:space="preserve">Speed selector button</w:t>
-            </w:r>
-          </w:p>
-        </w:tc>
-        <w:tc>
-          <w:tcPr>
-            <w:shd w:fill="auto" w:val="clear"/>
-            <w:tcMar>
-              <w:top w:w="100.0" w:type="dxa"/>
-              <w:left w:w="100.0" w:type="dxa"/>
-              <w:bottom w:w="100.0" w:type="dxa"/>
-              <w:right w:w="100.0" w:type="dxa"/>
-            </w:tcMar>
-            <w:vAlign w:val="top"/>
-          </w:tcPr>
-          <w:p>
-            <w:pPr>
-              <w:spacing w:line="240" w:lineRule="auto"/>
-              <w:rPr/>
-            </w:pPr>
-            <w:r>
-              <w:rPr>
-                <w:rtl w:val="0"/>
-              </w:rPr>
-              <w:t xml:space="preserve">3.2.2.12 Parameter Tuning</w:t>
+              <w:t xml:space="preserve">Simulation Display</w:t>
+            </w:r>
+          </w:p>
+        </w:tc>
+        <w:tc>
+          <w:tcPr>
+            <w:shd w:fill="auto" w:val="clear"/>
+            <w:tcMar>
+              <w:top w:w="100.0" w:type="dxa"/>
+              <w:left w:w="100.0" w:type="dxa"/>
+              <w:bottom w:w="100.0" w:type="dxa"/>
+              <w:right w:w="100.0" w:type="dxa"/>
+            </w:tcMar>
+            <w:vAlign w:val="top"/>
+          </w:tcPr>
+          <w:p>
+            <w:pPr>
+              <w:spacing w:line="240" w:lineRule="auto"/>
+              <w:rPr/>
+            </w:pPr>
+            <w:r>
+              <w:rPr>
+                <w:rtl w:val="0"/>
+              </w:rPr>
+              <w:t xml:space="preserve">2.3 Data Display</w:t>
             </w:r>
           </w:p>
         </w:tc>
@@ -11907,31 +14004,31 @@
               <w:rPr>
                 <w:rtl w:val="0"/>
               </w:rPr>
-              <w:t xml:space="preserve">Simulation Display</w:t>
-            </w:r>
-          </w:p>
-        </w:tc>
-        <w:tc>
-          <w:tcPr>
-            <w:shd w:fill="auto" w:val="clear"/>
-            <w:tcMar>
-              <w:top w:w="100.0" w:type="dxa"/>
-              <w:left w:w="100.0" w:type="dxa"/>
-              <w:bottom w:w="100.0" w:type="dxa"/>
-              <w:right w:w="100.0" w:type="dxa"/>
-            </w:tcMar>
-            <w:vAlign w:val="top"/>
-          </w:tcPr>
-          <w:p>
-            <w:pPr>
-              <w:spacing w:line="240" w:lineRule="auto"/>
-              <w:rPr/>
-            </w:pPr>
-            <w:r>
-              <w:rPr>
-                <w:rtl w:val="0"/>
-              </w:rPr>
-              <w:t xml:space="preserve">3.2.3 Data Display</w:t>
+              <w:t xml:space="preserve">Living Cell Display</w:t>
+            </w:r>
+          </w:p>
+        </w:tc>
+        <w:tc>
+          <w:tcPr>
+            <w:shd w:fill="auto" w:val="clear"/>
+            <w:tcMar>
+              <w:top w:w="100.0" w:type="dxa"/>
+              <w:left w:w="100.0" w:type="dxa"/>
+              <w:bottom w:w="100.0" w:type="dxa"/>
+              <w:right w:w="100.0" w:type="dxa"/>
+            </w:tcMar>
+            <w:vAlign w:val="top"/>
+          </w:tcPr>
+          <w:p>
+            <w:pPr>
+              <w:spacing w:line="240" w:lineRule="auto"/>
+              <w:rPr/>
+            </w:pPr>
+            <w:r>
+              <w:rPr>
+                <w:rtl w:val="0"/>
+              </w:rPr>
+              <w:t xml:space="preserve">2.3 Data Display</w:t>
             </w:r>
           </w:p>
         </w:tc>
@@ -11957,31 +14054,31 @@
               <w:rPr>
                 <w:rtl w:val="0"/>
               </w:rPr>
-              <w:t xml:space="preserve">Living Cell Display</w:t>
-            </w:r>
-          </w:p>
-        </w:tc>
-        <w:tc>
-          <w:tcPr>
-            <w:shd w:fill="auto" w:val="clear"/>
-            <w:tcMar>
-              <w:top w:w="100.0" w:type="dxa"/>
-              <w:left w:w="100.0" w:type="dxa"/>
-              <w:bottom w:w="100.0" w:type="dxa"/>
-              <w:right w:w="100.0" w:type="dxa"/>
-            </w:tcMar>
-            <w:vAlign w:val="top"/>
-          </w:tcPr>
-          <w:p>
-            <w:pPr>
-              <w:spacing w:line="240" w:lineRule="auto"/>
-              <w:rPr/>
-            </w:pPr>
-            <w:r>
-              <w:rPr>
-                <w:rtl w:val="0"/>
-              </w:rPr>
-              <w:t xml:space="preserve">3.2.3 Data Display</w:t>
+              <w:t xml:space="preserve">Iteration Display</w:t>
+            </w:r>
+          </w:p>
+        </w:tc>
+        <w:tc>
+          <w:tcPr>
+            <w:shd w:fill="auto" w:val="clear"/>
+            <w:tcMar>
+              <w:top w:w="100.0" w:type="dxa"/>
+              <w:left w:w="100.0" w:type="dxa"/>
+              <w:bottom w:w="100.0" w:type="dxa"/>
+              <w:right w:w="100.0" w:type="dxa"/>
+            </w:tcMar>
+            <w:vAlign w:val="top"/>
+          </w:tcPr>
+          <w:p>
+            <w:pPr>
+              <w:spacing w:line="240" w:lineRule="auto"/>
+              <w:rPr/>
+            </w:pPr>
+            <w:r>
+              <w:rPr>
+                <w:rtl w:val="0"/>
+              </w:rPr>
+              <w:t xml:space="preserve">2.3 Data Display</w:t>
             </w:r>
           </w:p>
         </w:tc>
@@ -12007,31 +14104,31 @@
               <w:rPr>
                 <w:rtl w:val="0"/>
               </w:rPr>
-              <w:t xml:space="preserve">Iteration Display</w:t>
-            </w:r>
-          </w:p>
-        </w:tc>
-        <w:tc>
-          <w:tcPr>
-            <w:shd w:fill="auto" w:val="clear"/>
-            <w:tcMar>
-              <w:top w:w="100.0" w:type="dxa"/>
-              <w:left w:w="100.0" w:type="dxa"/>
-              <w:bottom w:w="100.0" w:type="dxa"/>
-              <w:right w:w="100.0" w:type="dxa"/>
-            </w:tcMar>
-            <w:vAlign w:val="top"/>
-          </w:tcPr>
-          <w:p>
-            <w:pPr>
-              <w:spacing w:line="240" w:lineRule="auto"/>
-              <w:rPr/>
-            </w:pPr>
-            <w:r>
-              <w:rPr>
-                <w:rtl w:val="0"/>
-              </w:rPr>
-              <w:t xml:space="preserve">3.2.3 Data Display</w:t>
+              <w:t xml:space="preserve">Start button</w:t>
+            </w:r>
+          </w:p>
+        </w:tc>
+        <w:tc>
+          <w:tcPr>
+            <w:shd w:fill="auto" w:val="clear"/>
+            <w:tcMar>
+              <w:top w:w="100.0" w:type="dxa"/>
+              <w:left w:w="100.0" w:type="dxa"/>
+              <w:bottom w:w="100.0" w:type="dxa"/>
+              <w:right w:w="100.0" w:type="dxa"/>
+            </w:tcMar>
+            <w:vAlign w:val="top"/>
+          </w:tcPr>
+          <w:p>
+            <w:pPr>
+              <w:spacing w:line="240" w:lineRule="auto"/>
+              <w:rPr/>
+            </w:pPr>
+            <w:r>
+              <w:rPr>
+                <w:rtl w:val="0"/>
+              </w:rPr>
+              <w:t xml:space="preserve">2.11 Parameter Tuning</w:t>
             </w:r>
           </w:p>
         </w:tc>
@@ -12057,31 +14154,31 @@
               <w:rPr>
                 <w:rtl w:val="0"/>
               </w:rPr>
-              <w:t xml:space="preserve">Start button</w:t>
-            </w:r>
-          </w:p>
-        </w:tc>
-        <w:tc>
-          <w:tcPr>
-            <w:shd w:fill="auto" w:val="clear"/>
-            <w:tcMar>
-              <w:top w:w="100.0" w:type="dxa"/>
-              <w:left w:w="100.0" w:type="dxa"/>
-              <w:bottom w:w="100.0" w:type="dxa"/>
-              <w:right w:w="100.0" w:type="dxa"/>
-            </w:tcMar>
-            <w:vAlign w:val="top"/>
-          </w:tcPr>
-          <w:p>
-            <w:pPr>
-              <w:spacing w:line="240" w:lineRule="auto"/>
-              <w:rPr/>
-            </w:pPr>
-            <w:r>
-              <w:rPr>
-                <w:rtl w:val="0"/>
-              </w:rPr>
-              <w:t xml:space="preserve">3.2.11 Parameter Tuning</w:t>
+              <w:t xml:space="preserve">File upload button</w:t>
+            </w:r>
+          </w:p>
+        </w:tc>
+        <w:tc>
+          <w:tcPr>
+            <w:shd w:fill="auto" w:val="clear"/>
+            <w:tcMar>
+              <w:top w:w="100.0" w:type="dxa"/>
+              <w:left w:w="100.0" w:type="dxa"/>
+              <w:bottom w:w="100.0" w:type="dxa"/>
+              <w:right w:w="100.0" w:type="dxa"/>
+            </w:tcMar>
+            <w:vAlign w:val="top"/>
+          </w:tcPr>
+          <w:p>
+            <w:pPr>
+              <w:spacing w:line="240" w:lineRule="auto"/>
+              <w:rPr/>
+            </w:pPr>
+            <w:r>
+              <w:rPr>
+                <w:rtl w:val="0"/>
+              </w:rPr>
+              <w:t xml:space="preserve">2.2.8 Parameter Tuning</w:t>
             </w:r>
           </w:p>
         </w:tc>
@@ -12107,31 +14204,31 @@
               <w:rPr>
                 <w:rtl w:val="0"/>
               </w:rPr>
-              <w:t xml:space="preserve">File upload button</w:t>
-            </w:r>
-          </w:p>
-        </w:tc>
-        <w:tc>
-          <w:tcPr>
-            <w:shd w:fill="auto" w:val="clear"/>
-            <w:tcMar>
-              <w:top w:w="100.0" w:type="dxa"/>
-              <w:left w:w="100.0" w:type="dxa"/>
-              <w:bottom w:w="100.0" w:type="dxa"/>
-              <w:right w:w="100.0" w:type="dxa"/>
-            </w:tcMar>
-            <w:vAlign w:val="top"/>
-          </w:tcPr>
-          <w:p>
-            <w:pPr>
-              <w:spacing w:line="240" w:lineRule="auto"/>
-              <w:rPr/>
-            </w:pPr>
-            <w:r>
-              <w:rPr>
-                <w:rtl w:val="0"/>
-              </w:rPr>
-              <w:t xml:space="preserve">3.2.2.8 Parameter Tuning</w:t>
+              <w:t xml:space="preserve">Iteration count box</w:t>
+            </w:r>
+          </w:p>
+        </w:tc>
+        <w:tc>
+          <w:tcPr>
+            <w:shd w:fill="auto" w:val="clear"/>
+            <w:tcMar>
+              <w:top w:w="100.0" w:type="dxa"/>
+              <w:left w:w="100.0" w:type="dxa"/>
+              <w:bottom w:w="100.0" w:type="dxa"/>
+              <w:right w:w="100.0" w:type="dxa"/>
+            </w:tcMar>
+            <w:vAlign w:val="top"/>
+          </w:tcPr>
+          <w:p>
+            <w:pPr>
+              <w:spacing w:line="240" w:lineRule="auto"/>
+              <w:rPr/>
+            </w:pPr>
+            <w:r>
+              <w:rPr>
+                <w:rtl w:val="0"/>
+              </w:rPr>
+              <w:t xml:space="preserve">2.3 Data Display</w:t>
             </w:r>
           </w:p>
         </w:tc>
@@ -12157,31 +14254,31 @@
               <w:rPr>
                 <w:rtl w:val="0"/>
               </w:rPr>
-              <w:t xml:space="preserve">Iteration count box</w:t>
-            </w:r>
-          </w:p>
-        </w:tc>
-        <w:tc>
-          <w:tcPr>
-            <w:shd w:fill="auto" w:val="clear"/>
-            <w:tcMar>
-              <w:top w:w="100.0" w:type="dxa"/>
-              <w:left w:w="100.0" w:type="dxa"/>
-              <w:bottom w:w="100.0" w:type="dxa"/>
-              <w:right w:w="100.0" w:type="dxa"/>
-            </w:tcMar>
-            <w:vAlign w:val="top"/>
-          </w:tcPr>
-          <w:p>
-            <w:pPr>
-              <w:spacing w:line="240" w:lineRule="auto"/>
-              <w:rPr/>
-            </w:pPr>
-            <w:r>
-              <w:rPr>
-                <w:rtl w:val="0"/>
-              </w:rPr>
-              <w:t xml:space="preserve">3.2.3 Data Display</w:t>
+              <w:t xml:space="preserve">Error Display</w:t>
+            </w:r>
+          </w:p>
+        </w:tc>
+        <w:tc>
+          <w:tcPr>
+            <w:shd w:fill="auto" w:val="clear"/>
+            <w:tcMar>
+              <w:top w:w="100.0" w:type="dxa"/>
+              <w:left w:w="100.0" w:type="dxa"/>
+              <w:bottom w:w="100.0" w:type="dxa"/>
+              <w:right w:w="100.0" w:type="dxa"/>
+            </w:tcMar>
+            <w:vAlign w:val="top"/>
+          </w:tcPr>
+          <w:p>
+            <w:pPr>
+              <w:spacing w:line="240" w:lineRule="auto"/>
+              <w:rPr/>
+            </w:pPr>
+            <w:r>
+              <w:rPr>
+                <w:rtl w:val="0"/>
+              </w:rPr>
+              <w:t xml:space="preserve">2.2.9 Parameter Tuning</w:t>
             </w:r>
           </w:p>
         </w:tc>
@@ -12207,31 +14304,31 @@
               <w:rPr>
                 <w:rtl w:val="0"/>
               </w:rPr>
-              <w:t xml:space="preserve">File Parser</w:t>
-            </w:r>
-          </w:p>
-        </w:tc>
-        <w:tc>
-          <w:tcPr>
-            <w:shd w:fill="auto" w:val="clear"/>
-            <w:tcMar>
-              <w:top w:w="100.0" w:type="dxa"/>
-              <w:left w:w="100.0" w:type="dxa"/>
-              <w:bottom w:w="100.0" w:type="dxa"/>
-              <w:right w:w="100.0" w:type="dxa"/>
-            </w:tcMar>
-            <w:vAlign w:val="top"/>
-          </w:tcPr>
-          <w:p>
-            <w:pPr>
-              <w:spacing w:line="240" w:lineRule="auto"/>
-              <w:rPr/>
-            </w:pPr>
-            <w:r>
-              <w:rPr>
-                <w:rtl w:val="0"/>
-              </w:rPr>
-              <w:t xml:space="preserve">3.2.2.8 Parameter Tuning</w:t>
+              <w:t xml:space="preserve">New Button</w:t>
+            </w:r>
+          </w:p>
+        </w:tc>
+        <w:tc>
+          <w:tcPr>
+            <w:shd w:fill="auto" w:val="clear"/>
+            <w:tcMar>
+              <w:top w:w="100.0" w:type="dxa"/>
+              <w:left w:w="100.0" w:type="dxa"/>
+              <w:bottom w:w="100.0" w:type="dxa"/>
+              <w:right w:w="100.0" w:type="dxa"/>
+            </w:tcMar>
+            <w:vAlign w:val="top"/>
+          </w:tcPr>
+          <w:p>
+            <w:pPr>
+              <w:spacing w:line="240" w:lineRule="auto"/>
+              <w:rPr/>
+            </w:pPr>
+            <w:r>
+              <w:rPr>
+                <w:rtl w:val="0"/>
+              </w:rPr>
+              <w:t xml:space="preserve">2.2.1 - 2.2.4 Parameter Tuning </w:t>
             </w:r>
           </w:p>
         </w:tc>
@@ -12257,43 +14354,31 @@
               <w:rPr>
                 <w:rtl w:val="0"/>
               </w:rPr>
-              <w:t xml:space="preserve">Simulation</w:t>
-            </w:r>
-          </w:p>
-        </w:tc>
-        <w:tc>
-          <w:tcPr>
-            <w:shd w:fill="auto" w:val="clear"/>
-            <w:tcMar>
-              <w:top w:w="100.0" w:type="dxa"/>
-              <w:left w:w="100.0" w:type="dxa"/>
-              <w:bottom w:w="100.0" w:type="dxa"/>
-              <w:right w:w="100.0" w:type="dxa"/>
-            </w:tcMar>
-            <w:vAlign w:val="top"/>
-          </w:tcPr>
-          <w:p>
-            <w:pPr>
-              <w:spacing w:line="240" w:lineRule="auto"/>
-              <w:rPr/>
-            </w:pPr>
-            <w:r>
-              <w:rPr>
-                <w:rtl w:val="0"/>
-              </w:rPr>
-              <w:t xml:space="preserve">3.2.1 Conway’s Game of Life Rules and Implementation</w:t>
-            </w:r>
-          </w:p>
-          <w:p>
-            <w:pPr>
-              <w:spacing w:line="240" w:lineRule="auto"/>
-              <w:rPr/>
-            </w:pPr>
-            <w:r>
-              <w:rPr>
-                <w:rtl w:val="0"/>
-              </w:rPr>
-              <w:t xml:space="preserve">3.2.2.11 Parameter Tuning</w:t>
+              <w:t xml:space="preserve">Rule validation</w:t>
+            </w:r>
+          </w:p>
+        </w:tc>
+        <w:tc>
+          <w:tcPr>
+            <w:shd w:fill="auto" w:val="clear"/>
+            <w:tcMar>
+              <w:top w:w="100.0" w:type="dxa"/>
+              <w:left w:w="100.0" w:type="dxa"/>
+              <w:bottom w:w="100.0" w:type="dxa"/>
+              <w:right w:w="100.0" w:type="dxa"/>
+            </w:tcMar>
+            <w:vAlign w:val="top"/>
+          </w:tcPr>
+          <w:p>
+            <w:pPr>
+              <w:spacing w:line="240" w:lineRule="auto"/>
+              <w:rPr/>
+            </w:pPr>
+            <w:r>
+              <w:rPr>
+                <w:rtl w:val="0"/>
+              </w:rPr>
+              <w:t xml:space="preserve">2.1 Conway’s Game of Life Rules and Implementation</w:t>
             </w:r>
           </w:p>
         </w:tc>
@@ -12319,31 +14404,31 @@
               <w:rPr>
                 <w:rtl w:val="0"/>
               </w:rPr>
-              <w:t xml:space="preserve">Rule validation</w:t>
-            </w:r>
-          </w:p>
-        </w:tc>
-        <w:tc>
-          <w:tcPr>
-            <w:shd w:fill="auto" w:val="clear"/>
-            <w:tcMar>
-              <w:top w:w="100.0" w:type="dxa"/>
-              <w:left w:w="100.0" w:type="dxa"/>
-              <w:bottom w:w="100.0" w:type="dxa"/>
-              <w:right w:w="100.0" w:type="dxa"/>
-            </w:tcMar>
-            <w:vAlign w:val="top"/>
-          </w:tcPr>
-          <w:p>
-            <w:pPr>
-              <w:spacing w:line="240" w:lineRule="auto"/>
-              <w:rPr/>
-            </w:pPr>
-            <w:r>
-              <w:rPr>
-                <w:rtl w:val="0"/>
-              </w:rPr>
-              <w:t xml:space="preserve">3.2.1 Conway’s Game of Life Rules and Implementation</w:t>
+              <w:t xml:space="preserve">Coordinate validation</w:t>
+            </w:r>
+          </w:p>
+        </w:tc>
+        <w:tc>
+          <w:tcPr>
+            <w:shd w:fill="auto" w:val="clear"/>
+            <w:tcMar>
+              <w:top w:w="100.0" w:type="dxa"/>
+              <w:left w:w="100.0" w:type="dxa"/>
+              <w:bottom w:w="100.0" w:type="dxa"/>
+              <w:right w:w="100.0" w:type="dxa"/>
+            </w:tcMar>
+            <w:vAlign w:val="top"/>
+          </w:tcPr>
+          <w:p>
+            <w:pPr>
+              <w:spacing w:line="240" w:lineRule="auto"/>
+              <w:rPr/>
+            </w:pPr>
+            <w:r>
+              <w:rPr>
+                <w:rtl w:val="0"/>
+              </w:rPr>
+              <w:t xml:space="preserve">2.2.11 Parameter Tuning</w:t>
             </w:r>
           </w:p>
         </w:tc>
@@ -12369,31 +14454,31 @@
               <w:rPr>
                 <w:rtl w:val="0"/>
               </w:rPr>
-              <w:t xml:space="preserve">Input validation</w:t>
-            </w:r>
-          </w:p>
-        </w:tc>
-        <w:tc>
-          <w:tcPr>
-            <w:shd w:fill="auto" w:val="clear"/>
-            <w:tcMar>
-              <w:top w:w="100.0" w:type="dxa"/>
-              <w:left w:w="100.0" w:type="dxa"/>
-              <w:bottom w:w="100.0" w:type="dxa"/>
-              <w:right w:w="100.0" w:type="dxa"/>
-            </w:tcMar>
-            <w:vAlign w:val="top"/>
-          </w:tcPr>
-          <w:p>
-            <w:pPr>
-              <w:spacing w:line="240" w:lineRule="auto"/>
-              <w:rPr/>
-            </w:pPr>
-            <w:r>
-              <w:rPr>
-                <w:rtl w:val="0"/>
-              </w:rPr>
-              <w:t xml:space="preserve">3.2.2.11 Parameter Tuning</w:t>
+              <w:t xml:space="preserve">Autorun</w:t>
+            </w:r>
+          </w:p>
+        </w:tc>
+        <w:tc>
+          <w:tcPr>
+            <w:shd w:fill="auto" w:val="clear"/>
+            <w:tcMar>
+              <w:top w:w="100.0" w:type="dxa"/>
+              <w:left w:w="100.0" w:type="dxa"/>
+              <w:bottom w:w="100.0" w:type="dxa"/>
+              <w:right w:w="100.0" w:type="dxa"/>
+            </w:tcMar>
+            <w:vAlign w:val="top"/>
+          </w:tcPr>
+          <w:p>
+            <w:pPr>
+              <w:spacing w:line="240" w:lineRule="auto"/>
+              <w:rPr/>
+            </w:pPr>
+            <w:r>
+              <w:rPr>
+                <w:rtl w:val="0"/>
+              </w:rPr>
+              <w:t xml:space="preserve">2.1 Conway’s Game of Life Rules and Implementation</w:t>
             </w:r>
           </w:p>
         </w:tc>
@@ -12419,42 +14504,31 @@
               <w:rPr>
                 <w:rtl w:val="0"/>
               </w:rPr>
-              <w:t xml:space="preserve">Step</w:t>
-            </w:r>
-          </w:p>
-        </w:tc>
-        <w:tc>
-          <w:tcPr>
-            <w:shd w:fill="auto" w:val="clear"/>
-            <w:tcMar>
-              <w:top w:w="100.0" w:type="dxa"/>
-              <w:left w:w="100.0" w:type="dxa"/>
-              <w:bottom w:w="100.0" w:type="dxa"/>
-              <w:right w:w="100.0" w:type="dxa"/>
-            </w:tcMar>
-            <w:vAlign w:val="top"/>
-          </w:tcPr>
-          <w:p>
-            <w:pPr>
-              <w:spacing w:line="240" w:lineRule="auto"/>
-              <w:rPr/>
-            </w:pPr>
-            <w:r>
-              <w:rPr>
-                <w:rtl w:val="0"/>
-              </w:rPr>
-              <w:t xml:space="preserve">3.2.1 Conway’s Game of Life Rules and Implementation</w:t>
-            </w:r>
-          </w:p>
-          <w:p>
-            <w:pPr>
-              <w:spacing w:line="240" w:lineRule="auto"/>
-              <w:rPr/>
-            </w:pPr>
-            <w:r>
-              <w:rPr>
-                <w:rtl w:val="0"/>
-              </w:rPr>
+              <w:t xml:space="preserve">Compare Lists</w:t>
+            </w:r>
+          </w:p>
+        </w:tc>
+        <w:tc>
+          <w:tcPr>
+            <w:shd w:fill="auto" w:val="clear"/>
+            <w:tcMar>
+              <w:top w:w="100.0" w:type="dxa"/>
+              <w:left w:w="100.0" w:type="dxa"/>
+              <w:bottom w:w="100.0" w:type="dxa"/>
+              <w:right w:w="100.0" w:type="dxa"/>
+            </w:tcMar>
+            <w:vAlign w:val="top"/>
+          </w:tcPr>
+          <w:p>
+            <w:pPr>
+              <w:spacing w:line="240" w:lineRule="auto"/>
+              <w:rPr/>
+            </w:pPr>
+            <w:r>
+              <w:rPr>
+                <w:rtl w:val="0"/>
+              </w:rPr>
+              <w:t xml:space="preserve">2.4 Stable State Detection</w:t>
             </w:r>
           </w:p>
         </w:tc>
@@ -12480,31 +14554,31 @@
               <w:rPr>
                 <w:rtl w:val="0"/>
               </w:rPr>
-              <w:t xml:space="preserve">Get Live List</w:t>
-            </w:r>
-          </w:p>
-        </w:tc>
-        <w:tc>
-          <w:tcPr>
-            <w:shd w:fill="auto" w:val="clear"/>
-            <w:tcMar>
-              <w:top w:w="100.0" w:type="dxa"/>
-              <w:left w:w="100.0" w:type="dxa"/>
-              <w:bottom w:w="100.0" w:type="dxa"/>
-              <w:right w:w="100.0" w:type="dxa"/>
-            </w:tcMar>
-            <w:vAlign w:val="top"/>
-          </w:tcPr>
-          <w:p>
-            <w:pPr>
-              <w:spacing w:line="240" w:lineRule="auto"/>
-              <w:rPr/>
-            </w:pPr>
-            <w:r>
-              <w:rPr>
-                <w:rtl w:val="0"/>
-              </w:rPr>
-              <w:t xml:space="preserve">3.2.4 Stable State Detection</w:t>
+              <w:t xml:space="preserve">Step</w:t>
+            </w:r>
+          </w:p>
+        </w:tc>
+        <w:tc>
+          <w:tcPr>
+            <w:shd w:fill="auto" w:val="clear"/>
+            <w:tcMar>
+              <w:top w:w="100.0" w:type="dxa"/>
+              <w:left w:w="100.0" w:type="dxa"/>
+              <w:bottom w:w="100.0" w:type="dxa"/>
+              <w:right w:w="100.0" w:type="dxa"/>
+            </w:tcMar>
+            <w:vAlign w:val="top"/>
+          </w:tcPr>
+          <w:p>
+            <w:pPr>
+              <w:spacing w:line="240" w:lineRule="auto"/>
+              <w:rPr/>
+            </w:pPr>
+            <w:r>
+              <w:rPr>
+                <w:rtl w:val="0"/>
+              </w:rPr>
+              <w:t xml:space="preserve">2.1 Conway’s Game of Life Rules and Implementation</w:t>
             </w:r>
           </w:p>
         </w:tc>
@@ -12530,31 +14604,181 @@
               <w:rPr>
                 <w:rtl w:val="0"/>
               </w:rPr>
-              <w:t xml:space="preserve">Compare Lists</w:t>
-            </w:r>
-          </w:p>
-        </w:tc>
-        <w:tc>
-          <w:tcPr>
-            <w:shd w:fill="auto" w:val="clear"/>
-            <w:tcMar>
-              <w:top w:w="100.0" w:type="dxa"/>
-              <w:left w:w="100.0" w:type="dxa"/>
-              <w:bottom w:w="100.0" w:type="dxa"/>
-              <w:right w:w="100.0" w:type="dxa"/>
-            </w:tcMar>
-            <w:vAlign w:val="top"/>
-          </w:tcPr>
-          <w:p>
-            <w:pPr>
-              <w:spacing w:line="240" w:lineRule="auto"/>
-              <w:rPr/>
-            </w:pPr>
-            <w:r>
-              <w:rPr>
-                <w:rtl w:val="0"/>
-              </w:rPr>
-              <w:t xml:space="preserve">3.2.4 Stable State Detection</w:t>
+              <w:t xml:space="preserve">Default</w:t>
+            </w:r>
+          </w:p>
+        </w:tc>
+        <w:tc>
+          <w:tcPr>
+            <w:shd w:fill="auto" w:val="clear"/>
+            <w:tcMar>
+              <w:top w:w="100.0" w:type="dxa"/>
+              <w:left w:w="100.0" w:type="dxa"/>
+              <w:bottom w:w="100.0" w:type="dxa"/>
+              <w:right w:w="100.0" w:type="dxa"/>
+            </w:tcMar>
+            <w:vAlign w:val="top"/>
+          </w:tcPr>
+          <w:p>
+            <w:pPr>
+              <w:spacing w:line="240" w:lineRule="auto"/>
+              <w:rPr/>
+            </w:pPr>
+            <w:r>
+              <w:rPr>
+                <w:rtl w:val="0"/>
+              </w:rPr>
+              <w:t xml:space="preserve">2.1 Conway’s Game of Life Rules and Implementation</w:t>
+            </w:r>
+          </w:p>
+        </w:tc>
+      </w:tr>
+      <w:tr>
+        <w:tc>
+          <w:tcPr>
+            <w:shd w:fill="auto" w:val="clear"/>
+            <w:tcMar>
+              <w:top w:w="100.0" w:type="dxa"/>
+              <w:left w:w="100.0" w:type="dxa"/>
+              <w:bottom w:w="100.0" w:type="dxa"/>
+              <w:right w:w="100.0" w:type="dxa"/>
+            </w:tcMar>
+            <w:vAlign w:val="top"/>
+          </w:tcPr>
+          <w:p>
+            <w:pPr>
+              <w:spacing w:line="240" w:lineRule="auto"/>
+              <w:rPr/>
+            </w:pPr>
+            <w:r>
+              <w:rPr>
+                <w:rtl w:val="0"/>
+              </w:rPr>
+              <w:t xml:space="preserve">Cell</w:t>
+            </w:r>
+          </w:p>
+        </w:tc>
+        <w:tc>
+          <w:tcPr>
+            <w:shd w:fill="auto" w:val="clear"/>
+            <w:tcMar>
+              <w:top w:w="100.0" w:type="dxa"/>
+              <w:left w:w="100.0" w:type="dxa"/>
+              <w:bottom w:w="100.0" w:type="dxa"/>
+              <w:right w:w="100.0" w:type="dxa"/>
+            </w:tcMar>
+            <w:vAlign w:val="top"/>
+          </w:tcPr>
+          <w:p>
+            <w:pPr>
+              <w:spacing w:line="240" w:lineRule="auto"/>
+              <w:rPr/>
+            </w:pPr>
+            <w:r>
+              <w:rPr>
+                <w:rtl w:val="0"/>
+              </w:rPr>
+              <w:t xml:space="preserve">2.1 Conway’s Game of Life Rules and Implementation</w:t>
+            </w:r>
+          </w:p>
+        </w:tc>
+      </w:tr>
+      <w:tr>
+        <w:tc>
+          <w:tcPr>
+            <w:shd w:fill="auto" w:val="clear"/>
+            <w:tcMar>
+              <w:top w:w="100.0" w:type="dxa"/>
+              <w:left w:w="100.0" w:type="dxa"/>
+              <w:bottom w:w="100.0" w:type="dxa"/>
+              <w:right w:w="100.0" w:type="dxa"/>
+            </w:tcMar>
+            <w:vAlign w:val="top"/>
+          </w:tcPr>
+          <w:p>
+            <w:pPr>
+              <w:spacing w:line="240" w:lineRule="auto"/>
+              <w:rPr/>
+            </w:pPr>
+            <w:r>
+              <w:rPr>
+                <w:rtl w:val="0"/>
+              </w:rPr>
+              <w:t xml:space="preserve">Board</w:t>
+            </w:r>
+          </w:p>
+        </w:tc>
+        <w:tc>
+          <w:tcPr>
+            <w:shd w:fill="auto" w:val="clear"/>
+            <w:tcMar>
+              <w:top w:w="100.0" w:type="dxa"/>
+              <w:left w:w="100.0" w:type="dxa"/>
+              <w:bottom w:w="100.0" w:type="dxa"/>
+              <w:right w:w="100.0" w:type="dxa"/>
+            </w:tcMar>
+            <w:vAlign w:val="top"/>
+          </w:tcPr>
+          <w:p>
+            <w:pPr>
+              <w:spacing w:line="240" w:lineRule="auto"/>
+              <w:rPr/>
+            </w:pPr>
+            <w:r>
+              <w:rPr>
+                <w:rtl w:val="0"/>
+              </w:rPr>
+              <w:t xml:space="preserve">2.1 Conway’s Game of Life Rules and Implementation</w:t>
+            </w:r>
+          </w:p>
+        </w:tc>
+      </w:tr>
+      <w:tr>
+        <w:tc>
+          <w:tcPr>
+            <w:shd w:fill="auto" w:val="clear"/>
+            <w:tcMar>
+              <w:top w:w="100.0" w:type="dxa"/>
+              <w:left w:w="100.0" w:type="dxa"/>
+              <w:bottom w:w="100.0" w:type="dxa"/>
+              <w:right w:w="100.0" w:type="dxa"/>
+            </w:tcMar>
+            <w:vAlign w:val="top"/>
+          </w:tcPr>
+          <w:p>
+            <w:pPr>
+              <w:spacing w:line="240" w:lineRule="auto"/>
+              <w:rPr/>
+            </w:pPr>
+            <w:r>
+              <w:rPr>
+                <w:rtl w:val="0"/>
+              </w:rPr>
+              <w:t xml:space="preserve">Life</w:t>
+            </w:r>
+          </w:p>
+        </w:tc>
+        <w:tc>
+          <w:tcPr>
+            <w:shd w:fill="auto" w:val="clear"/>
+            <w:tcMar>
+              <w:top w:w="100.0" w:type="dxa"/>
+              <w:left w:w="100.0" w:type="dxa"/>
+              <w:bottom w:w="100.0" w:type="dxa"/>
+              <w:right w:w="100.0" w:type="dxa"/>
+            </w:tcMar>
+            <w:vAlign w:val="top"/>
+          </w:tcPr>
+          <w:p>
+            <w:pPr>
+              <w:spacing w:line="240" w:lineRule="auto"/>
+              <w:rPr/>
+            </w:pPr>
+            <w:r>
+              <w:rPr>
+                <w:rtl w:val="0"/>
+              </w:rPr>
+              <w:t xml:space="preserve">2.1 Conway’s Game of Life Rules and Implementation</w:t>
             </w:r>
           </w:p>
         </w:tc>
@@ -12565,8 +14789,8 @@
         <w:pStyle w:val="Heading1"/>
         <w:rPr/>
       </w:pPr>
-      <w:bookmarkStart w:colFirst="0" w:colLast="0" w:name="_4ui4lvhj6hnw" w:id="45"/>
-      <w:bookmarkEnd w:id="45"/>
+      <w:bookmarkStart w:colFirst="0" w:colLast="0" w:name="_4ui4lvhj6hnw" w:id="50"/>
+      <w:bookmarkEnd w:id="50"/>
       <w:r>
         <w:rPr>
           <w:rtl w:val="0"/>
@@ -12582,29 +14806,6 @@
           <w:rtl w:val="0"/>
         </w:rPr>
         <w:t xml:space="preserve">Table 4. Table identifying traceability from each CSCI requirement to the software units to which it is allocated.</w:t>
-      </w:r>
-    </w:p>
-    <w:p>
-      <w:pPr>
-        <w:rPr/>
-      </w:pPr>
-      <w:r>
-        <w:rPr>
-          <w:rtl w:val="0"/>
-        </w:rPr>
-      </w:r>
-    </w:p>
-    <w:p>
-      <w:pPr>
-        <w:pStyle w:val="Heading1"/>
-        <w:rPr/>
-      </w:pPr>
-      <w:bookmarkStart w:colFirst="0" w:colLast="0" w:name="_gkw6to1n7oho" w:id="46"/>
-      <w:bookmarkEnd w:id="46"/>
-      <w:r>
-        <w:rPr>
-          <w:rtl w:val="0"/>
-        </w:rPr>
       </w:r>
     </w:p>
     <w:tbl>
@@ -12705,7 +14906,7 @@
               <w:rPr>
                 <w:rtl w:val="0"/>
               </w:rPr>
-              <w:t xml:space="preserve">3.1.1 Chrome Accessibility</w:t>
+              <w:t xml:space="preserve">1.1 Chrome Accessibility</w:t>
             </w:r>
           </w:p>
         </w:tc>
@@ -12755,7 +14956,7 @@
               <w:rPr>
                 <w:rtl w:val="0"/>
               </w:rPr>
-              <w:t xml:space="preserve">3.1.2 Mac Accessibility</w:t>
+              <w:t xml:space="preserve">1.2 Mac Accessibility</w:t>
             </w:r>
           </w:p>
         </w:tc>
@@ -12805,18 +15006,7 @@
               <w:rPr>
                 <w:rtl w:val="0"/>
               </w:rPr>
-              <w:t xml:space="preserve">3.2.1.1 The game shall implement the rule, by default, “If a living cell has 1 or 0 living neighbors, it will die from solitude.”</w:t>
-            </w:r>
-          </w:p>
-          <w:p>
-            <w:pPr>
-              <w:spacing w:line="240" w:lineRule="auto"/>
-              <w:rPr/>
-            </w:pPr>
-            <w:r>
-              <w:rPr>
-                <w:rtl w:val="0"/>
-              </w:rPr>
+              <w:t xml:space="preserve">2.1.1 The game shall implement the rule, by default, “If a living cell has 1 or 0 living neighbors, it will die from solitude.”</w:t>
             </w:r>
           </w:p>
         </w:tc>
@@ -12866,18 +15056,7 @@
               <w:rPr>
                 <w:rtl w:val="0"/>
               </w:rPr>
-              <w:t xml:space="preserve">3.2.1.2 The game shall implement the rule, by default, “If a living cell has 4 or more living neighbors, it will die from overpopulation.”</w:t>
-            </w:r>
-          </w:p>
-          <w:p>
-            <w:pPr>
-              <w:spacing w:line="240" w:lineRule="auto"/>
-              <w:rPr/>
-            </w:pPr>
-            <w:r>
-              <w:rPr>
-                <w:rtl w:val="0"/>
-              </w:rPr>
+              <w:t xml:space="preserve">2.1.2 The game shall implement the rule, by default, “If a living cell has 4 or more living neighbors, it will die from overpopulation.”</w:t>
             </w:r>
           </w:p>
         </w:tc>
@@ -12927,18 +15106,7 @@
               <w:rPr>
                 <w:rtl w:val="0"/>
               </w:rPr>
-              <w:t xml:space="preserve">3.2.1.3 The game shall implement the rule, by default, “If a dead cell has 3 living neighbors, it will be revived.”</w:t>
-            </w:r>
-          </w:p>
-          <w:p>
-            <w:pPr>
-              <w:spacing w:line="240" w:lineRule="auto"/>
-              <w:rPr/>
-            </w:pPr>
-            <w:r>
-              <w:rPr>
-                <w:rtl w:val="0"/>
-              </w:rPr>
+              <w:t xml:space="preserve">2.1.3 The game shall implement the rule, by default, “If a dead cell has 3 living neighbors, it will be revived.”</w:t>
             </w:r>
           </w:p>
         </w:tc>
@@ -12988,7 +15156,7 @@
               <w:rPr>
                 <w:rtl w:val="0"/>
               </w:rPr>
-              <w:t xml:space="preserve">3.2.1.4 The game shall implement the rule, by default, “If a living cell has 2 or 3 neighbors, it survives.”</w:t>
+              <w:t xml:space="preserve">2.1.4 The game shall implement the rule, by default, “If a living cell has 2 or 3 neighbors, it survives.”</w:t>
             </w:r>
           </w:p>
         </w:tc>
@@ -13038,54 +15206,43 @@
               <w:rPr>
                 <w:rtl w:val="0"/>
               </w:rPr>
-              <w:t xml:space="preserve">3.2.1.5 The game shall be implemented on a square grid.</w:t>
-            </w:r>
-          </w:p>
-          <w:p>
-            <w:pPr>
-              <w:spacing w:line="240" w:lineRule="auto"/>
-              <w:rPr/>
-            </w:pPr>
-            <w:r>
-              <w:rPr>
-                <w:rtl w:val="0"/>
-              </w:rPr>
-            </w:r>
-          </w:p>
-        </w:tc>
-        <w:tc>
-          <w:tcPr>
-            <w:shd w:fill="auto" w:val="clear"/>
-            <w:tcMar>
-              <w:top w:w="100.0" w:type="dxa"/>
-              <w:left w:w="100.0" w:type="dxa"/>
-              <w:bottom w:w="100.0" w:type="dxa"/>
-              <w:right w:w="100.0" w:type="dxa"/>
-            </w:tcMar>
-            <w:vAlign w:val="top"/>
-          </w:tcPr>
-          <w:p>
-            <w:pPr>
-              <w:spacing w:line="240" w:lineRule="auto"/>
-              <w:rPr/>
-            </w:pPr>
-            <w:r>
-              <w:rPr>
-                <w:rtl w:val="0"/>
-              </w:rPr>
-              <w:t xml:space="preserve">Grid Size X Button</w:t>
-            </w:r>
-          </w:p>
-          <w:p>
-            <w:pPr>
-              <w:spacing w:line="240" w:lineRule="auto"/>
-              <w:rPr/>
-            </w:pPr>
-            <w:r>
-              <w:rPr>
-                <w:rtl w:val="0"/>
-              </w:rPr>
-              <w:t xml:space="preserve">Grid Size Y Button</w:t>
+              <w:t xml:space="preserve">2.1.5 The game shall be implemented on a square grid.</w:t>
+            </w:r>
+          </w:p>
+        </w:tc>
+        <w:tc>
+          <w:tcPr>
+            <w:shd w:fill="auto" w:val="clear"/>
+            <w:tcMar>
+              <w:top w:w="100.0" w:type="dxa"/>
+              <w:left w:w="100.0" w:type="dxa"/>
+              <w:bottom w:w="100.0" w:type="dxa"/>
+              <w:right w:w="100.0" w:type="dxa"/>
+            </w:tcMar>
+            <w:vAlign w:val="top"/>
+          </w:tcPr>
+          <w:p>
+            <w:pPr>
+              <w:spacing w:line="240" w:lineRule="auto"/>
+              <w:rPr/>
+            </w:pPr>
+            <w:r>
+              <w:rPr>
+                <w:rtl w:val="0"/>
+              </w:rPr>
+              <w:t xml:space="preserve">Grid Size X Textbox</w:t>
+            </w:r>
+          </w:p>
+          <w:p>
+            <w:pPr>
+              <w:spacing w:line="240" w:lineRule="auto"/>
+              <w:rPr/>
+            </w:pPr>
+            <w:r>
+              <w:rPr>
+                <w:rtl w:val="0"/>
+              </w:rPr>
+              <w:t xml:space="preserve">Grid Size Y Textbox</w:t>
             </w:r>
           </w:p>
         </w:tc>
@@ -13111,18 +15268,7 @@
               <w:rPr>
                 <w:rtl w:val="0"/>
               </w:rPr>
-              <w:t xml:space="preserve">3.2.1.6 The game shall display in a 1080p resolution.</w:t>
-            </w:r>
-          </w:p>
-          <w:p>
-            <w:pPr>
-              <w:spacing w:line="240" w:lineRule="auto"/>
-              <w:rPr/>
-            </w:pPr>
-            <w:r>
-              <w:rPr>
-                <w:rtl w:val="0"/>
-              </w:rPr>
+              <w:t xml:space="preserve">2.1.6 The game shall display in a 1080p resolution.</w:t>
             </w:r>
           </w:p>
         </w:tc>
@@ -13172,18 +15318,7 @@
               <w:rPr>
                 <w:rtl w:val="0"/>
               </w:rPr>
-              <w:t xml:space="preserve">3.2.1.7 The game shall display nodes at a fixed size, regardless of the size of the world.</w:t>
-            </w:r>
-          </w:p>
-          <w:p>
-            <w:pPr>
-              <w:spacing w:line="240" w:lineRule="auto"/>
-              <w:rPr/>
-            </w:pPr>
-            <w:r>
-              <w:rPr>
-                <w:rtl w:val="0"/>
-              </w:rPr>
+              <w:t xml:space="preserve">2.1.7 The game shall display nodes at a fixed size, regardless of the size of the world.</w:t>
             </w:r>
           </w:p>
         </w:tc>
@@ -13233,18 +15368,7 @@
               <w:rPr>
                 <w:rtl w:val="0"/>
               </w:rPr>
-              <w:t xml:space="preserve">3.2.1.8 The game shall feature nodes which are visually distinguishable from one another.</w:t>
-            </w:r>
-          </w:p>
-          <w:p>
-            <w:pPr>
-              <w:spacing w:line="240" w:lineRule="auto"/>
-              <w:rPr/>
-            </w:pPr>
-            <w:r>
-              <w:rPr>
-                <w:rtl w:val="0"/>
-              </w:rPr>
+              <w:t xml:space="preserve">2.1.8 The game shall feature nodes which are visually distinguishable from one another.</w:t>
             </w:r>
           </w:p>
         </w:tc>
@@ -13294,18 +15418,7 @@
               <w:rPr>
                 <w:rtl w:val="0"/>
               </w:rPr>
-              <w:t xml:space="preserve">3.2.1.9 The game shall parse grid coordinates provided by a user as cells that are living at the start of the game.</w:t>
-            </w:r>
-          </w:p>
-          <w:p>
-            <w:pPr>
-              <w:spacing w:line="240" w:lineRule="auto"/>
-              <w:rPr/>
-            </w:pPr>
-            <w:r>
-              <w:rPr>
-                <w:rtl w:val="0"/>
-              </w:rPr>
+              <w:t xml:space="preserve">2.1.9 The game shall parse grid coordinates provided by a user as cells that are living at the start of the game.</w:t>
             </w:r>
           </w:p>
         </w:tc>
@@ -13355,54 +15468,43 @@
               <w:rPr>
                 <w:rtl w:val="0"/>
               </w:rPr>
-              <w:t xml:space="preserve">3.2.2.1 The website shall implement the ability to adjust the number of neighbors for a cell to die from solitude.</w:t>
-            </w:r>
-          </w:p>
-          <w:p>
-            <w:pPr>
-              <w:spacing w:line="240" w:lineRule="auto"/>
-              <w:rPr/>
-            </w:pPr>
-            <w:r>
-              <w:rPr>
-                <w:rtl w:val="0"/>
-              </w:rPr>
-            </w:r>
-          </w:p>
-        </w:tc>
-        <w:tc>
-          <w:tcPr>
-            <w:shd w:fill="auto" w:val="clear"/>
-            <w:tcMar>
-              <w:top w:w="100.0" w:type="dxa"/>
-              <w:left w:w="100.0" w:type="dxa"/>
-              <w:bottom w:w="100.0" w:type="dxa"/>
-              <w:right w:w="100.0" w:type="dxa"/>
-            </w:tcMar>
-            <w:vAlign w:val="top"/>
-          </w:tcPr>
-          <w:p>
-            <w:pPr>
-              <w:spacing w:line="240" w:lineRule="auto"/>
-              <w:rPr/>
-            </w:pPr>
-            <w:r>
-              <w:rPr>
-                <w:rtl w:val="0"/>
-              </w:rPr>
-              <w:t xml:space="preserve">Survive X Button</w:t>
-            </w:r>
-          </w:p>
-          <w:p>
-            <w:pPr>
-              <w:spacing w:line="240" w:lineRule="auto"/>
-              <w:rPr/>
-            </w:pPr>
-            <w:r>
-              <w:rPr>
-                <w:rtl w:val="0"/>
-              </w:rPr>
-              <w:t xml:space="preserve">Survive Y Button</w:t>
+              <w:t xml:space="preserve">2.2.1 The website shall implement the ability to adjust the number of neighbors for a cell to die from solitude.</w:t>
+            </w:r>
+          </w:p>
+        </w:tc>
+        <w:tc>
+          <w:tcPr>
+            <w:shd w:fill="auto" w:val="clear"/>
+            <w:tcMar>
+              <w:top w:w="100.0" w:type="dxa"/>
+              <w:left w:w="100.0" w:type="dxa"/>
+              <w:bottom w:w="100.0" w:type="dxa"/>
+              <w:right w:w="100.0" w:type="dxa"/>
+            </w:tcMar>
+            <w:vAlign w:val="top"/>
+          </w:tcPr>
+          <w:p>
+            <w:pPr>
+              <w:spacing w:line="240" w:lineRule="auto"/>
+              <w:rPr/>
+            </w:pPr>
+            <w:r>
+              <w:rPr>
+                <w:rtl w:val="0"/>
+              </w:rPr>
+              <w:t xml:space="preserve">Survive X Textbox</w:t>
+            </w:r>
+          </w:p>
+          <w:p>
+            <w:pPr>
+              <w:spacing w:line="240" w:lineRule="auto"/>
+              <w:rPr/>
+            </w:pPr>
+            <w:r>
+              <w:rPr>
+                <w:rtl w:val="0"/>
+              </w:rPr>
+              <w:t xml:space="preserve">Survive Y Textbox</w:t>
             </w:r>
           </w:p>
         </w:tc>
@@ -13428,54 +15530,43 @@
               <w:rPr>
                 <w:rtl w:val="0"/>
               </w:rPr>
-              <w:t xml:space="preserve">3.2.2.2 The website shall implement the ability to adjust the number of neighbors for a cell to die from overpopulation.</w:t>
-            </w:r>
-          </w:p>
-          <w:p>
-            <w:pPr>
-              <w:spacing w:line="240" w:lineRule="auto"/>
-              <w:rPr/>
-            </w:pPr>
-            <w:r>
-              <w:rPr>
-                <w:rtl w:val="0"/>
-              </w:rPr>
-            </w:r>
-          </w:p>
-        </w:tc>
-        <w:tc>
-          <w:tcPr>
-            <w:shd w:fill="auto" w:val="clear"/>
-            <w:tcMar>
-              <w:top w:w="100.0" w:type="dxa"/>
-              <w:left w:w="100.0" w:type="dxa"/>
-              <w:bottom w:w="100.0" w:type="dxa"/>
-              <w:right w:w="100.0" w:type="dxa"/>
-            </w:tcMar>
-            <w:vAlign w:val="top"/>
-          </w:tcPr>
-          <w:p>
-            <w:pPr>
-              <w:spacing w:line="240" w:lineRule="auto"/>
-              <w:rPr/>
-            </w:pPr>
-            <w:r>
-              <w:rPr>
-                <w:rtl w:val="0"/>
-              </w:rPr>
-              <w:t xml:space="preserve">Survive X Button</w:t>
-            </w:r>
-          </w:p>
-          <w:p>
-            <w:pPr>
-              <w:spacing w:line="240" w:lineRule="auto"/>
-              <w:rPr/>
-            </w:pPr>
-            <w:r>
-              <w:rPr>
-                <w:rtl w:val="0"/>
-              </w:rPr>
-              <w:t xml:space="preserve">Survive Y Button</w:t>
+              <w:t xml:space="preserve">2.2.2 The website shall implement the ability to adjust the number of neighbors for a cell to die from overpopulation.</w:t>
+            </w:r>
+          </w:p>
+        </w:tc>
+        <w:tc>
+          <w:tcPr>
+            <w:shd w:fill="auto" w:val="clear"/>
+            <w:tcMar>
+              <w:top w:w="100.0" w:type="dxa"/>
+              <w:left w:w="100.0" w:type="dxa"/>
+              <w:bottom w:w="100.0" w:type="dxa"/>
+              <w:right w:w="100.0" w:type="dxa"/>
+            </w:tcMar>
+            <w:vAlign w:val="top"/>
+          </w:tcPr>
+          <w:p>
+            <w:pPr>
+              <w:spacing w:line="240" w:lineRule="auto"/>
+              <w:rPr/>
+            </w:pPr>
+            <w:r>
+              <w:rPr>
+                <w:rtl w:val="0"/>
+              </w:rPr>
+              <w:t xml:space="preserve">Survive X Textbox</w:t>
+            </w:r>
+          </w:p>
+          <w:p>
+            <w:pPr>
+              <w:spacing w:line="240" w:lineRule="auto"/>
+              <w:rPr/>
+            </w:pPr>
+            <w:r>
+              <w:rPr>
+                <w:rtl w:val="0"/>
+              </w:rPr>
+              <w:t xml:space="preserve">Survive Y Textbox</w:t>
             </w:r>
           </w:p>
         </w:tc>
@@ -13501,54 +15592,31 @@
               <w:rPr>
                 <w:rtl w:val="0"/>
               </w:rPr>
-              <w:t xml:space="preserve">3.2.2.3 The website shall implement the ability to adjust the number of neighbors for a cell to be revived.</w:t>
-            </w:r>
-          </w:p>
-          <w:p>
-            <w:pPr>
-              <w:spacing w:line="240" w:lineRule="auto"/>
-              <w:rPr/>
-            </w:pPr>
-            <w:r>
-              <w:rPr>
-                <w:rtl w:val="0"/>
-              </w:rPr>
-            </w:r>
-          </w:p>
-        </w:tc>
-        <w:tc>
-          <w:tcPr>
-            <w:shd w:fill="auto" w:val="clear"/>
-            <w:tcMar>
-              <w:top w:w="100.0" w:type="dxa"/>
-              <w:left w:w="100.0" w:type="dxa"/>
-              <w:bottom w:w="100.0" w:type="dxa"/>
-              <w:right w:w="100.0" w:type="dxa"/>
-            </w:tcMar>
-            <w:vAlign w:val="top"/>
-          </w:tcPr>
-          <w:p>
-            <w:pPr>
-              <w:spacing w:line="240" w:lineRule="auto"/>
-              <w:rPr/>
-            </w:pPr>
-            <w:r>
-              <w:rPr>
-                <w:rtl w:val="0"/>
-              </w:rPr>
-              <w:t xml:space="preserve">Revive X Button</w:t>
-            </w:r>
-          </w:p>
-          <w:p>
-            <w:pPr>
-              <w:spacing w:line="240" w:lineRule="auto"/>
-              <w:rPr/>
-            </w:pPr>
-            <w:r>
-              <w:rPr>
-                <w:rtl w:val="0"/>
-              </w:rPr>
-              <w:t xml:space="preserve">Revive Y Button</w:t>
+              <w:t xml:space="preserve">2.2.3 The website shall implement the ability to adjust the number of neighbors for a cell to be revived.</w:t>
+            </w:r>
+          </w:p>
+        </w:tc>
+        <w:tc>
+          <w:tcPr>
+            <w:shd w:fill="auto" w:val="clear"/>
+            <w:tcMar>
+              <w:top w:w="100.0" w:type="dxa"/>
+              <w:left w:w="100.0" w:type="dxa"/>
+              <w:bottom w:w="100.0" w:type="dxa"/>
+              <w:right w:w="100.0" w:type="dxa"/>
+            </w:tcMar>
+            <w:vAlign w:val="top"/>
+          </w:tcPr>
+          <w:p>
+            <w:pPr>
+              <w:spacing w:line="240" w:lineRule="auto"/>
+              <w:rPr/>
+            </w:pPr>
+            <w:r>
+              <w:rPr>
+                <w:rtl w:val="0"/>
+              </w:rPr>
+              <w:t xml:space="preserve">Revive Textbox</w:t>
             </w:r>
           </w:p>
         </w:tc>
@@ -13574,54 +15642,43 @@
               <w:rPr>
                 <w:rtl w:val="0"/>
               </w:rPr>
-              <w:t xml:space="preserve">3.2.2.4 The website shall implement the ability to adjust the number of neighbors for a cell to survive.</w:t>
-            </w:r>
-          </w:p>
-          <w:p>
-            <w:pPr>
-              <w:spacing w:line="240" w:lineRule="auto"/>
-              <w:rPr/>
-            </w:pPr>
-            <w:r>
-              <w:rPr>
-                <w:rtl w:val="0"/>
-              </w:rPr>
-            </w:r>
-          </w:p>
-        </w:tc>
-        <w:tc>
-          <w:tcPr>
-            <w:shd w:fill="auto" w:val="clear"/>
-            <w:tcMar>
-              <w:top w:w="100.0" w:type="dxa"/>
-              <w:left w:w="100.0" w:type="dxa"/>
-              <w:bottom w:w="100.0" w:type="dxa"/>
-              <w:right w:w="100.0" w:type="dxa"/>
-            </w:tcMar>
-            <w:vAlign w:val="top"/>
-          </w:tcPr>
-          <w:p>
-            <w:pPr>
-              <w:spacing w:line="240" w:lineRule="auto"/>
-              <w:rPr/>
-            </w:pPr>
-            <w:r>
-              <w:rPr>
-                <w:rtl w:val="0"/>
-              </w:rPr>
-              <w:t xml:space="preserve">Survive X Button</w:t>
-            </w:r>
-          </w:p>
-          <w:p>
-            <w:pPr>
-              <w:spacing w:line="240" w:lineRule="auto"/>
-              <w:rPr/>
-            </w:pPr>
-            <w:r>
-              <w:rPr>
-                <w:rtl w:val="0"/>
-              </w:rPr>
-              <w:t xml:space="preserve">Survive Y Button</w:t>
+              <w:t xml:space="preserve">2.2.4 The website shall implement the ability to adjust the number of neighbors for a cell to survive.</w:t>
+            </w:r>
+          </w:p>
+        </w:tc>
+        <w:tc>
+          <w:tcPr>
+            <w:shd w:fill="auto" w:val="clear"/>
+            <w:tcMar>
+              <w:top w:w="100.0" w:type="dxa"/>
+              <w:left w:w="100.0" w:type="dxa"/>
+              <w:bottom w:w="100.0" w:type="dxa"/>
+              <w:right w:w="100.0" w:type="dxa"/>
+            </w:tcMar>
+            <w:vAlign w:val="top"/>
+          </w:tcPr>
+          <w:p>
+            <w:pPr>
+              <w:spacing w:line="240" w:lineRule="auto"/>
+              <w:rPr/>
+            </w:pPr>
+            <w:r>
+              <w:rPr>
+                <w:rtl w:val="0"/>
+              </w:rPr>
+              <w:t xml:space="preserve">Survive X Textbox</w:t>
+            </w:r>
+          </w:p>
+          <w:p>
+            <w:pPr>
+              <w:spacing w:line="240" w:lineRule="auto"/>
+              <w:rPr/>
+            </w:pPr>
+            <w:r>
+              <w:rPr>
+                <w:rtl w:val="0"/>
+              </w:rPr>
+              <w:t xml:space="preserve">Survive Y Textbox</w:t>
             </w:r>
           </w:p>
         </w:tc>
@@ -13647,18 +15704,7 @@
               <w:rPr>
                 <w:rtl w:val="0"/>
               </w:rPr>
-              <w:t xml:space="preserve">3.2.2.5 The website shall implement the ability to adjust the background color of the game using 16 bit colors.</w:t>
-            </w:r>
-          </w:p>
-          <w:p>
-            <w:pPr>
-              <w:spacing w:line="240" w:lineRule="auto"/>
-              <w:rPr/>
-            </w:pPr>
-            <w:r>
-              <w:rPr>
-                <w:rtl w:val="0"/>
-              </w:rPr>
+              <w:t xml:space="preserve">2.2.5 The website shall implement the ability to adjust the background color of the game using 16 bit colors.</w:t>
             </w:r>
           </w:p>
         </w:tc>
@@ -13708,18 +15754,7 @@
               <w:rPr>
                 <w:rtl w:val="0"/>
               </w:rPr>
-              <w:t xml:space="preserve">3.2.2.6 The website shall implement the ability to adjust the color of cells using 16 bit colors.</w:t>
-            </w:r>
-          </w:p>
-          <w:p>
-            <w:pPr>
-              <w:spacing w:line="240" w:lineRule="auto"/>
-              <w:rPr/>
-            </w:pPr>
-            <w:r>
-              <w:rPr>
-                <w:rtl w:val="0"/>
-              </w:rPr>
+              <w:t xml:space="preserve">2.2.6 The website shall implement the ability to adjust the color of cells using 16 bit colors.</w:t>
             </w:r>
           </w:p>
         </w:tc>
@@ -13769,18 +15804,7 @@
               <w:rPr>
                 <w:rtl w:val="0"/>
               </w:rPr>
-              <w:t xml:space="preserve">3.2.2.7 The website shall implement the ability to select the shape of the cells. The default shape shall be circles.  Additional selectable shapes shall include triangles and squares.</w:t>
-            </w:r>
-          </w:p>
-          <w:p>
-            <w:pPr>
-              <w:spacing w:line="240" w:lineRule="auto"/>
-              <w:rPr/>
-            </w:pPr>
-            <w:r>
-              <w:rPr>
-                <w:rtl w:val="0"/>
-              </w:rPr>
+              <w:t xml:space="preserve">2.2.7 The website shall implement the ability to select the shape of the cells. The default shape shall be circles.  Additional selectable shapes shall include triangles and squares.</w:t>
             </w:r>
           </w:p>
         </w:tc>
@@ -13830,65 +15854,43 @@
               <w:rPr>
                 <w:rtl w:val="0"/>
               </w:rPr>
-              <w:t xml:space="preserve">3.2.2.8 The website shall implement the ability to change the size of the grid in the game.  </w:t>
-            </w:r>
-          </w:p>
-          <w:p>
-            <w:pPr>
-              <w:spacing w:line="240" w:lineRule="auto"/>
-              <w:rPr/>
-            </w:pPr>
-            <w:r>
-              <w:rPr>
-                <w:rtl w:val="0"/>
-              </w:rPr>
-            </w:r>
-          </w:p>
-          <w:p>
-            <w:pPr>
-              <w:spacing w:line="240" w:lineRule="auto"/>
-              <w:rPr/>
-            </w:pPr>
-            <w:r>
-              <w:rPr>
-                <w:rtl w:val="0"/>
-              </w:rPr>
-            </w:r>
-          </w:p>
-        </w:tc>
-        <w:tc>
-          <w:tcPr>
-            <w:shd w:fill="auto" w:val="clear"/>
-            <w:tcMar>
-              <w:top w:w="100.0" w:type="dxa"/>
-              <w:left w:w="100.0" w:type="dxa"/>
-              <w:bottom w:w="100.0" w:type="dxa"/>
-              <w:right w:w="100.0" w:type="dxa"/>
-            </w:tcMar>
-            <w:vAlign w:val="top"/>
-          </w:tcPr>
-          <w:p>
-            <w:pPr>
-              <w:spacing w:line="240" w:lineRule="auto"/>
-              <w:rPr/>
-            </w:pPr>
-            <w:r>
-              <w:rPr>
-                <w:rtl w:val="0"/>
-              </w:rPr>
-              <w:t xml:space="preserve">Grid Size X Button</w:t>
-            </w:r>
-          </w:p>
-          <w:p>
-            <w:pPr>
-              <w:spacing w:line="240" w:lineRule="auto"/>
-              <w:rPr/>
-            </w:pPr>
-            <w:r>
-              <w:rPr>
-                <w:rtl w:val="0"/>
-              </w:rPr>
-              <w:t xml:space="preserve">Grind Size Y Button</w:t>
+              <w:t xml:space="preserve">2.2.8 The website shall implement the ability to change the size of the grid in the game.  </w:t>
+            </w:r>
+          </w:p>
+        </w:tc>
+        <w:tc>
+          <w:tcPr>
+            <w:shd w:fill="auto" w:val="clear"/>
+            <w:tcMar>
+              <w:top w:w="100.0" w:type="dxa"/>
+              <w:left w:w="100.0" w:type="dxa"/>
+              <w:bottom w:w="100.0" w:type="dxa"/>
+              <w:right w:w="100.0" w:type="dxa"/>
+            </w:tcMar>
+            <w:vAlign w:val="top"/>
+          </w:tcPr>
+          <w:p>
+            <w:pPr>
+              <w:spacing w:line="240" w:lineRule="auto"/>
+              <w:rPr/>
+            </w:pPr>
+            <w:r>
+              <w:rPr>
+                <w:rtl w:val="0"/>
+              </w:rPr>
+              <w:t xml:space="preserve">Grid Size X Textbox</w:t>
+            </w:r>
+          </w:p>
+          <w:p>
+            <w:pPr>
+              <w:spacing w:line="240" w:lineRule="auto"/>
+              <w:rPr/>
+            </w:pPr>
+            <w:r>
+              <w:rPr>
+                <w:rtl w:val="0"/>
+              </w:rPr>
+              <w:t xml:space="preserve">Grid Size Y Textbox</w:t>
             </w:r>
           </w:p>
         </w:tc>
@@ -13914,18 +15916,7 @@
               <w:rPr>
                 <w:rtl w:val="0"/>
               </w:rPr>
-              <w:t xml:space="preserve">3.2.2.9 The website shall run the game to a maximum of 216,000 iterations.</w:t>
-            </w:r>
-          </w:p>
-          <w:p>
-            <w:pPr>
-              <w:spacing w:line="240" w:lineRule="auto"/>
-              <w:rPr/>
-            </w:pPr>
-            <w:r>
-              <w:rPr>
-                <w:rtl w:val="0"/>
-              </w:rPr>
+              <w:t xml:space="preserve">2.2.9 The website shall run the game to a maximum of 216,000 iterations.</w:t>
             </w:r>
           </w:p>
         </w:tc>
@@ -13975,42 +15966,31 @@
               <w:rPr>
                 <w:rtl w:val="0"/>
               </w:rPr>
-              <w:t xml:space="preserve">3.2.2.10 The website shall implement the ability to change the default number of maximum iterations to a value between 1 and 216,000.</w:t>
-            </w:r>
-          </w:p>
-          <w:p>
-            <w:pPr>
-              <w:spacing w:line="240" w:lineRule="auto"/>
-              <w:rPr/>
-            </w:pPr>
-            <w:r>
-              <w:rPr>
-                <w:rtl w:val="0"/>
-              </w:rPr>
-            </w:r>
-          </w:p>
-        </w:tc>
-        <w:tc>
-          <w:tcPr>
-            <w:shd w:fill="auto" w:val="clear"/>
-            <w:tcMar>
-              <w:top w:w="100.0" w:type="dxa"/>
-              <w:left w:w="100.0" w:type="dxa"/>
-              <w:bottom w:w="100.0" w:type="dxa"/>
-              <w:right w:w="100.0" w:type="dxa"/>
-            </w:tcMar>
-            <w:vAlign w:val="top"/>
-          </w:tcPr>
-          <w:p>
-            <w:pPr>
-              <w:spacing w:line="240" w:lineRule="auto"/>
-              <w:rPr/>
-            </w:pPr>
-            <w:r>
-              <w:rPr>
-                <w:rtl w:val="0"/>
-              </w:rPr>
-              <w:t xml:space="preserve">Iteration Count Box</w:t>
+              <w:t xml:space="preserve">2.2.10 The website shall implement the ability to change the default number of maximum iterations to a value between 1 and 216,000.</w:t>
+            </w:r>
+          </w:p>
+        </w:tc>
+        <w:tc>
+          <w:tcPr>
+            <w:shd w:fill="auto" w:val="clear"/>
+            <w:tcMar>
+              <w:top w:w="100.0" w:type="dxa"/>
+              <w:left w:w="100.0" w:type="dxa"/>
+              <w:bottom w:w="100.0" w:type="dxa"/>
+              <w:right w:w="100.0" w:type="dxa"/>
+            </w:tcMar>
+            <w:vAlign w:val="top"/>
+          </w:tcPr>
+          <w:p>
+            <w:pPr>
+              <w:spacing w:line="240" w:lineRule="auto"/>
+              <w:rPr/>
+            </w:pPr>
+            <w:r>
+              <w:rPr>
+                <w:rtl w:val="0"/>
+              </w:rPr>
+              <w:t xml:space="preserve">Iteration Count Textbox</w:t>
             </w:r>
           </w:p>
         </w:tc>
@@ -14036,42 +16016,31 @@
               <w:rPr>
                 <w:rtl w:val="0"/>
               </w:rPr>
-              <w:t xml:space="preserve">3.2.2.11 The website shall accept a .txt text file containing grid coordinates as input for the game.</w:t>
-            </w:r>
-          </w:p>
-          <w:p>
-            <w:pPr>
-              <w:spacing w:line="240" w:lineRule="auto"/>
-              <w:rPr/>
-            </w:pPr>
-            <w:r>
-              <w:rPr>
-                <w:rtl w:val="0"/>
-              </w:rPr>
-            </w:r>
-          </w:p>
-        </w:tc>
-        <w:tc>
-          <w:tcPr>
-            <w:shd w:fill="auto" w:val="clear"/>
-            <w:tcMar>
-              <w:top w:w="100.0" w:type="dxa"/>
-              <w:left w:w="100.0" w:type="dxa"/>
-              <w:bottom w:w="100.0" w:type="dxa"/>
-              <w:right w:w="100.0" w:type="dxa"/>
-            </w:tcMar>
-            <w:vAlign w:val="top"/>
-          </w:tcPr>
-          <w:p>
-            <w:pPr>
-              <w:spacing w:line="240" w:lineRule="auto"/>
-              <w:rPr/>
-            </w:pPr>
-            <w:r>
-              <w:rPr>
-                <w:rtl w:val="0"/>
-              </w:rPr>
-              <w:t xml:space="preserve">Start Button</w:t>
+              <w:t xml:space="preserve">2.2.11 The website shall accept a .txt text file containing grid coordinates as input for the game.</w:t>
+            </w:r>
+          </w:p>
+        </w:tc>
+        <w:tc>
+          <w:tcPr>
+            <w:shd w:fill="auto" w:val="clear"/>
+            <w:tcMar>
+              <w:top w:w="100.0" w:type="dxa"/>
+              <w:left w:w="100.0" w:type="dxa"/>
+              <w:bottom w:w="100.0" w:type="dxa"/>
+              <w:right w:w="100.0" w:type="dxa"/>
+            </w:tcMar>
+            <w:vAlign w:val="top"/>
+          </w:tcPr>
+          <w:p>
+            <w:pPr>
+              <w:spacing w:line="240" w:lineRule="auto"/>
+              <w:rPr/>
+            </w:pPr>
+            <w:r>
+              <w:rPr>
+                <w:rtl w:val="0"/>
+              </w:rPr>
+              <w:t xml:space="preserve">Start Checkbox</w:t>
             </w:r>
           </w:p>
         </w:tc>
@@ -14097,18 +16066,7 @@
               <w:rPr>
                 <w:rtl w:val="0"/>
               </w:rPr>
-              <w:t xml:space="preserve">3.2.2.12 The website should be able to run the game at multiple speeds.</w:t>
-            </w:r>
-          </w:p>
-          <w:p>
-            <w:pPr>
-              <w:spacing w:line="240" w:lineRule="auto"/>
-              <w:rPr/>
-            </w:pPr>
-            <w:r>
-              <w:rPr>
-                <w:rtl w:val="0"/>
-              </w:rPr>
+              <w:t xml:space="preserve">2.2.12 The website should be able to run the game at multiple speeds.</w:t>
             </w:r>
           </w:p>
         </w:tc>
@@ -14158,18 +16116,7 @@
               <w:rPr>
                 <w:rtl w:val="0"/>
               </w:rPr>
-              <w:t xml:space="preserve">3.2.2.13 The website should allow the user to adjust the speeds between selectable options.</w:t>
-            </w:r>
-          </w:p>
-          <w:p>
-            <w:pPr>
-              <w:spacing w:line="240" w:lineRule="auto"/>
-              <w:rPr/>
-            </w:pPr>
-            <w:r>
-              <w:rPr>
-                <w:rtl w:val="0"/>
-              </w:rPr>
+              <w:t xml:space="preserve">2.2.13 The website should allow the user to adjust the speeds between selectable options.</w:t>
             </w:r>
           </w:p>
         </w:tc>
@@ -14219,18 +16166,7 @@
               <w:rPr>
                 <w:rtl w:val="0"/>
               </w:rPr>
-              <w:t xml:space="preserve">3.2.3.1 The website shall display how many iterations the game has been running.</w:t>
-            </w:r>
-          </w:p>
-          <w:p>
-            <w:pPr>
-              <w:spacing w:line="240" w:lineRule="auto"/>
-              <w:rPr/>
-            </w:pPr>
-            <w:r>
-              <w:rPr>
-                <w:rtl w:val="0"/>
-              </w:rPr>
+              <w:t xml:space="preserve">2.3.1 The website shall display how many iterations the game has been running.</w:t>
             </w:r>
           </w:p>
         </w:tc>
@@ -14280,18 +16216,7 @@
               <w:rPr>
                 <w:rtl w:val="0"/>
               </w:rPr>
-              <w:t xml:space="preserve">3.2.3.2 The website shall display a count of how many cells are alive during each iteration.</w:t>
-            </w:r>
-          </w:p>
-          <w:p>
-            <w:pPr>
-              <w:spacing w:line="240" w:lineRule="auto"/>
-              <w:rPr/>
-            </w:pPr>
-            <w:r>
-              <w:rPr>
-                <w:rtl w:val="0"/>
-              </w:rPr>
+              <w:t xml:space="preserve">2.3.2 The website shall display a count of how many cells are alive during each iteration.</w:t>
             </w:r>
           </w:p>
         </w:tc>
@@ -14341,65 +16266,55 @@
               <w:rPr>
                 <w:rtl w:val="0"/>
               </w:rPr>
-              <w:t xml:space="preserve">3.2.4.1 The game shall stop if it is in the same state for two iterations.</w:t>
-            </w:r>
-          </w:p>
-          <w:p>
-            <w:pPr>
-              <w:spacing w:line="240" w:lineRule="auto"/>
-              <w:rPr/>
-            </w:pPr>
-            <w:r>
-              <w:rPr>
-                <w:rtl w:val="0"/>
-              </w:rPr>
-            </w:r>
-          </w:p>
-        </w:tc>
-        <w:tc>
-          <w:tcPr>
-            <w:shd w:fill="auto" w:val="clear"/>
-            <w:tcMar>
-              <w:top w:w="100.0" w:type="dxa"/>
-              <w:left w:w="100.0" w:type="dxa"/>
-              <w:bottom w:w="100.0" w:type="dxa"/>
-              <w:right w:w="100.0" w:type="dxa"/>
-            </w:tcMar>
-            <w:vAlign w:val="top"/>
-          </w:tcPr>
-          <w:p>
-            <w:pPr>
-              <w:spacing w:line="240" w:lineRule="auto"/>
-              <w:rPr/>
-            </w:pPr>
-            <w:r>
-              <w:rPr>
-                <w:rtl w:val="0"/>
-              </w:rPr>
-              <w:t xml:space="preserve">getList</w:t>
-            </w:r>
-          </w:p>
-          <w:p>
-            <w:pPr>
-              <w:spacing w:line="240" w:lineRule="auto"/>
-              <w:rPr/>
-            </w:pPr>
-            <w:r>
-              <w:rPr>
-                <w:rtl w:val="0"/>
-              </w:rPr>
-              <w:t xml:space="preserve">isEquals</w:t>
-            </w:r>
-          </w:p>
-          <w:p>
-            <w:pPr>
-              <w:spacing w:line="240" w:lineRule="auto"/>
-              <w:rPr/>
-            </w:pPr>
-            <w:r>
-              <w:rPr>
-                <w:rtl w:val="0"/>
-              </w:rPr>
+              <w:t xml:space="preserve">2.4.1 The game shall stop if it is in the same state for two iterations.</w:t>
+            </w:r>
+          </w:p>
+        </w:tc>
+        <w:tc>
+          <w:tcPr>
+            <w:shd w:fill="auto" w:val="clear"/>
+            <w:tcMar>
+              <w:top w:w="100.0" w:type="dxa"/>
+              <w:left w:w="100.0" w:type="dxa"/>
+              <w:bottom w:w="100.0" w:type="dxa"/>
+              <w:right w:w="100.0" w:type="dxa"/>
+            </w:tcMar>
+            <w:vAlign w:val="top"/>
+          </w:tcPr>
+          <w:p>
+            <w:pPr>
+              <w:spacing w:line="240" w:lineRule="auto"/>
+              <w:rPr/>
+            </w:pPr>
+            <w:r>
+              <w:rPr>
+                <w:rtl w:val="0"/>
+              </w:rPr>
+              <w:t xml:space="preserve">compare()</w:t>
+            </w:r>
+          </w:p>
+          <w:p>
+            <w:pPr>
+              <w:spacing w:line="240" w:lineRule="auto"/>
+              <w:rPr/>
+            </w:pPr>
+            <w:r>
+              <w:rPr>
+                <w:rtl w:val="0"/>
+              </w:rPr>
+              <w:t xml:space="preserve">togglePlay()</w:t>
+            </w:r>
+          </w:p>
+          <w:p>
+            <w:pPr>
+              <w:spacing w:line="240" w:lineRule="auto"/>
+              <w:rPr/>
+            </w:pPr>
+            <w:r>
+              <w:rPr>
+                <w:rtl w:val="0"/>
+              </w:rPr>
+              <w:t xml:space="preserve">life.next()</w:t>
             </w:r>
           </w:p>
         </w:tc>
@@ -14425,54 +16340,55 @@
               <w:rPr>
                 <w:rtl w:val="0"/>
               </w:rPr>
-              <w:t xml:space="preserve">3.2.4.2 The game shall stop if it is oscillating between two states.</w:t>
-            </w:r>
-          </w:p>
-          <w:p>
-            <w:pPr>
-              <w:spacing w:line="240" w:lineRule="auto"/>
-              <w:rPr/>
-            </w:pPr>
-            <w:r>
-              <w:rPr>
-                <w:rtl w:val="0"/>
-              </w:rPr>
-            </w:r>
-          </w:p>
-        </w:tc>
-        <w:tc>
-          <w:tcPr>
-            <w:shd w:fill="auto" w:val="clear"/>
-            <w:tcMar>
-              <w:top w:w="100.0" w:type="dxa"/>
-              <w:left w:w="100.0" w:type="dxa"/>
-              <w:bottom w:w="100.0" w:type="dxa"/>
-              <w:right w:w="100.0" w:type="dxa"/>
-            </w:tcMar>
-            <w:vAlign w:val="top"/>
-          </w:tcPr>
-          <w:p>
-            <w:pPr>
-              <w:spacing w:line="240" w:lineRule="auto"/>
-              <w:rPr/>
-            </w:pPr>
-            <w:r>
-              <w:rPr>
-                <w:rtl w:val="0"/>
-              </w:rPr>
-              <w:t xml:space="preserve">getList</w:t>
-            </w:r>
-          </w:p>
-          <w:p>
-            <w:pPr>
-              <w:spacing w:line="240" w:lineRule="auto"/>
-              <w:rPr/>
-            </w:pPr>
-            <w:r>
-              <w:rPr>
-                <w:rtl w:val="0"/>
-              </w:rPr>
-              <w:t xml:space="preserve">isEquals</w:t>
+              <w:t xml:space="preserve">2.4.2 The game shall stop if it is oscillating between two states.</w:t>
+            </w:r>
+          </w:p>
+        </w:tc>
+        <w:tc>
+          <w:tcPr>
+            <w:shd w:fill="auto" w:val="clear"/>
+            <w:tcMar>
+              <w:top w:w="100.0" w:type="dxa"/>
+              <w:left w:w="100.0" w:type="dxa"/>
+              <w:bottom w:w="100.0" w:type="dxa"/>
+              <w:right w:w="100.0" w:type="dxa"/>
+            </w:tcMar>
+            <w:vAlign w:val="top"/>
+          </w:tcPr>
+          <w:p>
+            <w:pPr>
+              <w:spacing w:line="240" w:lineRule="auto"/>
+              <w:rPr/>
+            </w:pPr>
+            <w:r>
+              <w:rPr>
+                <w:rtl w:val="0"/>
+              </w:rPr>
+              <w:t xml:space="preserve">compare()</w:t>
+            </w:r>
+          </w:p>
+          <w:p>
+            <w:pPr>
+              <w:spacing w:line="240" w:lineRule="auto"/>
+              <w:rPr/>
+            </w:pPr>
+            <w:r>
+              <w:rPr>
+                <w:rtl w:val="0"/>
+              </w:rPr>
+              <w:t xml:space="preserve">togglePlay()</w:t>
+            </w:r>
+          </w:p>
+          <w:p>
+            <w:pPr>
+              <w:spacing w:line="240" w:lineRule="auto"/>
+              <w:rPr/>
+            </w:pPr>
+            <w:r>
+              <w:rPr>
+                <w:rtl w:val="0"/>
+              </w:rPr>
+              <w:t xml:space="preserve">life.next()</w:t>
             </w:r>
           </w:p>
         </w:tc>
@@ -14483,8 +16399,8 @@
         <w:pStyle w:val="Heading1"/>
         <w:rPr/>
       </w:pPr>
-      <w:bookmarkStart w:colFirst="0" w:colLast="0" w:name="_swechiqe270m" w:id="47"/>
-      <w:bookmarkEnd w:id="47"/>
+      <w:bookmarkStart w:colFirst="0" w:colLast="0" w:name="_swechiqe270m" w:id="51"/>
+      <w:bookmarkEnd w:id="51"/>
       <w:r>
         <w:rPr>
           <w:rtl w:val="0"/>
@@ -14496,8 +16412,8 @@
         <w:pStyle w:val="Heading1"/>
         <w:rPr/>
       </w:pPr>
-      <w:bookmarkStart w:colFirst="0" w:colLast="0" w:name="_5yeuoh1vl1gw" w:id="48"/>
-      <w:bookmarkEnd w:id="48"/>
+      <w:bookmarkStart w:colFirst="0" w:colLast="0" w:name="_5yeuoh1vl1gw" w:id="52"/>
+      <w:bookmarkEnd w:id="52"/>
       <w:r>
         <w:rPr>
           <w:rtl w:val="0"/>
@@ -14533,577 +16449,12 @@
     </w:p>
     <w:p>
       <w:pPr>
-        <w:spacing w:after="240" w:before="240" w:lineRule="auto"/>
-        <w:ind w:left="0" w:firstLine="0"/>
-        <w:rPr/>
-      </w:pPr>
-      <w:r>
-        <w:rPr>
-          <w:rtl w:val="0"/>
-        </w:rPr>
-        <w:t xml:space="preserve">Conceptual Flow:</w:t>
-      </w:r>
-    </w:p>
-    <w:p>
-      <w:pPr>
-        <w:numPr>
-          <w:ilvl w:val="0"/>
-          <w:numId w:val="5"/>
-        </w:numPr>
-        <w:spacing w:after="0" w:afterAutospacing="0" w:before="240" w:lineRule="auto"/>
-        <w:ind w:left="720" w:hanging="360"/>
-        <w:rPr>
-          <w:u w:val="none"/>
-        </w:rPr>
-      </w:pPr>
-      <w:r>
-        <w:rPr>
-          <w:rtl w:val="0"/>
-        </w:rPr>
-        <w:t xml:space="preserve">Get input from user</w:t>
-      </w:r>
-    </w:p>
-    <w:p>
-      <w:pPr>
-        <w:numPr>
-          <w:ilvl w:val="0"/>
-          <w:numId w:val="5"/>
-        </w:numPr>
-        <w:spacing w:after="0" w:afterAutospacing="0" w:before="0" w:beforeAutospacing="0" w:lineRule="auto"/>
-        <w:ind w:left="720" w:hanging="360"/>
-        <w:rPr>
-          <w:u w:val="none"/>
-        </w:rPr>
-      </w:pPr>
-      <w:r>
-        <w:rPr>
-          <w:rtl w:val="0"/>
-        </w:rPr>
-        <w:t xml:space="preserve">Validate user input</w:t>
-      </w:r>
-    </w:p>
-    <w:p>
-      <w:pPr>
-        <w:numPr>
-          <w:ilvl w:val="1"/>
-          <w:numId w:val="5"/>
-        </w:numPr>
-        <w:spacing w:after="0" w:afterAutospacing="0" w:before="0" w:beforeAutospacing="0" w:lineRule="auto"/>
-        <w:ind w:left="1440" w:hanging="360"/>
-        <w:rPr>
-          <w:u w:val="none"/>
-        </w:rPr>
-      </w:pPr>
-      <w:r>
-        <w:rPr>
-          <w:rtl w:val="0"/>
-        </w:rPr>
-        <w:t xml:space="preserve">What are we considering invalid input? (please provide some input about how you perceive this)</w:t>
-      </w:r>
-    </w:p>
-    <w:p>
-      <w:pPr>
-        <w:numPr>
-          <w:ilvl w:val="2"/>
-          <w:numId w:val="5"/>
-        </w:numPr>
-        <w:spacing w:after="0" w:afterAutospacing="0" w:before="0" w:beforeAutospacing="0" w:lineRule="auto"/>
-        <w:ind w:left="2160" w:hanging="360"/>
-        <w:rPr>
-          <w:u w:val="none"/>
-        </w:rPr>
-      </w:pPr>
-      <w:r>
-        <w:rPr>
-          <w:rtl w:val="0"/>
-        </w:rPr>
-        <w:t xml:space="preserve">For cells to revive (X-Y); Y-X &lt; 0 means none will revive.  Is this an error?</w:t>
-      </w:r>
-    </w:p>
-    <w:p>
-      <w:pPr>
-        <w:numPr>
-          <w:ilvl w:val="2"/>
-          <w:numId w:val="5"/>
-        </w:numPr>
-        <w:spacing w:after="0" w:afterAutospacing="0" w:before="0" w:beforeAutospacing="0" w:lineRule="auto"/>
-        <w:ind w:left="2160" w:hanging="360"/>
-        <w:rPr>
-          <w:u w:val="none"/>
-        </w:rPr>
-      </w:pPr>
-      <w:r>
-        <w:rPr>
-          <w:rtl w:val="0"/>
-        </w:rPr>
-        <w:t xml:space="preserve">For cells to survive (X-Y); Y-X &lt; 0 means none will survive. Is this an error?</w:t>
-      </w:r>
-    </w:p>
-    <w:p>
-      <w:pPr>
-        <w:numPr>
-          <w:ilvl w:val="2"/>
-          <w:numId w:val="5"/>
-        </w:numPr>
-        <w:spacing w:after="0" w:afterAutospacing="0" w:before="0" w:beforeAutospacing="0" w:lineRule="auto"/>
-        <w:ind w:left="2160" w:hanging="360"/>
-        <w:rPr>
-          <w:u w:val="none"/>
-        </w:rPr>
-      </w:pPr>
-      <w:r>
-        <w:rPr>
-          <w:rtl w:val="0"/>
-        </w:rPr>
-        <w:t xml:space="preserve">If both are &lt; 0, is that an error? </w:t>
-      </w:r>
-    </w:p>
-    <w:p>
-      <w:pPr>
-        <w:numPr>
-          <w:ilvl w:val="2"/>
-          <w:numId w:val="5"/>
-        </w:numPr>
-        <w:spacing w:after="0" w:afterAutospacing="0" w:before="0" w:beforeAutospacing="0" w:lineRule="auto"/>
-        <w:ind w:left="2160" w:hanging="360"/>
-        <w:rPr>
-          <w:u w:val="none"/>
-        </w:rPr>
-      </w:pPr>
-      <w:r>
-        <w:rPr>
-          <w:rtl w:val="0"/>
-        </w:rPr>
-        <w:t xml:space="preserve">For the first two cases, there are use cases, so do we want to consider a warning instead of a hard error?</w:t>
-      </w:r>
-      <w:r>
-        <w:rPr>
-          <w:rtl w:val="0"/>
-        </w:rPr>
-      </w:r>
-    </w:p>
-    <w:p>
-      <w:pPr>
-        <w:numPr>
-          <w:ilvl w:val="0"/>
-          <w:numId w:val="5"/>
-        </w:numPr>
-        <w:spacing w:after="0" w:afterAutospacing="0" w:before="0" w:beforeAutospacing="0" w:lineRule="auto"/>
-        <w:ind w:left="720" w:hanging="360"/>
-        <w:rPr>
-          <w:u w:val="none"/>
-        </w:rPr>
-      </w:pPr>
-      <w:r>
-        <w:rPr>
-          <w:rtl w:val="0"/>
-        </w:rPr>
-        <w:t xml:space="preserve">Validate start file into state object</w:t>
-      </w:r>
-    </w:p>
-    <w:p>
-      <w:pPr>
-        <w:numPr>
-          <w:ilvl w:val="1"/>
-          <w:numId w:val="5"/>
-        </w:numPr>
-        <w:spacing w:after="0" w:afterAutospacing="0" w:before="0" w:beforeAutospacing="0" w:lineRule="auto"/>
-        <w:ind w:left="1440" w:hanging="360"/>
-        <w:rPr>
-          <w:u w:val="none"/>
-        </w:rPr>
-      </w:pPr>
-      <w:r>
-        <w:rPr>
-          <w:rtl w:val="0"/>
-        </w:rPr>
-        <w:t xml:space="preserve">Are duplicates errors?  </w:t>
-      </w:r>
-    </w:p>
-    <w:p>
-      <w:pPr>
-        <w:numPr>
-          <w:ilvl w:val="1"/>
-          <w:numId w:val="5"/>
-        </w:numPr>
-        <w:spacing w:after="0" w:afterAutospacing="0" w:before="0" w:beforeAutospacing="0" w:lineRule="auto"/>
-        <w:ind w:left="1440" w:hanging="360"/>
-        <w:rPr>
-          <w:u w:val="none"/>
-        </w:rPr>
-      </w:pPr>
-      <w:r>
-        <w:rPr>
-          <w:rtl w:val="0"/>
-        </w:rPr>
-        <w:t xml:space="preserve">Coordinates outside the grid will cause an error state and an error message will be displayed to the user.</w:t>
-      </w:r>
-    </w:p>
-    <w:p>
-      <w:pPr>
-        <w:numPr>
-          <w:ilvl w:val="1"/>
-          <w:numId w:val="5"/>
-        </w:numPr>
-        <w:spacing w:after="0" w:afterAutospacing="0" w:before="0" w:beforeAutospacing="0" w:lineRule="auto"/>
-        <w:ind w:left="1440" w:hanging="360"/>
-        <w:rPr>
-          <w:u w:val="none"/>
-        </w:rPr>
-      </w:pPr>
-      <w:r>
-        <w:rPr>
-          <w:rtl w:val="0"/>
-        </w:rPr>
-        <w:t xml:space="preserve">Invalidly formed coordinates</w:t>
-      </w:r>
-    </w:p>
-    <w:p>
-      <w:pPr>
-        <w:numPr>
-          <w:ilvl w:val="2"/>
-          <w:numId w:val="5"/>
-        </w:numPr>
-        <w:spacing w:after="0" w:afterAutospacing="0" w:before="0" w:beforeAutospacing="0" w:lineRule="auto"/>
-        <w:ind w:left="2160" w:hanging="360"/>
-        <w:rPr>
-          <w:u w:val="none"/>
-        </w:rPr>
-      </w:pPr>
-      <w:r>
-        <w:rPr>
-          <w:rtl w:val="0"/>
-        </w:rPr>
-        <w:t xml:space="preserve">Either things that do not contain numbers</w:t>
-      </w:r>
-    </w:p>
-    <w:p>
-      <w:pPr>
-        <w:numPr>
-          <w:ilvl w:val="2"/>
-          <w:numId w:val="5"/>
-        </w:numPr>
-        <w:spacing w:after="0" w:afterAutospacing="0" w:before="0" w:beforeAutospacing="0" w:lineRule="auto"/>
-        <w:ind w:left="2160" w:hanging="360"/>
-        <w:rPr>
-          <w:u w:val="none"/>
-        </w:rPr>
-      </w:pPr>
-      <w:r>
-        <w:rPr>
-          <w:rtl w:val="0"/>
-        </w:rPr>
-        <w:t xml:space="preserve">Or things that contain too many/few numbers</w:t>
-      </w:r>
-    </w:p>
-    <w:p>
-      <w:pPr>
-        <w:numPr>
-          <w:ilvl w:val="0"/>
-          <w:numId w:val="5"/>
-        </w:numPr>
-        <w:spacing w:after="0" w:afterAutospacing="0" w:before="0" w:beforeAutospacing="0" w:lineRule="auto"/>
-        <w:ind w:left="720" w:hanging="360"/>
-        <w:rPr>
-          <w:u w:val="none"/>
-        </w:rPr>
-      </w:pPr>
-      <w:r>
-        <w:rPr>
-          <w:rtl w:val="0"/>
-        </w:rPr>
-        <w:t xml:space="preserve">Step time</w:t>
-      </w:r>
-    </w:p>
-    <w:p>
-      <w:pPr>
-        <w:numPr>
-          <w:ilvl w:val="1"/>
-          <w:numId w:val="5"/>
-        </w:numPr>
-        <w:spacing w:after="0" w:afterAutospacing="0" w:before="0" w:beforeAutospacing="0" w:lineRule="auto"/>
-        <w:ind w:left="1440" w:hanging="360"/>
-        <w:rPr>
-          <w:u w:val="none"/>
-        </w:rPr>
-      </w:pPr>
-      <w:r>
-        <w:rPr>
-          <w:rtl w:val="0"/>
-        </w:rPr>
-        <w:t xml:space="preserve">Change flag = 0</w:t>
-      </w:r>
-    </w:p>
-    <w:p>
-      <w:pPr>
-        <w:numPr>
-          <w:ilvl w:val="1"/>
-          <w:numId w:val="5"/>
-        </w:numPr>
-        <w:spacing w:after="0" w:afterAutospacing="0" w:before="0" w:beforeAutospacing="0" w:lineRule="auto"/>
-        <w:ind w:left="1440" w:hanging="360"/>
-        <w:rPr>
-          <w:u w:val="none"/>
-        </w:rPr>
-      </w:pPr>
-      <w:r>
-        <w:rPr>
-          <w:rtl w:val="0"/>
-        </w:rPr>
-        <w:t xml:space="preserve">Compute neighbors</w:t>
-      </w:r>
-    </w:p>
-    <w:p>
-      <w:pPr>
-        <w:numPr>
-          <w:ilvl w:val="1"/>
-          <w:numId w:val="5"/>
-        </w:numPr>
-        <w:spacing w:after="0" w:afterAutospacing="0" w:before="0" w:beforeAutospacing="0" w:lineRule="auto"/>
-        <w:ind w:left="1440" w:hanging="360"/>
-        <w:rPr>
-          <w:u w:val="none"/>
-        </w:rPr>
-      </w:pPr>
-      <w:r>
-        <w:rPr>
-          <w:rtl w:val="0"/>
-        </w:rPr>
-        <w:t xml:space="preserve">Apply rules for each node</w:t>
-      </w:r>
-    </w:p>
-    <w:p>
-      <w:pPr>
-        <w:numPr>
-          <w:ilvl w:val="1"/>
-          <w:numId w:val="5"/>
-        </w:numPr>
-        <w:spacing w:after="0" w:afterAutospacing="0" w:before="0" w:beforeAutospacing="0" w:lineRule="auto"/>
-        <w:ind w:left="1440" w:hanging="360"/>
-        <w:rPr>
-          <w:u w:val="none"/>
-        </w:rPr>
-      </w:pPr>
-      <w:r>
-        <w:rPr>
-          <w:rtl w:val="0"/>
-        </w:rPr>
-        <w:t xml:space="preserve">Change flag = 1 if any change</w:t>
-      </w:r>
-    </w:p>
-    <w:p>
-      <w:pPr>
-        <w:numPr>
-          <w:ilvl w:val="0"/>
-          <w:numId w:val="5"/>
-        </w:numPr>
-        <w:spacing w:after="0" w:afterAutospacing="0" w:before="0" w:beforeAutospacing="0" w:lineRule="auto"/>
-        <w:ind w:left="720" w:hanging="360"/>
-        <w:rPr>
-          <w:u w:val="none"/>
-        </w:rPr>
-      </w:pPr>
-      <w:r>
-        <w:rPr>
-          <w:rtl w:val="0"/>
-        </w:rPr>
-        <w:t xml:space="preserve">Iteration check to terminate</w:t>
-      </w:r>
-    </w:p>
-    <w:p>
-      <w:pPr>
-        <w:numPr>
-          <w:ilvl w:val="0"/>
-          <w:numId w:val="5"/>
-        </w:numPr>
-        <w:spacing w:after="0" w:afterAutospacing="0" w:before="0" w:beforeAutospacing="0" w:lineRule="auto"/>
-        <w:ind w:left="720" w:hanging="360"/>
-      </w:pPr>
-      <w:r>
-        <w:rPr>
-          <w:rtl w:val="0"/>
-        </w:rPr>
-        <w:t xml:space="preserve">State check &amp; Oscillation check to terminate</w:t>
-      </w:r>
-    </w:p>
-    <w:p>
-      <w:pPr>
-        <w:numPr>
-          <w:ilvl w:val="1"/>
-          <w:numId w:val="5"/>
-        </w:numPr>
-        <w:spacing w:after="0" w:afterAutospacing="0" w:before="0" w:beforeAutospacing="0" w:lineRule="auto"/>
-        <w:ind w:left="1440" w:hanging="360"/>
-        <w:rPr>
-          <w:u w:val="none"/>
-        </w:rPr>
-      </w:pPr>
-      <w:r>
-        <w:rPr>
-          <w:rtl w:val="0"/>
-        </w:rPr>
-        <w:t xml:space="preserve">Check change flag (If no change,  display final state and terminate)</w:t>
-      </w:r>
-    </w:p>
-    <w:p>
-      <w:pPr>
-        <w:numPr>
-          <w:ilvl w:val="1"/>
-          <w:numId w:val="5"/>
-        </w:numPr>
-        <w:spacing w:after="0" w:afterAutospacing="0" w:before="0" w:beforeAutospacing="0" w:lineRule="auto"/>
-        <w:ind w:left="1440" w:hanging="360"/>
-        <w:rPr>
-          <w:u w:val="none"/>
-        </w:rPr>
-      </w:pPr>
-      <w:r>
-        <w:rPr>
-          <w:rtl w:val="0"/>
-        </w:rPr>
-        <w:t xml:space="preserve">Check if state n == state n - 2 (if no change, display final state and terminate)</w:t>
-      </w:r>
-    </w:p>
-    <w:p>
-      <w:pPr>
-        <w:numPr>
-          <w:ilvl w:val="0"/>
-          <w:numId w:val="5"/>
-        </w:numPr>
-        <w:spacing w:after="0" w:afterAutospacing="0" w:before="0" w:beforeAutospacing="0" w:lineRule="auto"/>
-        <w:ind w:left="720" w:hanging="360"/>
-      </w:pPr>
-      <w:r>
-        <w:rPr>
-          <w:rtl w:val="0"/>
-        </w:rPr>
-        <w:t xml:space="preserve">Display new state</w:t>
-      </w:r>
-    </w:p>
-    <w:p>
-      <w:pPr>
-        <w:numPr>
-          <w:ilvl w:val="1"/>
-          <w:numId w:val="5"/>
-        </w:numPr>
-        <w:spacing w:after="0" w:afterAutospacing="0" w:before="0" w:beforeAutospacing="0" w:lineRule="auto"/>
-        <w:ind w:left="1440" w:hanging="360"/>
-      </w:pPr>
-      <w:r>
-        <w:rPr>
-          <w:rtl w:val="0"/>
-        </w:rPr>
-        <w:t xml:space="preserve">New state is displayed</w:t>
-      </w:r>
-    </w:p>
-    <w:p>
-      <w:pPr>
-        <w:numPr>
-          <w:ilvl w:val="0"/>
-          <w:numId w:val="5"/>
-        </w:numPr>
-        <w:spacing w:after="240" w:before="0" w:beforeAutospacing="0" w:lineRule="auto"/>
-        <w:ind w:left="720" w:hanging="360"/>
-        <w:rPr>
-          <w:u w:val="none"/>
-        </w:rPr>
-      </w:pPr>
-      <w:r>
-        <w:rPr>
-          <w:rtl w:val="0"/>
-        </w:rPr>
-        <w:t xml:space="preserve">Repeat from 5 if no steady state or oscillation was detected</w:t>
-      </w:r>
-    </w:p>
-    <w:p>
-      <w:pPr>
-        <w:spacing w:after="240" w:before="240" w:lineRule="auto"/>
-        <w:rPr/>
-      </w:pPr>
-      <w:r>
-        <w:rPr>
-          <w:rtl w:val="0"/>
-        </w:rPr>
-        <w:t xml:space="preserve">Data Model:</w:t>
-      </w:r>
-    </w:p>
-    <w:p>
-      <w:pPr>
-        <w:numPr>
-          <w:ilvl w:val="0"/>
-          <w:numId w:val="2"/>
-        </w:numPr>
-        <w:spacing w:after="0" w:afterAutospacing="0" w:before="240" w:lineRule="auto"/>
-        <w:ind w:left="720" w:hanging="360"/>
-        <w:rPr>
-          <w:u w:val="none"/>
-        </w:rPr>
-      </w:pPr>
-      <w:r>
-        <w:rPr>
-          <w:rtl w:val="0"/>
-        </w:rPr>
-        <w:t xml:space="preserve">Use a map with keys (rows) and values (columns) to represent only the cells that are alive.  </w:t>
-      </w:r>
-    </w:p>
-    <w:p>
-      <w:pPr>
-        <w:numPr>
-          <w:ilvl w:val="0"/>
-          <w:numId w:val="2"/>
-        </w:numPr>
-        <w:spacing w:after="0" w:afterAutospacing="0" w:before="0" w:beforeAutospacing="0" w:lineRule="auto"/>
-        <w:ind w:left="720" w:hanging="360"/>
-        <w:rPr>
-          <w:u w:val="none"/>
-        </w:rPr>
-      </w:pPr>
-      <w:r>
-        <w:rPr>
-          <w:rtl w:val="0"/>
-        </w:rPr>
-        <w:t xml:space="preserve">For cell computations, make a map with map1key, map1value tuples as the key and the number of living neighbors as a value.  </w:t>
-      </w:r>
-    </w:p>
-    <w:p>
-      <w:pPr>
-        <w:numPr>
-          <w:ilvl w:val="0"/>
-          <w:numId w:val="2"/>
-        </w:numPr>
-        <w:spacing w:after="240" w:before="0" w:beforeAutospacing="0" w:lineRule="auto"/>
-        <w:ind w:left="720" w:hanging="360"/>
-        <w:rPr>
-          <w:u w:val="none"/>
-        </w:rPr>
-      </w:pPr>
-      <w:r>
-        <w:rPr>
-          <w:rtl w:val="0"/>
-        </w:rPr>
-        <w:t xml:space="preserve">Update map1 with the calculations from rules + map2.</w:t>
-      </w:r>
-    </w:p>
-    <w:p>
-      <w:pPr>
-        <w:spacing w:after="240" w:before="240" w:lineRule="auto"/>
-        <w:rPr/>
-      </w:pPr>
-      <w:r>
-        <w:rPr>
-          <w:rtl w:val="0"/>
-        </w:rPr>
-        <w:t xml:space="preserve">I think this way should be faster and lighter than trying to represent using an array</w:t>
-      </w:r>
-    </w:p>
-    <w:p>
-      <w:pPr>
         <w:pStyle w:val="Heading1"/>
         <w:spacing w:after="240" w:before="240" w:lineRule="auto"/>
         <w:rPr/>
       </w:pPr>
-      <w:bookmarkStart w:colFirst="0" w:colLast="0" w:name="_6rhjo1yybzg9" w:id="49"/>
-      <w:bookmarkEnd w:id="49"/>
+      <w:bookmarkStart w:colFirst="0" w:colLast="0" w:name="_6rhjo1yybzg9" w:id="53"/>
+      <w:bookmarkEnd w:id="53"/>
       <w:r>
         <w:rPr>
           <w:rtl w:val="0"/>
@@ -15116,8 +16467,8 @@
         <w:pStyle w:val="Heading2"/>
         <w:rPr/>
       </w:pPr>
-      <w:bookmarkStart w:colFirst="0" w:colLast="0" w:name="_z15vc0cu7xb" w:id="50"/>
-      <w:bookmarkEnd w:id="50"/>
+      <w:bookmarkStart w:colFirst="0" w:colLast="0" w:name="_z15vc0cu7xb" w:id="54"/>
+      <w:bookmarkEnd w:id="54"/>
       <w:r>
         <w:rPr>
           <w:rtl w:val="0"/>
@@ -15130,8 +16481,8 @@
         <w:pStyle w:val="Heading2"/>
         <w:rPr/>
       </w:pPr>
-      <w:bookmarkStart w:colFirst="0" w:colLast="0" w:name="_z15vc0cu7xb" w:id="50"/>
-      <w:bookmarkEnd w:id="50"/>
+      <w:bookmarkStart w:colFirst="0" w:colLast="0" w:name="_z15vc0cu7xb" w:id="54"/>
+      <w:bookmarkEnd w:id="54"/>
       <w:r>
         <w:rPr>
           <w:rtl w:val="0"/>
@@ -15144,8 +16495,8 @@
         <w:pStyle w:val="Heading2"/>
         <w:rPr/>
       </w:pPr>
-      <w:bookmarkStart w:colFirst="0" w:colLast="0" w:name="_kwq2bo9a6b45" w:id="51"/>
-      <w:bookmarkEnd w:id="51"/>
+      <w:bookmarkStart w:colFirst="0" w:colLast="0" w:name="_kwq2bo9a6b45" w:id="55"/>
+      <w:bookmarkEnd w:id="55"/>
       <w:r>
         <w:rPr>
           <w:rtl w:val="0"/>
@@ -15160,6 +16511,109 @@
     </w:sectPr>
   </w:body>
 </w:document>
+</file>
+
+<file path=word/comments.xml><?xml version="1.0" encoding="utf-8"?>
+<w:comments xmlns:mc="http://schemas.openxmlformats.org/markup-compatibility/2006" xmlns:o="urn:schemas-microsoft-com:office:office" xmlns:r="http://schemas.openxmlformats.org/officeDocument/2006/relationships" xmlns:m="http://schemas.openxmlformats.org/officeDocument/2006/math" xmlns:v="urn:schemas-microsoft-com:vml" xmlns:wp="http://schemas.openxmlformats.org/drawingml/2006/wordprocessingDrawing" xmlns:w10="urn:schemas-microsoft-com:office:word" xmlns:w="http://schemas.openxmlformats.org/wordprocessingml/2006/main" xmlns:wne="http://schemas.microsoft.com/office/word/2006/wordml" xmlns:sl="http://schemas.openxmlformats.org/schemaLibrary/2006/main" xmlns:a="http://schemas.openxmlformats.org/drawingml/2006/main" xmlns:pic="http://schemas.openxmlformats.org/drawingml/2006/picture" xmlns:c="http://schemas.openxmlformats.org/drawingml/2006/chart" xmlns:lc="http://schemas.openxmlformats.org/drawingml/2006/lockedCanvas" xmlns:dgm="http://schemas.openxmlformats.org/drawingml/2006/diagram" xmlns:wps="http://schemas.microsoft.com/office/word/2010/wordprocessingShape" xmlns:wpg="http://schemas.microsoft.com/office/word/2010/wordprocessingGroup" xmlns:w14="http://schemas.microsoft.com/office/word/2010/wordml" xmlns:w15="http://schemas.microsoft.com/office/word/2012/wordml">
+  <w:comment w:author="Ryan Miller" w:id="0" w:date="2019-05-04T15:44:46Z">
+    <w:p>
+      <w:pPr>
+        <w:keepNext w:val="0"/>
+        <w:keepLines w:val="0"/>
+        <w:widowControl w:val="0"/>
+        <w:pBdr>
+          <w:top w:space="0" w:sz="0" w:val="nil"/>
+          <w:left w:space="0" w:sz="0" w:val="nil"/>
+          <w:bottom w:space="0" w:sz="0" w:val="nil"/>
+          <w:right w:space="0" w:sz="0" w:val="nil"/>
+          <w:between w:space="0" w:sz="0" w:val="nil"/>
+        </w:pBdr>
+        <w:shd w:fill="auto" w:val="clear"/>
+        <w:spacing w:after="0" w:before="0" w:line="240" w:lineRule="auto"/>
+        <w:ind w:left="0" w:right="0" w:firstLine="0"/>
+        <w:jc w:val="left"/>
+        <w:rPr>
+          <w:rFonts w:ascii="Arial" w:cs="Arial" w:eastAsia="Arial" w:hAnsi="Arial"/>
+          <w:b w:val="0"/>
+          <w:i w:val="0"/>
+          <w:smallCaps w:val="0"/>
+          <w:strike w:val="0"/>
+          <w:color w:val="000000"/>
+          <w:sz w:val="22"/>
+          <w:szCs w:val="22"/>
+          <w:u w:val="none"/>
+          <w:shd w:fill="auto" w:val="clear"/>
+          <w:vertAlign w:val="baseline"/>
+        </w:rPr>
+      </w:pPr>
+      <w:r>
+        <w:rPr>
+          <w:rFonts w:ascii="Arial" w:cs="Arial" w:eastAsia="Arial" w:hAnsi="Arial"/>
+          <w:b w:val="0"/>
+          <w:i w:val="0"/>
+          <w:smallCaps w:val="0"/>
+          <w:strike w:val="0"/>
+          <w:color w:val="000000"/>
+          <w:sz w:val="22"/>
+          <w:szCs w:val="22"/>
+          <w:u w:val="none"/>
+          <w:shd w:fill="auto" w:val="clear"/>
+          <w:vertAlign w:val="baseline"/>
+          <w:rtl w:val="0"/>
+        </w:rPr>
+        <w:t xml:space="preserve">+ryamil1@umbc.edu</w:t>
+      </w:r>
+    </w:p>
+    <w:p>
+      <w:pPr>
+        <w:keepNext w:val="0"/>
+        <w:keepLines w:val="0"/>
+        <w:widowControl w:val="0"/>
+        <w:pBdr>
+          <w:top w:space="0" w:sz="0" w:val="nil"/>
+          <w:left w:space="0" w:sz="0" w:val="nil"/>
+          <w:bottom w:space="0" w:sz="0" w:val="nil"/>
+          <w:right w:space="0" w:sz="0" w:val="nil"/>
+          <w:between w:space="0" w:sz="0" w:val="nil"/>
+        </w:pBdr>
+        <w:shd w:fill="auto" w:val="clear"/>
+        <w:spacing w:after="0" w:before="0" w:line="240" w:lineRule="auto"/>
+        <w:ind w:left="0" w:right="0" w:firstLine="0"/>
+        <w:jc w:val="left"/>
+        <w:rPr>
+          <w:rFonts w:ascii="Arial" w:cs="Arial" w:eastAsia="Arial" w:hAnsi="Arial"/>
+          <w:b w:val="0"/>
+          <w:i w:val="0"/>
+          <w:smallCaps w:val="0"/>
+          <w:strike w:val="0"/>
+          <w:color w:val="000000"/>
+          <w:sz w:val="22"/>
+          <w:szCs w:val="22"/>
+          <w:u w:val="none"/>
+          <w:shd w:fill="auto" w:val="clear"/>
+          <w:vertAlign w:val="baseline"/>
+        </w:rPr>
+      </w:pPr>
+      <w:r>
+        <w:rPr>
+          <w:rFonts w:ascii="Arial" w:cs="Arial" w:eastAsia="Arial" w:hAnsi="Arial"/>
+          <w:b w:val="0"/>
+          <w:i w:val="0"/>
+          <w:smallCaps w:val="0"/>
+          <w:strike w:val="0"/>
+          <w:color w:val="000000"/>
+          <w:sz w:val="22"/>
+          <w:szCs w:val="22"/>
+          <w:u w:val="none"/>
+          <w:shd w:fill="auto" w:val="clear"/>
+          <w:vertAlign w:val="baseline"/>
+          <w:rtl w:val="0"/>
+        </w:rPr>
+        <w:t xml:space="preserve">_Assigned to Ryan Miller_</w:t>
+      </w:r>
+    </w:p>
+  </w:comment>
+</w:comments>
 </file>
 
 <file path=word/numbering.xml><?xml version="1.0" encoding="utf-8"?>
@@ -15277,116 +16731,6 @@
   <w:abstractNum w:abstractNumId="2">
     <w:lvl w:ilvl="0">
       <w:start w:val="1"/>
-      <w:numFmt w:val="decimal"/>
-      <w:lvlText w:val="%1."/>
-      <w:lvlJc w:val="left"/>
-      <w:pPr>
-        <w:ind w:left="720" w:hanging="360"/>
-      </w:pPr>
-      <w:rPr>
-        <w:u w:val="none"/>
-      </w:rPr>
-    </w:lvl>
-    <w:lvl w:ilvl="1">
-      <w:start w:val="1"/>
-      <w:numFmt w:val="lowerLetter"/>
-      <w:lvlText w:val="%2."/>
-      <w:lvlJc w:val="left"/>
-      <w:pPr>
-        <w:ind w:left="1440" w:hanging="360"/>
-      </w:pPr>
-      <w:rPr>
-        <w:u w:val="none"/>
-      </w:rPr>
-    </w:lvl>
-    <w:lvl w:ilvl="2">
-      <w:start w:val="1"/>
-      <w:numFmt w:val="lowerRoman"/>
-      <w:lvlText w:val="%3."/>
-      <w:lvlJc w:val="right"/>
-      <w:pPr>
-        <w:ind w:left="2160" w:hanging="360"/>
-      </w:pPr>
-      <w:rPr>
-        <w:u w:val="none"/>
-      </w:rPr>
-    </w:lvl>
-    <w:lvl w:ilvl="3">
-      <w:start w:val="1"/>
-      <w:numFmt w:val="decimal"/>
-      <w:lvlText w:val="%4."/>
-      <w:lvlJc w:val="left"/>
-      <w:pPr>
-        <w:ind w:left="2880" w:hanging="360"/>
-      </w:pPr>
-      <w:rPr>
-        <w:u w:val="none"/>
-      </w:rPr>
-    </w:lvl>
-    <w:lvl w:ilvl="4">
-      <w:start w:val="1"/>
-      <w:numFmt w:val="lowerLetter"/>
-      <w:lvlText w:val="%5."/>
-      <w:lvlJc w:val="left"/>
-      <w:pPr>
-        <w:ind w:left="3600" w:hanging="360"/>
-      </w:pPr>
-      <w:rPr>
-        <w:u w:val="none"/>
-      </w:rPr>
-    </w:lvl>
-    <w:lvl w:ilvl="5">
-      <w:start w:val="1"/>
-      <w:numFmt w:val="lowerRoman"/>
-      <w:lvlText w:val="%6."/>
-      <w:lvlJc w:val="right"/>
-      <w:pPr>
-        <w:ind w:left="4320" w:hanging="360"/>
-      </w:pPr>
-      <w:rPr>
-        <w:u w:val="none"/>
-      </w:rPr>
-    </w:lvl>
-    <w:lvl w:ilvl="6">
-      <w:start w:val="1"/>
-      <w:numFmt w:val="decimal"/>
-      <w:lvlText w:val="%7."/>
-      <w:lvlJc w:val="left"/>
-      <w:pPr>
-        <w:ind w:left="5040" w:hanging="360"/>
-      </w:pPr>
-      <w:rPr>
-        <w:u w:val="none"/>
-      </w:rPr>
-    </w:lvl>
-    <w:lvl w:ilvl="7">
-      <w:start w:val="1"/>
-      <w:numFmt w:val="lowerLetter"/>
-      <w:lvlText w:val="%8."/>
-      <w:lvlJc w:val="left"/>
-      <w:pPr>
-        <w:ind w:left="5760" w:hanging="360"/>
-      </w:pPr>
-      <w:rPr>
-        <w:u w:val="none"/>
-      </w:rPr>
-    </w:lvl>
-    <w:lvl w:ilvl="8">
-      <w:start w:val="1"/>
-      <w:numFmt w:val="lowerRoman"/>
-      <w:lvlText w:val="%9."/>
-      <w:lvlJc w:val="right"/>
-      <w:pPr>
-        <w:ind w:left="6480" w:hanging="360"/>
-      </w:pPr>
-      <w:rPr>
-        <w:u w:val="none"/>
-      </w:rPr>
-    </w:lvl>
-  </w:abstractNum>
-  <w:abstractNum w:abstractNumId="3">
-    <w:lvl w:ilvl="0">
-      <w:start w:val="1"/>
       <w:numFmt w:val="lowerLetter"/>
       <w:lvlText w:val="%1."/>
       <w:lvlJc w:val="left"/>
@@ -15494,7 +16838,7 @@
       </w:rPr>
     </w:lvl>
   </w:abstractNum>
-  <w:abstractNum w:abstractNumId="4">
+  <w:abstractNum w:abstractNumId="3">
     <w:lvl w:ilvl="0">
       <w:start w:val="1"/>
       <w:numFmt w:val="bullet"/>
@@ -15604,116 +16948,6 @@
       </w:rPr>
     </w:lvl>
   </w:abstractNum>
-  <w:abstractNum w:abstractNumId="5">
-    <w:lvl w:ilvl="0">
-      <w:start w:val="1"/>
-      <w:numFmt w:val="decimal"/>
-      <w:lvlText w:val="%1."/>
-      <w:lvlJc w:val="left"/>
-      <w:pPr>
-        <w:ind w:left="720" w:hanging="360"/>
-      </w:pPr>
-      <w:rPr>
-        <w:u w:val="none"/>
-      </w:rPr>
-    </w:lvl>
-    <w:lvl w:ilvl="1">
-      <w:start w:val="1"/>
-      <w:numFmt w:val="lowerLetter"/>
-      <w:lvlText w:val="%2."/>
-      <w:lvlJc w:val="left"/>
-      <w:pPr>
-        <w:ind w:left="1440" w:hanging="360"/>
-      </w:pPr>
-      <w:rPr>
-        <w:u w:val="none"/>
-      </w:rPr>
-    </w:lvl>
-    <w:lvl w:ilvl="2">
-      <w:start w:val="1"/>
-      <w:numFmt w:val="lowerRoman"/>
-      <w:lvlText w:val="%3."/>
-      <w:lvlJc w:val="right"/>
-      <w:pPr>
-        <w:ind w:left="2160" w:hanging="360"/>
-      </w:pPr>
-      <w:rPr>
-        <w:u w:val="none"/>
-      </w:rPr>
-    </w:lvl>
-    <w:lvl w:ilvl="3">
-      <w:start w:val="1"/>
-      <w:numFmt w:val="decimal"/>
-      <w:lvlText w:val="%4."/>
-      <w:lvlJc w:val="left"/>
-      <w:pPr>
-        <w:ind w:left="2880" w:hanging="360"/>
-      </w:pPr>
-      <w:rPr>
-        <w:u w:val="none"/>
-      </w:rPr>
-    </w:lvl>
-    <w:lvl w:ilvl="4">
-      <w:start w:val="1"/>
-      <w:numFmt w:val="lowerLetter"/>
-      <w:lvlText w:val="%5."/>
-      <w:lvlJc w:val="left"/>
-      <w:pPr>
-        <w:ind w:left="3600" w:hanging="360"/>
-      </w:pPr>
-      <w:rPr>
-        <w:u w:val="none"/>
-      </w:rPr>
-    </w:lvl>
-    <w:lvl w:ilvl="5">
-      <w:start w:val="1"/>
-      <w:numFmt w:val="lowerRoman"/>
-      <w:lvlText w:val="%6."/>
-      <w:lvlJc w:val="right"/>
-      <w:pPr>
-        <w:ind w:left="4320" w:hanging="360"/>
-      </w:pPr>
-      <w:rPr>
-        <w:u w:val="none"/>
-      </w:rPr>
-    </w:lvl>
-    <w:lvl w:ilvl="6">
-      <w:start w:val="1"/>
-      <w:numFmt w:val="decimal"/>
-      <w:lvlText w:val="%7."/>
-      <w:lvlJc w:val="left"/>
-      <w:pPr>
-        <w:ind w:left="5040" w:hanging="360"/>
-      </w:pPr>
-      <w:rPr>
-        <w:u w:val="none"/>
-      </w:rPr>
-    </w:lvl>
-    <w:lvl w:ilvl="7">
-      <w:start w:val="1"/>
-      <w:numFmt w:val="lowerLetter"/>
-      <w:lvlText w:val="%8."/>
-      <w:lvlJc w:val="left"/>
-      <w:pPr>
-        <w:ind w:left="5760" w:hanging="360"/>
-      </w:pPr>
-      <w:rPr>
-        <w:u w:val="none"/>
-      </w:rPr>
-    </w:lvl>
-    <w:lvl w:ilvl="8">
-      <w:start w:val="1"/>
-      <w:numFmt w:val="lowerRoman"/>
-      <w:lvlText w:val="%9."/>
-      <w:lvlJc w:val="right"/>
-      <w:pPr>
-        <w:ind w:left="6480" w:hanging="360"/>
-      </w:pPr>
-      <w:rPr>
-        <w:u w:val="none"/>
-      </w:rPr>
-    </w:lvl>
-  </w:abstractNum>
   <w:num w:numId="1">
     <w:abstractNumId w:val="1"/>
   </w:num>
@@ -15722,12 +16956,6 @@
   </w:num>
   <w:num w:numId="3">
     <w:abstractNumId w:val="3"/>
-  </w:num>
-  <w:num w:numId="4">
-    <w:abstractNumId w:val="4"/>
-  </w:num>
-  <w:num w:numId="5">
-    <w:abstractNumId w:val="5"/>
   </w:num>
 </w:numbering>
 </file>
